--- a/求职/简历第四版.docx
+++ b/求职/简历第四版.docx
@@ -1,6 +1,6 @@
 
 <file path=word/document.xml><?xml version="1.0" encoding="utf-8"?>
-<w:document xmlns:wpc="http://schemas.microsoft.com/office/word/2010/wordprocessingCanvas" xmlns:cx="http://schemas.microsoft.com/office/drawing/2014/chartex" xmlns:cx1="http://schemas.microsoft.com/office/drawing/2015/9/8/chartex" xmlns:cx2="http://schemas.microsoft.com/office/drawing/2015/10/21/chartex" xmlns:cx3="http://schemas.microsoft.com/office/drawing/2016/5/9/chartex" xmlns:cx4="http://schemas.microsoft.com/office/drawing/2016/5/10/chartex" xmlns:cx5="http://schemas.microsoft.com/office/drawing/2016/5/11/chartex" xmlns:cx6="http://schemas.microsoft.com/office/drawing/2016/5/12/chartex" xmlns:cx7="http://schemas.microsoft.com/office/drawing/2016/5/13/chartex" xmlns:cx8="http://schemas.microsoft.com/office/drawing/2016/5/14/chartex" xmlns:mc="http://schemas.openxmlformats.org/markup-compatibility/2006" xmlns:aink="http://schemas.microsoft.com/office/drawing/2016/ink" xmlns:am3d="http://schemas.microsoft.com/office/drawing/2017/model3d" xmlns:o="urn:schemas-microsoft-com:office:office" xmlns:oel="http://schemas.microsoft.com/office/2019/extlst" xmlns:r="http://schemas.openxmlformats.org/officeDocument/2006/relationships" xmlns:m="http://schemas.openxmlformats.org/officeDocument/2006/math" xmlns:v="urn:schemas-microsoft-com:vml" xmlns:wp14="http://schemas.microsoft.com/office/word/2010/wordprocessingDrawing" xmlns:wp="http://schemas.openxmlformats.org/drawingml/2006/wordprocessingDrawing" xmlns:w10="urn:schemas-microsoft-com:office:word" xmlns:w="http://schemas.openxmlformats.org/wordprocessingml/2006/main" xmlns:w14="http://schemas.microsoft.com/office/word/2010/wordml" xmlns:w15="http://schemas.microsoft.com/office/word/2012/wordml" xmlns:w16cex="http://schemas.microsoft.com/office/word/2018/wordml/cex" xmlns:w16cid="http://schemas.microsoft.com/office/word/2016/wordml/cid" xmlns:w16="http://schemas.microsoft.com/office/word/2018/wordml" xmlns:w16du="http://schemas.microsoft.com/office/word/2023/wordml/word16du" xmlns:w16sdtdh="http://schemas.microsoft.com/office/word/2020/wordml/sdtdatahash" xmlns:w16sdtfl="http://schemas.microsoft.com/office/word/2024/wordml/sdtformatlock" xmlns:w16se="http://schemas.microsoft.com/office/word/2015/wordml/symex" xmlns:wpg="http://schemas.microsoft.com/office/word/2010/wordprocessingGroup" xmlns:wpi="http://schemas.microsoft.com/office/word/2010/wordprocessingInk" xmlns:wne="http://schemas.microsoft.com/office/word/2006/wordml" xmlns:wps="http://schemas.microsoft.com/office/word/2010/wordprocessingShape" mc:Ignorable="w14 w15 w16se w16cid w16 w16cex w16sdtdh w16sdtfl w16du wp14">
+<w:document xmlns:wpc="http://schemas.microsoft.com/office/word/2010/wordprocessingCanvas" xmlns:mc="http://schemas.openxmlformats.org/markup-compatibility/2006" xmlns:o="urn:schemas-microsoft-com:office:office" xmlns:r="http://schemas.openxmlformats.org/officeDocument/2006/relationships" xmlns:m="http://schemas.openxmlformats.org/officeDocument/2006/math" xmlns:v="urn:schemas-microsoft-com:vml" xmlns:wp14="http://schemas.microsoft.com/office/word/2010/wordprocessingDrawing" xmlns:wp="http://schemas.openxmlformats.org/drawingml/2006/wordprocessingDrawing" xmlns:w="http://schemas.openxmlformats.org/wordprocessingml/2006/main" xmlns:w14="http://schemas.microsoft.com/office/word/2010/wordml" xmlns:w10="urn:schemas-microsoft-com:office:word" xmlns:w15="http://schemas.microsoft.com/office/word/2012/wordml" xmlns:wpg="http://schemas.microsoft.com/office/word/2010/wordprocessingGroup" xmlns:wpi="http://schemas.microsoft.com/office/word/2010/wordprocessingInk" xmlns:wne="http://schemas.microsoft.com/office/word/2006/wordml" xmlns:wps="http://schemas.microsoft.com/office/word/2010/wordprocessingShape" xmlns:wpsCustomData="http://www.wps.cn/officeDocument/2013/wpsCustomData" mc:Ignorable="w14 w15 wp14">
   <w:body>
     <w:p>
       <w:pPr>
@@ -22,13 +22,12 @@
         <w:rPr>
           <w:rFonts w:hint="eastAsia"/>
           <w:b/>
-          <w:noProof/>
           <w:sz w:val="36"/>
           <w:szCs w:val="36"/>
           <w:lang w:val="en-GB" w:eastAsia="zh-CN"/>
         </w:rPr>
         <w:drawing>
-          <wp:anchor distT="0" distB="0" distL="114300" distR="114300" simplePos="0" relativeHeight="251662336" behindDoc="0" locked="0" layoutInCell="1" allowOverlap="1" wp14:anchorId="77B41336" wp14:editId="5251EF9C">
+          <wp:anchor distT="0" distB="0" distL="114300" distR="114300" simplePos="0" relativeHeight="251662336" behindDoc="0" locked="0" layoutInCell="1" allowOverlap="1">
             <wp:simplePos x="0" y="0"/>
             <wp:positionH relativeFrom="column">
               <wp:posOffset>5843905</wp:posOffset>
@@ -53,7 +52,7 @@
                     </pic:cNvPicPr>
                   </pic:nvPicPr>
                   <pic:blipFill>
-                    <a:blip r:embed="rId8" cstate="print">
+                    <a:blip r:embed="rId4" cstate="print">
                       <a:extLst>
                         <a:ext uri="{28A0092B-C50C-407E-A947-70E740481C1C}">
                           <a14:useLocalDpi xmlns:a14="http://schemas.microsoft.com/office/drawing/2010/main" val="0"/>
@@ -97,7 +96,7 @@
     </w:p>
     <w:p>
       <w:pPr>
-        <w:pStyle w:val="be358f00-9758-446e-aec5-cde8345aeef3"/>
+        <w:pStyle w:val="15"/>
         <w:ind w:left="0" w:firstLine="0"/>
         <w:rPr>
           <w:rFonts w:hint="eastAsia"/>
@@ -108,12 +107,11 @@
         <w:rPr>
           <w:rFonts w:hint="eastAsia"/>
           <w:bCs/>
-          <w:noProof/>
           <w:sz w:val="21"/>
           <w:lang w:eastAsia="zh-CN"/>
         </w:rPr>
         <w:drawing>
-          <wp:anchor distT="0" distB="0" distL="114300" distR="114300" simplePos="0" relativeHeight="251663360" behindDoc="0" locked="0" layoutInCell="1" allowOverlap="1" wp14:anchorId="2C620A37" wp14:editId="482EB1F4">
+          <wp:anchor distT="0" distB="0" distL="114300" distR="114300" simplePos="0" relativeHeight="251663360" behindDoc="0" locked="0" layoutInCell="1" allowOverlap="1">
             <wp:simplePos x="0" y="0"/>
             <wp:positionH relativeFrom="column">
               <wp:posOffset>-27940</wp:posOffset>
@@ -138,7 +136,7 @@
                     </pic:cNvPicPr>
                   </pic:nvPicPr>
                   <pic:blipFill>
-                    <a:blip r:embed="rId9"/>
+                    <a:blip r:embed="rId5"/>
                     <a:stretch>
                       <a:fillRect/>
                     </a:stretch>
@@ -161,7 +159,7 @@
     </w:p>
     <w:p>
       <w:pPr>
-        <w:pStyle w:val="be358f00-9758-446e-aec5-cde8345aeef3"/>
+        <w:pStyle w:val="15"/>
         <w:ind w:firstLine="0"/>
         <w:jc w:val="center"/>
         <w:rPr>
@@ -224,7 +222,7 @@
     </w:p>
     <w:p>
       <w:pPr>
-        <w:pStyle w:val="be358f00-9758-446e-aec5-cde8345aeef3"/>
+        <w:pStyle w:val="15"/>
         <w:ind w:firstLine="0"/>
         <w:jc w:val="center"/>
         <w:rPr>
@@ -242,23 +240,22 @@
     </w:p>
     <w:p>
       <w:pPr>
-        <w:pStyle w:val="1"/>
-        <w:adjustRightInd w:val="0"/>
-        <w:snapToGrid w:val="0"/>
-        <w:rPr>
-          <w:rFonts w:hint="eastAsia"/>
-          <w:lang w:eastAsia="zh-CN"/>
-        </w:rPr>
-      </w:pPr>
-      <w:r>
-        <w:rPr>
-          <w:noProof/>
+        <w:pStyle w:val="2"/>
+        <w:adjustRightInd w:val="0"/>
+        <w:snapToGrid w:val="0"/>
+        <w:rPr>
+          <w:rFonts w:hint="eastAsia"/>
+          <w:lang w:eastAsia="zh-CN"/>
+        </w:rPr>
+      </w:pPr>
+      <w:r>
+        <w:rPr>
           <w:lang w:eastAsia="zh-CN"/>
         </w:rPr>
         <mc:AlternateContent>
           <mc:Choice Requires="wps">
             <w:drawing>
-              <wp:anchor distT="0" distB="0" distL="0" distR="0" simplePos="0" relativeHeight="251661312" behindDoc="0" locked="0" layoutInCell="1" allowOverlap="1" wp14:anchorId="426DAC8A" wp14:editId="04810E3E">
+              <wp:anchor distT="0" distB="0" distL="0" distR="0" simplePos="0" relativeHeight="251661312" behindDoc="0" locked="0" layoutInCell="1" allowOverlap="1">
                 <wp:simplePos x="0" y="0"/>
                 <wp:positionH relativeFrom="page">
                   <wp:posOffset>408305</wp:posOffset>
@@ -270,9 +267,7 @@
                 <wp:effectExtent l="8255" t="6985" r="5715" b="12065"/>
                 <wp:wrapTopAndBottom/>
                 <wp:docPr id="6" name="Line 7"/>
-                <wp:cNvGraphicFramePr>
-                  <a:graphicFrameLocks xmlns:a="http://schemas.openxmlformats.org/drawingml/2006/main"/>
-                </wp:cNvGraphicFramePr>
+                <wp:cNvGraphicFramePr/>
                 <a:graphic xmlns:a="http://schemas.openxmlformats.org/drawingml/2006/main">
                   <a:graphicData uri="http://schemas.microsoft.com/office/word/2010/wordprocessingShape">
                     <wps:wsp>
@@ -303,7 +298,7 @@
               </wp:anchor>
             </w:drawing>
           </mc:Choice>
-          <mc:Fallback xmlns:wpsCustomData="http://www.wps.cn/officeDocument/2013/wpsCustomData">
+          <mc:Fallback>
             <w:pict>
               <v:line id="Line 7" o:spid="_x0000_s1026" o:spt="20" style="position:absolute;left:0pt;margin-left:32.15pt;margin-top:29.5pt;height:0pt;width:530.65pt;mso-position-horizontal-relative:page;mso-wrap-distance-bottom:0pt;mso-wrap-distance-top:0pt;z-index:251661312;mso-width-relative:page;mso-height-relative:page;" filled="f" stroked="t" coordsize="21600,21600" o:gfxdata="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">
                 <v:fill on="f" focussize="0,0"/>
@@ -326,7 +321,7 @@
     </w:p>
     <w:p>
       <w:pPr>
-        <w:pStyle w:val="1"/>
+        <w:pStyle w:val="2"/>
         <w:adjustRightInd w:val="0"/>
         <w:snapToGrid w:val="0"/>
         <w:spacing w:line="230" w:lineRule="exact"/>
@@ -350,7 +345,7 @@
     </w:p>
     <w:p>
       <w:pPr>
-        <w:pStyle w:val="1"/>
+        <w:pStyle w:val="2"/>
         <w:adjustRightInd w:val="0"/>
         <w:snapToGrid w:val="0"/>
         <w:spacing w:line="230" w:lineRule="exact"/>
@@ -359,48 +354,117 @@
           <w:rFonts w:hint="eastAsia"/>
           <w:b w:val="0"/>
           <w:bCs w:val="0"/>
-          <w:lang w:eastAsia="zh-CN"/>
-        </w:rPr>
-      </w:pPr>
-      <w:r>
-        <w:rPr>
+          <w:lang w:val="en-US" w:eastAsia="zh-CN"/>
+        </w:rPr>
+      </w:pPr>
+      <w:r>
+        <w:rPr>
+          <w:rFonts w:hint="eastAsia"/>
           <w:b w:val="0"/>
           <w:bCs w:val="0"/>
           <w:lang w:eastAsia="zh-CN"/>
         </w:rPr>
-        <w:t>熟练掌握Java集合框架运用、异常、反射、</w:t>
-      </w:r>
-      <w:r>
-        <w:rPr>
-          <w:rFonts w:hint="eastAsia"/>
+        <w:t>熟练掌握</w:t>
+      </w:r>
+      <w:r>
+        <w:rPr>
           <w:b w:val="0"/>
           <w:bCs w:val="0"/>
           <w:lang w:eastAsia="zh-CN"/>
         </w:rPr>
-        <w:t>IO</w:t>
-      </w:r>
-      <w:r>
-        <w:rPr>
+        <w:t>Python，熟练使用Django</w:t>
+      </w:r>
+      <w:r>
+        <w:rPr>
+          <w:rFonts w:hint="eastAsia"/>
           <w:b w:val="0"/>
           <w:bCs w:val="0"/>
           <w:lang w:eastAsia="zh-CN"/>
         </w:rPr>
-        <w:t>流、 多线程等</w:t>
-      </w:r>
-    </w:p>
-    <w:p>
-      <w:pPr>
-        <w:pStyle w:val="1"/>
+        <w:t>，</w:t>
+      </w:r>
+      <w:r>
+        <w:rPr>
+          <w:b w:val="0"/>
+          <w:bCs w:val="0"/>
+          <w:lang w:eastAsia="zh-CN"/>
+        </w:rPr>
+        <w:t>Flask</w:t>
+      </w:r>
+      <w:r>
+        <w:rPr>
+          <w:rFonts w:hint="eastAsia"/>
+          <w:b w:val="0"/>
+          <w:bCs w:val="0"/>
+          <w:lang w:val="en-US" w:eastAsia="zh-CN"/>
+        </w:rPr>
+        <w:t>等</w:t>
+      </w:r>
+      <w:r>
+        <w:rPr>
+          <w:b w:val="0"/>
+          <w:bCs w:val="0"/>
+          <w:lang w:eastAsia="zh-CN"/>
+        </w:rPr>
+        <w:t>web框架</w:t>
+      </w:r>
+      <w:r>
+        <w:rPr>
+          <w:rFonts w:hint="eastAsia"/>
+          <w:b w:val="0"/>
+          <w:bCs w:val="0"/>
+          <w:lang w:eastAsia="zh-CN"/>
+        </w:rPr>
+        <w:t>，</w:t>
+      </w:r>
+      <w:r>
+        <w:rPr>
+          <w:rFonts w:hint="eastAsia"/>
+          <w:b w:val="0"/>
+          <w:bCs w:val="0"/>
+          <w:lang w:val="en-US" w:eastAsia="zh-CN"/>
+        </w:rPr>
+        <w:t>精通</w:t>
+      </w:r>
+      <w:r>
+        <w:rPr>
+          <w:rFonts w:hint="default"/>
+          <w:b w:val="0"/>
+          <w:bCs w:val="0"/>
+          <w:lang w:val="en-US" w:eastAsia="zh-CN"/>
+        </w:rPr>
+        <w:t>playwright</w:t>
+      </w:r>
+      <w:r>
+        <w:rPr>
+          <w:rFonts w:hint="eastAsia"/>
+          <w:b w:val="0"/>
+          <w:bCs w:val="0"/>
+          <w:lang w:val="en-US" w:eastAsia="zh-CN"/>
+        </w:rPr>
+        <w:t>爬虫</w:t>
+      </w:r>
+    </w:p>
+    <w:p>
+      <w:pPr>
+        <w:pStyle w:val="2"/>
         <w:adjustRightInd w:val="0"/>
         <w:snapToGrid w:val="0"/>
         <w:spacing w:line="230" w:lineRule="exact"/>
         <w:ind w:left="113"/>
         <w:rPr>
+          <w:rFonts w:hint="default"/>
+          <w:lang w:val="en-US" w:eastAsia="zh-CN"/>
+        </w:rPr>
+      </w:pPr>
+      <w:r>
+        <w:rPr>
           <w:b w:val="0"/>
           <w:bCs w:val="0"/>
           <w:lang w:eastAsia="zh-CN"/>
         </w:rPr>
-      </w:pPr>
+        <w:t>熟练掌握Java集合框架运用、异常、反射、</w:t>
+      </w:r>
       <w:r>
         <w:rPr>
           <w:rFonts w:hint="eastAsia"/>
@@ -408,7 +472,7 @@
           <w:bCs w:val="0"/>
           <w:lang w:eastAsia="zh-CN"/>
         </w:rPr>
-        <w:t>熟练掌握</w:t>
+        <w:t>IO</w:t>
       </w:r>
       <w:r>
         <w:rPr>
@@ -416,12 +480,12 @@
           <w:bCs w:val="0"/>
           <w:lang w:eastAsia="zh-CN"/>
         </w:rPr>
-        <w:t>Python，熟练使用Flask/Django/Tornado等web框架</w:t>
-      </w:r>
-    </w:p>
-    <w:p>
-      <w:pPr>
-        <w:pStyle w:val="1"/>
+        <w:t>流、 多线程等</w:t>
+      </w:r>
+    </w:p>
+    <w:p>
+      <w:pPr>
+        <w:pStyle w:val="2"/>
         <w:adjustRightInd w:val="0"/>
         <w:snapToGrid w:val="0"/>
         <w:spacing w:line="230" w:lineRule="exact"/>
@@ -456,18 +520,17 @@
           <w:bCs w:val="0"/>
           <w:lang w:eastAsia="zh-CN"/>
         </w:rPr>
-        <w:t>负载均衡、消息队列、缓存、分布式存储等见中间件的应用和开发</w:t>
-      </w:r>
-    </w:p>
-    <w:p>
-      <w:pPr>
-        <w:pStyle w:val="1"/>
+        <w:t>mysql，redis，mongo等常用数据库，具有数据库开发和设计能力</w:t>
+      </w:r>
+    </w:p>
+    <w:p>
+      <w:pPr>
+        <w:pStyle w:val="2"/>
         <w:adjustRightInd w:val="0"/>
         <w:snapToGrid w:val="0"/>
         <w:spacing w:line="230" w:lineRule="exact"/>
         <w:ind w:left="113"/>
         <w:rPr>
-          <w:rFonts w:hint="eastAsia"/>
           <w:b w:val="0"/>
           <w:bCs w:val="0"/>
           <w:lang w:eastAsia="zh-CN"/>
@@ -475,6 +538,7 @@
       </w:pPr>
       <w:r>
         <w:rPr>
+          <w:rFonts w:hint="eastAsia"/>
           <w:b w:val="0"/>
           <w:bCs w:val="0"/>
           <w:lang w:eastAsia="zh-CN"/>
@@ -483,188 +547,108 @@
       </w:r>
       <w:r>
         <w:rPr>
-          <w:rFonts w:hint="eastAsia"/>
           <w:b w:val="0"/>
           <w:bCs w:val="0"/>
           <w:lang w:eastAsia="zh-CN"/>
         </w:rPr>
-        <w:t xml:space="preserve"> </w:t>
-      </w:r>
-      <w:proofErr w:type="spellStart"/>
-      <w:r>
-        <w:rPr>
+        <w:t xml:space="preserve"> SpringBoot</w:t>
+      </w:r>
+      <w:r>
+        <w:rPr>
+          <w:rFonts w:hint="eastAsia"/>
           <w:b w:val="0"/>
           <w:bCs w:val="0"/>
           <w:lang w:eastAsia="zh-CN"/>
         </w:rPr>
-        <w:t>mysql</w:t>
-      </w:r>
-      <w:proofErr w:type="spellEnd"/>
+        <w:t>，</w:t>
+      </w:r>
       <w:r>
         <w:rPr>
           <w:b w:val="0"/>
           <w:bCs w:val="0"/>
           <w:lang w:eastAsia="zh-CN"/>
         </w:rPr>
-        <w:t>，</w:t>
-      </w:r>
-      <w:proofErr w:type="spellStart"/>
+        <w:t>能够进行项目的搭建、配置、开发，了解自动装配的原理</w:t>
+      </w:r>
+    </w:p>
+    <w:p>
+      <w:pPr>
+        <w:pStyle w:val="2"/>
+        <w:adjustRightInd w:val="0"/>
+        <w:snapToGrid w:val="0"/>
+        <w:spacing w:line="230" w:lineRule="exact"/>
+        <w:ind w:left="113"/>
+        <w:rPr>
+          <w:rFonts w:hint="eastAsia"/>
+          <w:lang w:eastAsia="zh-CN"/>
+        </w:rPr>
+      </w:pPr>
       <w:r>
         <w:rPr>
           <w:b w:val="0"/>
           <w:bCs w:val="0"/>
           <w:lang w:eastAsia="zh-CN"/>
         </w:rPr>
-        <w:t>redis</w:t>
-      </w:r>
-      <w:proofErr w:type="spellEnd"/>
-      <w:r>
-        <w:rPr>
+        <w:t>熟悉</w:t>
+      </w:r>
+      <w:r>
+        <w:rPr>
+          <w:rFonts w:hint="eastAsia"/>
           <w:b w:val="0"/>
           <w:bCs w:val="0"/>
           <w:lang w:eastAsia="zh-CN"/>
         </w:rPr>
-        <w:t>，mongo等常用数据库，具有数据库开发和设计能力</w:t>
-      </w:r>
-    </w:p>
-    <w:p>
-      <w:pPr>
-        <w:pStyle w:val="1"/>
+        <w:t xml:space="preserve"> </w:t>
+      </w:r>
+      <w:r>
+        <w:rPr>
+          <w:b w:val="0"/>
+          <w:bCs w:val="0"/>
+          <w:lang w:eastAsia="zh-CN"/>
+        </w:rPr>
+        <w:t>负载均衡、消息队列、缓存、分布式存储等见中间件的应用和开发</w:t>
+      </w:r>
+    </w:p>
+    <w:p>
+      <w:pPr>
+        <w:pStyle w:val="2"/>
         <w:adjustRightInd w:val="0"/>
         <w:snapToGrid w:val="0"/>
         <w:spacing w:line="230" w:lineRule="exact"/>
         <w:ind w:left="113"/>
         <w:rPr>
           <w:rFonts w:hint="eastAsia"/>
+          <w:lang w:eastAsia="zh-CN"/>
+        </w:rPr>
+      </w:pPr>
+      <w:r>
+        <w:rPr>
+          <w:rFonts w:hint="eastAsia"/>
           <w:b w:val="0"/>
           <w:bCs w:val="0"/>
           <w:lang w:eastAsia="zh-CN"/>
         </w:rPr>
-      </w:pPr>
-      <w:r>
-        <w:rPr>
-          <w:rFonts w:hint="eastAsia"/>
-          <w:b w:val="0"/>
-          <w:bCs w:val="0"/>
-          <w:lang w:eastAsia="zh-CN"/>
-        </w:rPr>
-        <w:t>熟悉</w:t>
-      </w:r>
-      <w:r>
-        <w:rPr>
-          <w:b w:val="0"/>
-          <w:bCs w:val="0"/>
-          <w:lang w:eastAsia="zh-CN"/>
-        </w:rPr>
-        <w:t xml:space="preserve"> </w:t>
-      </w:r>
-      <w:proofErr w:type="spellStart"/>
-      <w:r>
-        <w:rPr>
-          <w:b w:val="0"/>
-          <w:bCs w:val="0"/>
-          <w:lang w:eastAsia="zh-CN"/>
-        </w:rPr>
-        <w:t>SpringBoot</w:t>
-      </w:r>
-      <w:proofErr w:type="spellEnd"/>
-      <w:r>
-        <w:rPr>
-          <w:rFonts w:hint="eastAsia"/>
-          <w:b w:val="0"/>
-          <w:bCs w:val="0"/>
-          <w:lang w:eastAsia="zh-CN"/>
-        </w:rPr>
-        <w:t>，</w:t>
-      </w:r>
-      <w:r>
-        <w:rPr>
-          <w:b w:val="0"/>
-          <w:bCs w:val="0"/>
-          <w:lang w:eastAsia="zh-CN"/>
-        </w:rPr>
-        <w:t>能够进行项目的搭建、配置、开发，了解自动装配的原理</w:t>
-      </w:r>
-    </w:p>
-    <w:p>
-      <w:pPr>
-        <w:pStyle w:val="1"/>
-        <w:adjustRightInd w:val="0"/>
-        <w:snapToGrid w:val="0"/>
-        <w:spacing w:line="230" w:lineRule="exact"/>
-        <w:ind w:left="113"/>
-        <w:rPr>
-          <w:rFonts w:hint="eastAsia"/>
-          <w:lang w:eastAsia="zh-CN"/>
-        </w:rPr>
-      </w:pPr>
-      <w:r>
-        <w:rPr>
-          <w:rFonts w:hint="eastAsia"/>
-          <w:b w:val="0"/>
-          <w:bCs w:val="0"/>
-          <w:lang w:eastAsia="zh-CN"/>
-        </w:rPr>
-        <w:t>熟悉</w:t>
-      </w:r>
-      <w:r>
-        <w:rPr>
-          <w:rFonts w:hint="eastAsia"/>
-          <w:b w:val="0"/>
-          <w:bCs w:val="0"/>
-          <w:lang w:eastAsia="zh-CN"/>
-        </w:rPr>
-        <w:t xml:space="preserve"> </w:t>
-      </w:r>
-      <w:r>
-        <w:rPr>
-          <w:rFonts w:hint="eastAsia"/>
-          <w:b w:val="0"/>
-          <w:bCs w:val="0"/>
-          <w:lang w:eastAsia="zh-CN"/>
-        </w:rPr>
-        <w:t>常见的数据结构和算法，了解计算机组成原理及计算机网络，操作系统，嵌入式</w:t>
-      </w:r>
-      <w:proofErr w:type="spellStart"/>
-      <w:r>
-        <w:rPr>
-          <w:rFonts w:hint="eastAsia"/>
-          <w:b w:val="0"/>
-          <w:bCs w:val="0"/>
-          <w:lang w:eastAsia="zh-CN"/>
-        </w:rPr>
-        <w:t>linux</w:t>
-      </w:r>
-      <w:proofErr w:type="spellEnd"/>
-      <w:r>
-        <w:rPr>
-          <w:rFonts w:hint="eastAsia"/>
-          <w:b w:val="0"/>
-          <w:bCs w:val="0"/>
-          <w:lang w:eastAsia="zh-CN"/>
-        </w:rPr>
-        <w:t>开发等</w:t>
-      </w:r>
-    </w:p>
-    <w:p>
-      <w:pPr>
-        <w:pStyle w:val="1"/>
-        <w:adjustRightInd w:val="0"/>
-        <w:snapToGrid w:val="0"/>
-        <w:rPr>
-          <w:rFonts w:hint="eastAsia"/>
-          <w:lang w:eastAsia="zh-CN"/>
-        </w:rPr>
-      </w:pPr>
-      <w:r>
-        <w:rPr>
-          <w:noProof/>
+        <w:t>熟悉 常见的数据结构和算法，了解计算机组成原理及计算机网络，操作系统，嵌入式linux开发等</w:t>
+      </w:r>
+    </w:p>
+    <w:p>
+      <w:pPr>
+        <w:pStyle w:val="2"/>
+        <w:adjustRightInd w:val="0"/>
+        <w:snapToGrid w:val="0"/>
+        <w:rPr>
+          <w:rFonts w:hint="eastAsia"/>
+          <w:lang w:eastAsia="zh-CN"/>
+        </w:rPr>
+      </w:pPr>
+      <w:r>
+        <w:rPr>
           <w:lang w:eastAsia="zh-CN"/>
         </w:rPr>
         <mc:AlternateContent>
           <mc:Choice Requires="wps">
             <w:drawing>
-              <wp:anchor distT="0" distB="0" distL="0" distR="0" simplePos="0" relativeHeight="251660288" behindDoc="0" locked="0" layoutInCell="1" allowOverlap="1" wp14:anchorId="660C0769" wp14:editId="76852B65">
+              <wp:anchor distT="0" distB="0" distL="0" distR="0" simplePos="0" relativeHeight="251660288" behindDoc="0" locked="0" layoutInCell="1" allowOverlap="1">
                 <wp:simplePos x="0" y="0"/>
                 <wp:positionH relativeFrom="page">
                   <wp:posOffset>408305</wp:posOffset>
@@ -676,9 +660,7 @@
                 <wp:effectExtent l="8255" t="9525" r="5715" b="9525"/>
                 <wp:wrapTopAndBottom/>
                 <wp:docPr id="7" name="Line 6"/>
-                <wp:cNvGraphicFramePr>
-                  <a:graphicFrameLocks xmlns:a="http://schemas.openxmlformats.org/drawingml/2006/main"/>
-                </wp:cNvGraphicFramePr>
+                <wp:cNvGraphicFramePr/>
                 <a:graphic xmlns:a="http://schemas.openxmlformats.org/drawingml/2006/main">
                   <a:graphicData uri="http://schemas.microsoft.com/office/word/2010/wordprocessingShape">
                     <wps:wsp>
@@ -709,7 +691,7 @@
               </wp:anchor>
             </w:drawing>
           </mc:Choice>
-          <mc:Fallback xmlns:wpsCustomData="http://www.wps.cn/officeDocument/2013/wpsCustomData">
+          <mc:Fallback>
             <w:pict>
               <v:line id="Line 6" o:spid="_x0000_s1026" o:spt="20" style="position:absolute;left:0pt;margin-left:32.15pt;margin-top:29.5pt;height:0pt;width:530.65pt;mso-position-horizontal-relative:page;mso-wrap-distance-bottom:0pt;mso-wrap-distance-top:0pt;z-index:251660288;mso-width-relative:page;mso-height-relative:page;" filled="f" stroked="t" coordsize="21600,21600" o:gfxdata="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">
                 <v:fill on="f" focussize="0,0"/>
@@ -834,7 +816,7 @@
     </w:p>
     <w:p>
       <w:pPr>
-        <w:pStyle w:val="1"/>
+        <w:pStyle w:val="2"/>
         <w:adjustRightInd w:val="0"/>
         <w:snapToGrid w:val="0"/>
         <w:spacing w:line="230" w:lineRule="exact"/>
@@ -858,7 +840,7 @@
     </w:p>
     <w:p>
       <w:pPr>
-        <w:pStyle w:val="1"/>
+        <w:pStyle w:val="2"/>
         <w:adjustRightInd w:val="0"/>
         <w:snapToGrid w:val="0"/>
         <w:spacing w:line="230" w:lineRule="exact"/>
@@ -877,9 +859,21 @@
           <w:bCs w:val="0"/>
           <w:lang w:eastAsia="zh-CN"/>
         </w:rPr>
-        <w:t>2022学年为校新媒体中心图片部副部长，</w:t>
-      </w:r>
-      <w:proofErr w:type="gramStart"/>
+        <w:t>2022学年为校新媒体中心图片部副部长，擅长部员的组织和协调，熟练使用PS,PR,LR等数媒软件</w:t>
+      </w:r>
+    </w:p>
+    <w:p>
+      <w:pPr>
+        <w:pStyle w:val="2"/>
+        <w:adjustRightInd w:val="0"/>
+        <w:snapToGrid w:val="0"/>
+        <w:spacing w:line="230" w:lineRule="exact"/>
+        <w:ind w:left="113"/>
+        <w:rPr>
+          <w:rFonts w:hint="eastAsia"/>
+          <w:lang w:eastAsia="zh-CN"/>
+        </w:rPr>
+      </w:pPr>
       <w:r>
         <w:rPr>
           <w:rFonts w:hint="eastAsia"/>
@@ -887,19 +881,23 @@
           <w:bCs w:val="0"/>
           <w:lang w:eastAsia="zh-CN"/>
         </w:rPr>
-        <w:t>擅长部</w:t>
-      </w:r>
-      <w:proofErr w:type="gramEnd"/>
-      <w:r>
+        <w:t>2021学年职业生涯大赛获得院级一等奖，校级二等奖，区优秀奖</w:t>
+      </w:r>
+    </w:p>
+    <w:p>
+      <w:pPr>
+        <w:pStyle w:val="2"/>
+        <w:adjustRightInd w:val="0"/>
+        <w:snapToGrid w:val="0"/>
+        <w:spacing w:line="230" w:lineRule="exact"/>
+        <w:ind w:left="113"/>
         <w:rPr>
           <w:rFonts w:hint="eastAsia"/>
           <w:b w:val="0"/>
           <w:bCs w:val="0"/>
           <w:lang w:eastAsia="zh-CN"/>
         </w:rPr>
-        <w:t>员的组织和协调，熟练使用PS,PR,LR</w:t>
-      </w:r>
-      <w:proofErr w:type="gramStart"/>
+      </w:pPr>
       <w:r>
         <w:rPr>
           <w:rFonts w:hint="eastAsia"/>
@@ -907,84 +905,36 @@
           <w:bCs w:val="0"/>
           <w:lang w:eastAsia="zh-CN"/>
         </w:rPr>
-        <w:t>等数媒软件</w:t>
-      </w:r>
-      <w:proofErr w:type="gramEnd"/>
-    </w:p>
-    <w:p>
-      <w:pPr>
-        <w:pStyle w:val="1"/>
-        <w:adjustRightInd w:val="0"/>
-        <w:snapToGrid w:val="0"/>
-        <w:spacing w:line="230" w:lineRule="exact"/>
-        <w:ind w:left="113"/>
-        <w:rPr>
-          <w:rFonts w:hint="eastAsia"/>
-          <w:lang w:eastAsia="zh-CN"/>
-        </w:rPr>
-      </w:pPr>
-      <w:r>
-        <w:rPr>
-          <w:rFonts w:hint="eastAsia"/>
-          <w:b w:val="0"/>
+        <w:t>荣获多次奖学金如“校级奖学金一等”“校级奖学金三等”</w:t>
+      </w:r>
+    </w:p>
+    <w:p>
+      <w:pPr>
+        <w:pStyle w:val="2"/>
+        <w:adjustRightInd w:val="0"/>
+        <w:snapToGrid w:val="0"/>
+        <w:rPr>
+          <w:rFonts w:hint="eastAsia"/>
+          <w:lang w:eastAsia="zh-CN"/>
+        </w:rPr>
+      </w:pPr>
+      <w:r>
+        <w:rPr>
+          <w:rFonts w:hint="eastAsia"/>
           <w:bCs w:val="0"/>
           <w:lang w:eastAsia="zh-CN"/>
         </w:rPr>
-        <w:t>2021学年职业生涯大赛获得院级一等奖，校级二等奖，区优秀奖</w:t>
-      </w:r>
-    </w:p>
-    <w:p>
-      <w:pPr>
-        <w:pStyle w:val="1"/>
-        <w:adjustRightInd w:val="0"/>
-        <w:snapToGrid w:val="0"/>
-        <w:spacing w:line="230" w:lineRule="exact"/>
-        <w:ind w:left="113"/>
-        <w:rPr>
-          <w:rFonts w:hint="eastAsia"/>
-          <w:b w:val="0"/>
+        <w:t>实习</w:t>
+      </w:r>
+      <w:r>
+        <w:rPr>
           <w:bCs w:val="0"/>
-          <w:lang w:eastAsia="zh-CN"/>
-        </w:rPr>
-      </w:pPr>
-      <w:r>
-        <w:rPr>
-          <w:rFonts w:hint="eastAsia"/>
-          <w:b w:val="0"/>
-          <w:bCs w:val="0"/>
-          <w:lang w:eastAsia="zh-CN"/>
-        </w:rPr>
-        <w:t>荣获多次奖学金如“校级奖学金一等”“校级奖学金三等”</w:t>
-      </w:r>
-    </w:p>
-    <w:p>
-      <w:pPr>
-        <w:pStyle w:val="1"/>
-        <w:adjustRightInd w:val="0"/>
-        <w:snapToGrid w:val="0"/>
-        <w:rPr>
-          <w:rFonts w:hint="eastAsia"/>
-          <w:lang w:eastAsia="zh-CN"/>
-        </w:rPr>
-      </w:pPr>
-      <w:r>
-        <w:rPr>
-          <w:rFonts w:hint="eastAsia"/>
-          <w:bCs w:val="0"/>
-          <w:lang w:eastAsia="zh-CN"/>
-        </w:rPr>
-        <w:t>实习</w:t>
-      </w:r>
-      <w:r>
-        <w:rPr>
-          <w:bCs w:val="0"/>
-          <w:noProof/>
           <w:lang w:eastAsia="zh-CN"/>
         </w:rPr>
         <mc:AlternateContent>
           <mc:Choice Requires="wps">
             <w:drawing>
-              <wp:anchor distT="0" distB="0" distL="0" distR="0" simplePos="0" relativeHeight="251659264" behindDoc="0" locked="0" layoutInCell="1" allowOverlap="1" wp14:anchorId="6DDEC33D" wp14:editId="15F4FD9D">
+              <wp:anchor distT="0" distB="0" distL="0" distR="0" simplePos="0" relativeHeight="251659264" behindDoc="0" locked="0" layoutInCell="1" allowOverlap="1">
                 <wp:simplePos x="0" y="0"/>
                 <wp:positionH relativeFrom="page">
                   <wp:posOffset>408305</wp:posOffset>
@@ -996,9 +946,7 @@
                 <wp:effectExtent l="8255" t="9525" r="5715" b="9525"/>
                 <wp:wrapTopAndBottom/>
                 <wp:docPr id="5" name="Line 4"/>
-                <wp:cNvGraphicFramePr>
-                  <a:graphicFrameLocks xmlns:a="http://schemas.openxmlformats.org/drawingml/2006/main"/>
-                </wp:cNvGraphicFramePr>
+                <wp:cNvGraphicFramePr/>
                 <a:graphic xmlns:a="http://schemas.openxmlformats.org/drawingml/2006/main">
                   <a:graphicData uri="http://schemas.microsoft.com/office/word/2010/wordprocessingShape">
                     <wps:wsp>
@@ -1029,7 +977,7 @@
               </wp:anchor>
             </w:drawing>
           </mc:Choice>
-          <mc:Fallback xmlns:wpsCustomData="http://www.wps.cn/officeDocument/2013/wpsCustomData">
+          <mc:Fallback>
             <w:pict>
               <v:line id="Line 4" o:spid="_x0000_s1026" o:spt="20" style="position:absolute;left:0pt;margin-left:32.15pt;margin-top:29.5pt;height:0pt;width:530.65pt;mso-position-horizontal-relative:page;mso-wrap-distance-bottom:0pt;mso-wrap-distance-top:0pt;z-index:251659264;mso-width-relative:page;mso-height-relative:page;" filled="f" stroked="t" coordsize="21600,21600" o:gfxdata="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">
                 <v:fill on="f" focussize="0,0"/>
@@ -1059,7 +1007,7 @@
     </w:p>
     <w:p>
       <w:pPr>
-        <w:pStyle w:val="1"/>
+        <w:pStyle w:val="2"/>
         <w:adjustRightInd w:val="0"/>
         <w:snapToGrid w:val="0"/>
         <w:rPr>
@@ -1140,94 +1088,29 @@
           <w:bCs w:val="0"/>
           <w:lang w:eastAsia="zh-CN"/>
         </w:rPr>
-        <w:t xml:space="preserve">           </w:t>
-      </w:r>
-      <w:proofErr w:type="gramStart"/>
-      <w:r>
-        <w:rPr>
-          <w:rFonts w:hint="eastAsia"/>
+        <w:t xml:space="preserve">           北京软通动力 </w:t>
+      </w:r>
+      <w:r>
+        <w:rPr>
           <w:bCs w:val="0"/>
           <w:lang w:eastAsia="zh-CN"/>
         </w:rPr>
-        <w:t>北京软通动力</w:t>
-      </w:r>
-      <w:proofErr w:type="gramEnd"/>
+        <w:t xml:space="preserve">      </w:t>
+      </w:r>
       <w:r>
         <w:rPr>
           <w:rFonts w:hint="eastAsia"/>
           <w:bCs w:val="0"/>
           <w:lang w:eastAsia="zh-CN"/>
         </w:rPr>
-        <w:t xml:space="preserve"> </w:t>
-      </w:r>
-      <w:r>
-        <w:rPr>
-          <w:bCs w:val="0"/>
-          <w:lang w:eastAsia="zh-CN"/>
-        </w:rPr>
-        <w:t xml:space="preserve">      </w:t>
-      </w:r>
-      <w:r>
-        <w:rPr>
-          <w:rFonts w:hint="eastAsia"/>
-          <w:bCs w:val="0"/>
-          <w:lang w:eastAsia="zh-CN"/>
-        </w:rPr>
-        <w:t xml:space="preserve">        </w:t>
-      </w:r>
-      <w:r>
-        <w:rPr>
-          <w:rFonts w:hint="eastAsia"/>
-          <w:bCs w:val="0"/>
-          <w:lang w:eastAsia="zh-CN"/>
-        </w:rPr>
-        <w:t xml:space="preserve"> </w:t>
-      </w:r>
-      <w:r>
-        <w:rPr>
-          <w:rFonts w:hint="eastAsia"/>
-          <w:lang w:eastAsia="zh-CN"/>
-        </w:rPr>
-        <w:t>基于</w:t>
-      </w:r>
-      <w:proofErr w:type="spellStart"/>
-      <w:r>
-        <w:rPr>
-          <w:rFonts w:hint="eastAsia"/>
-          <w:lang w:eastAsia="zh-CN"/>
-        </w:rPr>
-        <w:t>RockerMQ</w:t>
-      </w:r>
-      <w:proofErr w:type="spellEnd"/>
-      <w:r>
-        <w:rPr>
-          <w:rFonts w:hint="eastAsia"/>
-          <w:lang w:eastAsia="zh-CN"/>
-        </w:rPr>
-        <w:t xml:space="preserve"> 的订单</w:t>
-      </w:r>
-      <w:proofErr w:type="gramStart"/>
-      <w:r>
-        <w:rPr>
-          <w:rFonts w:hint="eastAsia"/>
-          <w:lang w:eastAsia="zh-CN"/>
-        </w:rPr>
-        <w:t>秒杀电</w:t>
-      </w:r>
-      <w:proofErr w:type="gramEnd"/>
-      <w:r>
-        <w:rPr>
-          <w:rFonts w:hint="eastAsia"/>
-          <w:lang w:eastAsia="zh-CN"/>
-        </w:rPr>
-        <w:t>子商城系统</w:t>
-      </w:r>
-      <w:r>
-        <w:rPr>
-          <w:rFonts w:hint="eastAsia"/>
-          <w:lang w:eastAsia="zh-CN"/>
-        </w:rPr>
-        <w:t xml:space="preserve">  </w:t>
+        <w:t xml:space="preserve">         </w:t>
+      </w:r>
+      <w:r>
+        <w:rPr>
+          <w:rFonts w:hint="eastAsia"/>
+          <w:lang w:eastAsia="zh-CN"/>
+        </w:rPr>
+        <w:t xml:space="preserve">基于RockerMQ 的订单秒杀电子商城系统  </w:t>
       </w:r>
       <w:r>
         <w:rPr>
@@ -1242,9 +1125,9 @@
       <w:pPr>
         <w:widowControl/>
         <w:spacing w:line="320" w:lineRule="exact"/>
-        <w:ind w:leftChars="100" w:left="220"/>
-        <w:rPr>
-          <w:rFonts w:ascii="Times New Roman" w:eastAsia="楷体" w:hAnsi="Times New Roman"/>
+        <w:ind w:left="220" w:leftChars="100"/>
+        <w:rPr>
+          <w:rFonts w:ascii="Times New Roman" w:hAnsi="Times New Roman" w:eastAsia="楷体"/>
           <w:bCs/>
           <w:sz w:val="24"/>
           <w:szCs w:val="24"/>
@@ -1263,7 +1146,7 @@
       </w:r>
       <w:r>
         <w:rPr>
-          <w:rFonts w:ascii="Times New Roman" w:eastAsia="楷体" w:hAnsi="Times New Roman" w:hint="eastAsia"/>
+          <w:rFonts w:hint="eastAsia" w:ascii="Times New Roman" w:hAnsi="Times New Roman" w:eastAsia="楷体"/>
           <w:bCs/>
           <w:sz w:val="24"/>
           <w:szCs w:val="24"/>
@@ -1271,316 +1154,87 @@
         </w:rPr>
         <w:t>基于</w:t>
       </w:r>
-      <w:proofErr w:type="spellStart"/>
-      <w:r>
-        <w:rPr>
-          <w:rFonts w:ascii="Times New Roman" w:eastAsia="楷体" w:hAnsi="Times New Roman" w:hint="eastAsia"/>
+      <w:r>
+        <w:rPr>
+          <w:rFonts w:hint="eastAsia" w:ascii="Times New Roman" w:hAnsi="Times New Roman" w:eastAsia="楷体"/>
           <w:sz w:val="24"/>
           <w:szCs w:val="24"/>
           <w:lang w:eastAsia="zh-CN"/>
         </w:rPr>
-        <w:t>RockerMQ</w:t>
-      </w:r>
-      <w:proofErr w:type="spellEnd"/>
-      <w:r>
-        <w:rPr>
-          <w:rFonts w:ascii="Times New Roman" w:eastAsia="楷体" w:hAnsi="Times New Roman" w:hint="eastAsia"/>
+        <w:t>RockerMQ的订单秒杀电子商城系统</w:t>
+      </w:r>
+      <w:r>
+        <w:rPr>
+          <w:rFonts w:hint="eastAsia" w:ascii="Times New Roman" w:hAnsi="Times New Roman" w:eastAsia="楷体"/>
+          <w:bCs/>
           <w:sz w:val="24"/>
           <w:szCs w:val="24"/>
           <w:lang w:eastAsia="zh-CN"/>
         </w:rPr>
-        <w:t>的订单</w:t>
-      </w:r>
-      <w:proofErr w:type="gramStart"/>
-      <w:r>
-        <w:rPr>
-          <w:rFonts w:ascii="Times New Roman" w:eastAsia="楷体" w:hAnsi="Times New Roman" w:hint="eastAsia"/>
+        <w:t>支持高并发交易，满足大规模用户同时下单的需求。采用 RocketMQ进行异步解耦，结合 Redis 提供高效缓存支持，并借助 MongoDB 进行大数据存储，实现高可用、低延迟的在线交易体系。</w:t>
+      </w:r>
+    </w:p>
+    <w:p>
+      <w:pPr>
+        <w:widowControl/>
+        <w:spacing w:line="320" w:lineRule="exact"/>
+        <w:ind w:firstLine="210" w:firstLineChars="100"/>
+        <w:rPr>
           <w:sz w:val="24"/>
           <w:szCs w:val="24"/>
-          <w:lang w:eastAsia="zh-CN"/>
-        </w:rPr>
-        <w:t>秒杀电</w:t>
-      </w:r>
-      <w:proofErr w:type="gramEnd"/>
-      <w:r>
-        <w:rPr>
-          <w:rFonts w:ascii="Times New Roman" w:eastAsia="楷体" w:hAnsi="Times New Roman" w:hint="eastAsia"/>
+        </w:rPr>
+      </w:pPr>
+      <w:r>
+        <w:rPr>
+          <w:rFonts w:hint="eastAsia"/>
+          <w:b/>
+          <w:sz w:val="21"/>
+          <w:szCs w:val="21"/>
+          <w:lang w:eastAsia="zh-CN"/>
+        </w:rPr>
+        <w:t>应用技术</w:t>
+      </w:r>
+      <w:r>
+        <w:rPr>
+          <w:rFonts w:hint="eastAsia" w:ascii="Times New Roman" w:hAnsi="Times New Roman" w:eastAsia="楷体"/>
+          <w:b/>
           <w:sz w:val="24"/>
           <w:szCs w:val="24"/>
           <w:lang w:eastAsia="zh-CN"/>
         </w:rPr>
-        <w:t>子商城系统</w:t>
-      </w:r>
-      <w:r>
-        <w:rPr>
-          <w:rFonts w:ascii="Times New Roman" w:eastAsia="楷体" w:hAnsi="Times New Roman" w:hint="eastAsia"/>
+        <w:t>：</w:t>
+      </w:r>
+      <w:r>
+        <w:rPr>
+          <w:rFonts w:hint="eastAsia" w:ascii="Times New Roman" w:hAnsi="Times New Roman" w:eastAsia="楷体"/>
           <w:bCs/>
           <w:sz w:val="24"/>
           <w:szCs w:val="24"/>
           <w:lang w:eastAsia="zh-CN"/>
         </w:rPr>
-        <w:t>支持高并发交易，满足大规模用户同时下单的需求。采用</w:t>
-      </w:r>
-      <w:r>
-        <w:rPr>
-          <w:rFonts w:ascii="Times New Roman" w:eastAsia="楷体" w:hAnsi="Times New Roman" w:hint="eastAsia"/>
-          <w:bCs/>
-          <w:sz w:val="24"/>
-          <w:szCs w:val="24"/>
-          <w:lang w:eastAsia="zh-CN"/>
-        </w:rPr>
-        <w:t xml:space="preserve"> </w:t>
-      </w:r>
-      <w:proofErr w:type="spellStart"/>
-      <w:r>
-        <w:rPr>
-          <w:rFonts w:ascii="Times New Roman" w:eastAsia="楷体" w:hAnsi="Times New Roman" w:hint="eastAsia"/>
-          <w:bCs/>
-          <w:sz w:val="24"/>
-          <w:szCs w:val="24"/>
-          <w:lang w:eastAsia="zh-CN"/>
-        </w:rPr>
-        <w:t>RocketMQ</w:t>
-      </w:r>
-      <w:proofErr w:type="spellEnd"/>
-      <w:r>
-        <w:rPr>
-          <w:rFonts w:ascii="Times New Roman" w:eastAsia="楷体" w:hAnsi="Times New Roman" w:hint="eastAsia"/>
-          <w:bCs/>
-          <w:sz w:val="24"/>
-          <w:szCs w:val="24"/>
-          <w:lang w:eastAsia="zh-CN"/>
-        </w:rPr>
-        <w:t>进行异步解耦，结合</w:t>
-      </w:r>
-      <w:r>
-        <w:rPr>
-          <w:rFonts w:ascii="Times New Roman" w:eastAsia="楷体" w:hAnsi="Times New Roman" w:hint="eastAsia"/>
-          <w:bCs/>
-          <w:sz w:val="24"/>
-          <w:szCs w:val="24"/>
-          <w:lang w:eastAsia="zh-CN"/>
-        </w:rPr>
-        <w:t xml:space="preserve"> Redis </w:t>
-      </w:r>
-      <w:r>
-        <w:rPr>
-          <w:rFonts w:ascii="Times New Roman" w:eastAsia="楷体" w:hAnsi="Times New Roman" w:hint="eastAsia"/>
-          <w:bCs/>
-          <w:sz w:val="24"/>
-          <w:szCs w:val="24"/>
-          <w:lang w:eastAsia="zh-CN"/>
-        </w:rPr>
-        <w:t>提供高效缓存支持，并借助</w:t>
-      </w:r>
-      <w:r>
-        <w:rPr>
-          <w:rFonts w:ascii="Times New Roman" w:eastAsia="楷体" w:hAnsi="Times New Roman" w:hint="eastAsia"/>
-          <w:bCs/>
-          <w:sz w:val="24"/>
-          <w:szCs w:val="24"/>
-          <w:lang w:eastAsia="zh-CN"/>
-        </w:rPr>
-        <w:t xml:space="preserve"> MongoDB </w:t>
-      </w:r>
-      <w:r>
-        <w:rPr>
-          <w:rFonts w:ascii="Times New Roman" w:eastAsia="楷体" w:hAnsi="Times New Roman" w:hint="eastAsia"/>
-          <w:bCs/>
-          <w:sz w:val="24"/>
-          <w:szCs w:val="24"/>
-          <w:lang w:eastAsia="zh-CN"/>
-        </w:rPr>
-        <w:t>进行大数据存储，实现高可用、低延迟的在线交易体系。</w:t>
-      </w:r>
-    </w:p>
-    <w:p>
-      <w:pPr>
-        <w:widowControl/>
+        <w:t>RocketMQ、JavaEE、Redis、MongoDB、MySQL、Junit、Jmeter</w:t>
+      </w:r>
+    </w:p>
+    <w:p>
+      <w:pPr>
+        <w:adjustRightInd w:val="0"/>
         <w:spacing w:line="320" w:lineRule="exact"/>
-        <w:ind w:firstLineChars="100" w:firstLine="210"/>
-        <w:rPr>
-          <w:sz w:val="24"/>
-          <w:szCs w:val="24"/>
-        </w:rPr>
-      </w:pPr>
-      <w:r>
-        <w:rPr>
-          <w:rFonts w:hint="eastAsia"/>
+        <w:ind w:firstLine="210" w:firstLineChars="100"/>
+        <w:rPr>
           <w:b/>
           <w:sz w:val="21"/>
           <w:szCs w:val="21"/>
           <w:lang w:eastAsia="zh-CN"/>
         </w:rPr>
-        <w:t>应用技术</w:t>
-      </w:r>
-      <w:r>
-        <w:rPr>
-          <w:rFonts w:ascii="Times New Roman" w:eastAsia="楷体" w:hAnsi="Times New Roman" w:hint="eastAsia"/>
-          <w:b/>
-          <w:sz w:val="24"/>
-          <w:szCs w:val="24"/>
-          <w:lang w:eastAsia="zh-CN"/>
-        </w:rPr>
-        <w:t>：</w:t>
-      </w:r>
-      <w:proofErr w:type="spellStart"/>
-      <w:r>
-        <w:rPr>
-          <w:rFonts w:ascii="Times New Roman" w:eastAsia="楷体" w:hAnsi="Times New Roman" w:hint="eastAsia"/>
-          <w:bCs/>
-          <w:sz w:val="24"/>
-          <w:szCs w:val="24"/>
-          <w:lang w:eastAsia="zh-CN"/>
-        </w:rPr>
-        <w:t>RocketMQ</w:t>
-      </w:r>
-      <w:proofErr w:type="spellEnd"/>
-      <w:r>
-        <w:rPr>
-          <w:rFonts w:ascii="Times New Roman" w:eastAsia="楷体" w:hAnsi="Times New Roman" w:hint="eastAsia"/>
-          <w:bCs/>
-          <w:sz w:val="24"/>
-          <w:szCs w:val="24"/>
-          <w:lang w:eastAsia="zh-CN"/>
-        </w:rPr>
-        <w:t>、</w:t>
-      </w:r>
-      <w:proofErr w:type="spellStart"/>
-      <w:r>
-        <w:rPr>
-          <w:rFonts w:ascii="Times New Roman" w:eastAsia="楷体" w:hAnsi="Times New Roman" w:hint="eastAsia"/>
-          <w:bCs/>
-          <w:sz w:val="24"/>
-          <w:szCs w:val="24"/>
-          <w:lang w:eastAsia="zh-CN"/>
-        </w:rPr>
-        <w:t>JavaEE</w:t>
-      </w:r>
-      <w:proofErr w:type="spellEnd"/>
-      <w:r>
-        <w:rPr>
-          <w:rFonts w:ascii="Times New Roman" w:eastAsia="楷体" w:hAnsi="Times New Roman" w:hint="eastAsia"/>
-          <w:bCs/>
-          <w:sz w:val="24"/>
-          <w:szCs w:val="24"/>
-          <w:lang w:eastAsia="zh-CN"/>
-        </w:rPr>
-        <w:t>、</w:t>
-      </w:r>
-      <w:r>
-        <w:rPr>
-          <w:rFonts w:ascii="Times New Roman" w:eastAsia="楷体" w:hAnsi="Times New Roman" w:hint="eastAsia"/>
-          <w:bCs/>
-          <w:sz w:val="24"/>
-          <w:szCs w:val="24"/>
-          <w:lang w:eastAsia="zh-CN"/>
-        </w:rPr>
-        <w:t>Redis</w:t>
-      </w:r>
-      <w:r>
-        <w:rPr>
-          <w:rFonts w:ascii="Times New Roman" w:eastAsia="楷体" w:hAnsi="Times New Roman" w:hint="eastAsia"/>
-          <w:bCs/>
-          <w:sz w:val="24"/>
-          <w:szCs w:val="24"/>
-          <w:lang w:eastAsia="zh-CN"/>
-        </w:rPr>
-        <w:t>、</w:t>
-      </w:r>
-      <w:r>
-        <w:rPr>
-          <w:rFonts w:ascii="Times New Roman" w:eastAsia="楷体" w:hAnsi="Times New Roman" w:hint="eastAsia"/>
-          <w:bCs/>
-          <w:sz w:val="24"/>
-          <w:szCs w:val="24"/>
-          <w:lang w:eastAsia="zh-CN"/>
-        </w:rPr>
-        <w:t>MongoDB</w:t>
-      </w:r>
-      <w:r>
-        <w:rPr>
-          <w:rFonts w:ascii="Times New Roman" w:eastAsia="楷体" w:hAnsi="Times New Roman" w:hint="eastAsia"/>
-          <w:bCs/>
-          <w:sz w:val="24"/>
-          <w:szCs w:val="24"/>
-          <w:lang w:eastAsia="zh-CN"/>
-        </w:rPr>
-        <w:t>、</w:t>
-      </w:r>
-      <w:r>
-        <w:rPr>
-          <w:rFonts w:ascii="Times New Roman" w:eastAsia="楷体" w:hAnsi="Times New Roman" w:hint="eastAsia"/>
-          <w:bCs/>
-          <w:sz w:val="24"/>
-          <w:szCs w:val="24"/>
-          <w:lang w:eastAsia="zh-CN"/>
-        </w:rPr>
-        <w:t>MySQL</w:t>
-      </w:r>
-      <w:r>
-        <w:rPr>
-          <w:rFonts w:ascii="Times New Roman" w:eastAsia="楷体" w:hAnsi="Times New Roman" w:hint="eastAsia"/>
-          <w:bCs/>
-          <w:sz w:val="24"/>
-          <w:szCs w:val="24"/>
-          <w:lang w:eastAsia="zh-CN"/>
-        </w:rPr>
-        <w:t>、</w:t>
-      </w:r>
-      <w:r>
-        <w:rPr>
-          <w:rFonts w:ascii="Times New Roman" w:eastAsia="楷体" w:hAnsi="Times New Roman" w:hint="eastAsia"/>
-          <w:bCs/>
-          <w:sz w:val="24"/>
-          <w:szCs w:val="24"/>
-          <w:lang w:eastAsia="zh-CN"/>
-        </w:rPr>
-        <w:t>Junit</w:t>
-      </w:r>
-      <w:r>
-        <w:rPr>
-          <w:rFonts w:ascii="Times New Roman" w:eastAsia="楷体" w:hAnsi="Times New Roman" w:hint="eastAsia"/>
-          <w:bCs/>
-          <w:sz w:val="24"/>
-          <w:szCs w:val="24"/>
-          <w:lang w:eastAsia="zh-CN"/>
-        </w:rPr>
-        <w:t>、</w:t>
-      </w:r>
-      <w:proofErr w:type="spellStart"/>
-      <w:r>
-        <w:rPr>
-          <w:rFonts w:ascii="Times New Roman" w:eastAsia="楷体" w:hAnsi="Times New Roman" w:hint="eastAsia"/>
-          <w:bCs/>
-          <w:sz w:val="24"/>
-          <w:szCs w:val="24"/>
-          <w:lang w:eastAsia="zh-CN"/>
-        </w:rPr>
-        <w:t>Jmeter</w:t>
-      </w:r>
-      <w:proofErr w:type="spellEnd"/>
-    </w:p>
-    <w:p>
-      <w:pPr>
-        <w:adjustRightInd w:val="0"/>
-        <w:spacing w:line="320" w:lineRule="exact"/>
-        <w:ind w:firstLineChars="100" w:firstLine="210"/>
-        <w:rPr>
+      </w:pPr>
+      <w:r>
+        <w:rPr>
+          <w:rFonts w:hint="eastAsia"/>
           <w:b/>
           <w:sz w:val="21"/>
           <w:szCs w:val="21"/>
           <w:lang w:eastAsia="zh-CN"/>
         </w:rPr>
-      </w:pPr>
-      <w:r>
-        <w:rPr>
-          <w:rFonts w:hint="eastAsia"/>
-          <w:b/>
-          <w:sz w:val="21"/>
-          <w:szCs w:val="21"/>
-          <w:lang w:eastAsia="zh-CN"/>
-        </w:rPr>
         <w:t>主要工作：</w:t>
       </w:r>
     </w:p>
@@ -1590,7 +1244,7 @@
         <w:spacing w:line="320" w:lineRule="exact"/>
         <w:ind w:left="142" w:firstLine="68"/>
         <w:rPr>
-          <w:rFonts w:ascii="Times New Roman" w:eastAsia="楷体" w:hAnsi="Times New Roman"/>
+          <w:rFonts w:ascii="Times New Roman" w:hAnsi="Times New Roman" w:eastAsia="楷体"/>
           <w:b/>
           <w:bCs/>
           <w:sz w:val="24"/>
@@ -1601,7 +1255,7 @@
       </w:pPr>
       <w:r>
         <w:rPr>
-          <w:rFonts w:ascii="Times New Roman" w:eastAsia="楷体" w:hAnsi="Times New Roman" w:hint="eastAsia"/>
+          <w:rFonts w:hint="eastAsia" w:ascii="Times New Roman" w:hAnsi="Times New Roman" w:eastAsia="楷体"/>
           <w:bCs/>
           <w:sz w:val="24"/>
           <w:szCs w:val="24"/>
@@ -1612,7 +1266,7 @@
     </w:p>
     <w:p>
       <w:pPr>
-        <w:pStyle w:val="1"/>
+        <w:pStyle w:val="2"/>
         <w:adjustRightInd w:val="0"/>
         <w:snapToGrid w:val="0"/>
         <w:spacing w:line="230" w:lineRule="exact"/>
@@ -1628,217 +1282,302 @@
       </w:pPr>
       <w:r>
         <w:rPr>
-          <w:rFonts w:ascii="Times New Roman" w:eastAsia="楷体" w:hAnsi="Times New Roman"/>
+          <w:rFonts w:ascii="Times New Roman" w:hAnsi="Times New Roman" w:eastAsia="楷体"/>
           <w:b w:val="0"/>
           <w:sz w:val="24"/>
           <w:szCs w:val="24"/>
           <w:lang w:eastAsia="zh-CN"/>
         </w:rPr>
-        <w:t>使用</w:t>
-      </w:r>
-      <w:r>
-        <w:rPr>
-          <w:rFonts w:ascii="Times New Roman" w:eastAsia="楷体" w:hAnsi="Times New Roman"/>
+        <w:t>使用 Junit 进行单元测试，使用 Jmeter 进行并发性性能测试</w:t>
+      </w:r>
+    </w:p>
+    <w:p>
+      <w:pPr>
+        <w:pStyle w:val="2"/>
+        <w:adjustRightInd w:val="0"/>
+        <w:snapToGrid w:val="0"/>
+        <w:rPr>
+          <w:rFonts w:hint="eastAsia"/>
+          <w:lang w:val="en-US" w:eastAsia="zh-CN"/>
+        </w:rPr>
+      </w:pPr>
+      <w:r>
+        <w:rPr>
+          <w:lang w:eastAsia="zh-CN"/>
+        </w:rPr>
+        <w:t>20</w:t>
+      </w:r>
+      <w:r>
+        <w:rPr>
+          <w:rFonts w:hint="eastAsia"/>
+          <w:lang w:eastAsia="zh-CN"/>
+        </w:rPr>
+        <w:t>25</w:t>
+      </w:r>
+      <w:r>
+        <w:rPr>
+          <w:lang w:eastAsia="zh-CN"/>
+        </w:rPr>
+        <w:t>年</w:t>
+      </w:r>
+      <w:r>
+        <w:rPr>
+          <w:rFonts w:hint="eastAsia"/>
+          <w:lang w:eastAsia="zh-CN"/>
+        </w:rPr>
+        <w:t>2</w:t>
+      </w:r>
+      <w:r>
+        <w:rPr>
+          <w:lang w:eastAsia="zh-CN"/>
+        </w:rPr>
+        <w:t>月 - 20</w:t>
+      </w:r>
+      <w:r>
+        <w:rPr>
+          <w:rFonts w:hint="eastAsia"/>
+          <w:lang w:eastAsia="zh-CN"/>
+        </w:rPr>
+        <w:t>25</w:t>
+      </w:r>
+      <w:r>
+        <w:rPr>
+          <w:lang w:eastAsia="zh-CN"/>
+        </w:rPr>
+        <w:t>年</w:t>
+      </w:r>
+      <w:r>
+        <w:rPr>
+          <w:rFonts w:hint="eastAsia"/>
+          <w:lang w:eastAsia="zh-CN"/>
+        </w:rPr>
+        <w:t>5</w:t>
+      </w:r>
+      <w:r>
+        <w:rPr>
+          <w:lang w:eastAsia="zh-CN"/>
+        </w:rPr>
+        <w:t>月</w:t>
+      </w:r>
+      <w:r>
+        <w:rPr>
+          <w:rFonts w:hint="eastAsia"/>
+          <w:lang w:eastAsia="zh-CN"/>
+        </w:rPr>
+        <w:t xml:space="preserve">             Ksher开时支付 </w:t>
+      </w:r>
+      <w:r>
+        <w:rPr>
+          <w:lang w:eastAsia="zh-CN"/>
+        </w:rPr>
+        <w:t xml:space="preserve">      </w:t>
+      </w:r>
+      <w:r>
+        <w:rPr>
+          <w:rFonts w:hint="eastAsia"/>
+          <w:lang w:eastAsia="zh-CN"/>
+        </w:rPr>
+        <w:t xml:space="preserve">        </w:t>
+      </w:r>
+      <w:r>
+        <w:rPr>
+          <w:rFonts w:hint="eastAsia"/>
+          <w:lang w:val="en-US" w:eastAsia="zh-CN"/>
+        </w:rPr>
+        <w:t>基于</w:t>
+      </w:r>
+      <w:r>
+        <w:rPr>
+          <w:rFonts w:hint="default"/>
+          <w:lang w:val="en-US" w:eastAsia="zh-CN"/>
+        </w:rPr>
+        <w:t>playwight</w:t>
+      </w:r>
+      <w:r>
+        <w:rPr>
+          <w:rFonts w:hint="eastAsia"/>
+          <w:lang w:val="en-US" w:eastAsia="zh-CN"/>
+        </w:rPr>
+        <w:t>爬虫对网站信息的爬取</w:t>
+      </w:r>
+    </w:p>
+    <w:p>
+      <w:pPr>
+        <w:widowControl/>
+        <w:spacing w:line="320" w:lineRule="exact"/>
+        <w:ind w:left="220" w:leftChars="100"/>
+        <w:rPr>
+          <w:rFonts w:ascii="Times New Roman" w:hAnsi="Times New Roman" w:eastAsia="楷体"/>
+          <w:bCs/>
+          <w:sz w:val="24"/>
+          <w:szCs w:val="24"/>
+          <w:lang w:eastAsia="zh-CN"/>
+        </w:rPr>
+      </w:pPr>
+      <w:r>
+        <w:rPr>
+          <w:rFonts w:hint="eastAsia"/>
+          <w:b/>
+          <w:sz w:val="21"/>
+          <w:szCs w:val="21"/>
+          <w:lang w:eastAsia="zh-CN"/>
+        </w:rPr>
+        <w:t>项目描述：</w:t>
+      </w:r>
+      <w:r>
+        <w:rPr>
+          <w:rFonts w:hint="eastAsia" w:ascii="Times New Roman" w:hAnsi="Times New Roman" w:eastAsia="楷体"/>
+          <w:bCs/>
+          <w:sz w:val="24"/>
+          <w:szCs w:val="24"/>
+          <w:lang w:eastAsia="zh-CN"/>
+        </w:rPr>
+        <w:t>基于</w:t>
+      </w:r>
+      <w:r>
+        <w:rPr>
+          <w:rFonts w:hint="eastAsia" w:ascii="Times New Roman" w:hAnsi="Times New Roman" w:eastAsia="楷体"/>
+          <w:sz w:val="24"/>
+          <w:szCs w:val="24"/>
+          <w:lang w:eastAsia="zh-CN"/>
+        </w:rPr>
+        <w:t>RockerMQ的订单秒杀电子商城系统</w:t>
+      </w:r>
+      <w:r>
+        <w:rPr>
+          <w:rFonts w:hint="eastAsia" w:ascii="Times New Roman" w:hAnsi="Times New Roman" w:eastAsia="楷体"/>
+          <w:bCs/>
+          <w:sz w:val="24"/>
+          <w:szCs w:val="24"/>
+          <w:lang w:eastAsia="zh-CN"/>
+        </w:rPr>
+        <w:t>支持高并发交易，满足大规模用户同时下单的需求。采用 RocketMQ进行异步解耦，结合 Redis 提供高效缓存支持，并借助 MongoDB 进行大数据存储，实现高可用、低延迟的在线交易体系。</w:t>
+      </w:r>
+    </w:p>
+    <w:p>
+      <w:pPr>
+        <w:widowControl/>
+        <w:spacing w:line="320" w:lineRule="exact"/>
+        <w:ind w:firstLine="210" w:firstLineChars="100"/>
+        <w:rPr>
+          <w:sz w:val="24"/>
+          <w:szCs w:val="24"/>
+        </w:rPr>
+      </w:pPr>
+      <w:r>
+        <w:rPr>
+          <w:rFonts w:hint="eastAsia"/>
+          <w:b/>
+          <w:sz w:val="21"/>
+          <w:szCs w:val="21"/>
+          <w:lang w:eastAsia="zh-CN"/>
+        </w:rPr>
+        <w:t>应用技术</w:t>
+      </w:r>
+      <w:r>
+        <w:rPr>
+          <w:rFonts w:hint="eastAsia" w:ascii="Times New Roman" w:hAnsi="Times New Roman" w:eastAsia="楷体"/>
+          <w:b/>
+          <w:sz w:val="24"/>
+          <w:szCs w:val="24"/>
+          <w:lang w:eastAsia="zh-CN"/>
+        </w:rPr>
+        <w:t>：</w:t>
+      </w:r>
+      <w:r>
+        <w:rPr>
+          <w:rFonts w:hint="eastAsia" w:ascii="Times New Roman" w:hAnsi="Times New Roman" w:eastAsia="楷体"/>
+          <w:bCs/>
+          <w:sz w:val="24"/>
+          <w:szCs w:val="24"/>
+          <w:lang w:eastAsia="zh-CN"/>
+        </w:rPr>
+        <w:t>RocketMQ、JavaEE、Redis、MongoDB、MySQL、Junit、Jmeter</w:t>
+      </w:r>
+    </w:p>
+    <w:p>
+      <w:pPr>
+        <w:adjustRightInd w:val="0"/>
+        <w:spacing w:line="320" w:lineRule="exact"/>
+        <w:ind w:firstLine="210" w:firstLineChars="100"/>
+        <w:rPr>
+          <w:b/>
+          <w:sz w:val="21"/>
+          <w:szCs w:val="21"/>
+          <w:lang w:eastAsia="zh-CN"/>
+        </w:rPr>
+      </w:pPr>
+      <w:r>
+        <w:rPr>
+          <w:rFonts w:hint="eastAsia"/>
+          <w:b/>
+          <w:sz w:val="21"/>
+          <w:szCs w:val="21"/>
+          <w:lang w:eastAsia="zh-CN"/>
+        </w:rPr>
+        <w:t>主要工作：</w:t>
+      </w:r>
+    </w:p>
+    <w:p>
+      <w:pPr>
+        <w:adjustRightInd w:val="0"/>
+        <w:spacing w:line="320" w:lineRule="exact"/>
+        <w:ind w:left="142" w:firstLine="68"/>
+        <w:rPr>
+          <w:rFonts w:ascii="Times New Roman" w:hAnsi="Times New Roman" w:eastAsia="楷体"/>
+          <w:b/>
+          <w:bCs/>
+          <w:sz w:val="24"/>
+          <w:szCs w:val="24"/>
+          <w:u w:val="single"/>
+          <w:lang w:eastAsia="zh-CN"/>
+        </w:rPr>
+      </w:pPr>
+      <w:r>
+        <w:rPr>
+          <w:rFonts w:hint="eastAsia" w:ascii="Times New Roman" w:hAnsi="Times New Roman" w:eastAsia="楷体"/>
+          <w:bCs/>
+          <w:sz w:val="24"/>
+          <w:szCs w:val="24"/>
+          <w:lang w:eastAsia="zh-CN"/>
+        </w:rPr>
+        <w:t>完成订单模块的订单生成、支付模块的支付单生成等等高并发的接口。</w:t>
+      </w:r>
+    </w:p>
+    <w:p>
+      <w:pPr>
+        <w:pStyle w:val="2"/>
+        <w:adjustRightInd w:val="0"/>
+        <w:snapToGrid w:val="0"/>
+        <w:spacing w:line="230" w:lineRule="exact"/>
+        <w:ind w:firstLine="95"/>
+        <w:rPr>
+          <w:rFonts w:hint="eastAsia"/>
+          <w:b w:val="0"/>
+          <w:bCs w:val="0"/>
+          <w:sz w:val="24"/>
+          <w:szCs w:val="24"/>
+          <w:lang w:eastAsia="zh-CN"/>
+        </w:rPr>
+      </w:pPr>
+      <w:r>
+        <w:rPr>
+          <w:rFonts w:ascii="Times New Roman" w:hAnsi="Times New Roman" w:eastAsia="楷体"/>
           <w:b w:val="0"/>
           <w:sz w:val="24"/>
           <w:szCs w:val="24"/>
           <w:lang w:eastAsia="zh-CN"/>
         </w:rPr>
-        <w:t xml:space="preserve"> Junit </w:t>
-      </w:r>
-      <w:r>
-        <w:rPr>
-          <w:rFonts w:ascii="Times New Roman" w:eastAsia="楷体" w:hAnsi="Times New Roman"/>
-          <w:b w:val="0"/>
-          <w:sz w:val="24"/>
-          <w:szCs w:val="24"/>
-          <w:lang w:eastAsia="zh-CN"/>
-        </w:rPr>
-        <w:t>进行单元测试，使用</w:t>
-      </w:r>
-      <w:r>
-        <w:rPr>
-          <w:rFonts w:ascii="Times New Roman" w:eastAsia="楷体" w:hAnsi="Times New Roman"/>
-          <w:b w:val="0"/>
-          <w:sz w:val="24"/>
-          <w:szCs w:val="24"/>
-          <w:lang w:eastAsia="zh-CN"/>
-        </w:rPr>
-        <w:t xml:space="preserve"> </w:t>
-      </w:r>
-      <w:proofErr w:type="spellStart"/>
-      <w:r>
-        <w:rPr>
-          <w:rFonts w:ascii="Times New Roman" w:eastAsia="楷体" w:hAnsi="Times New Roman"/>
-          <w:b w:val="0"/>
-          <w:sz w:val="24"/>
-          <w:szCs w:val="24"/>
-          <w:lang w:eastAsia="zh-CN"/>
-        </w:rPr>
-        <w:t>Jmeter</w:t>
-      </w:r>
-      <w:proofErr w:type="spellEnd"/>
-      <w:r>
-        <w:rPr>
-          <w:rFonts w:ascii="Times New Roman" w:eastAsia="楷体" w:hAnsi="Times New Roman"/>
-          <w:b w:val="0"/>
-          <w:sz w:val="24"/>
-          <w:szCs w:val="24"/>
-          <w:lang w:eastAsia="zh-CN"/>
-        </w:rPr>
-        <w:t xml:space="preserve"> </w:t>
-      </w:r>
-      <w:r>
-        <w:rPr>
-          <w:rFonts w:ascii="Times New Roman" w:eastAsia="楷体" w:hAnsi="Times New Roman"/>
-          <w:b w:val="0"/>
-          <w:sz w:val="24"/>
-          <w:szCs w:val="24"/>
-          <w:lang w:eastAsia="zh-CN"/>
-        </w:rPr>
-        <w:t>进行并发性性能测试</w:t>
-      </w:r>
-    </w:p>
-    <w:p>
-      <w:pPr>
-        <w:pStyle w:val="1"/>
-        <w:adjustRightInd w:val="0"/>
-        <w:snapToGrid w:val="0"/>
-        <w:rPr>
-          <w:rFonts w:hint="eastAsia"/>
-          <w:lang w:eastAsia="zh-CN"/>
-        </w:rPr>
-      </w:pPr>
-      <w:r>
-        <w:rPr>
-          <w:lang w:eastAsia="zh-CN"/>
-        </w:rPr>
-        <w:t>20</w:t>
-      </w:r>
-      <w:r>
-        <w:rPr>
-          <w:rFonts w:hint="eastAsia"/>
-          <w:lang w:eastAsia="zh-CN"/>
-        </w:rPr>
-        <w:t>25</w:t>
-      </w:r>
-      <w:r>
-        <w:rPr>
-          <w:lang w:eastAsia="zh-CN"/>
-        </w:rPr>
-        <w:t>年</w:t>
-      </w:r>
-      <w:r>
-        <w:rPr>
-          <w:rFonts w:hint="eastAsia"/>
-          <w:lang w:eastAsia="zh-CN"/>
-        </w:rPr>
-        <w:t>2</w:t>
-      </w:r>
-      <w:r>
-        <w:rPr>
-          <w:lang w:eastAsia="zh-CN"/>
-        </w:rPr>
-        <w:t>月 - 20</w:t>
-      </w:r>
-      <w:r>
-        <w:rPr>
-          <w:rFonts w:hint="eastAsia"/>
-          <w:lang w:eastAsia="zh-CN"/>
-        </w:rPr>
-        <w:t>25</w:t>
-      </w:r>
-      <w:r>
-        <w:rPr>
-          <w:lang w:eastAsia="zh-CN"/>
-        </w:rPr>
-        <w:t>年</w:t>
-      </w:r>
-      <w:r>
-        <w:rPr>
-          <w:rFonts w:hint="eastAsia"/>
-          <w:lang w:eastAsia="zh-CN"/>
-        </w:rPr>
-        <w:t>5</w:t>
-      </w:r>
-      <w:r>
-        <w:rPr>
-          <w:lang w:eastAsia="zh-CN"/>
-        </w:rPr>
-        <w:t>月</w:t>
-      </w:r>
-      <w:r>
-        <w:rPr>
-          <w:rFonts w:hint="eastAsia"/>
-          <w:lang w:eastAsia="zh-CN"/>
-        </w:rPr>
-        <w:t xml:space="preserve"> </w:t>
-      </w:r>
-      <w:r>
-        <w:rPr>
-          <w:rFonts w:hint="eastAsia"/>
-          <w:lang w:eastAsia="zh-CN"/>
-        </w:rPr>
-        <w:t xml:space="preserve">           </w:t>
-      </w:r>
-      <w:r>
-        <w:rPr>
-          <w:rFonts w:hint="eastAsia"/>
-          <w:lang w:eastAsia="zh-CN"/>
-        </w:rPr>
-        <w:t xml:space="preserve"> </w:t>
-      </w:r>
-      <w:proofErr w:type="spellStart"/>
-      <w:r>
-        <w:rPr>
-          <w:rFonts w:hint="eastAsia"/>
-          <w:lang w:eastAsia="zh-CN"/>
-        </w:rPr>
-        <w:t>Ksher</w:t>
-      </w:r>
-      <w:proofErr w:type="spellEnd"/>
-      <w:r>
-        <w:rPr>
-          <w:rFonts w:hint="eastAsia"/>
-          <w:lang w:eastAsia="zh-CN"/>
-        </w:rPr>
-        <w:t>开时支付</w:t>
-      </w:r>
-      <w:r>
-        <w:rPr>
-          <w:rFonts w:hint="eastAsia"/>
-          <w:lang w:eastAsia="zh-CN"/>
-        </w:rPr>
-        <w:t xml:space="preserve"> </w:t>
-      </w:r>
-      <w:r>
-        <w:rPr>
-          <w:lang w:eastAsia="zh-CN"/>
-        </w:rPr>
-        <w:t xml:space="preserve">      </w:t>
-      </w:r>
-      <w:r>
-        <w:rPr>
-          <w:rFonts w:hint="eastAsia"/>
-          <w:lang w:eastAsia="zh-CN"/>
-        </w:rPr>
-        <w:t xml:space="preserve">        基于</w:t>
-      </w:r>
-      <w:proofErr w:type="spellStart"/>
-      <w:r>
-        <w:rPr>
-          <w:lang w:eastAsia="zh-CN"/>
-        </w:rPr>
-        <w:t>springboot+ArkTS</w:t>
-      </w:r>
-      <w:proofErr w:type="spellEnd"/>
-      <w:r>
-        <w:rPr>
-          <w:rFonts w:hint="eastAsia"/>
-          <w:lang w:eastAsia="zh-CN"/>
-        </w:rPr>
-        <w:t>的设备管理APP</w:t>
-      </w:r>
+        <w:t>使用 Junit 进行单元测试，使用 Jmeter 进行并发性性能测试</w:t>
+      </w:r>
+    </w:p>
+    <w:p>
+      <w:pPr>
+        <w:rPr>
+          <w:rFonts w:hint="default"/>
+          <w:lang w:val="en-US" w:eastAsia="zh-CN"/>
+        </w:rPr>
+      </w:pPr>
     </w:p>
     <w:p>
       <w:pPr>
@@ -1864,14 +1603,14 @@
           <w:type w:val="continuous"/>
           <w:pgSz w:w="11900" w:h="16840"/>
           <w:pgMar w:top="560" w:right="500" w:bottom="280" w:left="520" w:header="720" w:footer="720" w:gutter="0"/>
-          <w:cols w:space="720"/>
+          <w:cols w:space="720" w:num="1"/>
         </w:sectPr>
       </w:pPr>
     </w:p>
     <w:bookmarkEnd w:id="0"/>
     <w:p>
       <w:pPr>
-        <w:pStyle w:val="a3"/>
+        <w:pStyle w:val="4"/>
         <w:adjustRightInd w:val="0"/>
         <w:snapToGrid w:val="0"/>
         <w:spacing w:before="8"/>
@@ -1883,13 +1622,12 @@
         <w:rPr>
           <w:lang w:eastAsia="zh-CN"/>
         </w:rPr>
-        <w:lastRenderedPageBreak/>
         <w:t>为了从Python出发应聘支付业务后台开发岗位，你可以按照以下学习顺序和内容进行准备：</w:t>
       </w:r>
     </w:p>
     <w:p>
       <w:pPr>
-        <w:pStyle w:val="a3"/>
+        <w:pStyle w:val="4"/>
         <w:adjustRightInd w:val="0"/>
         <w:snapToGrid w:val="0"/>
         <w:spacing w:before="8"/>
@@ -1910,7 +1648,7 @@
     </w:p>
     <w:p>
       <w:pPr>
-        <w:pStyle w:val="a3"/>
+        <w:pStyle w:val="4"/>
         <w:numPr>
           <w:ilvl w:val="0"/>
           <w:numId w:val="1"/>
@@ -1939,7 +1677,7 @@
     </w:p>
     <w:p>
       <w:pPr>
-        <w:pStyle w:val="a3"/>
+        <w:pStyle w:val="4"/>
         <w:numPr>
           <w:ilvl w:val="0"/>
           <w:numId w:val="1"/>
@@ -1968,7 +1706,7 @@
     </w:p>
     <w:p>
       <w:pPr>
-        <w:pStyle w:val="a3"/>
+        <w:pStyle w:val="4"/>
         <w:numPr>
           <w:ilvl w:val="0"/>
           <w:numId w:val="1"/>
@@ -1997,7 +1735,7 @@
     </w:p>
     <w:p>
       <w:pPr>
-        <w:pStyle w:val="a3"/>
+        <w:pStyle w:val="4"/>
         <w:numPr>
           <w:ilvl w:val="0"/>
           <w:numId w:val="1"/>
@@ -2026,7 +1764,7 @@
     </w:p>
     <w:p>
       <w:pPr>
-        <w:pStyle w:val="a3"/>
+        <w:pStyle w:val="4"/>
         <w:numPr>
           <w:ilvl w:val="0"/>
           <w:numId w:val="1"/>
@@ -2055,7 +1793,7 @@
     </w:p>
     <w:p>
       <w:pPr>
-        <w:pStyle w:val="a3"/>
+        <w:pStyle w:val="4"/>
         <w:adjustRightInd w:val="0"/>
         <w:snapToGrid w:val="0"/>
         <w:spacing w:before="8"/>
@@ -2076,7 +1814,7 @@
     </w:p>
     <w:p>
       <w:pPr>
-        <w:pStyle w:val="a3"/>
+        <w:pStyle w:val="4"/>
         <w:numPr>
           <w:ilvl w:val="0"/>
           <w:numId w:val="2"/>
@@ -2105,7 +1843,7 @@
     </w:p>
     <w:p>
       <w:pPr>
-        <w:pStyle w:val="a3"/>
+        <w:pStyle w:val="4"/>
         <w:numPr>
           <w:ilvl w:val="0"/>
           <w:numId w:val="2"/>
@@ -2134,7 +1872,7 @@
     </w:p>
     <w:p>
       <w:pPr>
-        <w:pStyle w:val="a3"/>
+        <w:pStyle w:val="4"/>
         <w:numPr>
           <w:ilvl w:val="0"/>
           <w:numId w:val="2"/>
@@ -2163,7 +1901,7 @@
     </w:p>
     <w:p>
       <w:pPr>
-        <w:pStyle w:val="a3"/>
+        <w:pStyle w:val="4"/>
         <w:adjustRightInd w:val="0"/>
         <w:snapToGrid w:val="0"/>
         <w:spacing w:before="8"/>
@@ -2184,7 +1922,7 @@
     </w:p>
     <w:p>
       <w:pPr>
-        <w:pStyle w:val="a3"/>
+        <w:pStyle w:val="4"/>
         <w:numPr>
           <w:ilvl w:val="0"/>
           <w:numId w:val="3"/>
@@ -2213,7 +1951,7 @@
     </w:p>
     <w:p>
       <w:pPr>
-        <w:pStyle w:val="a3"/>
+        <w:pStyle w:val="4"/>
         <w:numPr>
           <w:ilvl w:val="0"/>
           <w:numId w:val="3"/>
@@ -2242,7 +1980,7 @@
     </w:p>
     <w:p>
       <w:pPr>
-        <w:pStyle w:val="a3"/>
+        <w:pStyle w:val="4"/>
         <w:adjustRightInd w:val="0"/>
         <w:snapToGrid w:val="0"/>
         <w:spacing w:before="8"/>
@@ -2263,7 +2001,7 @@
     </w:p>
     <w:p>
       <w:pPr>
-        <w:pStyle w:val="a3"/>
+        <w:pStyle w:val="4"/>
         <w:numPr>
           <w:ilvl w:val="0"/>
           <w:numId w:val="4"/>
@@ -2292,7 +2030,7 @@
     </w:p>
     <w:p>
       <w:pPr>
-        <w:pStyle w:val="a3"/>
+        <w:pStyle w:val="4"/>
         <w:numPr>
           <w:ilvl w:val="0"/>
           <w:numId w:val="4"/>
@@ -2321,7 +2059,7 @@
     </w:p>
     <w:p>
       <w:pPr>
-        <w:pStyle w:val="a3"/>
+        <w:pStyle w:val="4"/>
         <w:adjustRightInd w:val="0"/>
         <w:snapToGrid w:val="0"/>
         <w:spacing w:before="8"/>
@@ -2342,7 +2080,7 @@
     </w:p>
     <w:p>
       <w:pPr>
-        <w:pStyle w:val="a3"/>
+        <w:pStyle w:val="4"/>
         <w:numPr>
           <w:ilvl w:val="0"/>
           <w:numId w:val="5"/>
@@ -2366,26 +2104,12 @@
         <w:rPr>
           <w:lang w:eastAsia="zh-CN"/>
         </w:rPr>
-        <w:t>：学习如何对接第三方支付接口（如支付宝、</w:t>
-      </w:r>
-      <w:proofErr w:type="gramStart"/>
-      <w:r>
-        <w:rPr>
-          <w:lang w:eastAsia="zh-CN"/>
-        </w:rPr>
-        <w:t>微信支付</w:t>
-      </w:r>
-      <w:proofErr w:type="gramEnd"/>
-      <w:r>
-        <w:rPr>
-          <w:lang w:eastAsia="zh-CN"/>
-        </w:rPr>
-        <w:t>），包括API调用、签名验证、回调处理。</w:t>
-      </w:r>
-    </w:p>
-    <w:p>
-      <w:pPr>
-        <w:pStyle w:val="a3"/>
+        <w:t>：学习如何对接第三方支付接口（如支付宝、微信支付），包括API调用、签名验证、回调处理。</w:t>
+      </w:r>
+    </w:p>
+    <w:p>
+      <w:pPr>
+        <w:pStyle w:val="4"/>
         <w:numPr>
           <w:ilvl w:val="0"/>
           <w:numId w:val="5"/>
@@ -2414,7 +2138,7 @@
     </w:p>
     <w:p>
       <w:pPr>
-        <w:pStyle w:val="a3"/>
+        <w:pStyle w:val="4"/>
         <w:numPr>
           <w:ilvl w:val="0"/>
           <w:numId w:val="5"/>
@@ -2438,26 +2162,12 @@
         <w:rPr>
           <w:lang w:eastAsia="zh-CN"/>
         </w:rPr>
-        <w:t>：使用logging</w:t>
-      </w:r>
-      <w:proofErr w:type="gramStart"/>
-      <w:r>
-        <w:rPr>
-          <w:lang w:eastAsia="zh-CN"/>
-        </w:rPr>
-        <w:t>库记录</w:t>
-      </w:r>
-      <w:proofErr w:type="gramEnd"/>
-      <w:r>
-        <w:rPr>
-          <w:lang w:eastAsia="zh-CN"/>
-        </w:rPr>
-        <w:t>日志，了解监控工具（如Prometheus、Grafana）。</w:t>
-      </w:r>
-    </w:p>
-    <w:p>
-      <w:pPr>
-        <w:pStyle w:val="a3"/>
+        <w:t>：使用logging库记录日志，了解监控工具（如Prometheus、Grafana）。</w:t>
+      </w:r>
+    </w:p>
+    <w:p>
+      <w:pPr>
+        <w:pStyle w:val="4"/>
         <w:adjustRightInd w:val="0"/>
         <w:snapToGrid w:val="0"/>
         <w:spacing w:before="8"/>
@@ -2478,7 +2188,7 @@
     </w:p>
     <w:p>
       <w:pPr>
-        <w:pStyle w:val="a3"/>
+        <w:pStyle w:val="4"/>
         <w:numPr>
           <w:ilvl w:val="0"/>
           <w:numId w:val="6"/>
@@ -2507,7 +2217,7 @@
     </w:p>
     <w:p>
       <w:pPr>
-        <w:pStyle w:val="a3"/>
+        <w:pStyle w:val="4"/>
         <w:numPr>
           <w:ilvl w:val="0"/>
           <w:numId w:val="6"/>
@@ -2531,12 +2241,20 @@
         <w:rPr>
           <w:lang w:eastAsia="zh-CN"/>
         </w:rPr>
-        <w:t>：了解RabbitMQ、Celery等中间件的使用。</w:t>
-      </w:r>
-    </w:p>
-    <w:p>
-      <w:pPr>
-        <w:pStyle w:val="a3"/>
+        <w:t>：了解RabbitMQ、Celery等中间件的</w:t>
+      </w:r>
+      <w:bookmarkStart w:id="2" w:name="_GoBack"/>
+      <w:bookmarkEnd w:id="2"/>
+      <w:r>
+        <w:rPr>
+          <w:lang w:eastAsia="zh-CN"/>
+        </w:rPr>
+        <w:t>使用。</w:t>
+      </w:r>
+    </w:p>
+    <w:p>
+      <w:pPr>
+        <w:pStyle w:val="4"/>
         <w:numPr>
           <w:ilvl w:val="0"/>
           <w:numId w:val="6"/>
@@ -2565,7 +2283,7 @@
     </w:p>
     <w:p>
       <w:pPr>
-        <w:pStyle w:val="a3"/>
+        <w:pStyle w:val="4"/>
         <w:adjustRightInd w:val="0"/>
         <w:snapToGrid w:val="0"/>
         <w:spacing w:before="8"/>
@@ -2586,7 +2304,7 @@
     </w:p>
     <w:p>
       <w:pPr>
-        <w:pStyle w:val="a3"/>
+        <w:pStyle w:val="4"/>
         <w:numPr>
           <w:ilvl w:val="0"/>
           <w:numId w:val="7"/>
@@ -2615,7 +2333,7 @@
     </w:p>
     <w:p>
       <w:pPr>
-        <w:pStyle w:val="a3"/>
+        <w:pStyle w:val="4"/>
         <w:numPr>
           <w:ilvl w:val="0"/>
           <w:numId w:val="7"/>
@@ -2644,7 +2362,7 @@
     </w:p>
     <w:p>
       <w:pPr>
-        <w:pStyle w:val="a3"/>
+        <w:pStyle w:val="4"/>
         <w:adjustRightInd w:val="0"/>
         <w:snapToGrid w:val="0"/>
         <w:spacing w:before="8"/>
@@ -2665,7 +2383,7 @@
     </w:p>
     <w:p>
       <w:pPr>
-        <w:pStyle w:val="a3"/>
+        <w:pStyle w:val="4"/>
         <w:numPr>
           <w:ilvl w:val="0"/>
           <w:numId w:val="8"/>
@@ -2694,7 +2412,7 @@
     </w:p>
     <w:p>
       <w:pPr>
-        <w:pStyle w:val="a3"/>
+        <w:pStyle w:val="4"/>
         <w:numPr>
           <w:ilvl w:val="0"/>
           <w:numId w:val="8"/>
@@ -2723,7 +2441,7 @@
     </w:p>
     <w:p>
       <w:pPr>
-        <w:pStyle w:val="a3"/>
+        <w:pStyle w:val="4"/>
         <w:adjustRightInd w:val="0"/>
         <w:snapToGrid w:val="0"/>
         <w:spacing w:before="8"/>
@@ -2744,7 +2462,7 @@
     </w:p>
     <w:p>
       <w:pPr>
-        <w:pStyle w:val="a3"/>
+        <w:pStyle w:val="4"/>
         <w:numPr>
           <w:ilvl w:val="0"/>
           <w:numId w:val="9"/>
@@ -2773,7 +2491,7 @@
     </w:p>
     <w:p>
       <w:pPr>
-        <w:pStyle w:val="a3"/>
+        <w:pStyle w:val="4"/>
         <w:numPr>
           <w:ilvl w:val="1"/>
           <w:numId w:val="9"/>
@@ -2794,7 +2512,7 @@
     </w:p>
     <w:p>
       <w:pPr>
-        <w:pStyle w:val="a3"/>
+        <w:pStyle w:val="4"/>
         <w:numPr>
           <w:ilvl w:val="1"/>
           <w:numId w:val="9"/>
@@ -2815,7 +2533,7 @@
     </w:p>
     <w:p>
       <w:pPr>
-        <w:pStyle w:val="a3"/>
+        <w:pStyle w:val="4"/>
         <w:numPr>
           <w:ilvl w:val="1"/>
           <w:numId w:val="9"/>
@@ -2836,7 +2554,7 @@
     </w:p>
     <w:p>
       <w:pPr>
-        <w:pStyle w:val="a3"/>
+        <w:pStyle w:val="4"/>
         <w:numPr>
           <w:ilvl w:val="0"/>
           <w:numId w:val="9"/>
@@ -2865,7 +2583,7 @@
     </w:p>
     <w:p>
       <w:pPr>
-        <w:pStyle w:val="a3"/>
+        <w:pStyle w:val="4"/>
         <w:numPr>
           <w:ilvl w:val="1"/>
           <w:numId w:val="9"/>
@@ -2886,7 +2604,7 @@
     </w:p>
     <w:p>
       <w:pPr>
-        <w:pStyle w:val="a3"/>
+        <w:pStyle w:val="4"/>
         <w:numPr>
           <w:ilvl w:val="1"/>
           <w:numId w:val="9"/>
@@ -2898,24 +2616,16 @@
           <w:lang w:eastAsia="zh-CN"/>
         </w:rPr>
       </w:pPr>
-      <w:proofErr w:type="gramStart"/>
-      <w:r>
-        <w:rPr>
-          <w:lang w:eastAsia="zh-CN"/>
-        </w:rPr>
-        <w:t>腾讯云</w:t>
-      </w:r>
-      <w:proofErr w:type="gramEnd"/>
-      <w:r>
-        <w:rPr>
-          <w:lang w:eastAsia="zh-CN"/>
-        </w:rPr>
-        <w:t>的《Python项目实战——手把手教你使用Django框架实现支付宝付款》。</w:t>
-      </w:r>
-    </w:p>
-    <w:p>
-      <w:pPr>
-        <w:pStyle w:val="a3"/>
+      <w:r>
+        <w:rPr>
+          <w:lang w:eastAsia="zh-CN"/>
+        </w:rPr>
+        <w:t>腾讯云的《Python项目实战——手把手教你使用Django框架实现支付宝付款》。</w:t>
+      </w:r>
+    </w:p>
+    <w:p>
+      <w:pPr>
+        <w:pStyle w:val="4"/>
         <w:numPr>
           <w:ilvl w:val="0"/>
           <w:numId w:val="9"/>
@@ -2944,7 +2654,7 @@
     </w:p>
     <w:p>
       <w:pPr>
-        <w:pStyle w:val="a3"/>
+        <w:pStyle w:val="4"/>
         <w:numPr>
           <w:ilvl w:val="1"/>
           <w:numId w:val="9"/>
@@ -2965,7 +2675,7 @@
     </w:p>
     <w:p>
       <w:pPr>
-        <w:pStyle w:val="a3"/>
+        <w:pStyle w:val="4"/>
         <w:numPr>
           <w:ilvl w:val="1"/>
           <w:numId w:val="9"/>
@@ -2986,7 +2696,7 @@
     </w:p>
     <w:p>
       <w:pPr>
-        <w:pStyle w:val="a3"/>
+        <w:pStyle w:val="4"/>
         <w:adjustRightInd w:val="0"/>
         <w:snapToGrid w:val="0"/>
         <w:spacing w:before="8"/>
@@ -3003,7 +2713,7 @@
     </w:p>
     <w:p>
       <w:pPr>
-        <w:pStyle w:val="a3"/>
+        <w:pStyle w:val="4"/>
         <w:adjustRightInd w:val="0"/>
         <w:snapToGrid w:val="0"/>
         <w:spacing w:before="8"/>
@@ -3017,1854 +2727,1669 @@
     <w:sectPr>
       <w:pgSz w:w="11900" w:h="16840"/>
       <w:pgMar w:top="540" w:right="540" w:bottom="280" w:left="520" w:header="720" w:footer="720" w:gutter="0"/>
-      <w:cols w:space="720"/>
+      <w:cols w:space="720" w:num="1"/>
     </w:sectPr>
   </w:body>
 </w:document>
 </file>
 
-<file path=word/endnotes.xml><?xml version="1.0" encoding="utf-8"?>
-<w:endnotes xmlns:wpc="http://schemas.microsoft.com/office/word/2010/wordprocessingCanvas" xmlns:cx="http://schemas.microsoft.com/office/drawing/2014/chartex" xmlns:cx1="http://schemas.microsoft.com/office/drawing/2015/9/8/chartex" xmlns:cx2="http://schemas.microsoft.com/office/drawing/2015/10/21/chartex" xmlns:cx3="http://schemas.microsoft.com/office/drawing/2016/5/9/chartex" xmlns:cx4="http://schemas.microsoft.com/office/drawing/2016/5/10/chartex" xmlns:cx5="http://schemas.microsoft.com/office/drawing/2016/5/11/chartex" xmlns:cx6="http://schemas.microsoft.com/office/drawing/2016/5/12/chartex" xmlns:cx7="http://schemas.microsoft.com/office/drawing/2016/5/13/chartex" xmlns:cx8="http://schemas.microsoft.com/office/drawing/2016/5/14/chartex" xmlns:mc="http://schemas.openxmlformats.org/markup-compatibility/2006" xmlns:aink="http://schemas.microsoft.com/office/drawing/2016/ink" xmlns:am3d="http://schemas.microsoft.com/office/drawing/2017/model3d" xmlns:o="urn:schemas-microsoft-com:office:office" xmlns:oel="http://schemas.microsoft.com/office/2019/extlst" xmlns:r="http://schemas.openxmlformats.org/officeDocument/2006/relationships" xmlns:m="http://schemas.openxmlformats.org/officeDocument/2006/math" xmlns:v="urn:schemas-microsoft-com:vml" xmlns:wp14="http://schemas.microsoft.com/office/word/2010/wordprocessingDrawing" xmlns:wp="http://schemas.openxmlformats.org/drawingml/2006/wordprocessingDrawing" xmlns:w10="urn:schemas-microsoft-com:office:word" xmlns:w="http://schemas.openxmlformats.org/wordprocessingml/2006/main" xmlns:w14="http://schemas.microsoft.com/office/word/2010/wordml" xmlns:w15="http://schemas.microsoft.com/office/word/2012/wordml" xmlns:w16cex="http://schemas.microsoft.com/office/word/2018/wordml/cex" xmlns:w16cid="http://schemas.microsoft.com/office/word/2016/wordml/cid" xmlns:w16="http://schemas.microsoft.com/office/word/2018/wordml" xmlns:w16du="http://schemas.microsoft.com/office/word/2023/wordml/word16du" xmlns:w16sdtdh="http://schemas.microsoft.com/office/word/2020/wordml/sdtdatahash" xmlns:w16sdtfl="http://schemas.microsoft.com/office/word/2024/wordml/sdtformatlock" xmlns:w16se="http://schemas.microsoft.com/office/word/2015/wordml/symex" xmlns:wpg="http://schemas.microsoft.com/office/word/2010/wordprocessingGroup" xmlns:wpi="http://schemas.microsoft.com/office/word/2010/wordprocessingInk" xmlns:wne="http://schemas.microsoft.com/office/word/2006/wordml" xmlns:wps="http://schemas.microsoft.com/office/word/2010/wordprocessingShape" mc:Ignorable="w14 w15 w16se w16cid w16 w16cex w16sdtdh w16sdtfl w16du wp14">
-  <w:endnote w:type="separator" w:id="-1">
-    <w:p>
-      <w:pPr>
-        <w:rPr>
-          <w:rFonts w:hint="eastAsia"/>
-        </w:rPr>
-      </w:pPr>
-      <w:r>
-        <w:separator/>
-      </w:r>
-    </w:p>
-  </w:endnote>
-  <w:endnote w:type="continuationSeparator" w:id="0">
-    <w:p>
-      <w:pPr>
-        <w:rPr>
-          <w:rFonts w:hint="eastAsia"/>
-        </w:rPr>
-      </w:pPr>
-      <w:r>
-        <w:continuationSeparator/>
-      </w:r>
-    </w:p>
-  </w:endnote>
-</w:endnotes>
-</file>
-
-<file path=word/footnotes.xml><?xml version="1.0" encoding="utf-8"?>
-<w:footnotes xmlns:wpc="http://schemas.microsoft.com/office/word/2010/wordprocessingCanvas" xmlns:cx="http://schemas.microsoft.com/office/drawing/2014/chartex" xmlns:cx1="http://schemas.microsoft.com/office/drawing/2015/9/8/chartex" xmlns:cx2="http://schemas.microsoft.com/office/drawing/2015/10/21/chartex" xmlns:cx3="http://schemas.microsoft.com/office/drawing/2016/5/9/chartex" xmlns:cx4="http://schemas.microsoft.com/office/drawing/2016/5/10/chartex" xmlns:cx5="http://schemas.microsoft.com/office/drawing/2016/5/11/chartex" xmlns:cx6="http://schemas.microsoft.com/office/drawing/2016/5/12/chartex" xmlns:cx7="http://schemas.microsoft.com/office/drawing/2016/5/13/chartex" xmlns:cx8="http://schemas.microsoft.com/office/drawing/2016/5/14/chartex" xmlns:mc="http://schemas.openxmlformats.org/markup-compatibility/2006" xmlns:aink="http://schemas.microsoft.com/office/drawing/2016/ink" xmlns:am3d="http://schemas.microsoft.com/office/drawing/2017/model3d" xmlns:o="urn:schemas-microsoft-com:office:office" xmlns:oel="http://schemas.microsoft.com/office/2019/extlst" xmlns:r="http://schemas.openxmlformats.org/officeDocument/2006/relationships" xmlns:m="http://schemas.openxmlformats.org/officeDocument/2006/math" xmlns:v="urn:schemas-microsoft-com:vml" xmlns:wp14="http://schemas.microsoft.com/office/word/2010/wordprocessingDrawing" xmlns:wp="http://schemas.openxmlformats.org/drawingml/2006/wordprocessingDrawing" xmlns:w10="urn:schemas-microsoft-com:office:word" xmlns:w="http://schemas.openxmlformats.org/wordprocessingml/2006/main" xmlns:w14="http://schemas.microsoft.com/office/word/2010/wordml" xmlns:w15="http://schemas.microsoft.com/office/word/2012/wordml" xmlns:w16cex="http://schemas.microsoft.com/office/word/2018/wordml/cex" xmlns:w16cid="http://schemas.microsoft.com/office/word/2016/wordml/cid" xmlns:w16="http://schemas.microsoft.com/office/word/2018/wordml" xmlns:w16du="http://schemas.microsoft.com/office/word/2023/wordml/word16du" xmlns:w16sdtdh="http://schemas.microsoft.com/office/word/2020/wordml/sdtdatahash" xmlns:w16sdtfl="http://schemas.microsoft.com/office/word/2024/wordml/sdtformatlock" xmlns:w16se="http://schemas.microsoft.com/office/word/2015/wordml/symex" xmlns:wpg="http://schemas.microsoft.com/office/word/2010/wordprocessingGroup" xmlns:wpi="http://schemas.microsoft.com/office/word/2010/wordprocessingInk" xmlns:wne="http://schemas.microsoft.com/office/word/2006/wordml" xmlns:wps="http://schemas.microsoft.com/office/word/2010/wordprocessingShape" mc:Ignorable="w14 w15 w16se w16cid w16 w16cex w16sdtdh w16sdtfl w16du wp14">
-  <w:footnote w:type="separator" w:id="-1">
-    <w:p>
-      <w:pPr>
-        <w:rPr>
-          <w:rFonts w:hint="eastAsia"/>
-        </w:rPr>
-      </w:pPr>
-      <w:r>
-        <w:separator/>
-      </w:r>
-    </w:p>
-  </w:footnote>
-  <w:footnote w:type="continuationSeparator" w:id="0">
-    <w:p>
-      <w:pPr>
-        <w:rPr>
-          <w:rFonts w:hint="eastAsia"/>
-        </w:rPr>
-      </w:pPr>
-      <w:r>
-        <w:continuationSeparator/>
-      </w:r>
-    </w:p>
-  </w:footnote>
-</w:footnotes>
-</file>
-
 <file path=word/numbering.xml><?xml version="1.0" encoding="utf-8"?>
-<w:numbering xmlns:wpc="http://schemas.microsoft.com/office/word/2010/wordprocessingCanvas" xmlns:cx="http://schemas.microsoft.com/office/drawing/2014/chartex" xmlns:cx1="http://schemas.microsoft.com/office/drawing/2015/9/8/chartex" xmlns:cx2="http://schemas.microsoft.com/office/drawing/2015/10/21/chartex" xmlns:cx3="http://schemas.microsoft.com/office/drawing/2016/5/9/chartex" xmlns:cx4="http://schemas.microsoft.com/office/drawing/2016/5/10/chartex" xmlns:cx5="http://schemas.microsoft.com/office/drawing/2016/5/11/chartex" xmlns:cx6="http://schemas.microsoft.com/office/drawing/2016/5/12/chartex" xmlns:cx7="http://schemas.microsoft.com/office/drawing/2016/5/13/chartex" xmlns:cx8="http://schemas.microsoft.com/office/drawing/2016/5/14/chartex" xmlns:mc="http://schemas.openxmlformats.org/markup-compatibility/2006" xmlns:aink="http://schemas.microsoft.com/office/drawing/2016/ink" xmlns:am3d="http://schemas.microsoft.com/office/drawing/2017/model3d" xmlns:o="urn:schemas-microsoft-com:office:office" xmlns:oel="http://schemas.microsoft.com/office/2019/extlst" xmlns:r="http://schemas.openxmlformats.org/officeDocument/2006/relationships" xmlns:m="http://schemas.openxmlformats.org/officeDocument/2006/math" xmlns:v="urn:schemas-microsoft-com:vml" xmlns:wp14="http://schemas.microsoft.com/office/word/2010/wordprocessingDrawing" xmlns:wp="http://schemas.openxmlformats.org/drawingml/2006/wordprocessingDrawing" xmlns:w10="urn:schemas-microsoft-com:office:word" xmlns:w="http://schemas.openxmlformats.org/wordprocessingml/2006/main" xmlns:w14="http://schemas.microsoft.com/office/word/2010/wordml" xmlns:w15="http://schemas.microsoft.com/office/word/2012/wordml" xmlns:w16cex="http://schemas.microsoft.com/office/word/2018/wordml/cex" xmlns:w16cid="http://schemas.microsoft.com/office/word/2016/wordml/cid" xmlns:w16="http://schemas.microsoft.com/office/word/2018/wordml" xmlns:w16du="http://schemas.microsoft.com/office/word/2023/wordml/word16du" xmlns:w16sdtdh="http://schemas.microsoft.com/office/word/2020/wordml/sdtdatahash" xmlns:w16sdtfl="http://schemas.microsoft.com/office/word/2024/wordml/sdtformatlock" xmlns:w16se="http://schemas.microsoft.com/office/word/2015/wordml/symex" xmlns:wpg="http://schemas.microsoft.com/office/word/2010/wordprocessingGroup" xmlns:wpi="http://schemas.microsoft.com/office/word/2010/wordprocessingInk" xmlns:wne="http://schemas.microsoft.com/office/word/2006/wordml" xmlns:wps="http://schemas.microsoft.com/office/word/2010/wordprocessingShape" mc:Ignorable="w14 w15 w16se w16cid w16 w16cex w16sdtdh w16sdtfl w16du wp14">
-  <w:abstractNum w:abstractNumId="0" w15:restartNumberingAfterBreak="0">
+<w:numbering xmlns:wpc="http://schemas.microsoft.com/office/word/2010/wordprocessingCanvas" xmlns:mc="http://schemas.openxmlformats.org/markup-compatibility/2006" xmlns:o="urn:schemas-microsoft-com:office:office" xmlns:r="http://schemas.openxmlformats.org/officeDocument/2006/relationships" xmlns:m="http://schemas.openxmlformats.org/officeDocument/2006/math" xmlns:v="urn:schemas-microsoft-com:vml" xmlns:wp14="http://schemas.microsoft.com/office/word/2010/wordprocessingDrawing" xmlns:wp="http://schemas.openxmlformats.org/drawingml/2006/wordprocessingDrawing" xmlns:w10="urn:schemas-microsoft-com:office:word" xmlns:w="http://schemas.openxmlformats.org/wordprocessingml/2006/main" xmlns:w14="http://schemas.microsoft.com/office/word/2010/wordml" xmlns:wpg="http://schemas.microsoft.com/office/word/2010/wordprocessingGroup" xmlns:wpi="http://schemas.microsoft.com/office/word/2010/wordprocessingInk" xmlns:wne="http://schemas.microsoft.com/office/word/2006/wordml" xmlns:wps="http://schemas.microsoft.com/office/word/2010/wordprocessingShape" xmlns:wpsCustomData="http://www.wps.cn/officeDocument/2013/wpsCustomData" mc:Ignorable="w14 wp14">
+  <w:abstractNum w:abstractNumId="0">
     <w:nsid w:val="16CF2E1A"/>
     <w:multiLevelType w:val="multilevel"/>
-    <w:tmpl w:val="8BCEE6D6"/>
-    <w:lvl w:ilvl="0">
+    <w:tmpl w:val="16CF2E1A"/>
+    <w:lvl w:ilvl="0" w:tentative="0">
       <w:start w:val="1"/>
       <w:numFmt w:val="bullet"/>
       <w:lvlText w:val=""/>
       <w:lvlJc w:val="left"/>
       <w:pPr>
         <w:tabs>
-          <w:tab w:val="num" w:pos="720"/>
+          <w:tab w:val="left" w:pos="720"/>
         </w:tabs>
         <w:ind w:left="720" w:hanging="360"/>
       </w:pPr>
       <w:rPr>
-        <w:rFonts w:ascii="Symbol" w:hAnsi="Symbol" w:hint="default"/>
-        <w:sz w:val="20"/>
-      </w:rPr>
-    </w:lvl>
-    <w:lvl w:ilvl="1" w:tentative="1">
+        <w:rFonts w:hint="default" w:ascii="Symbol" w:hAnsi="Symbol"/>
+        <w:sz w:val="20"/>
+      </w:rPr>
+    </w:lvl>
+    <w:lvl w:ilvl="1" w:tentative="0">
       <w:start w:val="1"/>
       <w:numFmt w:val="bullet"/>
       <w:lvlText w:val="o"/>
       <w:lvlJc w:val="left"/>
       <w:pPr>
         <w:tabs>
-          <w:tab w:val="num" w:pos="1440"/>
+          <w:tab w:val="left" w:pos="1440"/>
         </w:tabs>
         <w:ind w:left="1440" w:hanging="360"/>
       </w:pPr>
       <w:rPr>
-        <w:rFonts w:ascii="Courier New" w:hAnsi="Courier New" w:hint="default"/>
-        <w:sz w:val="20"/>
-      </w:rPr>
-    </w:lvl>
-    <w:lvl w:ilvl="2" w:tentative="1">
-      <w:start w:val="1"/>
-      <w:numFmt w:val="bullet"/>
-      <w:lvlText w:val=""/>
-      <w:lvlJc w:val="left"/>
-      <w:pPr>
-        <w:tabs>
-          <w:tab w:val="num" w:pos="2160"/>
+        <w:rFonts w:hint="default" w:ascii="Courier New" w:hAnsi="Courier New"/>
+        <w:sz w:val="20"/>
+      </w:rPr>
+    </w:lvl>
+    <w:lvl w:ilvl="2" w:tentative="0">
+      <w:start w:val="1"/>
+      <w:numFmt w:val="bullet"/>
+      <w:lvlText w:val=""/>
+      <w:lvlJc w:val="left"/>
+      <w:pPr>
+        <w:tabs>
+          <w:tab w:val="left" w:pos="2160"/>
         </w:tabs>
         <w:ind w:left="2160" w:hanging="360"/>
       </w:pPr>
       <w:rPr>
-        <w:rFonts w:ascii="Wingdings" w:hAnsi="Wingdings" w:hint="default"/>
-        <w:sz w:val="20"/>
-      </w:rPr>
-    </w:lvl>
-    <w:lvl w:ilvl="3" w:tentative="1">
-      <w:start w:val="1"/>
-      <w:numFmt w:val="bullet"/>
-      <w:lvlText w:val=""/>
-      <w:lvlJc w:val="left"/>
-      <w:pPr>
-        <w:tabs>
-          <w:tab w:val="num" w:pos="2880"/>
+        <w:rFonts w:hint="default" w:ascii="Wingdings" w:hAnsi="Wingdings"/>
+        <w:sz w:val="20"/>
+      </w:rPr>
+    </w:lvl>
+    <w:lvl w:ilvl="3" w:tentative="0">
+      <w:start w:val="1"/>
+      <w:numFmt w:val="bullet"/>
+      <w:lvlText w:val=""/>
+      <w:lvlJc w:val="left"/>
+      <w:pPr>
+        <w:tabs>
+          <w:tab w:val="left" w:pos="2880"/>
         </w:tabs>
         <w:ind w:left="2880" w:hanging="360"/>
       </w:pPr>
       <w:rPr>
-        <w:rFonts w:ascii="Wingdings" w:hAnsi="Wingdings" w:hint="default"/>
-        <w:sz w:val="20"/>
-      </w:rPr>
-    </w:lvl>
-    <w:lvl w:ilvl="4" w:tentative="1">
-      <w:start w:val="1"/>
-      <w:numFmt w:val="bullet"/>
-      <w:lvlText w:val=""/>
-      <w:lvlJc w:val="left"/>
-      <w:pPr>
-        <w:tabs>
-          <w:tab w:val="num" w:pos="3600"/>
+        <w:rFonts w:hint="default" w:ascii="Wingdings" w:hAnsi="Wingdings"/>
+        <w:sz w:val="20"/>
+      </w:rPr>
+    </w:lvl>
+    <w:lvl w:ilvl="4" w:tentative="0">
+      <w:start w:val="1"/>
+      <w:numFmt w:val="bullet"/>
+      <w:lvlText w:val=""/>
+      <w:lvlJc w:val="left"/>
+      <w:pPr>
+        <w:tabs>
+          <w:tab w:val="left" w:pos="3600"/>
         </w:tabs>
         <w:ind w:left="3600" w:hanging="360"/>
       </w:pPr>
       <w:rPr>
-        <w:rFonts w:ascii="Wingdings" w:hAnsi="Wingdings" w:hint="default"/>
-        <w:sz w:val="20"/>
-      </w:rPr>
-    </w:lvl>
-    <w:lvl w:ilvl="5" w:tentative="1">
-      <w:start w:val="1"/>
-      <w:numFmt w:val="bullet"/>
-      <w:lvlText w:val=""/>
-      <w:lvlJc w:val="left"/>
-      <w:pPr>
-        <w:tabs>
-          <w:tab w:val="num" w:pos="4320"/>
+        <w:rFonts w:hint="default" w:ascii="Wingdings" w:hAnsi="Wingdings"/>
+        <w:sz w:val="20"/>
+      </w:rPr>
+    </w:lvl>
+    <w:lvl w:ilvl="5" w:tentative="0">
+      <w:start w:val="1"/>
+      <w:numFmt w:val="bullet"/>
+      <w:lvlText w:val=""/>
+      <w:lvlJc w:val="left"/>
+      <w:pPr>
+        <w:tabs>
+          <w:tab w:val="left" w:pos="4320"/>
         </w:tabs>
         <w:ind w:left="4320" w:hanging="360"/>
       </w:pPr>
       <w:rPr>
-        <w:rFonts w:ascii="Wingdings" w:hAnsi="Wingdings" w:hint="default"/>
-        <w:sz w:val="20"/>
-      </w:rPr>
-    </w:lvl>
-    <w:lvl w:ilvl="6" w:tentative="1">
-      <w:start w:val="1"/>
-      <w:numFmt w:val="bullet"/>
-      <w:lvlText w:val=""/>
-      <w:lvlJc w:val="left"/>
-      <w:pPr>
-        <w:tabs>
-          <w:tab w:val="num" w:pos="5040"/>
+        <w:rFonts w:hint="default" w:ascii="Wingdings" w:hAnsi="Wingdings"/>
+        <w:sz w:val="20"/>
+      </w:rPr>
+    </w:lvl>
+    <w:lvl w:ilvl="6" w:tentative="0">
+      <w:start w:val="1"/>
+      <w:numFmt w:val="bullet"/>
+      <w:lvlText w:val=""/>
+      <w:lvlJc w:val="left"/>
+      <w:pPr>
+        <w:tabs>
+          <w:tab w:val="left" w:pos="5040"/>
         </w:tabs>
         <w:ind w:left="5040" w:hanging="360"/>
       </w:pPr>
       <w:rPr>
-        <w:rFonts w:ascii="Wingdings" w:hAnsi="Wingdings" w:hint="default"/>
-        <w:sz w:val="20"/>
-      </w:rPr>
-    </w:lvl>
-    <w:lvl w:ilvl="7" w:tentative="1">
-      <w:start w:val="1"/>
-      <w:numFmt w:val="bullet"/>
-      <w:lvlText w:val=""/>
-      <w:lvlJc w:val="left"/>
-      <w:pPr>
-        <w:tabs>
-          <w:tab w:val="num" w:pos="5760"/>
+        <w:rFonts w:hint="default" w:ascii="Wingdings" w:hAnsi="Wingdings"/>
+        <w:sz w:val="20"/>
+      </w:rPr>
+    </w:lvl>
+    <w:lvl w:ilvl="7" w:tentative="0">
+      <w:start w:val="1"/>
+      <w:numFmt w:val="bullet"/>
+      <w:lvlText w:val=""/>
+      <w:lvlJc w:val="left"/>
+      <w:pPr>
+        <w:tabs>
+          <w:tab w:val="left" w:pos="5760"/>
         </w:tabs>
         <w:ind w:left="5760" w:hanging="360"/>
       </w:pPr>
       <w:rPr>
-        <w:rFonts w:ascii="Wingdings" w:hAnsi="Wingdings" w:hint="default"/>
-        <w:sz w:val="20"/>
-      </w:rPr>
-    </w:lvl>
-    <w:lvl w:ilvl="8" w:tentative="1">
-      <w:start w:val="1"/>
-      <w:numFmt w:val="bullet"/>
-      <w:lvlText w:val=""/>
-      <w:lvlJc w:val="left"/>
-      <w:pPr>
-        <w:tabs>
-          <w:tab w:val="num" w:pos="6480"/>
+        <w:rFonts w:hint="default" w:ascii="Wingdings" w:hAnsi="Wingdings"/>
+        <w:sz w:val="20"/>
+      </w:rPr>
+    </w:lvl>
+    <w:lvl w:ilvl="8" w:tentative="0">
+      <w:start w:val="1"/>
+      <w:numFmt w:val="bullet"/>
+      <w:lvlText w:val=""/>
+      <w:lvlJc w:val="left"/>
+      <w:pPr>
+        <w:tabs>
+          <w:tab w:val="left" w:pos="6480"/>
         </w:tabs>
         <w:ind w:left="6480" w:hanging="360"/>
       </w:pPr>
       <w:rPr>
-        <w:rFonts w:ascii="Wingdings" w:hAnsi="Wingdings" w:hint="default"/>
+        <w:rFonts w:hint="default" w:ascii="Wingdings" w:hAnsi="Wingdings"/>
         <w:sz w:val="20"/>
       </w:rPr>
     </w:lvl>
   </w:abstractNum>
-  <w:abstractNum w:abstractNumId="1" w15:restartNumberingAfterBreak="0">
+  <w:abstractNum w:abstractNumId="1">
     <w:nsid w:val="20F10734"/>
     <w:multiLevelType w:val="multilevel"/>
-    <w:tmpl w:val="30A0C414"/>
-    <w:lvl w:ilvl="0">
+    <w:tmpl w:val="20F10734"/>
+    <w:lvl w:ilvl="0" w:tentative="0">
       <w:start w:val="1"/>
       <w:numFmt w:val="bullet"/>
       <w:lvlText w:val=""/>
       <w:lvlJc w:val="left"/>
       <w:pPr>
         <w:tabs>
-          <w:tab w:val="num" w:pos="720"/>
+          <w:tab w:val="left" w:pos="720"/>
         </w:tabs>
         <w:ind w:left="720" w:hanging="360"/>
       </w:pPr>
       <w:rPr>
-        <w:rFonts w:ascii="Symbol" w:hAnsi="Symbol" w:hint="default"/>
-        <w:sz w:val="20"/>
-      </w:rPr>
-    </w:lvl>
-    <w:lvl w:ilvl="1" w:tentative="1">
+        <w:rFonts w:hint="default" w:ascii="Symbol" w:hAnsi="Symbol"/>
+        <w:sz w:val="20"/>
+      </w:rPr>
+    </w:lvl>
+    <w:lvl w:ilvl="1" w:tentative="0">
       <w:start w:val="1"/>
       <w:numFmt w:val="bullet"/>
       <w:lvlText w:val="o"/>
       <w:lvlJc w:val="left"/>
       <w:pPr>
         <w:tabs>
-          <w:tab w:val="num" w:pos="1440"/>
+          <w:tab w:val="left" w:pos="1440"/>
         </w:tabs>
         <w:ind w:left="1440" w:hanging="360"/>
       </w:pPr>
       <w:rPr>
-        <w:rFonts w:ascii="Courier New" w:hAnsi="Courier New" w:hint="default"/>
-        <w:sz w:val="20"/>
-      </w:rPr>
-    </w:lvl>
-    <w:lvl w:ilvl="2" w:tentative="1">
-      <w:start w:val="1"/>
-      <w:numFmt w:val="bullet"/>
-      <w:lvlText w:val=""/>
-      <w:lvlJc w:val="left"/>
-      <w:pPr>
-        <w:tabs>
-          <w:tab w:val="num" w:pos="2160"/>
+        <w:rFonts w:hint="default" w:ascii="Courier New" w:hAnsi="Courier New"/>
+        <w:sz w:val="20"/>
+      </w:rPr>
+    </w:lvl>
+    <w:lvl w:ilvl="2" w:tentative="0">
+      <w:start w:val="1"/>
+      <w:numFmt w:val="bullet"/>
+      <w:lvlText w:val=""/>
+      <w:lvlJc w:val="left"/>
+      <w:pPr>
+        <w:tabs>
+          <w:tab w:val="left" w:pos="2160"/>
         </w:tabs>
         <w:ind w:left="2160" w:hanging="360"/>
       </w:pPr>
       <w:rPr>
-        <w:rFonts w:ascii="Wingdings" w:hAnsi="Wingdings" w:hint="default"/>
-        <w:sz w:val="20"/>
-      </w:rPr>
-    </w:lvl>
-    <w:lvl w:ilvl="3" w:tentative="1">
-      <w:start w:val="1"/>
-      <w:numFmt w:val="bullet"/>
-      <w:lvlText w:val=""/>
-      <w:lvlJc w:val="left"/>
-      <w:pPr>
-        <w:tabs>
-          <w:tab w:val="num" w:pos="2880"/>
+        <w:rFonts w:hint="default" w:ascii="Wingdings" w:hAnsi="Wingdings"/>
+        <w:sz w:val="20"/>
+      </w:rPr>
+    </w:lvl>
+    <w:lvl w:ilvl="3" w:tentative="0">
+      <w:start w:val="1"/>
+      <w:numFmt w:val="bullet"/>
+      <w:lvlText w:val=""/>
+      <w:lvlJc w:val="left"/>
+      <w:pPr>
+        <w:tabs>
+          <w:tab w:val="left" w:pos="2880"/>
         </w:tabs>
         <w:ind w:left="2880" w:hanging="360"/>
       </w:pPr>
       <w:rPr>
-        <w:rFonts w:ascii="Wingdings" w:hAnsi="Wingdings" w:hint="default"/>
-        <w:sz w:val="20"/>
-      </w:rPr>
-    </w:lvl>
-    <w:lvl w:ilvl="4" w:tentative="1">
-      <w:start w:val="1"/>
-      <w:numFmt w:val="bullet"/>
-      <w:lvlText w:val=""/>
-      <w:lvlJc w:val="left"/>
-      <w:pPr>
-        <w:tabs>
-          <w:tab w:val="num" w:pos="3600"/>
+        <w:rFonts w:hint="default" w:ascii="Wingdings" w:hAnsi="Wingdings"/>
+        <w:sz w:val="20"/>
+      </w:rPr>
+    </w:lvl>
+    <w:lvl w:ilvl="4" w:tentative="0">
+      <w:start w:val="1"/>
+      <w:numFmt w:val="bullet"/>
+      <w:lvlText w:val=""/>
+      <w:lvlJc w:val="left"/>
+      <w:pPr>
+        <w:tabs>
+          <w:tab w:val="left" w:pos="3600"/>
         </w:tabs>
         <w:ind w:left="3600" w:hanging="360"/>
       </w:pPr>
       <w:rPr>
-        <w:rFonts w:ascii="Wingdings" w:hAnsi="Wingdings" w:hint="default"/>
-        <w:sz w:val="20"/>
-      </w:rPr>
-    </w:lvl>
-    <w:lvl w:ilvl="5" w:tentative="1">
-      <w:start w:val="1"/>
-      <w:numFmt w:val="bullet"/>
-      <w:lvlText w:val=""/>
-      <w:lvlJc w:val="left"/>
-      <w:pPr>
-        <w:tabs>
-          <w:tab w:val="num" w:pos="4320"/>
+        <w:rFonts w:hint="default" w:ascii="Wingdings" w:hAnsi="Wingdings"/>
+        <w:sz w:val="20"/>
+      </w:rPr>
+    </w:lvl>
+    <w:lvl w:ilvl="5" w:tentative="0">
+      <w:start w:val="1"/>
+      <w:numFmt w:val="bullet"/>
+      <w:lvlText w:val=""/>
+      <w:lvlJc w:val="left"/>
+      <w:pPr>
+        <w:tabs>
+          <w:tab w:val="left" w:pos="4320"/>
         </w:tabs>
         <w:ind w:left="4320" w:hanging="360"/>
       </w:pPr>
       <w:rPr>
-        <w:rFonts w:ascii="Wingdings" w:hAnsi="Wingdings" w:hint="default"/>
-        <w:sz w:val="20"/>
-      </w:rPr>
-    </w:lvl>
-    <w:lvl w:ilvl="6" w:tentative="1">
-      <w:start w:val="1"/>
-      <w:numFmt w:val="bullet"/>
-      <w:lvlText w:val=""/>
-      <w:lvlJc w:val="left"/>
-      <w:pPr>
-        <w:tabs>
-          <w:tab w:val="num" w:pos="5040"/>
+        <w:rFonts w:hint="default" w:ascii="Wingdings" w:hAnsi="Wingdings"/>
+        <w:sz w:val="20"/>
+      </w:rPr>
+    </w:lvl>
+    <w:lvl w:ilvl="6" w:tentative="0">
+      <w:start w:val="1"/>
+      <w:numFmt w:val="bullet"/>
+      <w:lvlText w:val=""/>
+      <w:lvlJc w:val="left"/>
+      <w:pPr>
+        <w:tabs>
+          <w:tab w:val="left" w:pos="5040"/>
         </w:tabs>
         <w:ind w:left="5040" w:hanging="360"/>
       </w:pPr>
       <w:rPr>
-        <w:rFonts w:ascii="Wingdings" w:hAnsi="Wingdings" w:hint="default"/>
-        <w:sz w:val="20"/>
-      </w:rPr>
-    </w:lvl>
-    <w:lvl w:ilvl="7" w:tentative="1">
-      <w:start w:val="1"/>
-      <w:numFmt w:val="bullet"/>
-      <w:lvlText w:val=""/>
-      <w:lvlJc w:val="left"/>
-      <w:pPr>
-        <w:tabs>
-          <w:tab w:val="num" w:pos="5760"/>
+        <w:rFonts w:hint="default" w:ascii="Wingdings" w:hAnsi="Wingdings"/>
+        <w:sz w:val="20"/>
+      </w:rPr>
+    </w:lvl>
+    <w:lvl w:ilvl="7" w:tentative="0">
+      <w:start w:val="1"/>
+      <w:numFmt w:val="bullet"/>
+      <w:lvlText w:val=""/>
+      <w:lvlJc w:val="left"/>
+      <w:pPr>
+        <w:tabs>
+          <w:tab w:val="left" w:pos="5760"/>
         </w:tabs>
         <w:ind w:left="5760" w:hanging="360"/>
       </w:pPr>
       <w:rPr>
-        <w:rFonts w:ascii="Wingdings" w:hAnsi="Wingdings" w:hint="default"/>
-        <w:sz w:val="20"/>
-      </w:rPr>
-    </w:lvl>
-    <w:lvl w:ilvl="8" w:tentative="1">
-      <w:start w:val="1"/>
-      <w:numFmt w:val="bullet"/>
-      <w:lvlText w:val=""/>
-      <w:lvlJc w:val="left"/>
-      <w:pPr>
-        <w:tabs>
-          <w:tab w:val="num" w:pos="6480"/>
+        <w:rFonts w:hint="default" w:ascii="Wingdings" w:hAnsi="Wingdings"/>
+        <w:sz w:val="20"/>
+      </w:rPr>
+    </w:lvl>
+    <w:lvl w:ilvl="8" w:tentative="0">
+      <w:start w:val="1"/>
+      <w:numFmt w:val="bullet"/>
+      <w:lvlText w:val=""/>
+      <w:lvlJc w:val="left"/>
+      <w:pPr>
+        <w:tabs>
+          <w:tab w:val="left" w:pos="6480"/>
         </w:tabs>
         <w:ind w:left="6480" w:hanging="360"/>
       </w:pPr>
       <w:rPr>
-        <w:rFonts w:ascii="Wingdings" w:hAnsi="Wingdings" w:hint="default"/>
+        <w:rFonts w:hint="default" w:ascii="Wingdings" w:hAnsi="Wingdings"/>
         <w:sz w:val="20"/>
       </w:rPr>
     </w:lvl>
   </w:abstractNum>
-  <w:abstractNum w:abstractNumId="2" w15:restartNumberingAfterBreak="0">
+  <w:abstractNum w:abstractNumId="2">
     <w:nsid w:val="262D34BB"/>
     <w:multiLevelType w:val="multilevel"/>
-    <w:tmpl w:val="747E6D52"/>
-    <w:lvl w:ilvl="0">
+    <w:tmpl w:val="262D34BB"/>
+    <w:lvl w:ilvl="0" w:tentative="0">
       <w:start w:val="1"/>
       <w:numFmt w:val="bullet"/>
       <w:lvlText w:val=""/>
       <w:lvlJc w:val="left"/>
       <w:pPr>
         <w:tabs>
-          <w:tab w:val="num" w:pos="720"/>
+          <w:tab w:val="left" w:pos="720"/>
         </w:tabs>
         <w:ind w:left="720" w:hanging="360"/>
       </w:pPr>
       <w:rPr>
-        <w:rFonts w:ascii="Symbol" w:hAnsi="Symbol" w:hint="default"/>
-        <w:sz w:val="20"/>
-      </w:rPr>
-    </w:lvl>
-    <w:lvl w:ilvl="1" w:tentative="1">
+        <w:rFonts w:hint="default" w:ascii="Symbol" w:hAnsi="Symbol"/>
+        <w:sz w:val="20"/>
+      </w:rPr>
+    </w:lvl>
+    <w:lvl w:ilvl="1" w:tentative="0">
       <w:start w:val="1"/>
       <w:numFmt w:val="bullet"/>
       <w:lvlText w:val="o"/>
       <w:lvlJc w:val="left"/>
       <w:pPr>
         <w:tabs>
-          <w:tab w:val="num" w:pos="1440"/>
+          <w:tab w:val="left" w:pos="1440"/>
         </w:tabs>
         <w:ind w:left="1440" w:hanging="360"/>
       </w:pPr>
       <w:rPr>
-        <w:rFonts w:ascii="Courier New" w:hAnsi="Courier New" w:hint="default"/>
-        <w:sz w:val="20"/>
-      </w:rPr>
-    </w:lvl>
-    <w:lvl w:ilvl="2" w:tentative="1">
-      <w:start w:val="1"/>
-      <w:numFmt w:val="bullet"/>
-      <w:lvlText w:val=""/>
-      <w:lvlJc w:val="left"/>
-      <w:pPr>
-        <w:tabs>
-          <w:tab w:val="num" w:pos="2160"/>
+        <w:rFonts w:hint="default" w:ascii="Courier New" w:hAnsi="Courier New"/>
+        <w:sz w:val="20"/>
+      </w:rPr>
+    </w:lvl>
+    <w:lvl w:ilvl="2" w:tentative="0">
+      <w:start w:val="1"/>
+      <w:numFmt w:val="bullet"/>
+      <w:lvlText w:val=""/>
+      <w:lvlJc w:val="left"/>
+      <w:pPr>
+        <w:tabs>
+          <w:tab w:val="left" w:pos="2160"/>
         </w:tabs>
         <w:ind w:left="2160" w:hanging="360"/>
       </w:pPr>
       <w:rPr>
-        <w:rFonts w:ascii="Wingdings" w:hAnsi="Wingdings" w:hint="default"/>
-        <w:sz w:val="20"/>
-      </w:rPr>
-    </w:lvl>
-    <w:lvl w:ilvl="3" w:tentative="1">
-      <w:start w:val="1"/>
-      <w:numFmt w:val="bullet"/>
-      <w:lvlText w:val=""/>
-      <w:lvlJc w:val="left"/>
-      <w:pPr>
-        <w:tabs>
-          <w:tab w:val="num" w:pos="2880"/>
+        <w:rFonts w:hint="default" w:ascii="Wingdings" w:hAnsi="Wingdings"/>
+        <w:sz w:val="20"/>
+      </w:rPr>
+    </w:lvl>
+    <w:lvl w:ilvl="3" w:tentative="0">
+      <w:start w:val="1"/>
+      <w:numFmt w:val="bullet"/>
+      <w:lvlText w:val=""/>
+      <w:lvlJc w:val="left"/>
+      <w:pPr>
+        <w:tabs>
+          <w:tab w:val="left" w:pos="2880"/>
         </w:tabs>
         <w:ind w:left="2880" w:hanging="360"/>
       </w:pPr>
       <w:rPr>
-        <w:rFonts w:ascii="Wingdings" w:hAnsi="Wingdings" w:hint="default"/>
-        <w:sz w:val="20"/>
-      </w:rPr>
-    </w:lvl>
-    <w:lvl w:ilvl="4" w:tentative="1">
-      <w:start w:val="1"/>
-      <w:numFmt w:val="bullet"/>
-      <w:lvlText w:val=""/>
-      <w:lvlJc w:val="left"/>
-      <w:pPr>
-        <w:tabs>
-          <w:tab w:val="num" w:pos="3600"/>
+        <w:rFonts w:hint="default" w:ascii="Wingdings" w:hAnsi="Wingdings"/>
+        <w:sz w:val="20"/>
+      </w:rPr>
+    </w:lvl>
+    <w:lvl w:ilvl="4" w:tentative="0">
+      <w:start w:val="1"/>
+      <w:numFmt w:val="bullet"/>
+      <w:lvlText w:val=""/>
+      <w:lvlJc w:val="left"/>
+      <w:pPr>
+        <w:tabs>
+          <w:tab w:val="left" w:pos="3600"/>
         </w:tabs>
         <w:ind w:left="3600" w:hanging="360"/>
       </w:pPr>
       <w:rPr>
-        <w:rFonts w:ascii="Wingdings" w:hAnsi="Wingdings" w:hint="default"/>
-        <w:sz w:val="20"/>
-      </w:rPr>
-    </w:lvl>
-    <w:lvl w:ilvl="5" w:tentative="1">
-      <w:start w:val="1"/>
-      <w:numFmt w:val="bullet"/>
-      <w:lvlText w:val=""/>
-      <w:lvlJc w:val="left"/>
-      <w:pPr>
-        <w:tabs>
-          <w:tab w:val="num" w:pos="4320"/>
+        <w:rFonts w:hint="default" w:ascii="Wingdings" w:hAnsi="Wingdings"/>
+        <w:sz w:val="20"/>
+      </w:rPr>
+    </w:lvl>
+    <w:lvl w:ilvl="5" w:tentative="0">
+      <w:start w:val="1"/>
+      <w:numFmt w:val="bullet"/>
+      <w:lvlText w:val=""/>
+      <w:lvlJc w:val="left"/>
+      <w:pPr>
+        <w:tabs>
+          <w:tab w:val="left" w:pos="4320"/>
         </w:tabs>
         <w:ind w:left="4320" w:hanging="360"/>
       </w:pPr>
       <w:rPr>
-        <w:rFonts w:ascii="Wingdings" w:hAnsi="Wingdings" w:hint="default"/>
-        <w:sz w:val="20"/>
-      </w:rPr>
-    </w:lvl>
-    <w:lvl w:ilvl="6" w:tentative="1">
-      <w:start w:val="1"/>
-      <w:numFmt w:val="bullet"/>
-      <w:lvlText w:val=""/>
-      <w:lvlJc w:val="left"/>
-      <w:pPr>
-        <w:tabs>
-          <w:tab w:val="num" w:pos="5040"/>
+        <w:rFonts w:hint="default" w:ascii="Wingdings" w:hAnsi="Wingdings"/>
+        <w:sz w:val="20"/>
+      </w:rPr>
+    </w:lvl>
+    <w:lvl w:ilvl="6" w:tentative="0">
+      <w:start w:val="1"/>
+      <w:numFmt w:val="bullet"/>
+      <w:lvlText w:val=""/>
+      <w:lvlJc w:val="left"/>
+      <w:pPr>
+        <w:tabs>
+          <w:tab w:val="left" w:pos="5040"/>
         </w:tabs>
         <w:ind w:left="5040" w:hanging="360"/>
       </w:pPr>
       <w:rPr>
-        <w:rFonts w:ascii="Wingdings" w:hAnsi="Wingdings" w:hint="default"/>
-        <w:sz w:val="20"/>
-      </w:rPr>
-    </w:lvl>
-    <w:lvl w:ilvl="7" w:tentative="1">
-      <w:start w:val="1"/>
-      <w:numFmt w:val="bullet"/>
-      <w:lvlText w:val=""/>
-      <w:lvlJc w:val="left"/>
-      <w:pPr>
-        <w:tabs>
-          <w:tab w:val="num" w:pos="5760"/>
+        <w:rFonts w:hint="default" w:ascii="Wingdings" w:hAnsi="Wingdings"/>
+        <w:sz w:val="20"/>
+      </w:rPr>
+    </w:lvl>
+    <w:lvl w:ilvl="7" w:tentative="0">
+      <w:start w:val="1"/>
+      <w:numFmt w:val="bullet"/>
+      <w:lvlText w:val=""/>
+      <w:lvlJc w:val="left"/>
+      <w:pPr>
+        <w:tabs>
+          <w:tab w:val="left" w:pos="5760"/>
         </w:tabs>
         <w:ind w:left="5760" w:hanging="360"/>
       </w:pPr>
       <w:rPr>
-        <w:rFonts w:ascii="Wingdings" w:hAnsi="Wingdings" w:hint="default"/>
-        <w:sz w:val="20"/>
-      </w:rPr>
-    </w:lvl>
-    <w:lvl w:ilvl="8" w:tentative="1">
-      <w:start w:val="1"/>
-      <w:numFmt w:val="bullet"/>
-      <w:lvlText w:val=""/>
-      <w:lvlJc w:val="left"/>
-      <w:pPr>
-        <w:tabs>
-          <w:tab w:val="num" w:pos="6480"/>
+        <w:rFonts w:hint="default" w:ascii="Wingdings" w:hAnsi="Wingdings"/>
+        <w:sz w:val="20"/>
+      </w:rPr>
+    </w:lvl>
+    <w:lvl w:ilvl="8" w:tentative="0">
+      <w:start w:val="1"/>
+      <w:numFmt w:val="bullet"/>
+      <w:lvlText w:val=""/>
+      <w:lvlJc w:val="left"/>
+      <w:pPr>
+        <w:tabs>
+          <w:tab w:val="left" w:pos="6480"/>
         </w:tabs>
         <w:ind w:left="6480" w:hanging="360"/>
       </w:pPr>
       <w:rPr>
-        <w:rFonts w:ascii="Wingdings" w:hAnsi="Wingdings" w:hint="default"/>
+        <w:rFonts w:hint="default" w:ascii="Wingdings" w:hAnsi="Wingdings"/>
         <w:sz w:val="20"/>
       </w:rPr>
     </w:lvl>
   </w:abstractNum>
-  <w:abstractNum w:abstractNumId="3" w15:restartNumberingAfterBreak="0">
+  <w:abstractNum w:abstractNumId="3">
     <w:nsid w:val="36D716FD"/>
     <w:multiLevelType w:val="multilevel"/>
-    <w:tmpl w:val="3A680E66"/>
-    <w:lvl w:ilvl="0">
+    <w:tmpl w:val="36D716FD"/>
+    <w:lvl w:ilvl="0" w:tentative="0">
       <w:start w:val="1"/>
       <w:numFmt w:val="bullet"/>
       <w:lvlText w:val=""/>
       <w:lvlJc w:val="left"/>
       <w:pPr>
         <w:tabs>
-          <w:tab w:val="num" w:pos="720"/>
+          <w:tab w:val="left" w:pos="720"/>
         </w:tabs>
         <w:ind w:left="720" w:hanging="360"/>
       </w:pPr>
       <w:rPr>
-        <w:rFonts w:ascii="Symbol" w:hAnsi="Symbol" w:hint="default"/>
-        <w:sz w:val="20"/>
-      </w:rPr>
-    </w:lvl>
-    <w:lvl w:ilvl="1" w:tentative="1">
+        <w:rFonts w:hint="default" w:ascii="Symbol" w:hAnsi="Symbol"/>
+        <w:sz w:val="20"/>
+      </w:rPr>
+    </w:lvl>
+    <w:lvl w:ilvl="1" w:tentative="0">
       <w:start w:val="1"/>
       <w:numFmt w:val="bullet"/>
       <w:lvlText w:val="o"/>
       <w:lvlJc w:val="left"/>
       <w:pPr>
         <w:tabs>
-          <w:tab w:val="num" w:pos="1440"/>
+          <w:tab w:val="left" w:pos="1440"/>
         </w:tabs>
         <w:ind w:left="1440" w:hanging="360"/>
       </w:pPr>
       <w:rPr>
-        <w:rFonts w:ascii="Courier New" w:hAnsi="Courier New" w:hint="default"/>
-        <w:sz w:val="20"/>
-      </w:rPr>
-    </w:lvl>
-    <w:lvl w:ilvl="2" w:tentative="1">
-      <w:start w:val="1"/>
-      <w:numFmt w:val="bullet"/>
-      <w:lvlText w:val=""/>
-      <w:lvlJc w:val="left"/>
-      <w:pPr>
-        <w:tabs>
-          <w:tab w:val="num" w:pos="2160"/>
+        <w:rFonts w:hint="default" w:ascii="Courier New" w:hAnsi="Courier New"/>
+        <w:sz w:val="20"/>
+      </w:rPr>
+    </w:lvl>
+    <w:lvl w:ilvl="2" w:tentative="0">
+      <w:start w:val="1"/>
+      <w:numFmt w:val="bullet"/>
+      <w:lvlText w:val=""/>
+      <w:lvlJc w:val="left"/>
+      <w:pPr>
+        <w:tabs>
+          <w:tab w:val="left" w:pos="2160"/>
         </w:tabs>
         <w:ind w:left="2160" w:hanging="360"/>
       </w:pPr>
       <w:rPr>
-        <w:rFonts w:ascii="Wingdings" w:hAnsi="Wingdings" w:hint="default"/>
-        <w:sz w:val="20"/>
-      </w:rPr>
-    </w:lvl>
-    <w:lvl w:ilvl="3" w:tentative="1">
-      <w:start w:val="1"/>
-      <w:numFmt w:val="bullet"/>
-      <w:lvlText w:val=""/>
-      <w:lvlJc w:val="left"/>
-      <w:pPr>
-        <w:tabs>
-          <w:tab w:val="num" w:pos="2880"/>
+        <w:rFonts w:hint="default" w:ascii="Wingdings" w:hAnsi="Wingdings"/>
+        <w:sz w:val="20"/>
+      </w:rPr>
+    </w:lvl>
+    <w:lvl w:ilvl="3" w:tentative="0">
+      <w:start w:val="1"/>
+      <w:numFmt w:val="bullet"/>
+      <w:lvlText w:val=""/>
+      <w:lvlJc w:val="left"/>
+      <w:pPr>
+        <w:tabs>
+          <w:tab w:val="left" w:pos="2880"/>
         </w:tabs>
         <w:ind w:left="2880" w:hanging="360"/>
       </w:pPr>
       <w:rPr>
-        <w:rFonts w:ascii="Wingdings" w:hAnsi="Wingdings" w:hint="default"/>
-        <w:sz w:val="20"/>
-      </w:rPr>
-    </w:lvl>
-    <w:lvl w:ilvl="4" w:tentative="1">
-      <w:start w:val="1"/>
-      <w:numFmt w:val="bullet"/>
-      <w:lvlText w:val=""/>
-      <w:lvlJc w:val="left"/>
-      <w:pPr>
-        <w:tabs>
-          <w:tab w:val="num" w:pos="3600"/>
+        <w:rFonts w:hint="default" w:ascii="Wingdings" w:hAnsi="Wingdings"/>
+        <w:sz w:val="20"/>
+      </w:rPr>
+    </w:lvl>
+    <w:lvl w:ilvl="4" w:tentative="0">
+      <w:start w:val="1"/>
+      <w:numFmt w:val="bullet"/>
+      <w:lvlText w:val=""/>
+      <w:lvlJc w:val="left"/>
+      <w:pPr>
+        <w:tabs>
+          <w:tab w:val="left" w:pos="3600"/>
         </w:tabs>
         <w:ind w:left="3600" w:hanging="360"/>
       </w:pPr>
       <w:rPr>
-        <w:rFonts w:ascii="Wingdings" w:hAnsi="Wingdings" w:hint="default"/>
-        <w:sz w:val="20"/>
-      </w:rPr>
-    </w:lvl>
-    <w:lvl w:ilvl="5" w:tentative="1">
-      <w:start w:val="1"/>
-      <w:numFmt w:val="bullet"/>
-      <w:lvlText w:val=""/>
-      <w:lvlJc w:val="left"/>
-      <w:pPr>
-        <w:tabs>
-          <w:tab w:val="num" w:pos="4320"/>
+        <w:rFonts w:hint="default" w:ascii="Wingdings" w:hAnsi="Wingdings"/>
+        <w:sz w:val="20"/>
+      </w:rPr>
+    </w:lvl>
+    <w:lvl w:ilvl="5" w:tentative="0">
+      <w:start w:val="1"/>
+      <w:numFmt w:val="bullet"/>
+      <w:lvlText w:val=""/>
+      <w:lvlJc w:val="left"/>
+      <w:pPr>
+        <w:tabs>
+          <w:tab w:val="left" w:pos="4320"/>
         </w:tabs>
         <w:ind w:left="4320" w:hanging="360"/>
       </w:pPr>
       <w:rPr>
-        <w:rFonts w:ascii="Wingdings" w:hAnsi="Wingdings" w:hint="default"/>
-        <w:sz w:val="20"/>
-      </w:rPr>
-    </w:lvl>
-    <w:lvl w:ilvl="6" w:tentative="1">
-      <w:start w:val="1"/>
-      <w:numFmt w:val="bullet"/>
-      <w:lvlText w:val=""/>
-      <w:lvlJc w:val="left"/>
-      <w:pPr>
-        <w:tabs>
-          <w:tab w:val="num" w:pos="5040"/>
+        <w:rFonts w:hint="default" w:ascii="Wingdings" w:hAnsi="Wingdings"/>
+        <w:sz w:val="20"/>
+      </w:rPr>
+    </w:lvl>
+    <w:lvl w:ilvl="6" w:tentative="0">
+      <w:start w:val="1"/>
+      <w:numFmt w:val="bullet"/>
+      <w:lvlText w:val=""/>
+      <w:lvlJc w:val="left"/>
+      <w:pPr>
+        <w:tabs>
+          <w:tab w:val="left" w:pos="5040"/>
         </w:tabs>
         <w:ind w:left="5040" w:hanging="360"/>
       </w:pPr>
       <w:rPr>
-        <w:rFonts w:ascii="Wingdings" w:hAnsi="Wingdings" w:hint="default"/>
-        <w:sz w:val="20"/>
-      </w:rPr>
-    </w:lvl>
-    <w:lvl w:ilvl="7" w:tentative="1">
-      <w:start w:val="1"/>
-      <w:numFmt w:val="bullet"/>
-      <w:lvlText w:val=""/>
-      <w:lvlJc w:val="left"/>
-      <w:pPr>
-        <w:tabs>
-          <w:tab w:val="num" w:pos="5760"/>
+        <w:rFonts w:hint="default" w:ascii="Wingdings" w:hAnsi="Wingdings"/>
+        <w:sz w:val="20"/>
+      </w:rPr>
+    </w:lvl>
+    <w:lvl w:ilvl="7" w:tentative="0">
+      <w:start w:val="1"/>
+      <w:numFmt w:val="bullet"/>
+      <w:lvlText w:val=""/>
+      <w:lvlJc w:val="left"/>
+      <w:pPr>
+        <w:tabs>
+          <w:tab w:val="left" w:pos="5760"/>
         </w:tabs>
         <w:ind w:left="5760" w:hanging="360"/>
       </w:pPr>
       <w:rPr>
-        <w:rFonts w:ascii="Wingdings" w:hAnsi="Wingdings" w:hint="default"/>
-        <w:sz w:val="20"/>
-      </w:rPr>
-    </w:lvl>
-    <w:lvl w:ilvl="8" w:tentative="1">
-      <w:start w:val="1"/>
-      <w:numFmt w:val="bullet"/>
-      <w:lvlText w:val=""/>
-      <w:lvlJc w:val="left"/>
-      <w:pPr>
-        <w:tabs>
-          <w:tab w:val="num" w:pos="6480"/>
+        <w:rFonts w:hint="default" w:ascii="Wingdings" w:hAnsi="Wingdings"/>
+        <w:sz w:val="20"/>
+      </w:rPr>
+    </w:lvl>
+    <w:lvl w:ilvl="8" w:tentative="0">
+      <w:start w:val="1"/>
+      <w:numFmt w:val="bullet"/>
+      <w:lvlText w:val=""/>
+      <w:lvlJc w:val="left"/>
+      <w:pPr>
+        <w:tabs>
+          <w:tab w:val="left" w:pos="6480"/>
         </w:tabs>
         <w:ind w:left="6480" w:hanging="360"/>
       </w:pPr>
       <w:rPr>
-        <w:rFonts w:ascii="Wingdings" w:hAnsi="Wingdings" w:hint="default"/>
+        <w:rFonts w:hint="default" w:ascii="Wingdings" w:hAnsi="Wingdings"/>
         <w:sz w:val="20"/>
       </w:rPr>
     </w:lvl>
   </w:abstractNum>
-  <w:abstractNum w:abstractNumId="4" w15:restartNumberingAfterBreak="0">
+  <w:abstractNum w:abstractNumId="4">
     <w:nsid w:val="39A10B89"/>
     <w:multiLevelType w:val="multilevel"/>
-    <w:tmpl w:val="56B243B6"/>
-    <w:lvl w:ilvl="0">
+    <w:tmpl w:val="39A10B89"/>
+    <w:lvl w:ilvl="0" w:tentative="0">
       <w:start w:val="1"/>
       <w:numFmt w:val="bullet"/>
       <w:lvlText w:val=""/>
       <w:lvlJc w:val="left"/>
       <w:pPr>
         <w:tabs>
-          <w:tab w:val="num" w:pos="720"/>
+          <w:tab w:val="left" w:pos="720"/>
         </w:tabs>
         <w:ind w:left="720" w:hanging="360"/>
       </w:pPr>
       <w:rPr>
-        <w:rFonts w:ascii="Symbol" w:hAnsi="Symbol" w:hint="default"/>
-        <w:sz w:val="20"/>
-      </w:rPr>
-    </w:lvl>
-    <w:lvl w:ilvl="1" w:tentative="1">
+        <w:rFonts w:hint="default" w:ascii="Symbol" w:hAnsi="Symbol"/>
+        <w:sz w:val="20"/>
+      </w:rPr>
+    </w:lvl>
+    <w:lvl w:ilvl="1" w:tentative="0">
       <w:start w:val="1"/>
       <w:numFmt w:val="bullet"/>
       <w:lvlText w:val="o"/>
       <w:lvlJc w:val="left"/>
       <w:pPr>
         <w:tabs>
-          <w:tab w:val="num" w:pos="1440"/>
+          <w:tab w:val="left" w:pos="1440"/>
         </w:tabs>
         <w:ind w:left="1440" w:hanging="360"/>
       </w:pPr>
       <w:rPr>
-        <w:rFonts w:ascii="Courier New" w:hAnsi="Courier New" w:hint="default"/>
-        <w:sz w:val="20"/>
-      </w:rPr>
-    </w:lvl>
-    <w:lvl w:ilvl="2" w:tentative="1">
-      <w:start w:val="1"/>
-      <w:numFmt w:val="bullet"/>
-      <w:lvlText w:val=""/>
-      <w:lvlJc w:val="left"/>
-      <w:pPr>
-        <w:tabs>
-          <w:tab w:val="num" w:pos="2160"/>
+        <w:rFonts w:hint="default" w:ascii="Courier New" w:hAnsi="Courier New"/>
+        <w:sz w:val="20"/>
+      </w:rPr>
+    </w:lvl>
+    <w:lvl w:ilvl="2" w:tentative="0">
+      <w:start w:val="1"/>
+      <w:numFmt w:val="bullet"/>
+      <w:lvlText w:val=""/>
+      <w:lvlJc w:val="left"/>
+      <w:pPr>
+        <w:tabs>
+          <w:tab w:val="left" w:pos="2160"/>
         </w:tabs>
         <w:ind w:left="2160" w:hanging="360"/>
       </w:pPr>
       <w:rPr>
-        <w:rFonts w:ascii="Wingdings" w:hAnsi="Wingdings" w:hint="default"/>
-        <w:sz w:val="20"/>
-      </w:rPr>
-    </w:lvl>
-    <w:lvl w:ilvl="3" w:tentative="1">
-      <w:start w:val="1"/>
-      <w:numFmt w:val="bullet"/>
-      <w:lvlText w:val=""/>
-      <w:lvlJc w:val="left"/>
-      <w:pPr>
-        <w:tabs>
-          <w:tab w:val="num" w:pos="2880"/>
+        <w:rFonts w:hint="default" w:ascii="Wingdings" w:hAnsi="Wingdings"/>
+        <w:sz w:val="20"/>
+      </w:rPr>
+    </w:lvl>
+    <w:lvl w:ilvl="3" w:tentative="0">
+      <w:start w:val="1"/>
+      <w:numFmt w:val="bullet"/>
+      <w:lvlText w:val=""/>
+      <w:lvlJc w:val="left"/>
+      <w:pPr>
+        <w:tabs>
+          <w:tab w:val="left" w:pos="2880"/>
         </w:tabs>
         <w:ind w:left="2880" w:hanging="360"/>
       </w:pPr>
       <w:rPr>
-        <w:rFonts w:ascii="Wingdings" w:hAnsi="Wingdings" w:hint="default"/>
-        <w:sz w:val="20"/>
-      </w:rPr>
-    </w:lvl>
-    <w:lvl w:ilvl="4" w:tentative="1">
-      <w:start w:val="1"/>
-      <w:numFmt w:val="bullet"/>
-      <w:lvlText w:val=""/>
-      <w:lvlJc w:val="left"/>
-      <w:pPr>
-        <w:tabs>
-          <w:tab w:val="num" w:pos="3600"/>
+        <w:rFonts w:hint="default" w:ascii="Wingdings" w:hAnsi="Wingdings"/>
+        <w:sz w:val="20"/>
+      </w:rPr>
+    </w:lvl>
+    <w:lvl w:ilvl="4" w:tentative="0">
+      <w:start w:val="1"/>
+      <w:numFmt w:val="bullet"/>
+      <w:lvlText w:val=""/>
+      <w:lvlJc w:val="left"/>
+      <w:pPr>
+        <w:tabs>
+          <w:tab w:val="left" w:pos="3600"/>
         </w:tabs>
         <w:ind w:left="3600" w:hanging="360"/>
       </w:pPr>
       <w:rPr>
-        <w:rFonts w:ascii="Wingdings" w:hAnsi="Wingdings" w:hint="default"/>
-        <w:sz w:val="20"/>
-      </w:rPr>
-    </w:lvl>
-    <w:lvl w:ilvl="5" w:tentative="1">
-      <w:start w:val="1"/>
-      <w:numFmt w:val="bullet"/>
-      <w:lvlText w:val=""/>
-      <w:lvlJc w:val="left"/>
-      <w:pPr>
-        <w:tabs>
-          <w:tab w:val="num" w:pos="4320"/>
+        <w:rFonts w:hint="default" w:ascii="Wingdings" w:hAnsi="Wingdings"/>
+        <w:sz w:val="20"/>
+      </w:rPr>
+    </w:lvl>
+    <w:lvl w:ilvl="5" w:tentative="0">
+      <w:start w:val="1"/>
+      <w:numFmt w:val="bullet"/>
+      <w:lvlText w:val=""/>
+      <w:lvlJc w:val="left"/>
+      <w:pPr>
+        <w:tabs>
+          <w:tab w:val="left" w:pos="4320"/>
         </w:tabs>
         <w:ind w:left="4320" w:hanging="360"/>
       </w:pPr>
       <w:rPr>
-        <w:rFonts w:ascii="Wingdings" w:hAnsi="Wingdings" w:hint="default"/>
-        <w:sz w:val="20"/>
-      </w:rPr>
-    </w:lvl>
-    <w:lvl w:ilvl="6" w:tentative="1">
-      <w:start w:val="1"/>
-      <w:numFmt w:val="bullet"/>
-      <w:lvlText w:val=""/>
-      <w:lvlJc w:val="left"/>
-      <w:pPr>
-        <w:tabs>
-          <w:tab w:val="num" w:pos="5040"/>
+        <w:rFonts w:hint="default" w:ascii="Wingdings" w:hAnsi="Wingdings"/>
+        <w:sz w:val="20"/>
+      </w:rPr>
+    </w:lvl>
+    <w:lvl w:ilvl="6" w:tentative="0">
+      <w:start w:val="1"/>
+      <w:numFmt w:val="bullet"/>
+      <w:lvlText w:val=""/>
+      <w:lvlJc w:val="left"/>
+      <w:pPr>
+        <w:tabs>
+          <w:tab w:val="left" w:pos="5040"/>
         </w:tabs>
         <w:ind w:left="5040" w:hanging="360"/>
       </w:pPr>
       <w:rPr>
-        <w:rFonts w:ascii="Wingdings" w:hAnsi="Wingdings" w:hint="default"/>
-        <w:sz w:val="20"/>
-      </w:rPr>
-    </w:lvl>
-    <w:lvl w:ilvl="7" w:tentative="1">
-      <w:start w:val="1"/>
-      <w:numFmt w:val="bullet"/>
-      <w:lvlText w:val=""/>
-      <w:lvlJc w:val="left"/>
-      <w:pPr>
-        <w:tabs>
-          <w:tab w:val="num" w:pos="5760"/>
+        <w:rFonts w:hint="default" w:ascii="Wingdings" w:hAnsi="Wingdings"/>
+        <w:sz w:val="20"/>
+      </w:rPr>
+    </w:lvl>
+    <w:lvl w:ilvl="7" w:tentative="0">
+      <w:start w:val="1"/>
+      <w:numFmt w:val="bullet"/>
+      <w:lvlText w:val=""/>
+      <w:lvlJc w:val="left"/>
+      <w:pPr>
+        <w:tabs>
+          <w:tab w:val="left" w:pos="5760"/>
         </w:tabs>
         <w:ind w:left="5760" w:hanging="360"/>
       </w:pPr>
       <w:rPr>
-        <w:rFonts w:ascii="Wingdings" w:hAnsi="Wingdings" w:hint="default"/>
-        <w:sz w:val="20"/>
-      </w:rPr>
-    </w:lvl>
-    <w:lvl w:ilvl="8" w:tentative="1">
-      <w:start w:val="1"/>
-      <w:numFmt w:val="bullet"/>
-      <w:lvlText w:val=""/>
-      <w:lvlJc w:val="left"/>
-      <w:pPr>
-        <w:tabs>
-          <w:tab w:val="num" w:pos="6480"/>
+        <w:rFonts w:hint="default" w:ascii="Wingdings" w:hAnsi="Wingdings"/>
+        <w:sz w:val="20"/>
+      </w:rPr>
+    </w:lvl>
+    <w:lvl w:ilvl="8" w:tentative="0">
+      <w:start w:val="1"/>
+      <w:numFmt w:val="bullet"/>
+      <w:lvlText w:val=""/>
+      <w:lvlJc w:val="left"/>
+      <w:pPr>
+        <w:tabs>
+          <w:tab w:val="left" w:pos="6480"/>
         </w:tabs>
         <w:ind w:left="6480" w:hanging="360"/>
       </w:pPr>
       <w:rPr>
-        <w:rFonts w:ascii="Wingdings" w:hAnsi="Wingdings" w:hint="default"/>
+        <w:rFonts w:hint="default" w:ascii="Wingdings" w:hAnsi="Wingdings"/>
         <w:sz w:val="20"/>
       </w:rPr>
     </w:lvl>
   </w:abstractNum>
-  <w:abstractNum w:abstractNumId="5" w15:restartNumberingAfterBreak="0">
+  <w:abstractNum w:abstractNumId="5">
     <w:nsid w:val="531059CB"/>
     <w:multiLevelType w:val="multilevel"/>
-    <w:tmpl w:val="08A4BAB0"/>
-    <w:lvl w:ilvl="0">
+    <w:tmpl w:val="531059CB"/>
+    <w:lvl w:ilvl="0" w:tentative="0">
       <w:start w:val="1"/>
       <w:numFmt w:val="bullet"/>
       <w:lvlText w:val=""/>
       <w:lvlJc w:val="left"/>
       <w:pPr>
         <w:tabs>
-          <w:tab w:val="num" w:pos="720"/>
+          <w:tab w:val="left" w:pos="720"/>
         </w:tabs>
         <w:ind w:left="720" w:hanging="360"/>
       </w:pPr>
       <w:rPr>
-        <w:rFonts w:ascii="Symbol" w:hAnsi="Symbol" w:hint="default"/>
-        <w:sz w:val="20"/>
-      </w:rPr>
-    </w:lvl>
-    <w:lvl w:ilvl="1">
+        <w:rFonts w:hint="default" w:ascii="Symbol" w:hAnsi="Symbol"/>
+        <w:sz w:val="20"/>
+      </w:rPr>
+    </w:lvl>
+    <w:lvl w:ilvl="1" w:tentative="0">
       <w:start w:val="1"/>
       <w:numFmt w:val="bullet"/>
       <w:lvlText w:val="o"/>
       <w:lvlJc w:val="left"/>
       <w:pPr>
         <w:tabs>
-          <w:tab w:val="num" w:pos="1440"/>
+          <w:tab w:val="left" w:pos="1440"/>
         </w:tabs>
         <w:ind w:left="1440" w:hanging="360"/>
       </w:pPr>
       <w:rPr>
-        <w:rFonts w:ascii="Courier New" w:hAnsi="Courier New" w:hint="default"/>
-        <w:sz w:val="20"/>
-      </w:rPr>
-    </w:lvl>
-    <w:lvl w:ilvl="2" w:tentative="1">
-      <w:start w:val="1"/>
-      <w:numFmt w:val="bullet"/>
-      <w:lvlText w:val=""/>
-      <w:lvlJc w:val="left"/>
-      <w:pPr>
-        <w:tabs>
-          <w:tab w:val="num" w:pos="2160"/>
+        <w:rFonts w:hint="default" w:ascii="Courier New" w:hAnsi="Courier New"/>
+        <w:sz w:val="20"/>
+      </w:rPr>
+    </w:lvl>
+    <w:lvl w:ilvl="2" w:tentative="0">
+      <w:start w:val="1"/>
+      <w:numFmt w:val="bullet"/>
+      <w:lvlText w:val=""/>
+      <w:lvlJc w:val="left"/>
+      <w:pPr>
+        <w:tabs>
+          <w:tab w:val="left" w:pos="2160"/>
         </w:tabs>
         <w:ind w:left="2160" w:hanging="360"/>
       </w:pPr>
       <w:rPr>
-        <w:rFonts w:ascii="Wingdings" w:hAnsi="Wingdings" w:hint="default"/>
-        <w:sz w:val="20"/>
-      </w:rPr>
-    </w:lvl>
-    <w:lvl w:ilvl="3" w:tentative="1">
-      <w:start w:val="1"/>
-      <w:numFmt w:val="bullet"/>
-      <w:lvlText w:val=""/>
-      <w:lvlJc w:val="left"/>
-      <w:pPr>
-        <w:tabs>
-          <w:tab w:val="num" w:pos="2880"/>
+        <w:rFonts w:hint="default" w:ascii="Wingdings" w:hAnsi="Wingdings"/>
+        <w:sz w:val="20"/>
+      </w:rPr>
+    </w:lvl>
+    <w:lvl w:ilvl="3" w:tentative="0">
+      <w:start w:val="1"/>
+      <w:numFmt w:val="bullet"/>
+      <w:lvlText w:val=""/>
+      <w:lvlJc w:val="left"/>
+      <w:pPr>
+        <w:tabs>
+          <w:tab w:val="left" w:pos="2880"/>
         </w:tabs>
         <w:ind w:left="2880" w:hanging="360"/>
       </w:pPr>
       <w:rPr>
-        <w:rFonts w:ascii="Wingdings" w:hAnsi="Wingdings" w:hint="default"/>
-        <w:sz w:val="20"/>
-      </w:rPr>
-    </w:lvl>
-    <w:lvl w:ilvl="4" w:tentative="1">
-      <w:start w:val="1"/>
-      <w:numFmt w:val="bullet"/>
-      <w:lvlText w:val=""/>
-      <w:lvlJc w:val="left"/>
-      <w:pPr>
-        <w:tabs>
-          <w:tab w:val="num" w:pos="3600"/>
+        <w:rFonts w:hint="default" w:ascii="Wingdings" w:hAnsi="Wingdings"/>
+        <w:sz w:val="20"/>
+      </w:rPr>
+    </w:lvl>
+    <w:lvl w:ilvl="4" w:tentative="0">
+      <w:start w:val="1"/>
+      <w:numFmt w:val="bullet"/>
+      <w:lvlText w:val=""/>
+      <w:lvlJc w:val="left"/>
+      <w:pPr>
+        <w:tabs>
+          <w:tab w:val="left" w:pos="3600"/>
         </w:tabs>
         <w:ind w:left="3600" w:hanging="360"/>
       </w:pPr>
       <w:rPr>
-        <w:rFonts w:ascii="Wingdings" w:hAnsi="Wingdings" w:hint="default"/>
-        <w:sz w:val="20"/>
-      </w:rPr>
-    </w:lvl>
-    <w:lvl w:ilvl="5" w:tentative="1">
-      <w:start w:val="1"/>
-      <w:numFmt w:val="bullet"/>
-      <w:lvlText w:val=""/>
-      <w:lvlJc w:val="left"/>
-      <w:pPr>
-        <w:tabs>
-          <w:tab w:val="num" w:pos="4320"/>
+        <w:rFonts w:hint="default" w:ascii="Wingdings" w:hAnsi="Wingdings"/>
+        <w:sz w:val="20"/>
+      </w:rPr>
+    </w:lvl>
+    <w:lvl w:ilvl="5" w:tentative="0">
+      <w:start w:val="1"/>
+      <w:numFmt w:val="bullet"/>
+      <w:lvlText w:val=""/>
+      <w:lvlJc w:val="left"/>
+      <w:pPr>
+        <w:tabs>
+          <w:tab w:val="left" w:pos="4320"/>
         </w:tabs>
         <w:ind w:left="4320" w:hanging="360"/>
       </w:pPr>
       <w:rPr>
-        <w:rFonts w:ascii="Wingdings" w:hAnsi="Wingdings" w:hint="default"/>
-        <w:sz w:val="20"/>
-      </w:rPr>
-    </w:lvl>
-    <w:lvl w:ilvl="6" w:tentative="1">
-      <w:start w:val="1"/>
-      <w:numFmt w:val="bullet"/>
-      <w:lvlText w:val=""/>
-      <w:lvlJc w:val="left"/>
-      <w:pPr>
-        <w:tabs>
-          <w:tab w:val="num" w:pos="5040"/>
+        <w:rFonts w:hint="default" w:ascii="Wingdings" w:hAnsi="Wingdings"/>
+        <w:sz w:val="20"/>
+      </w:rPr>
+    </w:lvl>
+    <w:lvl w:ilvl="6" w:tentative="0">
+      <w:start w:val="1"/>
+      <w:numFmt w:val="bullet"/>
+      <w:lvlText w:val=""/>
+      <w:lvlJc w:val="left"/>
+      <w:pPr>
+        <w:tabs>
+          <w:tab w:val="left" w:pos="5040"/>
         </w:tabs>
         <w:ind w:left="5040" w:hanging="360"/>
       </w:pPr>
       <w:rPr>
-        <w:rFonts w:ascii="Wingdings" w:hAnsi="Wingdings" w:hint="default"/>
-        <w:sz w:val="20"/>
-      </w:rPr>
-    </w:lvl>
-    <w:lvl w:ilvl="7" w:tentative="1">
-      <w:start w:val="1"/>
-      <w:numFmt w:val="bullet"/>
-      <w:lvlText w:val=""/>
-      <w:lvlJc w:val="left"/>
-      <w:pPr>
-        <w:tabs>
-          <w:tab w:val="num" w:pos="5760"/>
+        <w:rFonts w:hint="default" w:ascii="Wingdings" w:hAnsi="Wingdings"/>
+        <w:sz w:val="20"/>
+      </w:rPr>
+    </w:lvl>
+    <w:lvl w:ilvl="7" w:tentative="0">
+      <w:start w:val="1"/>
+      <w:numFmt w:val="bullet"/>
+      <w:lvlText w:val=""/>
+      <w:lvlJc w:val="left"/>
+      <w:pPr>
+        <w:tabs>
+          <w:tab w:val="left" w:pos="5760"/>
         </w:tabs>
         <w:ind w:left="5760" w:hanging="360"/>
       </w:pPr>
       <w:rPr>
-        <w:rFonts w:ascii="Wingdings" w:hAnsi="Wingdings" w:hint="default"/>
-        <w:sz w:val="20"/>
-      </w:rPr>
-    </w:lvl>
-    <w:lvl w:ilvl="8" w:tentative="1">
-      <w:start w:val="1"/>
-      <w:numFmt w:val="bullet"/>
-      <w:lvlText w:val=""/>
-      <w:lvlJc w:val="left"/>
-      <w:pPr>
-        <w:tabs>
-          <w:tab w:val="num" w:pos="6480"/>
+        <w:rFonts w:hint="default" w:ascii="Wingdings" w:hAnsi="Wingdings"/>
+        <w:sz w:val="20"/>
+      </w:rPr>
+    </w:lvl>
+    <w:lvl w:ilvl="8" w:tentative="0">
+      <w:start w:val="1"/>
+      <w:numFmt w:val="bullet"/>
+      <w:lvlText w:val=""/>
+      <w:lvlJc w:val="left"/>
+      <w:pPr>
+        <w:tabs>
+          <w:tab w:val="left" w:pos="6480"/>
         </w:tabs>
         <w:ind w:left="6480" w:hanging="360"/>
       </w:pPr>
       <w:rPr>
-        <w:rFonts w:ascii="Wingdings" w:hAnsi="Wingdings" w:hint="default"/>
+        <w:rFonts w:hint="default" w:ascii="Wingdings" w:hAnsi="Wingdings"/>
         <w:sz w:val="20"/>
       </w:rPr>
     </w:lvl>
   </w:abstractNum>
-  <w:abstractNum w:abstractNumId="6" w15:restartNumberingAfterBreak="0">
+  <w:abstractNum w:abstractNumId="6">
     <w:nsid w:val="59933146"/>
     <w:multiLevelType w:val="multilevel"/>
-    <w:tmpl w:val="0AB89A92"/>
-    <w:lvl w:ilvl="0">
+    <w:tmpl w:val="59933146"/>
+    <w:lvl w:ilvl="0" w:tentative="0">
       <w:start w:val="1"/>
       <w:numFmt w:val="bullet"/>
       <w:lvlText w:val=""/>
       <w:lvlJc w:val="left"/>
       <w:pPr>
         <w:tabs>
-          <w:tab w:val="num" w:pos="720"/>
+          <w:tab w:val="left" w:pos="720"/>
         </w:tabs>
         <w:ind w:left="720" w:hanging="360"/>
       </w:pPr>
       <w:rPr>
-        <w:rFonts w:ascii="Symbol" w:hAnsi="Symbol" w:hint="default"/>
-        <w:sz w:val="20"/>
-      </w:rPr>
-    </w:lvl>
-    <w:lvl w:ilvl="1" w:tentative="1">
+        <w:rFonts w:hint="default" w:ascii="Symbol" w:hAnsi="Symbol"/>
+        <w:sz w:val="20"/>
+      </w:rPr>
+    </w:lvl>
+    <w:lvl w:ilvl="1" w:tentative="0">
       <w:start w:val="1"/>
       <w:numFmt w:val="bullet"/>
       <w:lvlText w:val="o"/>
       <w:lvlJc w:val="left"/>
       <w:pPr>
         <w:tabs>
-          <w:tab w:val="num" w:pos="1440"/>
+          <w:tab w:val="left" w:pos="1440"/>
         </w:tabs>
         <w:ind w:left="1440" w:hanging="360"/>
       </w:pPr>
       <w:rPr>
-        <w:rFonts w:ascii="Courier New" w:hAnsi="Courier New" w:hint="default"/>
-        <w:sz w:val="20"/>
-      </w:rPr>
-    </w:lvl>
-    <w:lvl w:ilvl="2" w:tentative="1">
-      <w:start w:val="1"/>
-      <w:numFmt w:val="bullet"/>
-      <w:lvlText w:val=""/>
-      <w:lvlJc w:val="left"/>
-      <w:pPr>
-        <w:tabs>
-          <w:tab w:val="num" w:pos="2160"/>
+        <w:rFonts w:hint="default" w:ascii="Courier New" w:hAnsi="Courier New"/>
+        <w:sz w:val="20"/>
+      </w:rPr>
+    </w:lvl>
+    <w:lvl w:ilvl="2" w:tentative="0">
+      <w:start w:val="1"/>
+      <w:numFmt w:val="bullet"/>
+      <w:lvlText w:val=""/>
+      <w:lvlJc w:val="left"/>
+      <w:pPr>
+        <w:tabs>
+          <w:tab w:val="left" w:pos="2160"/>
         </w:tabs>
         <w:ind w:left="2160" w:hanging="360"/>
       </w:pPr>
       <w:rPr>
-        <w:rFonts w:ascii="Wingdings" w:hAnsi="Wingdings" w:hint="default"/>
-        <w:sz w:val="20"/>
-      </w:rPr>
-    </w:lvl>
-    <w:lvl w:ilvl="3" w:tentative="1">
-      <w:start w:val="1"/>
-      <w:numFmt w:val="bullet"/>
-      <w:lvlText w:val=""/>
-      <w:lvlJc w:val="left"/>
-      <w:pPr>
-        <w:tabs>
-          <w:tab w:val="num" w:pos="2880"/>
+        <w:rFonts w:hint="default" w:ascii="Wingdings" w:hAnsi="Wingdings"/>
+        <w:sz w:val="20"/>
+      </w:rPr>
+    </w:lvl>
+    <w:lvl w:ilvl="3" w:tentative="0">
+      <w:start w:val="1"/>
+      <w:numFmt w:val="bullet"/>
+      <w:lvlText w:val=""/>
+      <w:lvlJc w:val="left"/>
+      <w:pPr>
+        <w:tabs>
+          <w:tab w:val="left" w:pos="2880"/>
         </w:tabs>
         <w:ind w:left="2880" w:hanging="360"/>
       </w:pPr>
       <w:rPr>
-        <w:rFonts w:ascii="Wingdings" w:hAnsi="Wingdings" w:hint="default"/>
-        <w:sz w:val="20"/>
-      </w:rPr>
-    </w:lvl>
-    <w:lvl w:ilvl="4" w:tentative="1">
-      <w:start w:val="1"/>
-      <w:numFmt w:val="bullet"/>
-      <w:lvlText w:val=""/>
-      <w:lvlJc w:val="left"/>
-      <w:pPr>
-        <w:tabs>
-          <w:tab w:val="num" w:pos="3600"/>
+        <w:rFonts w:hint="default" w:ascii="Wingdings" w:hAnsi="Wingdings"/>
+        <w:sz w:val="20"/>
+      </w:rPr>
+    </w:lvl>
+    <w:lvl w:ilvl="4" w:tentative="0">
+      <w:start w:val="1"/>
+      <w:numFmt w:val="bullet"/>
+      <w:lvlText w:val=""/>
+      <w:lvlJc w:val="left"/>
+      <w:pPr>
+        <w:tabs>
+          <w:tab w:val="left" w:pos="3600"/>
         </w:tabs>
         <w:ind w:left="3600" w:hanging="360"/>
       </w:pPr>
       <w:rPr>
-        <w:rFonts w:ascii="Wingdings" w:hAnsi="Wingdings" w:hint="default"/>
-        <w:sz w:val="20"/>
-      </w:rPr>
-    </w:lvl>
-    <w:lvl w:ilvl="5" w:tentative="1">
-      <w:start w:val="1"/>
-      <w:numFmt w:val="bullet"/>
-      <w:lvlText w:val=""/>
-      <w:lvlJc w:val="left"/>
-      <w:pPr>
-        <w:tabs>
-          <w:tab w:val="num" w:pos="4320"/>
+        <w:rFonts w:hint="default" w:ascii="Wingdings" w:hAnsi="Wingdings"/>
+        <w:sz w:val="20"/>
+      </w:rPr>
+    </w:lvl>
+    <w:lvl w:ilvl="5" w:tentative="0">
+      <w:start w:val="1"/>
+      <w:numFmt w:val="bullet"/>
+      <w:lvlText w:val=""/>
+      <w:lvlJc w:val="left"/>
+      <w:pPr>
+        <w:tabs>
+          <w:tab w:val="left" w:pos="4320"/>
         </w:tabs>
         <w:ind w:left="4320" w:hanging="360"/>
       </w:pPr>
       <w:rPr>
-        <w:rFonts w:ascii="Wingdings" w:hAnsi="Wingdings" w:hint="default"/>
-        <w:sz w:val="20"/>
-      </w:rPr>
-    </w:lvl>
-    <w:lvl w:ilvl="6" w:tentative="1">
-      <w:start w:val="1"/>
-      <w:numFmt w:val="bullet"/>
-      <w:lvlText w:val=""/>
-      <w:lvlJc w:val="left"/>
-      <w:pPr>
-        <w:tabs>
-          <w:tab w:val="num" w:pos="5040"/>
+        <w:rFonts w:hint="default" w:ascii="Wingdings" w:hAnsi="Wingdings"/>
+        <w:sz w:val="20"/>
+      </w:rPr>
+    </w:lvl>
+    <w:lvl w:ilvl="6" w:tentative="0">
+      <w:start w:val="1"/>
+      <w:numFmt w:val="bullet"/>
+      <w:lvlText w:val=""/>
+      <w:lvlJc w:val="left"/>
+      <w:pPr>
+        <w:tabs>
+          <w:tab w:val="left" w:pos="5040"/>
         </w:tabs>
         <w:ind w:left="5040" w:hanging="360"/>
       </w:pPr>
       <w:rPr>
-        <w:rFonts w:ascii="Wingdings" w:hAnsi="Wingdings" w:hint="default"/>
-        <w:sz w:val="20"/>
-      </w:rPr>
-    </w:lvl>
-    <w:lvl w:ilvl="7" w:tentative="1">
-      <w:start w:val="1"/>
-      <w:numFmt w:val="bullet"/>
-      <w:lvlText w:val=""/>
-      <w:lvlJc w:val="left"/>
-      <w:pPr>
-        <w:tabs>
-          <w:tab w:val="num" w:pos="5760"/>
+        <w:rFonts w:hint="default" w:ascii="Wingdings" w:hAnsi="Wingdings"/>
+        <w:sz w:val="20"/>
+      </w:rPr>
+    </w:lvl>
+    <w:lvl w:ilvl="7" w:tentative="0">
+      <w:start w:val="1"/>
+      <w:numFmt w:val="bullet"/>
+      <w:lvlText w:val=""/>
+      <w:lvlJc w:val="left"/>
+      <w:pPr>
+        <w:tabs>
+          <w:tab w:val="left" w:pos="5760"/>
         </w:tabs>
         <w:ind w:left="5760" w:hanging="360"/>
       </w:pPr>
       <w:rPr>
-        <w:rFonts w:ascii="Wingdings" w:hAnsi="Wingdings" w:hint="default"/>
-        <w:sz w:val="20"/>
-      </w:rPr>
-    </w:lvl>
-    <w:lvl w:ilvl="8" w:tentative="1">
-      <w:start w:val="1"/>
-      <w:numFmt w:val="bullet"/>
-      <w:lvlText w:val=""/>
-      <w:lvlJc w:val="left"/>
-      <w:pPr>
-        <w:tabs>
-          <w:tab w:val="num" w:pos="6480"/>
+        <w:rFonts w:hint="default" w:ascii="Wingdings" w:hAnsi="Wingdings"/>
+        <w:sz w:val="20"/>
+      </w:rPr>
+    </w:lvl>
+    <w:lvl w:ilvl="8" w:tentative="0">
+      <w:start w:val="1"/>
+      <w:numFmt w:val="bullet"/>
+      <w:lvlText w:val=""/>
+      <w:lvlJc w:val="left"/>
+      <w:pPr>
+        <w:tabs>
+          <w:tab w:val="left" w:pos="6480"/>
         </w:tabs>
         <w:ind w:left="6480" w:hanging="360"/>
       </w:pPr>
       <w:rPr>
-        <w:rFonts w:ascii="Wingdings" w:hAnsi="Wingdings" w:hint="default"/>
+        <w:rFonts w:hint="default" w:ascii="Wingdings" w:hAnsi="Wingdings"/>
         <w:sz w:val="20"/>
       </w:rPr>
     </w:lvl>
   </w:abstractNum>
-  <w:abstractNum w:abstractNumId="7" w15:restartNumberingAfterBreak="0">
+  <w:abstractNum w:abstractNumId="7">
     <w:nsid w:val="5B1D29DA"/>
     <w:multiLevelType w:val="multilevel"/>
-    <w:tmpl w:val="73ECC3FE"/>
-    <w:lvl w:ilvl="0">
+    <w:tmpl w:val="5B1D29DA"/>
+    <w:lvl w:ilvl="0" w:tentative="0">
       <w:start w:val="1"/>
       <w:numFmt w:val="bullet"/>
       <w:lvlText w:val=""/>
       <w:lvlJc w:val="left"/>
       <w:pPr>
         <w:tabs>
-          <w:tab w:val="num" w:pos="720"/>
+          <w:tab w:val="left" w:pos="720"/>
         </w:tabs>
         <w:ind w:left="720" w:hanging="360"/>
       </w:pPr>
       <w:rPr>
-        <w:rFonts w:ascii="Symbol" w:hAnsi="Symbol" w:hint="default"/>
-        <w:sz w:val="20"/>
-      </w:rPr>
-    </w:lvl>
-    <w:lvl w:ilvl="1" w:tentative="1">
+        <w:rFonts w:hint="default" w:ascii="Symbol" w:hAnsi="Symbol"/>
+        <w:sz w:val="20"/>
+      </w:rPr>
+    </w:lvl>
+    <w:lvl w:ilvl="1" w:tentative="0">
       <w:start w:val="1"/>
       <w:numFmt w:val="bullet"/>
       <w:lvlText w:val="o"/>
       <w:lvlJc w:val="left"/>
       <w:pPr>
         <w:tabs>
-          <w:tab w:val="num" w:pos="1440"/>
+          <w:tab w:val="left" w:pos="1440"/>
         </w:tabs>
         <w:ind w:left="1440" w:hanging="360"/>
       </w:pPr>
       <w:rPr>
-        <w:rFonts w:ascii="Courier New" w:hAnsi="Courier New" w:hint="default"/>
-        <w:sz w:val="20"/>
-      </w:rPr>
-    </w:lvl>
-    <w:lvl w:ilvl="2" w:tentative="1">
-      <w:start w:val="1"/>
-      <w:numFmt w:val="bullet"/>
-      <w:lvlText w:val=""/>
-      <w:lvlJc w:val="left"/>
-      <w:pPr>
-        <w:tabs>
-          <w:tab w:val="num" w:pos="2160"/>
+        <w:rFonts w:hint="default" w:ascii="Courier New" w:hAnsi="Courier New"/>
+        <w:sz w:val="20"/>
+      </w:rPr>
+    </w:lvl>
+    <w:lvl w:ilvl="2" w:tentative="0">
+      <w:start w:val="1"/>
+      <w:numFmt w:val="bullet"/>
+      <w:lvlText w:val=""/>
+      <w:lvlJc w:val="left"/>
+      <w:pPr>
+        <w:tabs>
+          <w:tab w:val="left" w:pos="2160"/>
         </w:tabs>
         <w:ind w:left="2160" w:hanging="360"/>
       </w:pPr>
       <w:rPr>
-        <w:rFonts w:ascii="Wingdings" w:hAnsi="Wingdings" w:hint="default"/>
-        <w:sz w:val="20"/>
-      </w:rPr>
-    </w:lvl>
-    <w:lvl w:ilvl="3" w:tentative="1">
-      <w:start w:val="1"/>
-      <w:numFmt w:val="bullet"/>
-      <w:lvlText w:val=""/>
-      <w:lvlJc w:val="left"/>
-      <w:pPr>
-        <w:tabs>
-          <w:tab w:val="num" w:pos="2880"/>
+        <w:rFonts w:hint="default" w:ascii="Wingdings" w:hAnsi="Wingdings"/>
+        <w:sz w:val="20"/>
+      </w:rPr>
+    </w:lvl>
+    <w:lvl w:ilvl="3" w:tentative="0">
+      <w:start w:val="1"/>
+      <w:numFmt w:val="bullet"/>
+      <w:lvlText w:val=""/>
+      <w:lvlJc w:val="left"/>
+      <w:pPr>
+        <w:tabs>
+          <w:tab w:val="left" w:pos="2880"/>
         </w:tabs>
         <w:ind w:left="2880" w:hanging="360"/>
       </w:pPr>
       <w:rPr>
-        <w:rFonts w:ascii="Wingdings" w:hAnsi="Wingdings" w:hint="default"/>
-        <w:sz w:val="20"/>
-      </w:rPr>
-    </w:lvl>
-    <w:lvl w:ilvl="4" w:tentative="1">
-      <w:start w:val="1"/>
-      <w:numFmt w:val="bullet"/>
-      <w:lvlText w:val=""/>
-      <w:lvlJc w:val="left"/>
-      <w:pPr>
-        <w:tabs>
-          <w:tab w:val="num" w:pos="3600"/>
+        <w:rFonts w:hint="default" w:ascii="Wingdings" w:hAnsi="Wingdings"/>
+        <w:sz w:val="20"/>
+      </w:rPr>
+    </w:lvl>
+    <w:lvl w:ilvl="4" w:tentative="0">
+      <w:start w:val="1"/>
+      <w:numFmt w:val="bullet"/>
+      <w:lvlText w:val=""/>
+      <w:lvlJc w:val="left"/>
+      <w:pPr>
+        <w:tabs>
+          <w:tab w:val="left" w:pos="3600"/>
         </w:tabs>
         <w:ind w:left="3600" w:hanging="360"/>
       </w:pPr>
       <w:rPr>
-        <w:rFonts w:ascii="Wingdings" w:hAnsi="Wingdings" w:hint="default"/>
-        <w:sz w:val="20"/>
-      </w:rPr>
-    </w:lvl>
-    <w:lvl w:ilvl="5" w:tentative="1">
-      <w:start w:val="1"/>
-      <w:numFmt w:val="bullet"/>
-      <w:lvlText w:val=""/>
-      <w:lvlJc w:val="left"/>
-      <w:pPr>
-        <w:tabs>
-          <w:tab w:val="num" w:pos="4320"/>
+        <w:rFonts w:hint="default" w:ascii="Wingdings" w:hAnsi="Wingdings"/>
+        <w:sz w:val="20"/>
+      </w:rPr>
+    </w:lvl>
+    <w:lvl w:ilvl="5" w:tentative="0">
+      <w:start w:val="1"/>
+      <w:numFmt w:val="bullet"/>
+      <w:lvlText w:val=""/>
+      <w:lvlJc w:val="left"/>
+      <w:pPr>
+        <w:tabs>
+          <w:tab w:val="left" w:pos="4320"/>
         </w:tabs>
         <w:ind w:left="4320" w:hanging="360"/>
       </w:pPr>
       <w:rPr>
-        <w:rFonts w:ascii="Wingdings" w:hAnsi="Wingdings" w:hint="default"/>
-        <w:sz w:val="20"/>
-      </w:rPr>
-    </w:lvl>
-    <w:lvl w:ilvl="6" w:tentative="1">
-      <w:start w:val="1"/>
-      <w:numFmt w:val="bullet"/>
-      <w:lvlText w:val=""/>
-      <w:lvlJc w:val="left"/>
-      <w:pPr>
-        <w:tabs>
-          <w:tab w:val="num" w:pos="5040"/>
+        <w:rFonts w:hint="default" w:ascii="Wingdings" w:hAnsi="Wingdings"/>
+        <w:sz w:val="20"/>
+      </w:rPr>
+    </w:lvl>
+    <w:lvl w:ilvl="6" w:tentative="0">
+      <w:start w:val="1"/>
+      <w:numFmt w:val="bullet"/>
+      <w:lvlText w:val=""/>
+      <w:lvlJc w:val="left"/>
+      <w:pPr>
+        <w:tabs>
+          <w:tab w:val="left" w:pos="5040"/>
         </w:tabs>
         <w:ind w:left="5040" w:hanging="360"/>
       </w:pPr>
       <w:rPr>
-        <w:rFonts w:ascii="Wingdings" w:hAnsi="Wingdings" w:hint="default"/>
-        <w:sz w:val="20"/>
-      </w:rPr>
-    </w:lvl>
-    <w:lvl w:ilvl="7" w:tentative="1">
-      <w:start w:val="1"/>
-      <w:numFmt w:val="bullet"/>
-      <w:lvlText w:val=""/>
-      <w:lvlJc w:val="left"/>
-      <w:pPr>
-        <w:tabs>
-          <w:tab w:val="num" w:pos="5760"/>
+        <w:rFonts w:hint="default" w:ascii="Wingdings" w:hAnsi="Wingdings"/>
+        <w:sz w:val="20"/>
+      </w:rPr>
+    </w:lvl>
+    <w:lvl w:ilvl="7" w:tentative="0">
+      <w:start w:val="1"/>
+      <w:numFmt w:val="bullet"/>
+      <w:lvlText w:val=""/>
+      <w:lvlJc w:val="left"/>
+      <w:pPr>
+        <w:tabs>
+          <w:tab w:val="left" w:pos="5760"/>
         </w:tabs>
         <w:ind w:left="5760" w:hanging="360"/>
       </w:pPr>
       <w:rPr>
-        <w:rFonts w:ascii="Wingdings" w:hAnsi="Wingdings" w:hint="default"/>
-        <w:sz w:val="20"/>
-      </w:rPr>
-    </w:lvl>
-    <w:lvl w:ilvl="8" w:tentative="1">
-      <w:start w:val="1"/>
-      <w:numFmt w:val="bullet"/>
-      <w:lvlText w:val=""/>
-      <w:lvlJc w:val="left"/>
-      <w:pPr>
-        <w:tabs>
-          <w:tab w:val="num" w:pos="6480"/>
+        <w:rFonts w:hint="default" w:ascii="Wingdings" w:hAnsi="Wingdings"/>
+        <w:sz w:val="20"/>
+      </w:rPr>
+    </w:lvl>
+    <w:lvl w:ilvl="8" w:tentative="0">
+      <w:start w:val="1"/>
+      <w:numFmt w:val="bullet"/>
+      <w:lvlText w:val=""/>
+      <w:lvlJc w:val="left"/>
+      <w:pPr>
+        <w:tabs>
+          <w:tab w:val="left" w:pos="6480"/>
         </w:tabs>
         <w:ind w:left="6480" w:hanging="360"/>
       </w:pPr>
       <w:rPr>
-        <w:rFonts w:ascii="Wingdings" w:hAnsi="Wingdings" w:hint="default"/>
+        <w:rFonts w:hint="default" w:ascii="Wingdings" w:hAnsi="Wingdings"/>
         <w:sz w:val="20"/>
       </w:rPr>
     </w:lvl>
   </w:abstractNum>
-  <w:abstractNum w:abstractNumId="8" w15:restartNumberingAfterBreak="0">
+  <w:abstractNum w:abstractNumId="8">
     <w:nsid w:val="6F293484"/>
     <w:multiLevelType w:val="multilevel"/>
-    <w:tmpl w:val="C9066AA8"/>
-    <w:lvl w:ilvl="0">
+    <w:tmpl w:val="6F293484"/>
+    <w:lvl w:ilvl="0" w:tentative="0">
       <w:start w:val="1"/>
       <w:numFmt w:val="bullet"/>
       <w:lvlText w:val=""/>
       <w:lvlJc w:val="left"/>
       <w:pPr>
         <w:tabs>
-          <w:tab w:val="num" w:pos="720"/>
+          <w:tab w:val="left" w:pos="720"/>
         </w:tabs>
         <w:ind w:left="720" w:hanging="360"/>
       </w:pPr>
       <w:rPr>
-        <w:rFonts w:ascii="Symbol" w:hAnsi="Symbol" w:hint="default"/>
-        <w:sz w:val="20"/>
-      </w:rPr>
-    </w:lvl>
-    <w:lvl w:ilvl="1" w:tentative="1">
+        <w:rFonts w:hint="default" w:ascii="Symbol" w:hAnsi="Symbol"/>
+        <w:sz w:val="20"/>
+      </w:rPr>
+    </w:lvl>
+    <w:lvl w:ilvl="1" w:tentative="0">
       <w:start w:val="1"/>
       <w:numFmt w:val="bullet"/>
       <w:lvlText w:val="o"/>
       <w:lvlJc w:val="left"/>
       <w:pPr>
         <w:tabs>
-          <w:tab w:val="num" w:pos="1440"/>
+          <w:tab w:val="left" w:pos="1440"/>
         </w:tabs>
         <w:ind w:left="1440" w:hanging="360"/>
       </w:pPr>
       <w:rPr>
-        <w:rFonts w:ascii="Courier New" w:hAnsi="Courier New" w:hint="default"/>
-        <w:sz w:val="20"/>
-      </w:rPr>
-    </w:lvl>
-    <w:lvl w:ilvl="2" w:tentative="1">
-      <w:start w:val="1"/>
-      <w:numFmt w:val="bullet"/>
-      <w:lvlText w:val=""/>
-      <w:lvlJc w:val="left"/>
-      <w:pPr>
-        <w:tabs>
-          <w:tab w:val="num" w:pos="2160"/>
+        <w:rFonts w:hint="default" w:ascii="Courier New" w:hAnsi="Courier New"/>
+        <w:sz w:val="20"/>
+      </w:rPr>
+    </w:lvl>
+    <w:lvl w:ilvl="2" w:tentative="0">
+      <w:start w:val="1"/>
+      <w:numFmt w:val="bullet"/>
+      <w:lvlText w:val=""/>
+      <w:lvlJc w:val="left"/>
+      <w:pPr>
+        <w:tabs>
+          <w:tab w:val="left" w:pos="2160"/>
         </w:tabs>
         <w:ind w:left="2160" w:hanging="360"/>
       </w:pPr>
       <w:rPr>
-        <w:rFonts w:ascii="Wingdings" w:hAnsi="Wingdings" w:hint="default"/>
-        <w:sz w:val="20"/>
-      </w:rPr>
-    </w:lvl>
-    <w:lvl w:ilvl="3" w:tentative="1">
-      <w:start w:val="1"/>
-      <w:numFmt w:val="bullet"/>
-      <w:lvlText w:val=""/>
-      <w:lvlJc w:val="left"/>
-      <w:pPr>
-        <w:tabs>
-          <w:tab w:val="num" w:pos="2880"/>
+        <w:rFonts w:hint="default" w:ascii="Wingdings" w:hAnsi="Wingdings"/>
+        <w:sz w:val="20"/>
+      </w:rPr>
+    </w:lvl>
+    <w:lvl w:ilvl="3" w:tentative="0">
+      <w:start w:val="1"/>
+      <w:numFmt w:val="bullet"/>
+      <w:lvlText w:val=""/>
+      <w:lvlJc w:val="left"/>
+      <w:pPr>
+        <w:tabs>
+          <w:tab w:val="left" w:pos="2880"/>
         </w:tabs>
         <w:ind w:left="2880" w:hanging="360"/>
       </w:pPr>
       <w:rPr>
-        <w:rFonts w:ascii="Wingdings" w:hAnsi="Wingdings" w:hint="default"/>
-        <w:sz w:val="20"/>
-      </w:rPr>
-    </w:lvl>
-    <w:lvl w:ilvl="4" w:tentative="1">
-      <w:start w:val="1"/>
-      <w:numFmt w:val="bullet"/>
-      <w:lvlText w:val=""/>
-      <w:lvlJc w:val="left"/>
-      <w:pPr>
-        <w:tabs>
-          <w:tab w:val="num" w:pos="3600"/>
+        <w:rFonts w:hint="default" w:ascii="Wingdings" w:hAnsi="Wingdings"/>
+        <w:sz w:val="20"/>
+      </w:rPr>
+    </w:lvl>
+    <w:lvl w:ilvl="4" w:tentative="0">
+      <w:start w:val="1"/>
+      <w:numFmt w:val="bullet"/>
+      <w:lvlText w:val=""/>
+      <w:lvlJc w:val="left"/>
+      <w:pPr>
+        <w:tabs>
+          <w:tab w:val="left" w:pos="3600"/>
         </w:tabs>
         <w:ind w:left="3600" w:hanging="360"/>
       </w:pPr>
       <w:rPr>
-        <w:rFonts w:ascii="Wingdings" w:hAnsi="Wingdings" w:hint="default"/>
-        <w:sz w:val="20"/>
-      </w:rPr>
-    </w:lvl>
-    <w:lvl w:ilvl="5" w:tentative="1">
-      <w:start w:val="1"/>
-      <w:numFmt w:val="bullet"/>
-      <w:lvlText w:val=""/>
-      <w:lvlJc w:val="left"/>
-      <w:pPr>
-        <w:tabs>
-          <w:tab w:val="num" w:pos="4320"/>
+        <w:rFonts w:hint="default" w:ascii="Wingdings" w:hAnsi="Wingdings"/>
+        <w:sz w:val="20"/>
+      </w:rPr>
+    </w:lvl>
+    <w:lvl w:ilvl="5" w:tentative="0">
+      <w:start w:val="1"/>
+      <w:numFmt w:val="bullet"/>
+      <w:lvlText w:val=""/>
+      <w:lvlJc w:val="left"/>
+      <w:pPr>
+        <w:tabs>
+          <w:tab w:val="left" w:pos="4320"/>
         </w:tabs>
         <w:ind w:left="4320" w:hanging="360"/>
       </w:pPr>
       <w:rPr>
-        <w:rFonts w:ascii="Wingdings" w:hAnsi="Wingdings" w:hint="default"/>
-        <w:sz w:val="20"/>
-      </w:rPr>
-    </w:lvl>
-    <w:lvl w:ilvl="6" w:tentative="1">
-      <w:start w:val="1"/>
-      <w:numFmt w:val="bullet"/>
-      <w:lvlText w:val=""/>
-      <w:lvlJc w:val="left"/>
-      <w:pPr>
-        <w:tabs>
-          <w:tab w:val="num" w:pos="5040"/>
+        <w:rFonts w:hint="default" w:ascii="Wingdings" w:hAnsi="Wingdings"/>
+        <w:sz w:val="20"/>
+      </w:rPr>
+    </w:lvl>
+    <w:lvl w:ilvl="6" w:tentative="0">
+      <w:start w:val="1"/>
+      <w:numFmt w:val="bullet"/>
+      <w:lvlText w:val=""/>
+      <w:lvlJc w:val="left"/>
+      <w:pPr>
+        <w:tabs>
+          <w:tab w:val="left" w:pos="5040"/>
         </w:tabs>
         <w:ind w:left="5040" w:hanging="360"/>
       </w:pPr>
       <w:rPr>
-        <w:rFonts w:ascii="Wingdings" w:hAnsi="Wingdings" w:hint="default"/>
-        <w:sz w:val="20"/>
-      </w:rPr>
-    </w:lvl>
-    <w:lvl w:ilvl="7" w:tentative="1">
-      <w:start w:val="1"/>
-      <w:numFmt w:val="bullet"/>
-      <w:lvlText w:val=""/>
-      <w:lvlJc w:val="left"/>
-      <w:pPr>
-        <w:tabs>
-          <w:tab w:val="num" w:pos="5760"/>
+        <w:rFonts w:hint="default" w:ascii="Wingdings" w:hAnsi="Wingdings"/>
+        <w:sz w:val="20"/>
+      </w:rPr>
+    </w:lvl>
+    <w:lvl w:ilvl="7" w:tentative="0">
+      <w:start w:val="1"/>
+      <w:numFmt w:val="bullet"/>
+      <w:lvlText w:val=""/>
+      <w:lvlJc w:val="left"/>
+      <w:pPr>
+        <w:tabs>
+          <w:tab w:val="left" w:pos="5760"/>
         </w:tabs>
         <w:ind w:left="5760" w:hanging="360"/>
       </w:pPr>
       <w:rPr>
-        <w:rFonts w:ascii="Wingdings" w:hAnsi="Wingdings" w:hint="default"/>
-        <w:sz w:val="20"/>
-      </w:rPr>
-    </w:lvl>
-    <w:lvl w:ilvl="8" w:tentative="1">
-      <w:start w:val="1"/>
-      <w:numFmt w:val="bullet"/>
-      <w:lvlText w:val=""/>
-      <w:lvlJc w:val="left"/>
-      <w:pPr>
-        <w:tabs>
-          <w:tab w:val="num" w:pos="6480"/>
+        <w:rFonts w:hint="default" w:ascii="Wingdings" w:hAnsi="Wingdings"/>
+        <w:sz w:val="20"/>
+      </w:rPr>
+    </w:lvl>
+    <w:lvl w:ilvl="8" w:tentative="0">
+      <w:start w:val="1"/>
+      <w:numFmt w:val="bullet"/>
+      <w:lvlText w:val=""/>
+      <w:lvlJc w:val="left"/>
+      <w:pPr>
+        <w:tabs>
+          <w:tab w:val="left" w:pos="6480"/>
         </w:tabs>
         <w:ind w:left="6480" w:hanging="360"/>
       </w:pPr>
       <w:rPr>
-        <w:rFonts w:ascii="Wingdings" w:hAnsi="Wingdings" w:hint="default"/>
+        <w:rFonts w:hint="default" w:ascii="Wingdings" w:hAnsi="Wingdings"/>
         <w:sz w:val="20"/>
       </w:rPr>
     </w:lvl>
   </w:abstractNum>
-  <w:num w:numId="1" w16cid:durableId="1005743555">
+  <w:num w:numId="1">
     <w:abstractNumId w:val="6"/>
   </w:num>
-  <w:num w:numId="2" w16cid:durableId="1446654184">
+  <w:num w:numId="2">
     <w:abstractNumId w:val="1"/>
   </w:num>
-  <w:num w:numId="3" w16cid:durableId="285352207">
+  <w:num w:numId="3">
     <w:abstractNumId w:val="8"/>
   </w:num>
-  <w:num w:numId="4" w16cid:durableId="481314589">
+  <w:num w:numId="4">
     <w:abstractNumId w:val="0"/>
   </w:num>
-  <w:num w:numId="5" w16cid:durableId="1322999195">
+  <w:num w:numId="5">
     <w:abstractNumId w:val="7"/>
   </w:num>
-  <w:num w:numId="6" w16cid:durableId="186909452">
+  <w:num w:numId="6">
     <w:abstractNumId w:val="4"/>
   </w:num>
-  <w:num w:numId="7" w16cid:durableId="485097533">
+  <w:num w:numId="7">
     <w:abstractNumId w:val="2"/>
   </w:num>
-  <w:num w:numId="8" w16cid:durableId="1515025104">
+  <w:num w:numId="8">
     <w:abstractNumId w:val="3"/>
   </w:num>
-  <w:num w:numId="9" w16cid:durableId="1339582934">
+  <w:num w:numId="9">
     <w:abstractNumId w:val="5"/>
   </w:num>
 </w:numbering>
 </file>
 
 <file path=word/styles.xml><?xml version="1.0" encoding="utf-8"?>
-<w:styles xmlns:mc="http://schemas.openxmlformats.org/markup-compatibility/2006" xmlns:r="http://schemas.openxmlformats.org/officeDocument/2006/relationships" xmlns:w="http://schemas.openxmlformats.org/wordprocessingml/2006/main" xmlns:w14="http://schemas.microsoft.com/office/word/2010/wordml" xmlns:w15="http://schemas.microsoft.com/office/word/2012/wordml" xmlns:w16cex="http://schemas.microsoft.com/office/word/2018/wordml/cex" xmlns:w16cid="http://schemas.microsoft.com/office/word/2016/wordml/cid" xmlns:w16="http://schemas.microsoft.com/office/word/2018/wordml" xmlns:w16du="http://schemas.microsoft.com/office/word/2023/wordml/word16du" xmlns:w16sdtdh="http://schemas.microsoft.com/office/word/2020/wordml/sdtdatahash" xmlns:w16sdtfl="http://schemas.microsoft.com/office/word/2024/wordml/sdtformatlock" xmlns:w16se="http://schemas.microsoft.com/office/word/2015/wordml/symex" mc:Ignorable="w14 w15 w16se w16cid w16 w16cex w16sdtdh w16sdtfl w16du">
+<w:styles xmlns:mc="http://schemas.openxmlformats.org/markup-compatibility/2006" xmlns:o="urn:schemas-microsoft-com:office:office" xmlns:r="http://schemas.openxmlformats.org/officeDocument/2006/relationships" xmlns:m="http://schemas.openxmlformats.org/officeDocument/2006/math" xmlns:v="urn:schemas-microsoft-com:vml" xmlns:w="http://schemas.openxmlformats.org/wordprocessingml/2006/main" xmlns:w14="http://schemas.microsoft.com/office/word/2010/wordml" xmlns:w10="urn:schemas-microsoft-com:office:word" xmlns:sl="http://schemas.openxmlformats.org/schemaLibrary/2006/main" xmlns:wpsCustomData="http://www.wps.cn/officeDocument/2013/wpsCustomData" mc:Ignorable="w14">
   <w:docDefaults>
     <w:rPrDefault>
       <w:rPr>
-        <w:rFonts w:ascii="Times New Roman" w:eastAsia="宋体" w:hAnsi="Times New Roman" w:cs="Times New Roman"/>
-        <w:lang w:val="en-US" w:eastAsia="zh-CN" w:bidi="ar-SA"/>
+        <w:rFonts w:ascii="Times New Roman" w:hAnsi="Times New Roman" w:eastAsia="宋体" w:cs="Times New Roman"/>
       </w:rPr>
     </w:rPrDefault>
     <w:pPrDefault/>
   </w:docDefaults>
-  <w:latentStyles w:defLockedState="0" w:defUIPriority="99" w:defSemiHidden="0" w:defUnhideWhenUsed="0" w:defQFormat="0" w:count="376">
-    <w:lsdException w:name="Normal" w:uiPriority="0" w:qFormat="1"/>
-    <w:lsdException w:name="heading 1" w:uiPriority="9" w:qFormat="1"/>
-    <w:lsdException w:name="heading 2" w:semiHidden="1" w:uiPriority="9" w:unhideWhenUsed="1" w:qFormat="1"/>
-    <w:lsdException w:name="heading 3" w:semiHidden="1" w:uiPriority="9" w:unhideWhenUsed="1" w:qFormat="1"/>
-    <w:lsdException w:name="heading 4" w:semiHidden="1" w:uiPriority="9" w:unhideWhenUsed="1" w:qFormat="1"/>
-    <w:lsdException w:name="heading 5" w:semiHidden="1" w:uiPriority="9" w:unhideWhenUsed="1" w:qFormat="1"/>
-    <w:lsdException w:name="heading 6" w:semiHidden="1" w:uiPriority="9" w:unhideWhenUsed="1" w:qFormat="1"/>
-    <w:lsdException w:name="heading 7" w:semiHidden="1" w:uiPriority="9" w:unhideWhenUsed="1" w:qFormat="1"/>
-    <w:lsdException w:name="heading 8" w:semiHidden="1" w:uiPriority="9" w:unhideWhenUsed="1" w:qFormat="1"/>
-    <w:lsdException w:name="heading 9" w:semiHidden="1" w:uiPriority="9" w:unhideWhenUsed="1" w:qFormat="1"/>
-    <w:lsdException w:name="index 1" w:semiHidden="1" w:unhideWhenUsed="1"/>
-    <w:lsdException w:name="index 2" w:semiHidden="1" w:unhideWhenUsed="1"/>
-    <w:lsdException w:name="index 3" w:semiHidden="1" w:unhideWhenUsed="1"/>
-    <w:lsdException w:name="index 4" w:semiHidden="1" w:unhideWhenUsed="1"/>
-    <w:lsdException w:name="index 5" w:semiHidden="1" w:unhideWhenUsed="1"/>
-    <w:lsdException w:name="index 6" w:semiHidden="1" w:unhideWhenUsed="1"/>
-    <w:lsdException w:name="index 7" w:semiHidden="1" w:unhideWhenUsed="1"/>
-    <w:lsdException w:name="index 8" w:semiHidden="1" w:unhideWhenUsed="1"/>
-    <w:lsdException w:name="index 9" w:semiHidden="1" w:unhideWhenUsed="1"/>
-    <w:lsdException w:name="toc 1" w:semiHidden="1" w:uiPriority="39" w:unhideWhenUsed="1"/>
-    <w:lsdException w:name="toc 2" w:semiHidden="1" w:uiPriority="39" w:unhideWhenUsed="1"/>
-    <w:lsdException w:name="toc 3" w:semiHidden="1" w:uiPriority="39" w:unhideWhenUsed="1"/>
-    <w:lsdException w:name="toc 4" w:semiHidden="1" w:uiPriority="39" w:unhideWhenUsed="1"/>
-    <w:lsdException w:name="toc 5" w:semiHidden="1" w:uiPriority="39" w:unhideWhenUsed="1"/>
-    <w:lsdException w:name="toc 6" w:semiHidden="1" w:uiPriority="39" w:unhideWhenUsed="1"/>
-    <w:lsdException w:name="toc 7" w:semiHidden="1" w:uiPriority="39" w:unhideWhenUsed="1"/>
-    <w:lsdException w:name="toc 8" w:semiHidden="1" w:uiPriority="39" w:unhideWhenUsed="1"/>
-    <w:lsdException w:name="toc 9" w:semiHidden="1" w:uiPriority="39" w:unhideWhenUsed="1"/>
-    <w:lsdException w:name="Normal Indent" w:semiHidden="1" w:unhideWhenUsed="1"/>
-    <w:lsdException w:name="footnote text" w:semiHidden="1" w:unhideWhenUsed="1"/>
-    <w:lsdException w:name="annotation text" w:semiHidden="1" w:unhideWhenUsed="1"/>
-    <w:lsdException w:name="header" w:unhideWhenUsed="1"/>
-    <w:lsdException w:name="footer" w:unhideWhenUsed="1"/>
-    <w:lsdException w:name="index heading" w:semiHidden="1" w:unhideWhenUsed="1"/>
-    <w:lsdException w:name="caption" w:semiHidden="1" w:uiPriority="35" w:unhideWhenUsed="1" w:qFormat="1"/>
-    <w:lsdException w:name="table of figures" w:semiHidden="1" w:unhideWhenUsed="1"/>
-    <w:lsdException w:name="envelope address" w:semiHidden="1" w:unhideWhenUsed="1"/>
-    <w:lsdException w:name="envelope return" w:semiHidden="1" w:unhideWhenUsed="1"/>
-    <w:lsdException w:name="footnote reference" w:semiHidden="1" w:unhideWhenUsed="1"/>
-    <w:lsdException w:name="annotation reference" w:semiHidden="1" w:unhideWhenUsed="1"/>
-    <w:lsdException w:name="line number" w:semiHidden="1" w:unhideWhenUsed="1"/>
-    <w:lsdException w:name="page number" w:semiHidden="1" w:unhideWhenUsed="1"/>
-    <w:lsdException w:name="endnote reference" w:semiHidden="1" w:unhideWhenUsed="1"/>
-    <w:lsdException w:name="endnote text" w:semiHidden="1" w:unhideWhenUsed="1"/>
-    <w:lsdException w:name="table of authorities" w:semiHidden="1" w:unhideWhenUsed="1"/>
-    <w:lsdException w:name="macro" w:semiHidden="1" w:unhideWhenUsed="1"/>
-    <w:lsdException w:name="toa heading" w:semiHidden="1" w:unhideWhenUsed="1"/>
-    <w:lsdException w:name="List" w:semiHidden="1" w:unhideWhenUsed="1"/>
-    <w:lsdException w:name="List Bullet" w:semiHidden="1" w:unhideWhenUsed="1"/>
-    <w:lsdException w:name="List Number" w:semiHidden="1" w:unhideWhenUsed="1"/>
-    <w:lsdException w:name="List 2" w:semiHidden="1" w:unhideWhenUsed="1"/>
-    <w:lsdException w:name="List 3" w:semiHidden="1" w:unhideWhenUsed="1"/>
-    <w:lsdException w:name="List 4" w:semiHidden="1" w:unhideWhenUsed="1"/>
-    <w:lsdException w:name="List 5" w:semiHidden="1" w:unhideWhenUsed="1"/>
-    <w:lsdException w:name="List Bullet 2" w:semiHidden="1" w:unhideWhenUsed="1"/>
-    <w:lsdException w:name="List Bullet 3" w:semiHidden="1" w:unhideWhenUsed="1"/>
-    <w:lsdException w:name="List Bullet 4" w:semiHidden="1" w:unhideWhenUsed="1"/>
-    <w:lsdException w:name="List Bullet 5" w:semiHidden="1" w:unhideWhenUsed="1"/>
-    <w:lsdException w:name="List Number 2" w:semiHidden="1" w:unhideWhenUsed="1"/>
-    <w:lsdException w:name="List Number 3" w:semiHidden="1" w:unhideWhenUsed="1"/>
-    <w:lsdException w:name="List Number 4" w:semiHidden="1" w:unhideWhenUsed="1"/>
-    <w:lsdException w:name="List Number 5" w:semiHidden="1" w:unhideWhenUsed="1"/>
-    <w:lsdException w:name="Title" w:uiPriority="10" w:qFormat="1"/>
-    <w:lsdException w:name="Closing" w:semiHidden="1" w:unhideWhenUsed="1"/>
-    <w:lsdException w:name="Signature" w:semiHidden="1" w:unhideWhenUsed="1"/>
-    <w:lsdException w:name="Default Paragraph Font" w:semiHidden="1" w:uiPriority="1" w:unhideWhenUsed="1"/>
-    <w:lsdException w:name="Body Text" w:uiPriority="1" w:qFormat="1"/>
-    <w:lsdException w:name="Body Text Indent" w:semiHidden="1" w:unhideWhenUsed="1"/>
-    <w:lsdException w:name="List Continue" w:semiHidden="1" w:unhideWhenUsed="1"/>
-    <w:lsdException w:name="List Continue 2" w:semiHidden="1" w:unhideWhenUsed="1"/>
-    <w:lsdException w:name="List Continue 3" w:semiHidden="1" w:unhideWhenUsed="1"/>
-    <w:lsdException w:name="List Continue 4" w:semiHidden="1" w:unhideWhenUsed="1"/>
-    <w:lsdException w:name="List Continue 5" w:semiHidden="1" w:unhideWhenUsed="1"/>
-    <w:lsdException w:name="Message Header" w:semiHidden="1" w:unhideWhenUsed="1"/>
-    <w:lsdException w:name="Subtitle" w:uiPriority="11" w:qFormat="1"/>
-    <w:lsdException w:name="Salutation" w:semiHidden="1" w:unhideWhenUsed="1"/>
-    <w:lsdException w:name="Date" w:semiHidden="1" w:unhideWhenUsed="1"/>
-    <w:lsdException w:name="Body Text First Indent" w:semiHidden="1" w:unhideWhenUsed="1"/>
-    <w:lsdException w:name="Body Text First Indent 2" w:semiHidden="1" w:unhideWhenUsed="1"/>
-    <w:lsdException w:name="Note Heading" w:semiHidden="1" w:unhideWhenUsed="1"/>
-    <w:lsdException w:name="Body Text 2" w:semiHidden="1" w:unhideWhenUsed="1"/>
-    <w:lsdException w:name="Body Text 3" w:semiHidden="1" w:unhideWhenUsed="1"/>
-    <w:lsdException w:name="Body Text Indent 2" w:semiHidden="1" w:unhideWhenUsed="1"/>
-    <w:lsdException w:name="Body Text Indent 3" w:semiHidden="1" w:unhideWhenUsed="1"/>
-    <w:lsdException w:name="Block Text" w:semiHidden="1" w:unhideWhenUsed="1"/>
-    <w:lsdException w:name="Hyperlink" w:semiHidden="1" w:unhideWhenUsed="1"/>
-    <w:lsdException w:name="FollowedHyperlink" w:semiHidden="1" w:unhideWhenUsed="1"/>
-    <w:lsdException w:name="Strong" w:uiPriority="22" w:qFormat="1"/>
-    <w:lsdException w:name="Emphasis" w:uiPriority="20" w:qFormat="1"/>
-    <w:lsdException w:name="Document Map" w:semiHidden="1" w:unhideWhenUsed="1"/>
-    <w:lsdException w:name="Plain Text" w:semiHidden="1" w:unhideWhenUsed="1"/>
-    <w:lsdException w:name="E-mail Signature" w:semiHidden="1" w:unhideWhenUsed="1"/>
-    <w:lsdException w:name="HTML Top of Form" w:semiHidden="1" w:unhideWhenUsed="1"/>
-    <w:lsdException w:name="HTML Bottom of Form" w:semiHidden="1" w:unhideWhenUsed="1"/>
-    <w:lsdException w:name="Normal (Web)" w:semiHidden="1" w:unhideWhenUsed="1"/>
-    <w:lsdException w:name="HTML Acronym" w:semiHidden="1" w:unhideWhenUsed="1"/>
-    <w:lsdException w:name="HTML Address" w:semiHidden="1" w:unhideWhenUsed="1"/>
-    <w:lsdException w:name="HTML Cite" w:semiHidden="1" w:unhideWhenUsed="1"/>
-    <w:lsdException w:name="HTML Code" w:semiHidden="1" w:unhideWhenUsed="1"/>
-    <w:lsdException w:name="HTML Definition" w:semiHidden="1" w:unhideWhenUsed="1"/>
-    <w:lsdException w:name="HTML Keyboard" w:semiHidden="1" w:unhideWhenUsed="1"/>
-    <w:lsdException w:name="HTML Preformatted" w:semiHidden="1" w:unhideWhenUsed="1"/>
-    <w:lsdException w:name="HTML Sample" w:semiHidden="1" w:unhideWhenUsed="1"/>
-    <w:lsdException w:name="HTML Typewriter" w:semiHidden="1" w:unhideWhenUsed="1"/>
-    <w:lsdException w:name="HTML Variable" w:semiHidden="1" w:unhideWhenUsed="1"/>
-    <w:lsdException w:name="Normal Table" w:semiHidden="1" w:unhideWhenUsed="1"/>
-    <w:lsdException w:name="annotation subject" w:semiHidden="1" w:unhideWhenUsed="1"/>
-    <w:lsdException w:name="No List" w:semiHidden="1" w:unhideWhenUsed="1"/>
-    <w:lsdException w:name="Outline List 1" w:semiHidden="1" w:unhideWhenUsed="1"/>
-    <w:lsdException w:name="Outline List 2" w:semiHidden="1" w:unhideWhenUsed="1"/>
-    <w:lsdException w:name="Outline List 3" w:semiHidden="1" w:unhideWhenUsed="1"/>
-    <w:lsdException w:name="Table Simple 1" w:semiHidden="1" w:unhideWhenUsed="1"/>
-    <w:lsdException w:name="Table Simple 2" w:semiHidden="1" w:unhideWhenUsed="1"/>
-    <w:lsdException w:name="Table Simple 3" w:semiHidden="1" w:unhideWhenUsed="1"/>
-    <w:lsdException w:name="Table Classic 1" w:semiHidden="1" w:unhideWhenUsed="1"/>
-    <w:lsdException w:name="Table Classic 2" w:semiHidden="1" w:unhideWhenUsed="1"/>
-    <w:lsdException w:name="Table Classic 3" w:semiHidden="1" w:unhideWhenUsed="1"/>
-    <w:lsdException w:name="Table Classic 4" w:semiHidden="1" w:unhideWhenUsed="1"/>
-    <w:lsdException w:name="Table Colorful 1" w:semiHidden="1" w:unhideWhenUsed="1"/>
-    <w:lsdException w:name="Table Colorful 2" w:semiHidden="1" w:unhideWhenUsed="1"/>
-    <w:lsdException w:name="Table Colorful 3" w:semiHidden="1" w:unhideWhenUsed="1"/>
-    <w:lsdException w:name="Table Columns 1" w:semiHidden="1" w:unhideWhenUsed="1"/>
-    <w:lsdException w:name="Table Columns 2" w:semiHidden="1" w:unhideWhenUsed="1"/>
-    <w:lsdException w:name="Table Columns 3" w:semiHidden="1" w:unhideWhenUsed="1"/>
-    <w:lsdException w:name="Table Columns 4" w:semiHidden="1" w:unhideWhenUsed="1"/>
-    <w:lsdException w:name="Table Columns 5" w:semiHidden="1" w:unhideWhenUsed="1"/>
-    <w:lsdException w:name="Table Grid 1" w:semiHidden="1" w:unhideWhenUsed="1"/>
-    <w:lsdException w:name="Table Grid 2" w:semiHidden="1" w:unhideWhenUsed="1"/>
-    <w:lsdException w:name="Table Grid 3" w:semiHidden="1" w:unhideWhenUsed="1"/>
-    <w:lsdException w:name="Table Grid 4" w:semiHidden="1" w:unhideWhenUsed="1"/>
-    <w:lsdException w:name="Table Grid 5" w:semiHidden="1" w:unhideWhenUsed="1"/>
-    <w:lsdException w:name="Table Grid 6" w:semiHidden="1" w:unhideWhenUsed="1"/>
-    <w:lsdException w:name="Table Grid 7" w:semiHidden="1" w:unhideWhenUsed="1"/>
-    <w:lsdException w:name="Table Grid 8" w:semiHidden="1" w:unhideWhenUsed="1"/>
-    <w:lsdException w:name="Table List 1" w:semiHidden="1" w:unhideWhenUsed="1"/>
-    <w:lsdException w:name="Table List 2" w:semiHidden="1" w:unhideWhenUsed="1"/>
-    <w:lsdException w:name="Table List 3" w:semiHidden="1" w:unhideWhenUsed="1"/>
-    <w:lsdException w:name="Table List 4" w:semiHidden="1" w:unhideWhenUsed="1"/>
-    <w:lsdException w:name="Table List 5" w:semiHidden="1" w:unhideWhenUsed="1"/>
-    <w:lsdException w:name="Table List 6" w:semiHidden="1" w:unhideWhenUsed="1"/>
-    <w:lsdException w:name="Table List 7" w:semiHidden="1" w:unhideWhenUsed="1"/>
-    <w:lsdException w:name="Table List 8" w:semiHidden="1" w:unhideWhenUsed="1"/>
-    <w:lsdException w:name="Table 3D effects 1" w:semiHidden="1" w:unhideWhenUsed="1"/>
-    <w:lsdException w:name="Table 3D effects 2" w:semiHidden="1" w:unhideWhenUsed="1"/>
-    <w:lsdException w:name="Table 3D effects 3" w:semiHidden="1" w:unhideWhenUsed="1"/>
-    <w:lsdException w:name="Table Contemporary" w:semiHidden="1" w:unhideWhenUsed="1"/>
-    <w:lsdException w:name="Table Elegant" w:semiHidden="1" w:unhideWhenUsed="1"/>
-    <w:lsdException w:name="Table Professional" w:semiHidden="1" w:unhideWhenUsed="1"/>
-    <w:lsdException w:name="Table Subtle 1" w:semiHidden="1" w:unhideWhenUsed="1"/>
-    <w:lsdException w:name="Table Subtle 2" w:semiHidden="1" w:unhideWhenUsed="1"/>
-    <w:lsdException w:name="Table Web 1" w:semiHidden="1" w:unhideWhenUsed="1"/>
-    <w:lsdException w:name="Table Web 2" w:semiHidden="1" w:unhideWhenUsed="1"/>
-    <w:lsdException w:name="Table Web 3" w:semiHidden="1" w:unhideWhenUsed="1"/>
-    <w:lsdException w:name="Balloon Text" w:semiHidden="1" w:unhideWhenUsed="1"/>
-    <w:lsdException w:name="Table Grid" w:uiPriority="39"/>
-    <w:lsdException w:name="Table Theme" w:semiHidden="1" w:unhideWhenUsed="1"/>
-    <w:lsdException w:name="Placeholder Text" w:semiHidden="1" w:unhideWhenUsed="1"/>
-    <w:lsdException w:name="No Spacing" w:semiHidden="1" w:unhideWhenUsed="1"/>
-    <w:lsdException w:name="Light Shading" w:uiPriority="60"/>
-    <w:lsdException w:name="Light List" w:uiPriority="61"/>
-    <w:lsdException w:name="Light Grid" w:uiPriority="62"/>
-    <w:lsdException w:name="Medium Shading 1" w:uiPriority="63"/>
-    <w:lsdException w:name="Medium Shading 2" w:uiPriority="64"/>
-    <w:lsdException w:name="Medium List 1" w:uiPriority="65"/>
-    <w:lsdException w:name="Medium List 2" w:uiPriority="66"/>
-    <w:lsdException w:name="Medium Grid 1" w:uiPriority="67"/>
-    <w:lsdException w:name="Medium Grid 2" w:uiPriority="68"/>
-    <w:lsdException w:name="Medium Grid 3" w:uiPriority="69"/>
-    <w:lsdException w:name="Dark List" w:uiPriority="70"/>
-    <w:lsdException w:name="Colorful Shading" w:uiPriority="71"/>
-    <w:lsdException w:name="Colorful List" w:uiPriority="72"/>
-    <w:lsdException w:name="Colorful Grid" w:uiPriority="73"/>
-    <w:lsdException w:name="Light Shading Accent 1" w:uiPriority="60"/>
-    <w:lsdException w:name="Light List Accent 1" w:uiPriority="61"/>
-    <w:lsdException w:name="Light Grid Accent 1" w:uiPriority="62"/>
-    <w:lsdException w:name="Medium Shading 1 Accent 1" w:uiPriority="63"/>
-    <w:lsdException w:name="Medium Shading 2 Accent 1" w:uiPriority="64"/>
-    <w:lsdException w:name="Medium List 1 Accent 1" w:uiPriority="65"/>
-    <w:lsdException w:name="Revision" w:semiHidden="1" w:unhideWhenUsed="1"/>
-    <w:lsdException w:name="List Paragraph" w:uiPriority="1" w:qFormat="1"/>
-    <w:lsdException w:name="Quote" w:semiHidden="1" w:unhideWhenUsed="1"/>
-    <w:lsdException w:name="Intense Quote" w:semiHidden="1" w:unhideWhenUsed="1"/>
-    <w:lsdException w:name="Medium List 2 Accent 1" w:uiPriority="66"/>
-    <w:lsdException w:name="Medium Grid 1 Accent 1" w:uiPriority="67"/>
-    <w:lsdException w:name="Medium Grid 2 Accent 1" w:uiPriority="68"/>
-    <w:lsdException w:name="Medium Grid 3 Accent 1" w:uiPriority="69"/>
-    <w:lsdException w:name="Dark List Accent 1" w:uiPriority="70"/>
-    <w:lsdException w:name="Colorful Shading Accent 1" w:uiPriority="71"/>
-    <w:lsdException w:name="Colorful List Accent 1" w:uiPriority="72"/>
-    <w:lsdException w:name="Colorful Grid Accent 1" w:uiPriority="73"/>
-    <w:lsdException w:name="Light Shading Accent 2" w:uiPriority="60"/>
-    <w:lsdException w:name="Light List Accent 2" w:uiPriority="61"/>
-    <w:lsdException w:name="Light Grid Accent 2" w:uiPriority="62"/>
-    <w:lsdException w:name="Medium Shading 1 Accent 2" w:uiPriority="63"/>
-    <w:lsdException w:name="Medium Shading 2 Accent 2" w:uiPriority="64"/>
-    <w:lsdException w:name="Medium List 1 Accent 2" w:uiPriority="65"/>
-    <w:lsdException w:name="Medium List 2 Accent 2" w:uiPriority="66"/>
-    <w:lsdException w:name="Medium Grid 1 Accent 2" w:uiPriority="67"/>
-    <w:lsdException w:name="Medium Grid 2 Accent 2" w:uiPriority="68"/>
-    <w:lsdException w:name="Medium Grid 3 Accent 2" w:uiPriority="69"/>
-    <w:lsdException w:name="Dark List Accent 2" w:uiPriority="70"/>
-    <w:lsdException w:name="Colorful Shading Accent 2" w:uiPriority="71"/>
-    <w:lsdException w:name="Colorful List Accent 2" w:uiPriority="72"/>
-    <w:lsdException w:name="Colorful Grid Accent 2" w:uiPriority="73"/>
-    <w:lsdException w:name="Light Shading Accent 3" w:uiPriority="60"/>
-    <w:lsdException w:name="Light List Accent 3" w:uiPriority="61"/>
-    <w:lsdException w:name="Light Grid Accent 3" w:uiPriority="62"/>
-    <w:lsdException w:name="Medium Shading 1 Accent 3" w:uiPriority="63"/>
-    <w:lsdException w:name="Medium Shading 2 Accent 3" w:uiPriority="64"/>
-    <w:lsdException w:name="Medium List 1 Accent 3" w:uiPriority="65"/>
-    <w:lsdException w:name="Medium List 2 Accent 3" w:uiPriority="66"/>
-    <w:lsdException w:name="Medium Grid 1 Accent 3" w:uiPriority="67"/>
-    <w:lsdException w:name="Medium Grid 2 Accent 3" w:uiPriority="68"/>
-    <w:lsdException w:name="Medium Grid 3 Accent 3" w:uiPriority="69"/>
-    <w:lsdException w:name="Dark List Accent 3" w:uiPriority="70"/>
-    <w:lsdException w:name="Colorful Shading Accent 3" w:uiPriority="71"/>
-    <w:lsdException w:name="Colorful List Accent 3" w:uiPriority="72"/>
-    <w:lsdException w:name="Colorful Grid Accent 3" w:uiPriority="73"/>
-    <w:lsdException w:name="Light Shading Accent 4" w:uiPriority="60"/>
-    <w:lsdException w:name="Light List Accent 4" w:uiPriority="61"/>
-    <w:lsdException w:name="Light Grid Accent 4" w:uiPriority="62"/>
-    <w:lsdException w:name="Medium Shading 1 Accent 4" w:uiPriority="63"/>
-    <w:lsdException w:name="Medium Shading 2 Accent 4" w:uiPriority="64"/>
-    <w:lsdException w:name="Medium List 1 Accent 4" w:uiPriority="65"/>
-    <w:lsdException w:name="Medium List 2 Accent 4" w:uiPriority="66"/>
-    <w:lsdException w:name="Medium Grid 1 Accent 4" w:uiPriority="67"/>
-    <w:lsdException w:name="Medium Grid 2 Accent 4" w:uiPriority="68"/>
-    <w:lsdException w:name="Medium Grid 3 Accent 4" w:uiPriority="69"/>
-    <w:lsdException w:name="Dark List Accent 4" w:uiPriority="70"/>
-    <w:lsdException w:name="Colorful Shading Accent 4" w:uiPriority="71"/>
-    <w:lsdException w:name="Colorful List Accent 4" w:uiPriority="72"/>
-    <w:lsdException w:name="Colorful Grid Accent 4" w:uiPriority="73"/>
-    <w:lsdException w:name="Light Shading Accent 5" w:uiPriority="60"/>
-    <w:lsdException w:name="Light List Accent 5" w:uiPriority="61"/>
-    <w:lsdException w:name="Light Grid Accent 5" w:uiPriority="62"/>
-    <w:lsdException w:name="Medium Shading 1 Accent 5" w:uiPriority="63"/>
-    <w:lsdException w:name="Medium Shading 2 Accent 5" w:uiPriority="64"/>
-    <w:lsdException w:name="Medium List 1 Accent 5" w:uiPriority="65"/>
-    <w:lsdException w:name="Medium List 2 Accent 5" w:uiPriority="66"/>
-    <w:lsdException w:name="Medium Grid 1 Accent 5" w:uiPriority="67"/>
-    <w:lsdException w:name="Medium Grid 2 Accent 5" w:uiPriority="68"/>
-    <w:lsdException w:name="Medium Grid 3 Accent 5" w:uiPriority="69"/>
-    <w:lsdException w:name="Dark List Accent 5" w:uiPriority="70"/>
-    <w:lsdException w:name="Colorful Shading Accent 5" w:uiPriority="71"/>
-    <w:lsdException w:name="Colorful List Accent 5" w:uiPriority="72"/>
-    <w:lsdException w:name="Colorful Grid Accent 5" w:uiPriority="73"/>
-    <w:lsdException w:name="Light Shading Accent 6" w:uiPriority="60"/>
-    <w:lsdException w:name="Light List Accent 6" w:uiPriority="61"/>
-    <w:lsdException w:name="Light Grid Accent 6" w:uiPriority="62"/>
-    <w:lsdException w:name="Medium Shading 1 Accent 6" w:uiPriority="63"/>
-    <w:lsdException w:name="Medium Shading 2 Accent 6" w:uiPriority="64"/>
-    <w:lsdException w:name="Medium List 1 Accent 6" w:uiPriority="65"/>
-    <w:lsdException w:name="Medium List 2 Accent 6" w:uiPriority="66"/>
-    <w:lsdException w:name="Medium Grid 1 Accent 6" w:uiPriority="67"/>
-    <w:lsdException w:name="Medium Grid 2 Accent 6" w:uiPriority="68"/>
-    <w:lsdException w:name="Medium Grid 3 Accent 6" w:uiPriority="69"/>
-    <w:lsdException w:name="Dark List Accent 6" w:uiPriority="70"/>
-    <w:lsdException w:name="Colorful Shading Accent 6" w:uiPriority="71"/>
-    <w:lsdException w:name="Colorful List Accent 6" w:uiPriority="72"/>
-    <w:lsdException w:name="Colorful Grid Accent 6" w:uiPriority="73"/>
-    <w:lsdException w:name="Subtle Emphasis" w:uiPriority="19" w:qFormat="1"/>
-    <w:lsdException w:name="Intense Emphasis" w:uiPriority="21" w:qFormat="1"/>
-    <w:lsdException w:name="Subtle Reference" w:uiPriority="31" w:qFormat="1"/>
-    <w:lsdException w:name="Intense Reference" w:uiPriority="32" w:qFormat="1"/>
-    <w:lsdException w:name="Book Title" w:uiPriority="33" w:qFormat="1"/>
-    <w:lsdException w:name="Bibliography" w:semiHidden="1" w:uiPriority="37" w:unhideWhenUsed="1"/>
-    <w:lsdException w:name="TOC Heading" w:semiHidden="1" w:uiPriority="39" w:unhideWhenUsed="1" w:qFormat="1"/>
-    <w:lsdException w:name="Plain Table 1" w:uiPriority="41"/>
-    <w:lsdException w:name="Plain Table 2" w:uiPriority="42"/>
-    <w:lsdException w:name="Plain Table 3" w:uiPriority="43"/>
-    <w:lsdException w:name="Plain Table 4" w:uiPriority="44"/>
-    <w:lsdException w:name="Plain Table 5" w:uiPriority="45"/>
-    <w:lsdException w:name="Grid Table Light" w:uiPriority="40"/>
-    <w:lsdException w:name="Grid Table 1 Light" w:uiPriority="46"/>
-    <w:lsdException w:name="Grid Table 2" w:uiPriority="47"/>
-    <w:lsdException w:name="Grid Table 3" w:uiPriority="48"/>
-    <w:lsdException w:name="Grid Table 4" w:uiPriority="49"/>
-    <w:lsdException w:name="Grid Table 5 Dark" w:uiPriority="50"/>
-    <w:lsdException w:name="Grid Table 6 Colorful" w:uiPriority="51"/>
-    <w:lsdException w:name="Grid Table 7 Colorful" w:uiPriority="52"/>
-    <w:lsdException w:name="Grid Table 1 Light Accent 1" w:uiPriority="46"/>
-    <w:lsdException w:name="Grid Table 2 Accent 1" w:uiPriority="47"/>
-    <w:lsdException w:name="Grid Table 3 Accent 1" w:uiPriority="48"/>
-    <w:lsdException w:name="Grid Table 4 Accent 1" w:uiPriority="49"/>
-    <w:lsdException w:name="Grid Table 5 Dark Accent 1" w:uiPriority="50"/>
-    <w:lsdException w:name="Grid Table 6 Colorful Accent 1" w:uiPriority="51"/>
-    <w:lsdException w:name="Grid Table 7 Colorful Accent 1" w:uiPriority="52"/>
-    <w:lsdException w:name="Grid Table 1 Light Accent 2" w:uiPriority="46"/>
-    <w:lsdException w:name="Grid Table 2 Accent 2" w:uiPriority="47"/>
-    <w:lsdException w:name="Grid Table 3 Accent 2" w:uiPriority="48"/>
-    <w:lsdException w:name="Grid Table 4 Accent 2" w:uiPriority="49"/>
-    <w:lsdException w:name="Grid Table 5 Dark Accent 2" w:uiPriority="50"/>
-    <w:lsdException w:name="Grid Table 6 Colorful Accent 2" w:uiPriority="51"/>
-    <w:lsdException w:name="Grid Table 7 Colorful Accent 2" w:uiPriority="52"/>
-    <w:lsdException w:name="Grid Table 1 Light Accent 3" w:uiPriority="46"/>
-    <w:lsdException w:name="Grid Table 2 Accent 3" w:uiPriority="47"/>
-    <w:lsdException w:name="Grid Table 3 Accent 3" w:uiPriority="48"/>
-    <w:lsdException w:name="Grid Table 4 Accent 3" w:uiPriority="49"/>
-    <w:lsdException w:name="Grid Table 5 Dark Accent 3" w:uiPriority="50"/>
-    <w:lsdException w:name="Grid Table 6 Colorful Accent 3" w:uiPriority="51"/>
-    <w:lsdException w:name="Grid Table 7 Colorful Accent 3" w:uiPriority="52"/>
-    <w:lsdException w:name="Grid Table 1 Light Accent 4" w:uiPriority="46"/>
-    <w:lsdException w:name="Grid Table 2 Accent 4" w:uiPriority="47"/>
-    <w:lsdException w:name="Grid Table 3 Accent 4" w:uiPriority="48"/>
-    <w:lsdException w:name="Grid Table 4 Accent 4" w:uiPriority="49"/>
-    <w:lsdException w:name="Grid Table 5 Dark Accent 4" w:uiPriority="50"/>
-    <w:lsdException w:name="Grid Table 6 Colorful Accent 4" w:uiPriority="51"/>
-    <w:lsdException w:name="Grid Table 7 Colorful Accent 4" w:uiPriority="52"/>
-    <w:lsdException w:name="Grid Table 1 Light Accent 5" w:uiPriority="46"/>
-    <w:lsdException w:name="Grid Table 2 Accent 5" w:uiPriority="47"/>
-    <w:lsdException w:name="Grid Table 3 Accent 5" w:uiPriority="48"/>
-    <w:lsdException w:name="Grid Table 4 Accent 5" w:uiPriority="49"/>
-    <w:lsdException w:name="Grid Table 5 Dark Accent 5" w:uiPriority="50"/>
-    <w:lsdException w:name="Grid Table 6 Colorful Accent 5" w:uiPriority="51"/>
-    <w:lsdException w:name="Grid Table 7 Colorful Accent 5" w:uiPriority="52"/>
-    <w:lsdException w:name="Grid Table 1 Light Accent 6" w:uiPriority="46"/>
-    <w:lsdException w:name="Grid Table 2 Accent 6" w:uiPriority="47"/>
-    <w:lsdException w:name="Grid Table 3 Accent 6" w:uiPriority="48"/>
-    <w:lsdException w:name="Grid Table 4 Accent 6" w:uiPriority="49"/>
-    <w:lsdException w:name="Grid Table 5 Dark Accent 6" w:uiPriority="50"/>
-    <w:lsdException w:name="Grid Table 6 Colorful Accent 6" w:uiPriority="51"/>
-    <w:lsdException w:name="Grid Table 7 Colorful Accent 6" w:uiPriority="52"/>
-    <w:lsdException w:name="List Table 1 Light" w:uiPriority="46"/>
-    <w:lsdException w:name="List Table 2" w:uiPriority="47"/>
-    <w:lsdException w:name="List Table 3" w:uiPriority="48"/>
-    <w:lsdException w:name="List Table 4" w:uiPriority="49"/>
-    <w:lsdException w:name="List Table 5 Dark" w:uiPriority="50"/>
-    <w:lsdException w:name="List Table 6 Colorful" w:uiPriority="51"/>
-    <w:lsdException w:name="List Table 7 Colorful" w:uiPriority="52"/>
-    <w:lsdException w:name="List Table 1 Light Accent 1" w:uiPriority="46"/>
-    <w:lsdException w:name="List Table 2 Accent 1" w:uiPriority="47"/>
-    <w:lsdException w:name="List Table 3 Accent 1" w:uiPriority="48"/>
-    <w:lsdException w:name="List Table 4 Accent 1" w:uiPriority="49"/>
-    <w:lsdException w:name="List Table 5 Dark Accent 1" w:uiPriority="50"/>
-    <w:lsdException w:name="List Table 6 Colorful Accent 1" w:uiPriority="51"/>
-    <w:lsdException w:name="List Table 7 Colorful Accent 1" w:uiPriority="52"/>
-    <w:lsdException w:name="List Table 1 Light Accent 2" w:uiPriority="46"/>
-    <w:lsdException w:name="List Table 2 Accent 2" w:uiPriority="47"/>
-    <w:lsdException w:name="List Table 3 Accent 2" w:uiPriority="48"/>
-    <w:lsdException w:name="List Table 4 Accent 2" w:uiPriority="49"/>
-    <w:lsdException w:name="List Table 5 Dark Accent 2" w:uiPriority="50"/>
-    <w:lsdException w:name="List Table 6 Colorful Accent 2" w:uiPriority="51"/>
-    <w:lsdException w:name="List Table 7 Colorful Accent 2" w:uiPriority="52"/>
-    <w:lsdException w:name="List Table 1 Light Accent 3" w:uiPriority="46"/>
-    <w:lsdException w:name="List Table 2 Accent 3" w:uiPriority="47"/>
-    <w:lsdException w:name="List Table 3 Accent 3" w:uiPriority="48"/>
-    <w:lsdException w:name="List Table 4 Accent 3" w:uiPriority="49"/>
-    <w:lsdException w:name="List Table 5 Dark Accent 3" w:uiPriority="50"/>
-    <w:lsdException w:name="List Table 6 Colorful Accent 3" w:uiPriority="51"/>
-    <w:lsdException w:name="List Table 7 Colorful Accent 3" w:uiPriority="52"/>
-    <w:lsdException w:name="List Table 1 Light Accent 4" w:uiPriority="46"/>
-    <w:lsdException w:name="List Table 2 Accent 4" w:uiPriority="47"/>
-    <w:lsdException w:name="List Table 3 Accent 4" w:uiPriority="48"/>
-    <w:lsdException w:name="List Table 4 Accent 4" w:uiPriority="49"/>
-    <w:lsdException w:name="List Table 5 Dark Accent 4" w:uiPriority="50"/>
-    <w:lsdException w:name="List Table 6 Colorful Accent 4" w:uiPriority="51"/>
-    <w:lsdException w:name="List Table 7 Colorful Accent 4" w:uiPriority="52"/>
-    <w:lsdException w:name="List Table 1 Light Accent 5" w:uiPriority="46"/>
-    <w:lsdException w:name="List Table 2 Accent 5" w:uiPriority="47"/>
-    <w:lsdException w:name="List Table 3 Accent 5" w:uiPriority="48"/>
-    <w:lsdException w:name="List Table 4 Accent 5" w:uiPriority="49"/>
-    <w:lsdException w:name="List Table 5 Dark Accent 5" w:uiPriority="50"/>
-    <w:lsdException w:name="List Table 6 Colorful Accent 5" w:uiPriority="51"/>
-    <w:lsdException w:name="List Table 7 Colorful Accent 5" w:uiPriority="52"/>
-    <w:lsdException w:name="List Table 1 Light Accent 6" w:uiPriority="46"/>
-    <w:lsdException w:name="List Table 2 Accent 6" w:uiPriority="47"/>
-    <w:lsdException w:name="List Table 3 Accent 6" w:uiPriority="48"/>
-    <w:lsdException w:name="List Table 4 Accent 6" w:uiPriority="49"/>
-    <w:lsdException w:name="List Table 5 Dark Accent 6" w:uiPriority="50"/>
-    <w:lsdException w:name="List Table 6 Colorful Accent 6" w:uiPriority="51"/>
-    <w:lsdException w:name="List Table 7 Colorful Accent 6" w:uiPriority="52"/>
-    <w:lsdException w:name="Mention" w:semiHidden="1" w:unhideWhenUsed="1"/>
-    <w:lsdException w:name="Smart Hyperlink" w:semiHidden="1" w:unhideWhenUsed="1"/>
-    <w:lsdException w:name="Hashtag" w:semiHidden="1" w:unhideWhenUsed="1"/>
-    <w:lsdException w:name="Unresolved Mention" w:semiHidden="1" w:unhideWhenUsed="1"/>
-    <w:lsdException w:name="Smart Link" w:semiHidden="1" w:unhideWhenUsed="1"/>
+  <w:latentStyles w:count="260" w:defQFormat="0" w:defUnhideWhenUsed="1" w:defSemiHidden="1" w:defUIPriority="99" w:defLockedState="0">
+    <w:lsdException w:qFormat="1" w:unhideWhenUsed="0" w:uiPriority="0" w:semiHidden="0" w:name="Normal"/>
+    <w:lsdException w:qFormat="1" w:unhideWhenUsed="0" w:uiPriority="9" w:semiHidden="0" w:name="heading 1"/>
+    <w:lsdException w:qFormat="1" w:uiPriority="9" w:name="heading 2"/>
+    <w:lsdException w:qFormat="1" w:uiPriority="9" w:name="heading 3"/>
+    <w:lsdException w:qFormat="1" w:uiPriority="9" w:name="heading 4"/>
+    <w:lsdException w:qFormat="1" w:uiPriority="9" w:name="heading 5"/>
+    <w:lsdException w:qFormat="1" w:uiPriority="9" w:name="heading 6"/>
+    <w:lsdException w:qFormat="1" w:uiPriority="9" w:name="heading 7"/>
+    <w:lsdException w:qFormat="1" w:uiPriority="9" w:name="heading 8"/>
+    <w:lsdException w:qFormat="1" w:uiPriority="9" w:name="heading 9"/>
+    <w:lsdException w:uiPriority="99" w:name="index 1"/>
+    <w:lsdException w:uiPriority="99" w:name="index 2"/>
+    <w:lsdException w:uiPriority="99" w:name="index 3"/>
+    <w:lsdException w:uiPriority="99" w:name="index 4"/>
+    <w:lsdException w:uiPriority="99" w:name="index 5"/>
+    <w:lsdException w:uiPriority="99" w:name="index 6"/>
+    <w:lsdException w:uiPriority="99" w:name="index 7"/>
+    <w:lsdException w:uiPriority="99" w:name="index 8"/>
+    <w:lsdException w:uiPriority="99" w:name="index 9"/>
+    <w:lsdException w:uiPriority="39" w:name="toc 1"/>
+    <w:lsdException w:uiPriority="39" w:name="toc 2"/>
+    <w:lsdException w:uiPriority="39" w:name="toc 3"/>
+    <w:lsdException w:uiPriority="39" w:name="toc 4"/>
+    <w:lsdException w:uiPriority="39" w:name="toc 5"/>
+    <w:lsdException w:uiPriority="39" w:name="toc 6"/>
+    <w:lsdException w:uiPriority="39" w:name="toc 7"/>
+    <w:lsdException w:uiPriority="39" w:name="toc 8"/>
+    <w:lsdException w:uiPriority="39" w:name="toc 9"/>
+    <w:lsdException w:uiPriority="99" w:name="Normal Indent"/>
+    <w:lsdException w:uiPriority="99" w:name="footnote text"/>
+    <w:lsdException w:uiPriority="99" w:name="annotation text"/>
+    <w:lsdException w:uiPriority="99" w:semiHidden="0" w:name="header"/>
+    <w:lsdException w:uiPriority="99" w:semiHidden="0" w:name="footer"/>
+    <w:lsdException w:uiPriority="99" w:name="index heading"/>
+    <w:lsdException w:qFormat="1" w:uiPriority="35" w:name="caption"/>
+    <w:lsdException w:uiPriority="99" w:name="table of figures"/>
+    <w:lsdException w:uiPriority="99" w:name="envelope address"/>
+    <w:lsdException w:uiPriority="99" w:name="envelope return"/>
+    <w:lsdException w:uiPriority="99" w:name="footnote reference"/>
+    <w:lsdException w:uiPriority="99" w:name="annotation reference"/>
+    <w:lsdException w:uiPriority="99" w:name="line number"/>
+    <w:lsdException w:uiPriority="99" w:name="page number"/>
+    <w:lsdException w:uiPriority="99" w:name="endnote reference"/>
+    <w:lsdException w:uiPriority="99" w:name="endnote text"/>
+    <w:lsdException w:uiPriority="99" w:name="table of authorities"/>
+    <w:lsdException w:uiPriority="99" w:name="macro"/>
+    <w:lsdException w:uiPriority="99" w:name="toa heading"/>
+    <w:lsdException w:uiPriority="99" w:name="List"/>
+    <w:lsdException w:uiPriority="99" w:name="List Bullet"/>
+    <w:lsdException w:uiPriority="99" w:name="List Number"/>
+    <w:lsdException w:uiPriority="99" w:name="List 2"/>
+    <w:lsdException w:uiPriority="99" w:name="List 3"/>
+    <w:lsdException w:uiPriority="99" w:name="List 4"/>
+    <w:lsdException w:uiPriority="99" w:name="List 5"/>
+    <w:lsdException w:uiPriority="99" w:name="List Bullet 2"/>
+    <w:lsdException w:uiPriority="99" w:name="List Bullet 3"/>
+    <w:lsdException w:uiPriority="99" w:name="List Bullet 4"/>
+    <w:lsdException w:uiPriority="99" w:name="List Bullet 5"/>
+    <w:lsdException w:uiPriority="99" w:name="List Number 2"/>
+    <w:lsdException w:uiPriority="99" w:name="List Number 3"/>
+    <w:lsdException w:uiPriority="99" w:name="List Number 4"/>
+    <w:lsdException w:uiPriority="99" w:name="List Number 5"/>
+    <w:lsdException w:qFormat="1" w:unhideWhenUsed="0" w:uiPriority="10" w:semiHidden="0" w:name="Title"/>
+    <w:lsdException w:uiPriority="99" w:name="Closing"/>
+    <w:lsdException w:uiPriority="99" w:name="Signature"/>
+    <w:lsdException w:uiPriority="1" w:semiHidden="0" w:name="Default Paragraph Font"/>
+    <w:lsdException w:qFormat="1" w:unhideWhenUsed="0" w:uiPriority="1" w:semiHidden="0" w:name="Body Text"/>
+    <w:lsdException w:uiPriority="99" w:name="Body Text Indent"/>
+    <w:lsdException w:uiPriority="99" w:name="List Continue"/>
+    <w:lsdException w:uiPriority="99" w:name="List Continue 2"/>
+    <w:lsdException w:uiPriority="99" w:name="List Continue 3"/>
+    <w:lsdException w:uiPriority="99" w:name="List Continue 4"/>
+    <w:lsdException w:uiPriority="99" w:name="List Continue 5"/>
+    <w:lsdException w:uiPriority="99" w:name="Message Header"/>
+    <w:lsdException w:qFormat="1" w:unhideWhenUsed="0" w:uiPriority="11" w:semiHidden="0" w:name="Subtitle"/>
+    <w:lsdException w:uiPriority="99" w:name="Salutation"/>
+    <w:lsdException w:uiPriority="99" w:name="Date"/>
+    <w:lsdException w:uiPriority="99" w:name="Body Text First Indent"/>
+    <w:lsdException w:uiPriority="99" w:name="Body Text First Indent 2"/>
+    <w:lsdException w:uiPriority="99" w:name="Note Heading"/>
+    <w:lsdException w:uiPriority="99" w:name="Body Text 2"/>
+    <w:lsdException w:uiPriority="99" w:name="Body Text 3"/>
+    <w:lsdException w:uiPriority="99" w:name="Body Text Indent 2"/>
+    <w:lsdException w:uiPriority="99" w:name="Body Text Indent 3"/>
+    <w:lsdException w:uiPriority="99" w:name="Block Text"/>
+    <w:lsdException w:uiPriority="99" w:name="Hyperlink"/>
+    <w:lsdException w:uiPriority="99" w:name="FollowedHyperlink"/>
+    <w:lsdException w:qFormat="1" w:unhideWhenUsed="0" w:uiPriority="22" w:semiHidden="0" w:name="Strong"/>
+    <w:lsdException w:qFormat="1" w:unhideWhenUsed="0" w:uiPriority="20" w:semiHidden="0" w:name="Emphasis"/>
+    <w:lsdException w:uiPriority="99" w:name="Document Map"/>
+    <w:lsdException w:uiPriority="99" w:name="Plain Text"/>
+    <w:lsdException w:uiPriority="99" w:name="E-mail Signature"/>
+    <w:lsdException w:uiPriority="99" w:name="Normal (Web)"/>
+    <w:lsdException w:uiPriority="99" w:name="HTML Acronym"/>
+    <w:lsdException w:uiPriority="99" w:name="HTML Address"/>
+    <w:lsdException w:uiPriority="99" w:name="HTML Cite"/>
+    <w:lsdException w:uiPriority="99" w:name="HTML Code"/>
+    <w:lsdException w:uiPriority="99" w:name="HTML Definition"/>
+    <w:lsdException w:uiPriority="99" w:name="HTML Keyboard"/>
+    <w:lsdException w:uiPriority="99" w:name="HTML Preformatted"/>
+    <w:lsdException w:uiPriority="99" w:name="HTML Sample"/>
+    <w:lsdException w:uiPriority="99" w:name="HTML Typewriter"/>
+    <w:lsdException w:uiPriority="99" w:name="HTML Variable"/>
+    <w:lsdException w:uiPriority="99" w:name="Normal Table"/>
+    <w:lsdException w:uiPriority="99" w:name="annotation subject"/>
+    <w:lsdException w:uiPriority="99" w:name="Table Simple 1"/>
+    <w:lsdException w:uiPriority="99" w:name="Table Simple 2"/>
+    <w:lsdException w:uiPriority="99" w:name="Table Simple 3"/>
+    <w:lsdException w:uiPriority="99" w:name="Table Classic 1"/>
+    <w:lsdException w:uiPriority="99" w:name="Table Classic 2"/>
+    <w:lsdException w:uiPriority="99" w:name="Table Classic 3"/>
+    <w:lsdException w:uiPriority="99" w:name="Table Classic 4"/>
+    <w:lsdException w:uiPriority="99" w:name="Table Colorful 1"/>
+    <w:lsdException w:uiPriority="99" w:name="Table Colorful 2"/>
+    <w:lsdException w:uiPriority="99" w:name="Table Colorful 3"/>
+    <w:lsdException w:uiPriority="99" w:name="Table Columns 1"/>
+    <w:lsdException w:uiPriority="99" w:name="Table Columns 2"/>
+    <w:lsdException w:uiPriority="99" w:name="Table Columns 3"/>
+    <w:lsdException w:uiPriority="99" w:name="Table Columns 4"/>
+    <w:lsdException w:uiPriority="99" w:name="Table Columns 5"/>
+    <w:lsdException w:uiPriority="99" w:name="Table Grid 1"/>
+    <w:lsdException w:uiPriority="99" w:name="Table Grid 2"/>
+    <w:lsdException w:uiPriority="99" w:name="Table Grid 3"/>
+    <w:lsdException w:uiPriority="99" w:name="Table Grid 4"/>
+    <w:lsdException w:uiPriority="99" w:name="Table Grid 5"/>
+    <w:lsdException w:uiPriority="99" w:name="Table Grid 6"/>
+    <w:lsdException w:uiPriority="99" w:name="Table Grid 7"/>
+    <w:lsdException w:uiPriority="99" w:name="Table Grid 8"/>
+    <w:lsdException w:uiPriority="99" w:name="Table List 1"/>
+    <w:lsdException w:uiPriority="99" w:name="Table List 2"/>
+    <w:lsdException w:uiPriority="99" w:name="Table List 3"/>
+    <w:lsdException w:uiPriority="99" w:name="Table List 4"/>
+    <w:lsdException w:uiPriority="99" w:name="Table List 5"/>
+    <w:lsdException w:uiPriority="99" w:name="Table List 6"/>
+    <w:lsdException w:uiPriority="99" w:name="Table List 7"/>
+    <w:lsdException w:uiPriority="99" w:name="Table List 8"/>
+    <w:lsdException w:uiPriority="99" w:name="Table 3D effects 1"/>
+    <w:lsdException w:uiPriority="99" w:name="Table 3D effects 2"/>
+    <w:lsdException w:uiPriority="99" w:name="Table 3D effects 3"/>
+    <w:lsdException w:uiPriority="99" w:name="Table Contemporary"/>
+    <w:lsdException w:uiPriority="99" w:name="Table Elegant"/>
+    <w:lsdException w:uiPriority="99" w:name="Table Professional"/>
+    <w:lsdException w:uiPriority="99" w:name="Table Subtle 1"/>
+    <w:lsdException w:uiPriority="99" w:name="Table Subtle 2"/>
+    <w:lsdException w:uiPriority="99" w:name="Table Web 1"/>
+    <w:lsdException w:uiPriority="99" w:name="Table Web 2"/>
+    <w:lsdException w:uiPriority="99" w:name="Table Web 3"/>
+    <w:lsdException w:uiPriority="99" w:name="Balloon Text"/>
+    <w:lsdException w:unhideWhenUsed="0" w:uiPriority="39" w:semiHidden="0" w:name="Table Grid"/>
+    <w:lsdException w:uiPriority="99" w:name="Table Theme"/>
+    <w:lsdException w:unhideWhenUsed="0" w:uiPriority="60" w:semiHidden="0" w:name="Light Shading"/>
+    <w:lsdException w:unhideWhenUsed="0" w:uiPriority="61" w:semiHidden="0" w:name="Light List"/>
+    <w:lsdException w:unhideWhenUsed="0" w:uiPriority="62" w:semiHidden="0" w:name="Light Grid"/>
+    <w:lsdException w:unhideWhenUsed="0" w:uiPriority="63" w:semiHidden="0" w:name="Medium Shading 1"/>
+    <w:lsdException w:unhideWhenUsed="0" w:uiPriority="64" w:semiHidden="0" w:name="Medium Shading 2"/>
+    <w:lsdException w:unhideWhenUsed="0" w:uiPriority="65" w:semiHidden="0" w:name="Medium List 1"/>
+    <w:lsdException w:unhideWhenUsed="0" w:uiPriority="66" w:semiHidden="0" w:name="Medium List 2"/>
+    <w:lsdException w:unhideWhenUsed="0" w:uiPriority="67" w:semiHidden="0" w:name="Medium Grid 1"/>
+    <w:lsdException w:unhideWhenUsed="0" w:uiPriority="68" w:semiHidden="0" w:name="Medium Grid 2"/>
+    <w:lsdException w:unhideWhenUsed="0" w:uiPriority="69" w:semiHidden="0" w:name="Medium Grid 3"/>
+    <w:lsdException w:unhideWhenUsed="0" w:uiPriority="70" w:semiHidden="0" w:name="Dark List"/>
+    <w:lsdException w:unhideWhenUsed="0" w:uiPriority="71" w:semiHidden="0" w:name="Colorful Shading"/>
+    <w:lsdException w:unhideWhenUsed="0" w:uiPriority="72" w:semiHidden="0" w:name="Colorful List"/>
+    <w:lsdException w:unhideWhenUsed="0" w:uiPriority="73" w:semiHidden="0" w:name="Colorful Grid"/>
+    <w:lsdException w:unhideWhenUsed="0" w:uiPriority="60" w:semiHidden="0" w:name="Light Shading Accent 1"/>
+    <w:lsdException w:unhideWhenUsed="0" w:uiPriority="61" w:semiHidden="0" w:name="Light List Accent 1"/>
+    <w:lsdException w:unhideWhenUsed="0" w:uiPriority="62" w:semiHidden="0" w:name="Light Grid Accent 1"/>
+    <w:lsdException w:unhideWhenUsed="0" w:uiPriority="63" w:semiHidden="0" w:name="Medium Shading 1 Accent 1"/>
+    <w:lsdException w:unhideWhenUsed="0" w:uiPriority="64" w:semiHidden="0" w:name="Medium Shading 2 Accent 1"/>
+    <w:lsdException w:unhideWhenUsed="0" w:uiPriority="65" w:semiHidden="0" w:name="Medium List 1 Accent 1"/>
+    <w:lsdException w:qFormat="1" w:unhideWhenUsed="0" w:uiPriority="1" w:semiHidden="0" w:name="List Paragraph"/>
+    <w:lsdException w:unhideWhenUsed="0" w:uiPriority="66" w:semiHidden="0" w:name="Medium List 2 Accent 1"/>
+    <w:lsdException w:unhideWhenUsed="0" w:uiPriority="67" w:semiHidden="0" w:name="Medium Grid 1 Accent 1"/>
+    <w:lsdException w:unhideWhenUsed="0" w:uiPriority="68" w:semiHidden="0" w:name="Medium Grid 2 Accent 1"/>
+    <w:lsdException w:unhideWhenUsed="0" w:uiPriority="69" w:semiHidden="0" w:name="Medium Grid 3 Accent 1"/>
+    <w:lsdException w:unhideWhenUsed="0" w:uiPriority="70" w:semiHidden="0" w:name="Dark List Accent 1"/>
+    <w:lsdException w:unhideWhenUsed="0" w:uiPriority="71" w:semiHidden="0" w:name="Colorful Shading Accent 1"/>
+    <w:lsdException w:unhideWhenUsed="0" w:uiPriority="72" w:semiHidden="0" w:name="Colorful List Accent 1"/>
+    <w:lsdException w:unhideWhenUsed="0" w:uiPriority="73" w:semiHidden="0" w:name="Colorful Grid Accent 1"/>
+    <w:lsdException w:unhideWhenUsed="0" w:uiPriority="60" w:semiHidden="0" w:name="Light Shading Accent 2"/>
+    <w:lsdException w:unhideWhenUsed="0" w:uiPriority="61" w:semiHidden="0" w:name="Light List Accent 2"/>
+    <w:lsdException w:unhideWhenUsed="0" w:uiPriority="62" w:semiHidden="0" w:name="Light Grid Accent 2"/>
+    <w:lsdException w:unhideWhenUsed="0" w:uiPriority="63" w:semiHidden="0" w:name="Medium Shading 1 Accent 2"/>
+    <w:lsdException w:unhideWhenUsed="0" w:uiPriority="64" w:semiHidden="0" w:name="Medium Shading 2 Accent 2"/>
+    <w:lsdException w:unhideWhenUsed="0" w:uiPriority="65" w:semiHidden="0" w:name="Medium List 1 Accent 2"/>
+    <w:lsdException w:unhideWhenUsed="0" w:uiPriority="66" w:semiHidden="0" w:name="Medium List 2 Accent 2"/>
+    <w:lsdException w:unhideWhenUsed="0" w:uiPriority="67" w:semiHidden="0" w:name="Medium Grid 1 Accent 2"/>
+    <w:lsdException w:unhideWhenUsed="0" w:uiPriority="68" w:semiHidden="0" w:name="Medium Grid 2 Accent 2"/>
+    <w:lsdException w:unhideWhenUsed="0" w:uiPriority="69" w:semiHidden="0" w:name="Medium Grid 3 Accent 2"/>
+    <w:lsdException w:unhideWhenUsed="0" w:uiPriority="70" w:semiHidden="0" w:name="Dark List Accent 2"/>
+    <w:lsdException w:unhideWhenUsed="0" w:uiPriority="71" w:semiHidden="0" w:name="Colorful Shading Accent 2"/>
+    <w:lsdException w:unhideWhenUsed="0" w:uiPriority="72" w:semiHidden="0" w:name="Colorful List Accent 2"/>
+    <w:lsdException w:unhideWhenUsed="0" w:uiPriority="73" w:semiHidden="0" w:name="Colorful Grid Accent 2"/>
+    <w:lsdException w:unhideWhenUsed="0" w:uiPriority="60" w:semiHidden="0" w:name="Light Shading Accent 3"/>
+    <w:lsdException w:unhideWhenUsed="0" w:uiPriority="61" w:semiHidden="0" w:name="Light List Accent 3"/>
+    <w:lsdException w:unhideWhenUsed="0" w:uiPriority="62" w:semiHidden="0" w:name="Light Grid Accent 3"/>
+    <w:lsdException w:unhideWhenUsed="0" w:uiPriority="63" w:semiHidden="0" w:name="Medium Shading 1 Accent 3"/>
+    <w:lsdException w:unhideWhenUsed="0" w:uiPriority="64" w:semiHidden="0" w:name="Medium Shading 2 Accent 3"/>
+    <w:lsdException w:unhideWhenUsed="0" w:uiPriority="65" w:semiHidden="0" w:name="Medium List 1 Accent 3"/>
+    <w:lsdException w:unhideWhenUsed="0" w:uiPriority="66" w:semiHidden="0" w:name="Medium List 2 Accent 3"/>
+    <w:lsdException w:unhideWhenUsed="0" w:uiPriority="67" w:semiHidden="0" w:name="Medium Grid 1 Accent 3"/>
+    <w:lsdException w:unhideWhenUsed="0" w:uiPriority="68" w:semiHidden="0" w:name="Medium Grid 2 Accent 3"/>
+    <w:lsdException w:unhideWhenUsed="0" w:uiPriority="69" w:semiHidden="0" w:name="Medium Grid 3 Accent 3"/>
+    <w:lsdException w:unhideWhenUsed="0" w:uiPriority="70" w:semiHidden="0" w:name="Dark List Accent 3"/>
+    <w:lsdException w:unhideWhenUsed="0" w:uiPriority="71" w:semiHidden="0" w:name="Colorful Shading Accent 3"/>
+    <w:lsdException w:unhideWhenUsed="0" w:uiPriority="72" w:semiHidden="0" w:name="Colorful List Accent 3"/>
+    <w:lsdException w:unhideWhenUsed="0" w:uiPriority="73" w:semiHidden="0" w:name="Colorful Grid Accent 3"/>
+    <w:lsdException w:unhideWhenUsed="0" w:uiPriority="60" w:semiHidden="0" w:name="Light Shading Accent 4"/>
+    <w:lsdException w:unhideWhenUsed="0" w:uiPriority="61" w:semiHidden="0" w:name="Light List Accent 4"/>
+    <w:lsdException w:unhideWhenUsed="0" w:uiPriority="62" w:semiHidden="0" w:name="Light Grid Accent 4"/>
+    <w:lsdException w:unhideWhenUsed="0" w:uiPriority="63" w:semiHidden="0" w:name="Medium Shading 1 Accent 4"/>
+    <w:lsdException w:unhideWhenUsed="0" w:uiPriority="64" w:semiHidden="0" w:name="Medium Shading 2 Accent 4"/>
+    <w:lsdException w:unhideWhenUsed="0" w:uiPriority="65" w:semiHidden="0" w:name="Medium List 1 Accent 4"/>
+    <w:lsdException w:unhideWhenUsed="0" w:uiPriority="66" w:semiHidden="0" w:name="Medium List 2 Accent 4"/>
+    <w:lsdException w:unhideWhenUsed="0" w:uiPriority="67" w:semiHidden="0" w:name="Medium Grid 1 Accent 4"/>
+    <w:lsdException w:unhideWhenUsed="0" w:uiPriority="68" w:semiHidden="0" w:name="Medium Grid 2 Accent 4"/>
+    <w:lsdException w:unhideWhenUsed="0" w:uiPriority="69" w:semiHidden="0" w:name="Medium Grid 3 Accent 4"/>
+    <w:lsdException w:unhideWhenUsed="0" w:uiPriority="70" w:semiHidden="0" w:name="Dark List Accent 4"/>
+    <w:lsdException w:unhideWhenUsed="0" w:uiPriority="71" w:semiHidden="0" w:name="Colorful Shading Accent 4"/>
+    <w:lsdException w:unhideWhenUsed="0" w:uiPriority="72" w:semiHidden="0" w:name="Colorful List Accent 4"/>
+    <w:lsdException w:unhideWhenUsed="0" w:uiPriority="73" w:semiHidden="0" w:name="Colorful Grid Accent 4"/>
+    <w:lsdException w:unhideWhenUsed="0" w:uiPriority="60" w:semiHidden="0" w:name="Light Shading Accent 5"/>
+    <w:lsdException w:unhideWhenUsed="0" w:uiPriority="61" w:semiHidden="0" w:name="Light List Accent 5"/>
+    <w:lsdException w:unhideWhenUsed="0" w:uiPriority="62" w:semiHidden="0" w:name="Light Grid Accent 5"/>
+    <w:lsdException w:unhideWhenUsed="0" w:uiPriority="63" w:semiHidden="0" w:name="Medium Shading 1 Accent 5"/>
+    <w:lsdException w:unhideWhenUsed="0" w:uiPriority="64" w:semiHidden="0" w:name="Medium Shading 2 Accent 5"/>
+    <w:lsdException w:unhideWhenUsed="0" w:uiPriority="65" w:semiHidden="0" w:name="Medium List 1 Accent 5"/>
+    <w:lsdException w:unhideWhenUsed="0" w:uiPriority="66" w:semiHidden="0" w:name="Medium List 2 Accent 5"/>
+    <w:lsdException w:unhideWhenUsed="0" w:uiPriority="67" w:semiHidden="0" w:name="Medium Grid 1 Accent 5"/>
+    <w:lsdException w:unhideWhenUsed="0" w:uiPriority="68" w:semiHidden="0" w:name="Medium Grid 2 Accent 5"/>
+    <w:lsdException w:unhideWhenUsed="0" w:uiPriority="69" w:semiHidden="0" w:name="Medium Grid 3 Accent 5"/>
+    <w:lsdException w:unhideWhenUsed="0" w:uiPriority="70" w:semiHidden="0" w:name="Dark List Accent 5"/>
+    <w:lsdException w:unhideWhenUsed="0" w:uiPriority="71" w:semiHidden="0" w:name="Colorful Shading Accent 5"/>
+    <w:lsdException w:unhideWhenUsed="0" w:uiPriority="72" w:semiHidden="0" w:name="Colorful List Accent 5"/>
+    <w:lsdException w:unhideWhenUsed="0" w:uiPriority="73" w:semiHidden="0" w:name="Colorful Grid Accent 5"/>
+    <w:lsdException w:unhideWhenUsed="0" w:uiPriority="60" w:semiHidden="0" w:name="Light Shading Accent 6"/>
+    <w:lsdException w:unhideWhenUsed="0" w:uiPriority="61" w:semiHidden="0" w:name="Light List Accent 6"/>
+    <w:lsdException w:unhideWhenUsed="0" w:uiPriority="62" w:semiHidden="0" w:name="Light Grid Accent 6"/>
+    <w:lsdException w:unhideWhenUsed="0" w:uiPriority="63" w:semiHidden="0" w:name="Medium Shading 1 Accent 6"/>
+    <w:lsdException w:unhideWhenUsed="0" w:uiPriority="64" w:semiHidden="0" w:name="Medium Shading 2 Accent 6"/>
+    <w:lsdException w:unhideWhenUsed="0" w:uiPriority="65" w:semiHidden="0" w:name="Medium List 1 Accent 6"/>
+    <w:lsdException w:unhideWhenUsed="0" w:uiPriority="66" w:semiHidden="0" w:name="Medium List 2 Accent 6"/>
+    <w:lsdException w:unhideWhenUsed="0" w:uiPriority="67" w:semiHidden="0" w:name="Medium Grid 1 Accent 6"/>
+    <w:lsdException w:unhideWhenUsed="0" w:uiPriority="68" w:semiHidden="0" w:name="Medium Grid 2 Accent 6"/>
+    <w:lsdException w:unhideWhenUsed="0" w:uiPriority="69" w:semiHidden="0" w:name="Medium Grid 3 Accent 6"/>
+    <w:lsdException w:unhideWhenUsed="0" w:uiPriority="70" w:semiHidden="0" w:name="Dark List Accent 6"/>
+    <w:lsdException w:unhideWhenUsed="0" w:uiPriority="71" w:semiHidden="0" w:name="Colorful Shading Accent 6"/>
+    <w:lsdException w:unhideWhenUsed="0" w:uiPriority="72" w:semiHidden="0" w:name="Colorful List Accent 6"/>
+    <w:lsdException w:unhideWhenUsed="0" w:uiPriority="73" w:semiHidden="0" w:name="Colorful Grid Accent 6"/>
   </w:latentStyles>
-  <w:style w:type="paragraph" w:default="1" w:styleId="a">
+  <w:style w:type="paragraph" w:default="1" w:styleId="1">
     <w:name w:val="Normal"/>
     <w:qFormat/>
+    <w:uiPriority w:val="0"/>
     <w:pPr>
       <w:widowControl w:val="0"/>
       <w:autoSpaceDE w:val="0"/>
       <w:autoSpaceDN w:val="0"/>
     </w:pPr>
     <w:rPr>
-      <w:rFonts w:ascii="微软雅黑" w:eastAsia="微软雅黑" w:hAnsi="微软雅黑" w:cs="微软雅黑"/>
+      <w:rFonts w:ascii="微软雅黑" w:hAnsi="微软雅黑" w:eastAsia="微软雅黑" w:cs="微软雅黑"/>
       <w:sz w:val="22"/>
       <w:szCs w:val="22"/>
-      <w:lang w:eastAsia="en-US"/>
+      <w:lang w:val="en-US" w:eastAsia="en-US" w:bidi="ar-SA"/>
     </w:rPr>
   </w:style>
-  <w:style w:type="paragraph" w:styleId="1">
+  <w:style w:type="paragraph" w:styleId="2">
     <w:name w:val="heading 1"/>
-    <w:basedOn w:val="a"/>
-    <w:next w:val="a"/>
-    <w:link w:val="10"/>
+    <w:basedOn w:val="1"/>
+    <w:next w:val="1"/>
+    <w:link w:val="14"/>
+    <w:qFormat/>
     <w:uiPriority w:val="9"/>
-    <w:qFormat/>
     <w:pPr>
       <w:spacing w:before="182"/>
       <w:ind w:left="115"/>
@@ -4879,14 +4404,13 @@
   </w:style>
   <w:style w:type="paragraph" w:styleId="3">
     <w:name w:val="heading 3"/>
-    <w:basedOn w:val="a"/>
-    <w:next w:val="a"/>
-    <w:link w:val="30"/>
-    <w:uiPriority w:val="9"/>
+    <w:basedOn w:val="1"/>
+    <w:next w:val="1"/>
+    <w:link w:val="19"/>
     <w:semiHidden/>
     <w:unhideWhenUsed/>
     <w:qFormat/>
-    <w:rsid w:val="001805E2"/>
+    <w:uiPriority w:val="9"/>
     <w:pPr>
       <w:keepNext/>
       <w:keepLines/>
@@ -4900,18 +4424,17 @@
       <w:szCs w:val="32"/>
     </w:rPr>
   </w:style>
-  <w:style w:type="character" w:default="1" w:styleId="a0">
+  <w:style w:type="character" w:default="1" w:styleId="8">
     <w:name w:val="Default Paragraph Font"/>
+    <w:unhideWhenUsed/>
     <w:uiPriority w:val="1"/>
-    <w:unhideWhenUsed/>
   </w:style>
-  <w:style w:type="table" w:default="1" w:styleId="a1">
+  <w:style w:type="table" w:default="1" w:styleId="7">
     <w:name w:val="Normal Table"/>
-    <w:uiPriority w:val="99"/>
     <w:semiHidden/>
     <w:unhideWhenUsed/>
+    <w:uiPriority w:val="99"/>
     <w:tblPr>
-      <w:tblInd w:w="0" w:type="dxa"/>
       <w:tblCellMar>
         <w:top w:w="0" w:type="dxa"/>
         <w:left w:w="108" w:type="dxa"/>
@@ -4920,18 +4443,12 @@
       </w:tblCellMar>
     </w:tblPr>
   </w:style>
-  <w:style w:type="numbering" w:default="1" w:styleId="a2">
-    <w:name w:val="No List"/>
-    <w:uiPriority w:val="99"/>
-    <w:semiHidden/>
-    <w:unhideWhenUsed/>
-  </w:style>
-  <w:style w:type="paragraph" w:styleId="a3">
+  <w:style w:type="paragraph" w:styleId="4">
     <w:name w:val="Body Text"/>
-    <w:basedOn w:val="a"/>
-    <w:link w:val="a4"/>
+    <w:basedOn w:val="1"/>
+    <w:link w:val="16"/>
+    <w:qFormat/>
     <w:uiPriority w:val="1"/>
-    <w:qFormat/>
     <w:pPr>
       <w:spacing w:before="42"/>
       <w:ind w:left="153"/>
@@ -4941,12 +4458,12 @@
       <w:szCs w:val="18"/>
     </w:rPr>
   </w:style>
-  <w:style w:type="paragraph" w:styleId="a5">
+  <w:style w:type="paragraph" w:styleId="5">
     <w:name w:val="footer"/>
-    <w:basedOn w:val="a"/>
-    <w:link w:val="a6"/>
+    <w:basedOn w:val="1"/>
+    <w:link w:val="13"/>
+    <w:unhideWhenUsed/>
     <w:uiPriority w:val="99"/>
-    <w:unhideWhenUsed/>
     <w:pPr>
       <w:tabs>
         <w:tab w:val="center" w:pos="4153"/>
@@ -4959,15 +4476,15 @@
       <w:szCs w:val="18"/>
     </w:rPr>
   </w:style>
-  <w:style w:type="paragraph" w:styleId="a7">
+  <w:style w:type="paragraph" w:styleId="6">
     <w:name w:val="header"/>
-    <w:basedOn w:val="a"/>
-    <w:link w:val="a8"/>
+    <w:basedOn w:val="1"/>
+    <w:link w:val="12"/>
+    <w:unhideWhenUsed/>
     <w:uiPriority w:val="99"/>
-    <w:unhideWhenUsed/>
     <w:pPr>
       <w:pBdr>
-        <w:bottom w:val="single" w:sz="6" w:space="1" w:color="auto"/>
+        <w:bottom w:val="single" w:color="auto" w:sz="6" w:space="1"/>
       </w:pBdr>
       <w:tabs>
         <w:tab w:val="center" w:pos="4153"/>
@@ -4981,12 +4498,12 @@
       <w:szCs w:val="18"/>
     </w:rPr>
   </w:style>
-  <w:style w:type="table" w:customStyle="1" w:styleId="TableNormal">
+  <w:style w:type="table" w:customStyle="1" w:styleId="9">
     <w:name w:val="Table Normal"/>
-    <w:uiPriority w:val="2"/>
     <w:semiHidden/>
     <w:unhideWhenUsed/>
     <w:qFormat/>
+    <w:uiPriority w:val="2"/>
     <w:tblPr>
       <w:tblCellMar>
         <w:top w:w="0" w:type="dxa"/>
@@ -4996,51 +4513,51 @@
       </w:tblCellMar>
     </w:tblPr>
   </w:style>
-  <w:style w:type="paragraph" w:styleId="a9">
+  <w:style w:type="paragraph" w:styleId="10">
     <w:name w:val="List Paragraph"/>
-    <w:basedOn w:val="a"/>
+    <w:basedOn w:val="1"/>
+    <w:qFormat/>
     <w:uiPriority w:val="1"/>
-    <w:qFormat/>
     <w:pPr>
       <w:spacing w:before="42"/>
       <w:ind w:left="632" w:hanging="479"/>
     </w:pPr>
   </w:style>
-  <w:style w:type="paragraph" w:customStyle="1" w:styleId="TableParagraph">
+  <w:style w:type="paragraph" w:customStyle="1" w:styleId="11">
     <w:name w:val="Table Paragraph"/>
-    <w:basedOn w:val="a"/>
+    <w:basedOn w:val="1"/>
+    <w:qFormat/>
     <w:uiPriority w:val="1"/>
-    <w:qFormat/>
   </w:style>
-  <w:style w:type="character" w:customStyle="1" w:styleId="a8">
+  <w:style w:type="character" w:customStyle="1" w:styleId="12">
     <w:name w:val="页眉 字符"/>
-    <w:basedOn w:val="a0"/>
-    <w:link w:val="a7"/>
+    <w:basedOn w:val="8"/>
+    <w:link w:val="6"/>
     <w:uiPriority w:val="99"/>
     <w:rPr>
-      <w:rFonts w:ascii="微软雅黑" w:eastAsia="微软雅黑" w:hAnsi="微软雅黑" w:cs="微软雅黑"/>
+      <w:rFonts w:ascii="微软雅黑" w:hAnsi="微软雅黑" w:eastAsia="微软雅黑" w:cs="微软雅黑"/>
       <w:sz w:val="18"/>
       <w:szCs w:val="18"/>
     </w:rPr>
   </w:style>
-  <w:style w:type="character" w:customStyle="1" w:styleId="a6">
+  <w:style w:type="character" w:customStyle="1" w:styleId="13">
     <w:name w:val="页脚 字符"/>
-    <w:basedOn w:val="a0"/>
-    <w:link w:val="a5"/>
+    <w:basedOn w:val="8"/>
+    <w:link w:val="5"/>
     <w:uiPriority w:val="99"/>
     <w:rPr>
-      <w:rFonts w:ascii="微软雅黑" w:eastAsia="微软雅黑" w:hAnsi="微软雅黑" w:cs="微软雅黑"/>
+      <w:rFonts w:ascii="微软雅黑" w:hAnsi="微软雅黑" w:eastAsia="微软雅黑" w:cs="微软雅黑"/>
       <w:sz w:val="18"/>
       <w:szCs w:val="18"/>
     </w:rPr>
   </w:style>
-  <w:style w:type="character" w:customStyle="1" w:styleId="10">
+  <w:style w:type="character" w:customStyle="1" w:styleId="14">
     <w:name w:val="标题 1 字符"/>
-    <w:basedOn w:val="a0"/>
-    <w:link w:val="1"/>
+    <w:basedOn w:val="8"/>
+    <w:link w:val="2"/>
     <w:uiPriority w:val="9"/>
     <w:rPr>
-      <w:rFonts w:ascii="微软雅黑" w:eastAsia="微软雅黑" w:hAnsi="微软雅黑" w:cs="微软雅黑"/>
+      <w:rFonts w:ascii="微软雅黑" w:hAnsi="微软雅黑" w:eastAsia="微软雅黑" w:cs="微软雅黑"/>
       <w:b/>
       <w:bCs/>
       <w:sz w:val="21"/>
@@ -5048,10 +4565,11 @@
       <w:lang w:eastAsia="en-US"/>
     </w:rPr>
   </w:style>
-  <w:style w:type="paragraph" w:customStyle="1" w:styleId="be358f00-9758-446e-aec5-cde8345aeef3">
+  <w:style w:type="paragraph" w:customStyle="1" w:styleId="15">
     <w:name w:val="be358f00-9758-446e-aec5-cde8345aeef3"/>
-    <w:basedOn w:val="a3"/>
-    <w:link w:val="be358f00-9758-446e-aec5-cde8345aeef30"/>
+    <w:basedOn w:val="4"/>
+    <w:link w:val="17"/>
+    <w:uiPriority w:val="0"/>
     <w:pPr>
       <w:adjustRightInd w:val="0"/>
       <w:snapToGrid w:val="0"/>
@@ -5064,50 +4582,51 @@
       <w:szCs w:val="21"/>
     </w:rPr>
   </w:style>
-  <w:style w:type="character" w:customStyle="1" w:styleId="a4">
+  <w:style w:type="character" w:customStyle="1" w:styleId="16">
     <w:name w:val="正文文本 字符"/>
-    <w:basedOn w:val="a0"/>
-    <w:link w:val="a3"/>
+    <w:basedOn w:val="8"/>
+    <w:link w:val="4"/>
     <w:uiPriority w:val="1"/>
     <w:rPr>
-      <w:rFonts w:ascii="微软雅黑" w:eastAsia="微软雅黑" w:hAnsi="微软雅黑" w:cs="微软雅黑"/>
+      <w:rFonts w:ascii="微软雅黑" w:hAnsi="微软雅黑" w:eastAsia="微软雅黑" w:cs="微软雅黑"/>
       <w:sz w:val="18"/>
       <w:szCs w:val="18"/>
       <w:lang w:eastAsia="en-US"/>
     </w:rPr>
   </w:style>
-  <w:style w:type="character" w:customStyle="1" w:styleId="be358f00-9758-446e-aec5-cde8345aeef30">
+  <w:style w:type="character" w:customStyle="1" w:styleId="17">
     <w:name w:val="be358f00-9758-446e-aec5-cde8345aeef3 字符"/>
-    <w:basedOn w:val="a4"/>
-    <w:link w:val="be358f00-9758-446e-aec5-cde8345aeef3"/>
+    <w:basedOn w:val="16"/>
+    <w:link w:val="15"/>
+    <w:uiPriority w:val="0"/>
     <w:rPr>
-      <w:rFonts w:ascii="微软雅黑" w:eastAsia="微软雅黑" w:hAnsi="微软雅黑" w:cs="微软雅黑"/>
+      <w:rFonts w:ascii="微软雅黑" w:hAnsi="微软雅黑" w:eastAsia="微软雅黑" w:cs="微软雅黑"/>
       <w:color w:val="000000"/>
       <w:sz w:val="22"/>
       <w:szCs w:val="21"/>
       <w:lang w:eastAsia="en-US"/>
     </w:rPr>
   </w:style>
-  <w:style w:type="paragraph" w:customStyle="1" w:styleId="p1">
+  <w:style w:type="paragraph" w:customStyle="1" w:styleId="18">
     <w:name w:val="p1"/>
-    <w:basedOn w:val="a"/>
+    <w:basedOn w:val="1"/>
+    <w:uiPriority w:val="0"/>
     <w:rPr>
-      <w:rFonts w:ascii="Helvetica" w:eastAsia="Helvetica" w:hAnsi="Helvetica" w:cs="Times New Roman"/>
+      <w:rFonts w:ascii="Helvetica" w:hAnsi="Helvetica" w:eastAsia="Helvetica" w:cs="Times New Roman"/>
       <w:color w:val="000000"/>
       <w:sz w:val="24"/>
       <w:szCs w:val="24"/>
       <w:lang w:eastAsia="zh-CN"/>
     </w:rPr>
   </w:style>
-  <w:style w:type="character" w:customStyle="1" w:styleId="30">
+  <w:style w:type="character" w:customStyle="1" w:styleId="19">
     <w:name w:val="标题 3 字符"/>
-    <w:basedOn w:val="a0"/>
+    <w:basedOn w:val="8"/>
     <w:link w:val="3"/>
+    <w:semiHidden/>
     <w:uiPriority w:val="9"/>
-    <w:semiHidden/>
-    <w:rsid w:val="001805E2"/>
     <w:rPr>
-      <w:rFonts w:ascii="微软雅黑" w:eastAsia="微软雅黑" w:hAnsi="微软雅黑" w:cs="微软雅黑"/>
+      <w:rFonts w:ascii="微软雅黑" w:hAnsi="微软雅黑" w:eastAsia="微软雅黑" w:cs="微软雅黑"/>
       <w:b/>
       <w:bCs/>
       <w:sz w:val="32"/>
@@ -5397,7 +4916,6 @@
     </a:fmtScheme>
   </a:themeElements>
   <a:objectDefaults/>
-  <a:extraClrSchemeLst/>
 </a:theme>
 </file>
 

--- a/求职/简历第四版.docx
+++ b/求职/简历第四版.docx
@@ -1,6 +1,6 @@
 
 <file path=word/document.xml><?xml version="1.0" encoding="utf-8"?>
-<w:document xmlns:wpc="http://schemas.microsoft.com/office/word/2010/wordprocessingCanvas" xmlns:mc="http://schemas.openxmlformats.org/markup-compatibility/2006" xmlns:o="urn:schemas-microsoft-com:office:office" xmlns:r="http://schemas.openxmlformats.org/officeDocument/2006/relationships" xmlns:m="http://schemas.openxmlformats.org/officeDocument/2006/math" xmlns:v="urn:schemas-microsoft-com:vml" xmlns:wp14="http://schemas.microsoft.com/office/word/2010/wordprocessingDrawing" xmlns:wp="http://schemas.openxmlformats.org/drawingml/2006/wordprocessingDrawing" xmlns:w="http://schemas.openxmlformats.org/wordprocessingml/2006/main" xmlns:w14="http://schemas.microsoft.com/office/word/2010/wordml" xmlns:w10="urn:schemas-microsoft-com:office:word" xmlns:w15="http://schemas.microsoft.com/office/word/2012/wordml" xmlns:wpg="http://schemas.microsoft.com/office/word/2010/wordprocessingGroup" xmlns:wpi="http://schemas.microsoft.com/office/word/2010/wordprocessingInk" xmlns:wne="http://schemas.microsoft.com/office/word/2006/wordml" xmlns:wps="http://schemas.microsoft.com/office/word/2010/wordprocessingShape" xmlns:wpsCustomData="http://www.wps.cn/officeDocument/2013/wpsCustomData" mc:Ignorable="w14 w15 wp14">
+<w:document xmlns:wpc="http://schemas.microsoft.com/office/word/2010/wordprocessingCanvas" xmlns:cx="http://schemas.microsoft.com/office/drawing/2014/chartex" xmlns:cx1="http://schemas.microsoft.com/office/drawing/2015/9/8/chartex" xmlns:cx2="http://schemas.microsoft.com/office/drawing/2015/10/21/chartex" xmlns:cx3="http://schemas.microsoft.com/office/drawing/2016/5/9/chartex" xmlns:cx4="http://schemas.microsoft.com/office/drawing/2016/5/10/chartex" xmlns:cx5="http://schemas.microsoft.com/office/drawing/2016/5/11/chartex" xmlns:cx6="http://schemas.microsoft.com/office/drawing/2016/5/12/chartex" xmlns:cx7="http://schemas.microsoft.com/office/drawing/2016/5/13/chartex" xmlns:cx8="http://schemas.microsoft.com/office/drawing/2016/5/14/chartex" xmlns:mc="http://schemas.openxmlformats.org/markup-compatibility/2006" xmlns:aink="http://schemas.microsoft.com/office/drawing/2016/ink" xmlns:am3d="http://schemas.microsoft.com/office/drawing/2017/model3d" xmlns:o="urn:schemas-microsoft-com:office:office" xmlns:oel="http://schemas.microsoft.com/office/2019/extlst" xmlns:r="http://schemas.openxmlformats.org/officeDocument/2006/relationships" xmlns:m="http://schemas.openxmlformats.org/officeDocument/2006/math" xmlns:v="urn:schemas-microsoft-com:vml" xmlns:wp14="http://schemas.microsoft.com/office/word/2010/wordprocessingDrawing" xmlns:wp="http://schemas.openxmlformats.org/drawingml/2006/wordprocessingDrawing" xmlns:w10="urn:schemas-microsoft-com:office:word" xmlns:w="http://schemas.openxmlformats.org/wordprocessingml/2006/main" xmlns:w14="http://schemas.microsoft.com/office/word/2010/wordml" xmlns:w15="http://schemas.microsoft.com/office/word/2012/wordml" xmlns:w16cex="http://schemas.microsoft.com/office/word/2018/wordml/cex" xmlns:w16cid="http://schemas.microsoft.com/office/word/2016/wordml/cid" xmlns:w16="http://schemas.microsoft.com/office/word/2018/wordml" xmlns:w16du="http://schemas.microsoft.com/office/word/2023/wordml/word16du" xmlns:w16sdtdh="http://schemas.microsoft.com/office/word/2020/wordml/sdtdatahash" xmlns:w16sdtfl="http://schemas.microsoft.com/office/word/2024/wordml/sdtformatlock" xmlns:w16se="http://schemas.microsoft.com/office/word/2015/wordml/symex" xmlns:wpg="http://schemas.microsoft.com/office/word/2010/wordprocessingGroup" xmlns:wpi="http://schemas.microsoft.com/office/word/2010/wordprocessingInk" xmlns:wne="http://schemas.microsoft.com/office/word/2006/wordml" xmlns:wps="http://schemas.microsoft.com/office/word/2010/wordprocessingShape" mc:Ignorable="w14 w15 w16se w16cid w16 w16cex w16sdtdh w16sdtfl w16du wp14">
   <w:body>
     <w:p>
       <w:pPr>
@@ -12,31 +12,32 @@
         <w:rPr>
           <w:rFonts w:hint="eastAsia"/>
           <w:b/>
+          <w:sz w:val="32"/>
+          <w:szCs w:val="32"/>
+          <w:lang w:val="en-GB" w:eastAsia="zh-CN"/>
+        </w:rPr>
+      </w:pPr>
+      <w:bookmarkStart w:id="0" w:name="_Hlk25910723"/>
+      <w:r>
+        <w:rPr>
+          <w:rFonts w:hint="eastAsia"/>
+          <w:b/>
+          <w:noProof/>
           <w:sz w:val="36"/>
           <w:szCs w:val="36"/>
           <w:lang w:val="en-GB" w:eastAsia="zh-CN"/>
         </w:rPr>
-      </w:pPr>
-      <w:bookmarkStart w:id="0" w:name="_Hlk25910723"/>
-      <w:r>
-        <w:rPr>
-          <w:rFonts w:hint="eastAsia"/>
-          <w:b/>
-          <w:sz w:val="36"/>
-          <w:szCs w:val="36"/>
-          <w:lang w:val="en-GB" w:eastAsia="zh-CN"/>
-        </w:rPr>
         <w:drawing>
-          <wp:anchor distT="0" distB="0" distL="114300" distR="114300" simplePos="0" relativeHeight="251662336" behindDoc="0" locked="0" layoutInCell="1" allowOverlap="1">
+          <wp:anchor distT="0" distB="0" distL="114300" distR="114300" simplePos="0" relativeHeight="251662336" behindDoc="0" locked="0" layoutInCell="1" allowOverlap="1" wp14:anchorId="2EDAEE08" wp14:editId="4DE70A0A">
             <wp:simplePos x="0" y="0"/>
-            <wp:positionH relativeFrom="column">
-              <wp:posOffset>5843905</wp:posOffset>
+            <wp:positionH relativeFrom="margin">
+              <wp:posOffset>5942675</wp:posOffset>
             </wp:positionH>
             <wp:positionV relativeFrom="paragraph">
-              <wp:posOffset>276225</wp:posOffset>
+              <wp:posOffset>118222</wp:posOffset>
             </wp:positionV>
-            <wp:extent cx="901700" cy="1160145"/>
-            <wp:effectExtent l="0" t="0" r="12700" b="8255"/>
+            <wp:extent cx="764296" cy="983848"/>
+            <wp:effectExtent l="0" t="0" r="0" b="6985"/>
             <wp:wrapNone/>
             <wp:docPr id="63268667" name="图片 7"/>
             <wp:cNvGraphicFramePr>
@@ -52,7 +53,7 @@
                     </pic:cNvPicPr>
                   </pic:nvPicPr>
                   <pic:blipFill>
-                    <a:blip r:embed="rId4" cstate="print">
+                    <a:blip r:embed="rId8" cstate="print">
                       <a:extLst>
                         <a:ext uri="{28A0092B-C50C-407E-A947-70E740481C1C}">
                           <a14:useLocalDpi xmlns:a14="http://schemas.microsoft.com/office/drawing/2010/main" val="0"/>
@@ -67,7 +68,7 @@
                   <pic:spPr>
                     <a:xfrm>
                       <a:off x="0" y="0"/>
-                      <a:ext cx="901700" cy="1160145"/>
+                      <a:ext cx="764296" cy="983848"/>
                     </a:xfrm>
                     <a:prstGeom prst="rect">
                       <a:avLst/>
@@ -80,47 +81,34 @@
                 </pic:pic>
               </a:graphicData>
             </a:graphic>
+            <wp14:sizeRelH relativeFrom="margin">
+              <wp14:pctWidth>0</wp14:pctWidth>
+            </wp14:sizeRelH>
+            <wp14:sizeRelV relativeFrom="margin">
+              <wp14:pctHeight>0</wp14:pctHeight>
+            </wp14:sizeRelV>
           </wp:anchor>
         </w:drawing>
       </w:r>
       <w:r>
         <w:rPr>
           <w:rFonts w:hint="eastAsia"/>
-          <w:b/>
-          <w:sz w:val="36"/>
-          <w:szCs w:val="36"/>
-          <w:lang w:val="en-GB" w:eastAsia="zh-CN"/>
-        </w:rPr>
-        <w:t>周烨</w:t>
-      </w:r>
-    </w:p>
-    <w:p>
-      <w:pPr>
-        <w:pStyle w:val="15"/>
-        <w:ind w:left="0" w:firstLine="0"/>
-        <w:rPr>
-          <w:rFonts w:hint="eastAsia"/>
-          <w:lang w:eastAsia="zh-CN"/>
-        </w:rPr>
-      </w:pPr>
-      <w:r>
-        <w:rPr>
-          <w:rFonts w:hint="eastAsia"/>
           <w:bCs/>
+          <w:noProof/>
           <w:sz w:val="21"/>
           <w:lang w:eastAsia="zh-CN"/>
         </w:rPr>
         <w:drawing>
-          <wp:anchor distT="0" distB="0" distL="114300" distR="114300" simplePos="0" relativeHeight="251663360" behindDoc="0" locked="0" layoutInCell="1" allowOverlap="1">
+          <wp:anchor distT="0" distB="0" distL="114300" distR="114300" simplePos="0" relativeHeight="251663360" behindDoc="0" locked="0" layoutInCell="1" allowOverlap="1" wp14:anchorId="7F39F280" wp14:editId="1556FA2B">
             <wp:simplePos x="0" y="0"/>
-            <wp:positionH relativeFrom="column">
-              <wp:posOffset>-27940</wp:posOffset>
+            <wp:positionH relativeFrom="margin">
+              <wp:posOffset>-635</wp:posOffset>
             </wp:positionH>
             <wp:positionV relativeFrom="paragraph">
-              <wp:posOffset>42545</wp:posOffset>
+              <wp:posOffset>181578</wp:posOffset>
             </wp:positionV>
-            <wp:extent cx="913765" cy="916940"/>
-            <wp:effectExtent l="0" t="0" r="635" b="22860"/>
+            <wp:extent cx="790217" cy="792866"/>
+            <wp:effectExtent l="0" t="0" r="0" b="7620"/>
             <wp:wrapNone/>
             <wp:docPr id="10" name="图片 10" descr="E8B567BC-AFEC-4613-A6EC-87AFA1815489_1_201_a"/>
             <wp:cNvGraphicFramePr>
@@ -136,7 +124,7 @@
                     </pic:cNvPicPr>
                   </pic:nvPicPr>
                   <pic:blipFill>
-                    <a:blip r:embed="rId5"/>
+                    <a:blip r:embed="rId9"/>
                     <a:stretch>
                       <a:fillRect/>
                     </a:stretch>
@@ -144,7 +132,7 @@
                   <pic:spPr>
                     <a:xfrm>
                       <a:off x="0" y="0"/>
-                      <a:ext cx="913765" cy="916940"/>
+                      <a:ext cx="790217" cy="792866"/>
                     </a:xfrm>
                     <a:prstGeom prst="rect">
                       <a:avLst/>
@@ -153,25 +141,69 @@
                 </pic:pic>
               </a:graphicData>
             </a:graphic>
+            <wp14:sizeRelH relativeFrom="margin">
+              <wp14:pctWidth>0</wp14:pctWidth>
+            </wp14:sizeRelH>
+            <wp14:sizeRelV relativeFrom="margin">
+              <wp14:pctHeight>0</wp14:pctHeight>
+            </wp14:sizeRelV>
           </wp:anchor>
         </w:drawing>
       </w:r>
-    </w:p>
-    <w:p>
-      <w:pPr>
-        <w:pStyle w:val="15"/>
+      <w:r>
+        <w:rPr>
+          <w:rFonts w:hint="eastAsia"/>
+          <w:b/>
+          <w:sz w:val="32"/>
+          <w:szCs w:val="32"/>
+          <w:lang w:val="en-GB" w:eastAsia="zh-CN"/>
+        </w:rPr>
+        <w:t>周烨</w:t>
+      </w:r>
+    </w:p>
+    <w:p>
+      <w:pPr>
+        <w:pStyle w:val="be358f00-9758-446e-aec5-cde8345aeef3"/>
+        <w:ind w:left="0" w:firstLine="0"/>
+        <w:rPr>
+          <w:rFonts w:hint="eastAsia"/>
+          <w:lang w:val="en-GB" w:eastAsia="zh-CN"/>
+        </w:rPr>
+      </w:pPr>
+    </w:p>
+    <w:p>
+      <w:pPr>
+        <w:pStyle w:val="be358f00-9758-446e-aec5-cde8345aeef3"/>
         <w:ind w:firstLine="0"/>
         <w:jc w:val="center"/>
         <w:rPr>
           <w:rFonts w:hint="eastAsia"/>
-          <w:lang w:eastAsia="zh-CN"/>
-        </w:rPr>
-      </w:pPr>
-      <w:r>
-        <w:rPr>
-          <w:lang w:eastAsia="zh-CN"/>
-        </w:rPr>
-        <w:t>18960296331|</w:t>
+          <w:lang w:val="en-GB" w:eastAsia="zh-CN"/>
+        </w:rPr>
+      </w:pPr>
+      <w:r>
+        <w:rPr>
+          <w:lang w:eastAsia="zh-CN"/>
+        </w:rPr>
+        <w:t>18960296331</w:t>
+      </w:r>
+      <w:r>
+        <w:rPr>
+          <w:lang w:eastAsia="zh-CN"/>
+        </w:rPr>
+        <w:t xml:space="preserve"> </w:t>
+      </w:r>
+      <w:r>
+        <w:rPr>
+          <w:lang w:eastAsia="zh-CN"/>
+        </w:rPr>
+        <w:t>|</w:t>
+      </w:r>
+      <w:r>
+        <w:rPr>
+          <w:lang w:eastAsia="zh-CN"/>
+        </w:rPr>
+        <w:t xml:space="preserve"> </w:t>
       </w:r>
       <w:r>
         <w:rPr>
@@ -197,65 +229,49 @@
         <w:rPr>
           <w:lang w:eastAsia="zh-CN"/>
         </w:rPr>
-        <w:t xml:space="preserve">m                 </w:t>
-      </w:r>
-      <w:r>
-        <w:rPr>
-          <w:rFonts w:hint="eastAsia"/>
-          <w:lang w:eastAsia="zh-CN"/>
-        </w:rPr>
-        <w:t>男</w:t>
-      </w:r>
-      <w:r>
-        <w:rPr>
-          <w:lang w:eastAsia="zh-CN"/>
-        </w:rPr>
-        <w:t xml:space="preserve"> | </w:t>
-      </w:r>
-      <w:r>
-        <w:rPr>
-          <w:rFonts w:hint="eastAsia"/>
-          <w:lang w:eastAsia="zh-CN"/>
-        </w:rPr>
-        <w:t>学历：本科 | 共青团员</w:t>
-      </w:r>
-    </w:p>
-    <w:p>
-      <w:pPr>
-        <w:pStyle w:val="15"/>
-        <w:ind w:firstLine="0"/>
-        <w:jc w:val="center"/>
-        <w:rPr>
-          <w:rFonts w:hint="eastAsia"/>
-          <w:lang w:eastAsia="zh-CN"/>
-        </w:rPr>
-      </w:pPr>
-      <w:r>
-        <w:rPr>
-          <w:rFonts w:hint="eastAsia"/>
-          <w:lang w:eastAsia="zh-CN"/>
-        </w:rPr>
-        <w:t>籍贯：福建厦门</w:t>
-      </w:r>
-    </w:p>
-    <w:p>
-      <w:pPr>
-        <w:pStyle w:val="2"/>
-        <w:adjustRightInd w:val="0"/>
-        <w:snapToGrid w:val="0"/>
-        <w:rPr>
-          <w:rFonts w:hint="eastAsia"/>
-          <w:lang w:eastAsia="zh-CN"/>
-        </w:rPr>
-      </w:pPr>
-      <w:r>
-        <w:rPr>
+        <w:t xml:space="preserve">m                  </w:t>
+      </w:r>
+      <w:r>
+        <w:rPr>
+          <w:rFonts w:hint="eastAsia"/>
+          <w:lang w:eastAsia="zh-CN"/>
+        </w:rPr>
+        <w:t>学历：本科 |</w:t>
+      </w:r>
+      <w:r>
+        <w:rPr>
+          <w:lang w:eastAsia="zh-CN"/>
+        </w:rPr>
+        <w:t xml:space="preserve"> </w:t>
+      </w:r>
+      <w:r>
+        <w:rPr>
+          <w:rFonts w:hint="eastAsia"/>
+          <w:lang w:eastAsia="zh-CN"/>
+        </w:rPr>
+        <w:t>籍贯：厦门</w:t>
+      </w:r>
+    </w:p>
+    <w:p>
+      <w:pPr>
+        <w:pStyle w:val="1"/>
+        <w:adjustRightInd w:val="0"/>
+        <w:snapToGrid w:val="0"/>
+        <w:ind w:left="0" w:firstLine="113"/>
+        <w:rPr>
+          <w:rFonts w:hint="eastAsia"/>
+          <w:lang w:eastAsia="zh-CN"/>
+        </w:rPr>
+      </w:pPr>
+      <w:r>
+        <w:rPr>
+          <w:noProof/>
           <w:lang w:eastAsia="zh-CN"/>
         </w:rPr>
         <mc:AlternateContent>
           <mc:Choice Requires="wps">
             <w:drawing>
-              <wp:anchor distT="0" distB="0" distL="0" distR="0" simplePos="0" relativeHeight="251661312" behindDoc="0" locked="0" layoutInCell="1" allowOverlap="1">
+              <wp:anchor distT="0" distB="0" distL="0" distR="0" simplePos="0" relativeHeight="251661312" behindDoc="0" locked="0" layoutInCell="1" allowOverlap="1" wp14:anchorId="7568737C" wp14:editId="43234E2A">
                 <wp:simplePos x="0" y="0"/>
                 <wp:positionH relativeFrom="page">
                   <wp:posOffset>408305</wp:posOffset>
@@ -267,7 +283,9 @@
                 <wp:effectExtent l="8255" t="6985" r="5715" b="12065"/>
                 <wp:wrapTopAndBottom/>
                 <wp:docPr id="6" name="Line 7"/>
-                <wp:cNvGraphicFramePr/>
+                <wp:cNvGraphicFramePr>
+                  <a:graphicFrameLocks xmlns:a="http://schemas.openxmlformats.org/drawingml/2006/main"/>
+                </wp:cNvGraphicFramePr>
                 <a:graphic xmlns:a="http://schemas.openxmlformats.org/drawingml/2006/main">
                   <a:graphicData uri="http://schemas.microsoft.com/office/word/2010/wordprocessingShape">
                     <wps:wsp>
@@ -298,7 +316,7 @@
               </wp:anchor>
             </w:drawing>
           </mc:Choice>
-          <mc:Fallback>
+          <mc:Fallback xmlns:wpsCustomData="http://www.wps.cn/officeDocument/2013/wpsCustomData">
             <w:pict>
               <v:line id="Line 7" o:spid="_x0000_s1026" o:spt="20" style="position:absolute;left:0pt;margin-left:32.15pt;margin-top:29.5pt;height:0pt;width:530.65pt;mso-position-horizontal-relative:page;mso-wrap-distance-bottom:0pt;mso-wrap-distance-top:0pt;z-index:251661312;mso-width-relative:page;mso-height-relative:page;" filled="f" stroked="t" coordsize="21600,21600" o:gfxdata="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">
                 <v:fill on="f" focussize="0,0"/>
@@ -321,7 +339,7 @@
     </w:p>
     <w:p>
       <w:pPr>
-        <w:pStyle w:val="2"/>
+        <w:pStyle w:val="1"/>
         <w:adjustRightInd w:val="0"/>
         <w:snapToGrid w:val="0"/>
         <w:spacing w:line="230" w:lineRule="exact"/>
@@ -345,126 +363,82 @@
     </w:p>
     <w:p>
       <w:pPr>
-        <w:pStyle w:val="2"/>
+        <w:pStyle w:val="1"/>
         <w:adjustRightInd w:val="0"/>
         <w:snapToGrid w:val="0"/>
         <w:spacing w:line="230" w:lineRule="exact"/>
         <w:ind w:left="113"/>
         <w:rPr>
           <w:rFonts w:hint="eastAsia"/>
+          <w:lang w:eastAsia="zh-CN"/>
+        </w:rPr>
+      </w:pPr>
+      <w:r>
+        <w:rPr>
+          <w:rFonts w:hint="eastAsia"/>
           <w:b w:val="0"/>
           <w:bCs w:val="0"/>
-          <w:lang w:val="en-US" w:eastAsia="zh-CN"/>
-        </w:rPr>
-      </w:pPr>
-      <w:r>
-        <w:rPr>
-          <w:rFonts w:hint="eastAsia"/>
+          <w:lang w:eastAsia="zh-CN"/>
+        </w:rPr>
+        <w:t xml:space="preserve">精通 </w:t>
+      </w:r>
+      <w:r>
+        <w:rPr>
           <w:b w:val="0"/>
           <w:bCs w:val="0"/>
           <w:lang w:eastAsia="zh-CN"/>
         </w:rPr>
-        <w:t>熟练掌握</w:t>
-      </w:r>
-      <w:r>
-        <w:rPr>
+        <w:t>Java</w:t>
+      </w:r>
+      <w:r>
+        <w:rPr>
+          <w:rFonts w:hint="eastAsia"/>
           <w:b w:val="0"/>
           <w:bCs w:val="0"/>
           <w:lang w:eastAsia="zh-CN"/>
         </w:rPr>
-        <w:t>Python，熟练使用Django</w:t>
-      </w:r>
-      <w:r>
-        <w:rPr>
-          <w:rFonts w:hint="eastAsia"/>
+        <w:t>，熟悉</w:t>
+      </w:r>
+      <w:r>
+        <w:rPr>
           <w:b w:val="0"/>
           <w:bCs w:val="0"/>
           <w:lang w:eastAsia="zh-CN"/>
         </w:rPr>
-        <w:t>，</w:t>
-      </w:r>
-      <w:r>
-        <w:rPr>
+        <w:t>集合框架运用、异常、反射、</w:t>
+      </w:r>
+      <w:r>
+        <w:rPr>
+          <w:rFonts w:hint="eastAsia"/>
           <w:b w:val="0"/>
           <w:bCs w:val="0"/>
           <w:lang w:eastAsia="zh-CN"/>
         </w:rPr>
-        <w:t>Flask</w:t>
-      </w:r>
-      <w:r>
-        <w:rPr>
-          <w:rFonts w:hint="eastAsia"/>
+        <w:t>IO</w:t>
+      </w:r>
+      <w:r>
+        <w:rPr>
           <w:b w:val="0"/>
           <w:bCs w:val="0"/>
-          <w:lang w:val="en-US" w:eastAsia="zh-CN"/>
-        </w:rPr>
-        <w:t>等</w:t>
-      </w:r>
-      <w:r>
-        <w:rPr>
-          <w:b w:val="0"/>
-          <w:bCs w:val="0"/>
-          <w:lang w:eastAsia="zh-CN"/>
-        </w:rPr>
-        <w:t>web框架</w:t>
-      </w:r>
-      <w:r>
-        <w:rPr>
-          <w:rFonts w:hint="eastAsia"/>
-          <w:b w:val="0"/>
-          <w:bCs w:val="0"/>
-          <w:lang w:eastAsia="zh-CN"/>
-        </w:rPr>
-        <w:t>，</w:t>
-      </w:r>
-      <w:r>
-        <w:rPr>
-          <w:rFonts w:hint="eastAsia"/>
-          <w:b w:val="0"/>
-          <w:bCs w:val="0"/>
-          <w:lang w:val="en-US" w:eastAsia="zh-CN"/>
-        </w:rPr>
-        <w:t>精通</w:t>
-      </w:r>
-      <w:r>
-        <w:rPr>
-          <w:rFonts w:hint="default"/>
-          <w:b w:val="0"/>
-          <w:bCs w:val="0"/>
-          <w:lang w:val="en-US" w:eastAsia="zh-CN"/>
-        </w:rPr>
-        <w:t>playwright</w:t>
-      </w:r>
-      <w:r>
-        <w:rPr>
-          <w:rFonts w:hint="eastAsia"/>
-          <w:b w:val="0"/>
-          <w:bCs w:val="0"/>
-          <w:lang w:val="en-US" w:eastAsia="zh-CN"/>
-        </w:rPr>
-        <w:t>爬虫</w:t>
-      </w:r>
-    </w:p>
-    <w:p>
-      <w:pPr>
-        <w:pStyle w:val="2"/>
+          <w:lang w:eastAsia="zh-CN"/>
+        </w:rPr>
+        <w:t>流、 多线程等</w:t>
+      </w:r>
+    </w:p>
+    <w:p>
+      <w:pPr>
+        <w:pStyle w:val="1"/>
         <w:adjustRightInd w:val="0"/>
         <w:snapToGrid w:val="0"/>
         <w:spacing w:line="230" w:lineRule="exact"/>
         <w:ind w:left="113"/>
         <w:rPr>
-          <w:rFonts w:hint="default"/>
-          <w:lang w:val="en-US" w:eastAsia="zh-CN"/>
-        </w:rPr>
-      </w:pPr>
-      <w:r>
-        <w:rPr>
+          <w:rFonts w:hint="eastAsia"/>
           <w:b w:val="0"/>
           <w:bCs w:val="0"/>
           <w:lang w:eastAsia="zh-CN"/>
         </w:rPr>
-        <w:t>熟练掌握Java集合框架运用、异常、反射、</w:t>
-      </w:r>
+      </w:pPr>
       <w:r>
         <w:rPr>
           <w:rFonts w:hint="eastAsia"/>
@@ -472,7 +446,7 @@
           <w:bCs w:val="0"/>
           <w:lang w:eastAsia="zh-CN"/>
         </w:rPr>
-        <w:t>IO</w:t>
+        <w:t xml:space="preserve">精通 </w:t>
       </w:r>
       <w:r>
         <w:rPr>
@@ -480,12 +454,72 @@
           <w:bCs w:val="0"/>
           <w:lang w:eastAsia="zh-CN"/>
         </w:rPr>
-        <w:t>流、 多线程等</w:t>
-      </w:r>
-    </w:p>
-    <w:p>
-      <w:pPr>
-        <w:pStyle w:val="2"/>
+        <w:t>Python，熟练使用Django</w:t>
+      </w:r>
+      <w:r>
+        <w:rPr>
+          <w:rFonts w:hint="eastAsia"/>
+          <w:b w:val="0"/>
+          <w:bCs w:val="0"/>
+          <w:lang w:eastAsia="zh-CN"/>
+        </w:rPr>
+        <w:t>，</w:t>
+      </w:r>
+      <w:r>
+        <w:rPr>
+          <w:b w:val="0"/>
+          <w:bCs w:val="0"/>
+          <w:lang w:eastAsia="zh-CN"/>
+        </w:rPr>
+        <w:t>Flask</w:t>
+      </w:r>
+      <w:r>
+        <w:rPr>
+          <w:rFonts w:hint="eastAsia"/>
+          <w:b w:val="0"/>
+          <w:bCs w:val="0"/>
+          <w:lang w:eastAsia="zh-CN"/>
+        </w:rPr>
+        <w:t>等</w:t>
+      </w:r>
+      <w:r>
+        <w:rPr>
+          <w:b w:val="0"/>
+          <w:bCs w:val="0"/>
+          <w:lang w:eastAsia="zh-CN"/>
+        </w:rPr>
+        <w:t>web框架</w:t>
+      </w:r>
+      <w:r>
+        <w:rPr>
+          <w:rFonts w:hint="eastAsia"/>
+          <w:b w:val="0"/>
+          <w:bCs w:val="0"/>
+          <w:lang w:eastAsia="zh-CN"/>
+        </w:rPr>
+        <w:t>，</w:t>
+      </w:r>
+      <w:r>
+        <w:rPr>
+          <w:b w:val="0"/>
+          <w:bCs w:val="0"/>
+          <w:lang w:eastAsia="zh-CN"/>
+        </w:rPr>
+        <w:t>playwright</w:t>
+      </w:r>
+      <w:r>
+        <w:rPr>
+          <w:rFonts w:hint="eastAsia"/>
+          <w:b w:val="0"/>
+          <w:bCs w:val="0"/>
+          <w:lang w:eastAsia="zh-CN"/>
+        </w:rPr>
+        <w:t>爬虫</w:t>
+      </w:r>
+    </w:p>
+    <w:p>
+      <w:pPr>
+        <w:pStyle w:val="1"/>
         <w:adjustRightInd w:val="0"/>
         <w:snapToGrid w:val="0"/>
         <w:spacing w:line="230" w:lineRule="exact"/>
@@ -514,23 +548,52 @@
         </w:rPr>
         <w:t xml:space="preserve"> </w:t>
       </w:r>
+      <w:proofErr w:type="spellStart"/>
       <w:r>
         <w:rPr>
           <w:b w:val="0"/>
           <w:bCs w:val="0"/>
           <w:lang w:eastAsia="zh-CN"/>
         </w:rPr>
-        <w:t>mysql，redis，mongo等常用数据库，具有数据库开发和设计能力</w:t>
-      </w:r>
-    </w:p>
-    <w:p>
-      <w:pPr>
-        <w:pStyle w:val="2"/>
+        <w:t>mysql</w:t>
+      </w:r>
+      <w:proofErr w:type="spellEnd"/>
+      <w:r>
+        <w:rPr>
+          <w:b w:val="0"/>
+          <w:bCs w:val="0"/>
+          <w:lang w:eastAsia="zh-CN"/>
+        </w:rPr>
+        <w:t>，</w:t>
+      </w:r>
+      <w:proofErr w:type="spellStart"/>
+      <w:r>
+        <w:rPr>
+          <w:b w:val="0"/>
+          <w:bCs w:val="0"/>
+          <w:lang w:eastAsia="zh-CN"/>
+        </w:rPr>
+        <w:t>redis</w:t>
+      </w:r>
+      <w:proofErr w:type="spellEnd"/>
+      <w:r>
+        <w:rPr>
+          <w:b w:val="0"/>
+          <w:bCs w:val="0"/>
+          <w:lang w:eastAsia="zh-CN"/>
+        </w:rPr>
+        <w:t>，mongo等常用数据库，具有数据库开发和设计能力</w:t>
+      </w:r>
+    </w:p>
+    <w:p>
+      <w:pPr>
+        <w:pStyle w:val="1"/>
         <w:adjustRightInd w:val="0"/>
         <w:snapToGrid w:val="0"/>
         <w:spacing w:line="230" w:lineRule="exact"/>
         <w:ind w:left="113"/>
         <w:rPr>
+          <w:rFonts w:hint="eastAsia"/>
           <w:b w:val="0"/>
           <w:bCs w:val="0"/>
           <w:lang w:eastAsia="zh-CN"/>
@@ -551,15 +614,25 @@
           <w:bCs w:val="0"/>
           <w:lang w:eastAsia="zh-CN"/>
         </w:rPr>
-        <w:t xml:space="preserve"> SpringBoot</w:t>
-      </w:r>
-      <w:r>
-        <w:rPr>
-          <w:rFonts w:hint="eastAsia"/>
+        <w:t xml:space="preserve"> </w:t>
+      </w:r>
+      <w:proofErr w:type="spellStart"/>
+      <w:r>
+        <w:rPr>
           <w:b w:val="0"/>
           <w:bCs w:val="0"/>
           <w:lang w:eastAsia="zh-CN"/>
         </w:rPr>
+        <w:t>SpringBoot</w:t>
+      </w:r>
+      <w:proofErr w:type="spellEnd"/>
+      <w:r>
+        <w:rPr>
+          <w:rFonts w:hint="eastAsia"/>
+          <w:b w:val="0"/>
+          <w:bCs w:val="0"/>
+          <w:lang w:eastAsia="zh-CN"/>
+        </w:rPr>
         <w:t>，</w:t>
       </w:r>
       <w:r>
@@ -573,7 +646,7 @@
     </w:p>
     <w:p>
       <w:pPr>
-        <w:pStyle w:val="2"/>
+        <w:pStyle w:val="1"/>
         <w:adjustRightInd w:val="0"/>
         <w:snapToGrid w:val="0"/>
         <w:spacing w:line="230" w:lineRule="exact"/>
@@ -606,12 +679,21 @@
           <w:bCs w:val="0"/>
           <w:lang w:eastAsia="zh-CN"/>
         </w:rPr>
-        <w:t>负载均衡、消息队列、缓存、分布式存储等见中间件的应用和开发</w:t>
-      </w:r>
-    </w:p>
-    <w:p>
-      <w:pPr>
-        <w:pStyle w:val="2"/>
+        <w:t>负载均衡、消息队列、缓存、分布式存储等中间件的应用和开发</w:t>
+      </w:r>
+      <w:r>
+        <w:rPr>
+          <w:rFonts w:hint="eastAsia"/>
+          <w:b w:val="0"/>
+          <w:bCs w:val="0"/>
+          <w:lang w:eastAsia="zh-CN"/>
+        </w:rPr>
+        <w:t>,进行解耦削峰</w:t>
+      </w:r>
+    </w:p>
+    <w:p>
+      <w:pPr>
+        <w:pStyle w:val="1"/>
         <w:adjustRightInd w:val="0"/>
         <w:snapToGrid w:val="0"/>
         <w:spacing w:line="230" w:lineRule="exact"/>
@@ -628,27 +710,48 @@
           <w:bCs w:val="0"/>
           <w:lang w:eastAsia="zh-CN"/>
         </w:rPr>
-        <w:t>熟悉 常见的数据结构和算法，了解计算机组成原理及计算机网络，操作系统，嵌入式linux开发等</w:t>
-      </w:r>
-    </w:p>
-    <w:p>
-      <w:pPr>
-        <w:pStyle w:val="2"/>
-        <w:adjustRightInd w:val="0"/>
-        <w:snapToGrid w:val="0"/>
-        <w:rPr>
-          <w:rFonts w:hint="eastAsia"/>
-          <w:lang w:eastAsia="zh-CN"/>
-        </w:rPr>
-      </w:pPr>
-      <w:r>
-        <w:rPr>
+        <w:t>熟悉 常见的数据结构和算法，了解计算机组成原理及计算机网络，操作系统，嵌入式</w:t>
+      </w:r>
+      <w:proofErr w:type="spellStart"/>
+      <w:r>
+        <w:rPr>
+          <w:rFonts w:hint="eastAsia"/>
+          <w:b w:val="0"/>
+          <w:bCs w:val="0"/>
+          <w:lang w:eastAsia="zh-CN"/>
+        </w:rPr>
+        <w:t>linux</w:t>
+      </w:r>
+      <w:proofErr w:type="spellEnd"/>
+      <w:r>
+        <w:rPr>
+          <w:rFonts w:hint="eastAsia"/>
+          <w:b w:val="0"/>
+          <w:bCs w:val="0"/>
+          <w:lang w:eastAsia="zh-CN"/>
+        </w:rPr>
+        <w:t>开发</w:t>
+      </w:r>
+    </w:p>
+    <w:p>
+      <w:pPr>
+        <w:pStyle w:val="1"/>
+        <w:adjustRightInd w:val="0"/>
+        <w:snapToGrid w:val="0"/>
+        <w:rPr>
+          <w:rFonts w:hint="eastAsia"/>
+          <w:lang w:eastAsia="zh-CN"/>
+        </w:rPr>
+      </w:pPr>
+      <w:r>
+        <w:rPr>
+          <w:noProof/>
           <w:lang w:eastAsia="zh-CN"/>
         </w:rPr>
         <mc:AlternateContent>
           <mc:Choice Requires="wps">
             <w:drawing>
-              <wp:anchor distT="0" distB="0" distL="0" distR="0" simplePos="0" relativeHeight="251660288" behindDoc="0" locked="0" layoutInCell="1" allowOverlap="1">
+              <wp:anchor distT="0" distB="0" distL="0" distR="0" simplePos="0" relativeHeight="251660288" behindDoc="0" locked="0" layoutInCell="1" allowOverlap="1" wp14:anchorId="3C7A6D50" wp14:editId="3FC0578D">
                 <wp:simplePos x="0" y="0"/>
                 <wp:positionH relativeFrom="page">
                   <wp:posOffset>408305</wp:posOffset>
@@ -660,7 +763,9 @@
                 <wp:effectExtent l="8255" t="9525" r="5715" b="9525"/>
                 <wp:wrapTopAndBottom/>
                 <wp:docPr id="7" name="Line 6"/>
-                <wp:cNvGraphicFramePr/>
+                <wp:cNvGraphicFramePr>
+                  <a:graphicFrameLocks xmlns:a="http://schemas.openxmlformats.org/drawingml/2006/main"/>
+                </wp:cNvGraphicFramePr>
                 <a:graphic xmlns:a="http://schemas.openxmlformats.org/drawingml/2006/main">
                   <a:graphicData uri="http://schemas.microsoft.com/office/word/2010/wordprocessingShape">
                     <wps:wsp>
@@ -691,7 +796,7 @@
               </wp:anchor>
             </w:drawing>
           </mc:Choice>
-          <mc:Fallback>
+          <mc:Fallback xmlns:wpsCustomData="http://www.wps.cn/officeDocument/2013/wpsCustomData">
             <w:pict>
               <v:line id="Line 6" o:spid="_x0000_s1026" o:spt="20" style="position:absolute;left:0pt;margin-left:32.15pt;margin-top:29.5pt;height:0pt;width:530.65pt;mso-position-horizontal-relative:page;mso-wrap-distance-bottom:0pt;mso-wrap-distance-top:0pt;z-index:251660288;mso-width-relative:page;mso-height-relative:page;" filled="f" stroked="t" coordsize="21600,21600" o:gfxdata="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">
                 <v:fill on="f" focussize="0,0"/>
@@ -816,7 +921,7 @@
     </w:p>
     <w:p>
       <w:pPr>
-        <w:pStyle w:val="2"/>
+        <w:pStyle w:val="1"/>
         <w:adjustRightInd w:val="0"/>
         <w:snapToGrid w:val="0"/>
         <w:spacing w:line="230" w:lineRule="exact"/>
@@ -840,7 +945,7 @@
     </w:p>
     <w:p>
       <w:pPr>
-        <w:pStyle w:val="2"/>
+        <w:pStyle w:val="1"/>
         <w:adjustRightInd w:val="0"/>
         <w:snapToGrid w:val="0"/>
         <w:spacing w:line="230" w:lineRule="exact"/>
@@ -859,12 +964,43 @@
           <w:bCs w:val="0"/>
           <w:lang w:eastAsia="zh-CN"/>
         </w:rPr>
-        <w:t>2022学年为校新媒体中心图片部副部长，擅长部员的组织和协调，熟练使用PS,PR,LR等数媒软件</w:t>
-      </w:r>
-    </w:p>
-    <w:p>
-      <w:pPr>
-        <w:pStyle w:val="2"/>
+        <w:t>2022学年为校新媒体中心图片部副部长，</w:t>
+      </w:r>
+      <w:proofErr w:type="gramStart"/>
+      <w:r>
+        <w:rPr>
+          <w:rFonts w:hint="eastAsia"/>
+          <w:b w:val="0"/>
+          <w:bCs w:val="0"/>
+          <w:lang w:eastAsia="zh-CN"/>
+        </w:rPr>
+        <w:t>擅长部</w:t>
+      </w:r>
+      <w:proofErr w:type="gramEnd"/>
+      <w:r>
+        <w:rPr>
+          <w:rFonts w:hint="eastAsia"/>
+          <w:b w:val="0"/>
+          <w:bCs w:val="0"/>
+          <w:lang w:eastAsia="zh-CN"/>
+        </w:rPr>
+        <w:t>员的组织和协调，熟练使用PS,PR,LR</w:t>
+      </w:r>
+      <w:proofErr w:type="gramStart"/>
+      <w:r>
+        <w:rPr>
+          <w:rFonts w:hint="eastAsia"/>
+          <w:b w:val="0"/>
+          <w:bCs w:val="0"/>
+          <w:lang w:eastAsia="zh-CN"/>
+        </w:rPr>
+        <w:t>等数媒软件</w:t>
+      </w:r>
+      <w:proofErr w:type="gramEnd"/>
+    </w:p>
+    <w:p>
+      <w:pPr>
+        <w:pStyle w:val="1"/>
         <w:adjustRightInd w:val="0"/>
         <w:snapToGrid w:val="0"/>
         <w:spacing w:line="230" w:lineRule="exact"/>
@@ -881,12 +1017,30 @@
           <w:bCs w:val="0"/>
           <w:lang w:eastAsia="zh-CN"/>
         </w:rPr>
-        <w:t>2021学年职业生涯大赛获得院级一等奖，校级二等奖，区优秀奖</w:t>
-      </w:r>
-    </w:p>
-    <w:p>
-      <w:pPr>
-        <w:pStyle w:val="2"/>
+        <w:t>2021学年职业生涯大赛获得院级一等奖，校级二等奖，</w:t>
+      </w:r>
+      <w:r>
+        <w:rPr>
+          <w:rFonts w:hint="eastAsia"/>
+          <w:b w:val="0"/>
+          <w:bCs w:val="0"/>
+          <w:lang w:eastAsia="zh-CN"/>
+        </w:rPr>
+        <w:t>省级</w:t>
+      </w:r>
+      <w:r>
+        <w:rPr>
+          <w:rFonts w:hint="eastAsia"/>
+          <w:b w:val="0"/>
+          <w:bCs w:val="0"/>
+          <w:lang w:eastAsia="zh-CN"/>
+        </w:rPr>
+        <w:t>优秀奖</w:t>
+      </w:r>
+    </w:p>
+    <w:p>
+      <w:pPr>
+        <w:pStyle w:val="1"/>
         <w:adjustRightInd w:val="0"/>
         <w:snapToGrid w:val="0"/>
         <w:spacing w:line="230" w:lineRule="exact"/>
@@ -905,12 +1059,12 @@
           <w:bCs w:val="0"/>
           <w:lang w:eastAsia="zh-CN"/>
         </w:rPr>
-        <w:t>荣获多次奖学金如“校级奖学金一等”“校级奖学金三等”</w:t>
-      </w:r>
-    </w:p>
-    <w:p>
-      <w:pPr>
-        <w:pStyle w:val="2"/>
+        <w:t>荣获多次奖学金如“校级奖学金一等”“校级奖学金三等</w:t>
+      </w:r>
+    </w:p>
+    <w:p>
+      <w:pPr>
+        <w:pStyle w:val="1"/>
         <w:adjustRightInd w:val="0"/>
         <w:snapToGrid w:val="0"/>
         <w:rPr>
@@ -929,12 +1083,13 @@
       <w:r>
         <w:rPr>
           <w:bCs w:val="0"/>
+          <w:noProof/>
           <w:lang w:eastAsia="zh-CN"/>
         </w:rPr>
         <mc:AlternateContent>
           <mc:Choice Requires="wps">
             <w:drawing>
-              <wp:anchor distT="0" distB="0" distL="0" distR="0" simplePos="0" relativeHeight="251659264" behindDoc="0" locked="0" layoutInCell="1" allowOverlap="1">
+              <wp:anchor distT="0" distB="0" distL="0" distR="0" simplePos="0" relativeHeight="251659264" behindDoc="0" locked="0" layoutInCell="1" allowOverlap="1" wp14:anchorId="50EB8C9F" wp14:editId="777E85C7">
                 <wp:simplePos x="0" y="0"/>
                 <wp:positionH relativeFrom="page">
                   <wp:posOffset>408305</wp:posOffset>
@@ -946,7 +1101,9 @@
                 <wp:effectExtent l="8255" t="9525" r="5715" b="9525"/>
                 <wp:wrapTopAndBottom/>
                 <wp:docPr id="5" name="Line 4"/>
-                <wp:cNvGraphicFramePr/>
+                <wp:cNvGraphicFramePr>
+                  <a:graphicFrameLocks xmlns:a="http://schemas.openxmlformats.org/drawingml/2006/main"/>
+                </wp:cNvGraphicFramePr>
                 <a:graphic xmlns:a="http://schemas.openxmlformats.org/drawingml/2006/main">
                   <a:graphicData uri="http://schemas.microsoft.com/office/word/2010/wordprocessingShape">
                     <wps:wsp>
@@ -977,7 +1134,7 @@
               </wp:anchor>
             </w:drawing>
           </mc:Choice>
-          <mc:Fallback>
+          <mc:Fallback xmlns:wpsCustomData="http://www.wps.cn/officeDocument/2013/wpsCustomData">
             <w:pict>
               <v:line id="Line 4" o:spid="_x0000_s1026" o:spt="20" style="position:absolute;left:0pt;margin-left:32.15pt;margin-top:29.5pt;height:0pt;width:530.65pt;mso-position-horizontal-relative:page;mso-wrap-distance-bottom:0pt;mso-wrap-distance-top:0pt;z-index:251659264;mso-width-relative:page;mso-height-relative:page;" filled="f" stroked="t" coordsize="21600,21600" o:gfxdata="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">
                 <v:fill on="f" focussize="0,0"/>
@@ -1007,11 +1164,10 @@
     </w:p>
     <w:p>
       <w:pPr>
-        <w:pStyle w:val="2"/>
-        <w:adjustRightInd w:val="0"/>
-        <w:snapToGrid w:val="0"/>
-        <w:rPr>
-          <w:rFonts w:hint="eastAsia"/>
+        <w:pStyle w:val="1"/>
+        <w:adjustRightInd w:val="0"/>
+        <w:snapToGrid w:val="0"/>
+        <w:rPr>
           <w:bCs w:val="0"/>
           <w:lang w:eastAsia="zh-CN"/>
         </w:rPr>
@@ -1088,7 +1244,25 @@
           <w:bCs w:val="0"/>
           <w:lang w:eastAsia="zh-CN"/>
         </w:rPr>
-        <w:t xml:space="preserve">           北京软通动力 </w:t>
+        <w:t xml:space="preserve">           </w:t>
+      </w:r>
+      <w:proofErr w:type="gramStart"/>
+      <w:r>
+        <w:rPr>
+          <w:rFonts w:hint="eastAsia"/>
+          <w:bCs w:val="0"/>
+          <w:lang w:eastAsia="zh-CN"/>
+        </w:rPr>
+        <w:t>北京软通动力</w:t>
+      </w:r>
+      <w:proofErr w:type="gramEnd"/>
+      <w:r>
+        <w:rPr>
+          <w:rFonts w:hint="eastAsia"/>
+          <w:bCs w:val="0"/>
+          <w:lang w:eastAsia="zh-CN"/>
+        </w:rPr>
+        <w:t xml:space="preserve"> </w:t>
       </w:r>
       <w:r>
         <w:rPr>
@@ -1110,195 +1284,69 @@
           <w:rFonts w:hint="eastAsia"/>
           <w:lang w:eastAsia="zh-CN"/>
         </w:rPr>
-        <w:t xml:space="preserve">基于RockerMQ 的订单秒杀电子商城系统  </w:t>
-      </w:r>
-      <w:r>
-        <w:rPr>
-          <w:bCs w:val="0"/>
-          <w:lang w:eastAsia="zh-CN"/>
-        </w:rPr>
-        <w:t xml:space="preserve">         </w:t>
-      </w:r>
+        <w:t>基于</w:t>
+      </w:r>
+      <w:proofErr w:type="spellStart"/>
+      <w:r>
+        <w:rPr>
+          <w:rFonts w:hint="eastAsia"/>
+          <w:lang w:eastAsia="zh-CN"/>
+        </w:rPr>
+        <w:t>RockerMQ</w:t>
+      </w:r>
+      <w:proofErr w:type="spellEnd"/>
+      <w:r>
+        <w:rPr>
+          <w:rFonts w:hint="eastAsia"/>
+          <w:lang w:eastAsia="zh-CN"/>
+        </w:rPr>
+        <w:t xml:space="preserve"> 的订单</w:t>
+      </w:r>
+      <w:proofErr w:type="gramStart"/>
+      <w:r>
+        <w:rPr>
+          <w:rFonts w:hint="eastAsia"/>
+          <w:lang w:eastAsia="zh-CN"/>
+        </w:rPr>
+        <w:t>秒杀电</w:t>
+      </w:r>
+      <w:proofErr w:type="gramEnd"/>
+      <w:r>
+        <w:rPr>
+          <w:rFonts w:hint="eastAsia"/>
+          <w:lang w:eastAsia="zh-CN"/>
+        </w:rPr>
+        <w:t xml:space="preserve">子商城系统  </w:t>
+      </w:r>
+      <w:r>
+        <w:rPr>
+          <w:bCs w:val="0"/>
+          <w:lang w:eastAsia="zh-CN"/>
+        </w:rPr>
+        <w:t xml:space="preserve">  </w:t>
+      </w:r>
+    </w:p>
+    <w:p>
+      <w:pPr>
+        <w:pStyle w:val="1"/>
+        <w:adjustRightInd w:val="0"/>
+        <w:snapToGrid w:val="0"/>
+        <w:ind w:left="0"/>
+        <w:rPr>
+          <w:rFonts w:hint="eastAsia"/>
+          <w:lang w:eastAsia="zh-CN"/>
+        </w:rPr>
+      </w:pPr>
     </w:p>
     <w:bookmarkEnd w:id="1"/>
     <w:p>
       <w:pPr>
-        <w:widowControl/>
-        <w:spacing w:line="320" w:lineRule="exact"/>
-        <w:ind w:left="220" w:leftChars="100"/>
-        <w:rPr>
-          <w:rFonts w:ascii="Times New Roman" w:hAnsi="Times New Roman" w:eastAsia="楷体"/>
-          <w:bCs/>
-          <w:sz w:val="24"/>
-          <w:szCs w:val="24"/>
-          <w:lang w:eastAsia="zh-CN"/>
-        </w:rPr>
-      </w:pPr>
-      <w:r>
-        <w:rPr>
-          <w:rFonts w:hint="eastAsia"/>
-          <w:b/>
-          <w:sz w:val="21"/>
-          <w:szCs w:val="21"/>
-          <w:lang w:eastAsia="zh-CN"/>
-        </w:rPr>
-        <w:t>项目描述：</w:t>
-      </w:r>
-      <w:r>
-        <w:rPr>
-          <w:rFonts w:hint="eastAsia" w:ascii="Times New Roman" w:hAnsi="Times New Roman" w:eastAsia="楷体"/>
-          <w:bCs/>
-          <w:sz w:val="24"/>
-          <w:szCs w:val="24"/>
-          <w:lang w:eastAsia="zh-CN"/>
-        </w:rPr>
-        <w:t>基于</w:t>
-      </w:r>
-      <w:r>
-        <w:rPr>
-          <w:rFonts w:hint="eastAsia" w:ascii="Times New Roman" w:hAnsi="Times New Roman" w:eastAsia="楷体"/>
-          <w:sz w:val="24"/>
-          <w:szCs w:val="24"/>
-          <w:lang w:eastAsia="zh-CN"/>
-        </w:rPr>
-        <w:t>RockerMQ的订单秒杀电子商城系统</w:t>
-      </w:r>
-      <w:r>
-        <w:rPr>
-          <w:rFonts w:hint="eastAsia" w:ascii="Times New Roman" w:hAnsi="Times New Roman" w:eastAsia="楷体"/>
-          <w:bCs/>
-          <w:sz w:val="24"/>
-          <w:szCs w:val="24"/>
-          <w:lang w:eastAsia="zh-CN"/>
-        </w:rPr>
-        <w:t>支持高并发交易，满足大规模用户同时下单的需求。采用 RocketMQ进行异步解耦，结合 Redis 提供高效缓存支持，并借助 MongoDB 进行大数据存储，实现高可用、低延迟的在线交易体系。</w:t>
-      </w:r>
-    </w:p>
-    <w:p>
-      <w:pPr>
-        <w:widowControl/>
-        <w:spacing w:line="320" w:lineRule="exact"/>
-        <w:ind w:firstLine="210" w:firstLineChars="100"/>
-        <w:rPr>
-          <w:sz w:val="24"/>
-          <w:szCs w:val="24"/>
-        </w:rPr>
-      </w:pPr>
-      <w:r>
-        <w:rPr>
-          <w:rFonts w:hint="eastAsia"/>
-          <w:b/>
-          <w:sz w:val="21"/>
-          <w:szCs w:val="21"/>
-          <w:lang w:eastAsia="zh-CN"/>
-        </w:rPr>
-        <w:t>应用技术</w:t>
-      </w:r>
-      <w:r>
-        <w:rPr>
-          <w:rFonts w:hint="eastAsia" w:ascii="Times New Roman" w:hAnsi="Times New Roman" w:eastAsia="楷体"/>
-          <w:b/>
-          <w:sz w:val="24"/>
-          <w:szCs w:val="24"/>
-          <w:lang w:eastAsia="zh-CN"/>
-        </w:rPr>
-        <w:t>：</w:t>
-      </w:r>
-      <w:r>
-        <w:rPr>
-          <w:rFonts w:hint="eastAsia" w:ascii="Times New Roman" w:hAnsi="Times New Roman" w:eastAsia="楷体"/>
-          <w:bCs/>
-          <w:sz w:val="24"/>
-          <w:szCs w:val="24"/>
-          <w:lang w:eastAsia="zh-CN"/>
-        </w:rPr>
-        <w:t>RocketMQ、JavaEE、Redis、MongoDB、MySQL、Junit、Jmeter</w:t>
-      </w:r>
-    </w:p>
-    <w:p>
-      <w:pPr>
-        <w:adjustRightInd w:val="0"/>
-        <w:spacing w:line="320" w:lineRule="exact"/>
-        <w:ind w:firstLine="210" w:firstLineChars="100"/>
-        <w:rPr>
-          <w:b/>
-          <w:sz w:val="21"/>
-          <w:szCs w:val="21"/>
-          <w:lang w:eastAsia="zh-CN"/>
-        </w:rPr>
-      </w:pPr>
-      <w:r>
-        <w:rPr>
-          <w:rFonts w:hint="eastAsia"/>
-          <w:b/>
-          <w:sz w:val="21"/>
-          <w:szCs w:val="21"/>
-          <w:lang w:eastAsia="zh-CN"/>
-        </w:rPr>
-        <w:t>主要工作：</w:t>
-      </w:r>
-    </w:p>
-    <w:p>
-      <w:pPr>
-        <w:adjustRightInd w:val="0"/>
-        <w:spacing w:line="320" w:lineRule="exact"/>
-        <w:ind w:left="142" w:firstLine="68"/>
-        <w:rPr>
-          <w:rFonts w:ascii="Times New Roman" w:hAnsi="Times New Roman" w:eastAsia="楷体"/>
-          <w:b/>
-          <w:bCs/>
-          <w:sz w:val="24"/>
-          <w:szCs w:val="24"/>
-          <w:u w:val="single"/>
-          <w:lang w:eastAsia="zh-CN"/>
-        </w:rPr>
-      </w:pPr>
-      <w:r>
-        <w:rPr>
-          <w:rFonts w:hint="eastAsia" w:ascii="Times New Roman" w:hAnsi="Times New Roman" w:eastAsia="楷体"/>
-          <w:bCs/>
-          <w:sz w:val="24"/>
-          <w:szCs w:val="24"/>
-          <w:lang w:eastAsia="zh-CN"/>
-        </w:rPr>
-        <w:t>完成订单模块的订单生成、支付模块的支付单生成等等高并发的接口。</w:t>
-      </w:r>
-    </w:p>
-    <w:p>
-      <w:pPr>
-        <w:pStyle w:val="2"/>
-        <w:adjustRightInd w:val="0"/>
-        <w:snapToGrid w:val="0"/>
-        <w:spacing w:line="230" w:lineRule="exact"/>
-        <w:ind w:firstLine="95"/>
-        <w:rPr>
-          <w:rFonts w:hint="eastAsia"/>
-          <w:b w:val="0"/>
-          <w:bCs w:val="0"/>
-          <w:sz w:val="24"/>
-          <w:szCs w:val="24"/>
-          <w:lang w:eastAsia="zh-CN"/>
-        </w:rPr>
-      </w:pPr>
-      <w:r>
-        <w:rPr>
-          <w:rFonts w:ascii="Times New Roman" w:hAnsi="Times New Roman" w:eastAsia="楷体"/>
-          <w:b w:val="0"/>
-          <w:sz w:val="24"/>
-          <w:szCs w:val="24"/>
-          <w:lang w:eastAsia="zh-CN"/>
-        </w:rPr>
-        <w:t>使用 Junit 进行单元测试，使用 Jmeter 进行并发性性能测试</w:t>
-      </w:r>
-    </w:p>
-    <w:p>
-      <w:pPr>
-        <w:pStyle w:val="2"/>
-        <w:adjustRightInd w:val="0"/>
-        <w:snapToGrid w:val="0"/>
-        <w:rPr>
-          <w:rFonts w:hint="eastAsia"/>
-          <w:lang w:val="en-US" w:eastAsia="zh-CN"/>
+        <w:pStyle w:val="1"/>
+        <w:adjustRightInd w:val="0"/>
+        <w:snapToGrid w:val="0"/>
+        <w:rPr>
+          <w:rFonts w:hint="eastAsia"/>
+          <w:lang w:val="en-GB" w:eastAsia="zh-CN"/>
         </w:rPr>
       </w:pPr>
       <w:r>
@@ -1364,7 +1412,23 @@
           <w:rFonts w:hint="eastAsia"/>
           <w:lang w:eastAsia="zh-CN"/>
         </w:rPr>
-        <w:t xml:space="preserve">             Ksher开时支付 </w:t>
+        <w:t xml:space="preserve">             </w:t>
+      </w:r>
+      <w:proofErr w:type="spellStart"/>
+      <w:r>
+        <w:rPr>
+          <w:rFonts w:hint="eastAsia"/>
+          <w:lang w:eastAsia="zh-CN"/>
+        </w:rPr>
+        <w:t>Ksher</w:t>
+      </w:r>
+      <w:proofErr w:type="spellEnd"/>
+      <w:r>
+        <w:rPr>
+          <w:rFonts w:hint="eastAsia"/>
+          <w:lang w:eastAsia="zh-CN"/>
+        </w:rPr>
+        <w:t xml:space="preserve">开时支付 </w:t>
       </w:r>
       <w:r>
         <w:rPr>
@@ -1377,207 +1441,37 @@
           <w:rFonts w:hint="eastAsia"/>
           <w:lang w:eastAsia="zh-CN"/>
         </w:rPr>
-        <w:t xml:space="preserve">        </w:t>
-      </w:r>
-      <w:r>
-        <w:rPr>
-          <w:rFonts w:hint="eastAsia"/>
-          <w:lang w:val="en-US" w:eastAsia="zh-CN"/>
-        </w:rPr>
-        <w:t>基于</w:t>
-      </w:r>
-      <w:r>
-        <w:rPr>
-          <w:rFonts w:hint="default"/>
-          <w:lang w:val="en-US" w:eastAsia="zh-CN"/>
+        <w:t xml:space="preserve">        基于</w:t>
+      </w:r>
+      <w:proofErr w:type="spellStart"/>
+      <w:r>
+        <w:rPr>
+          <w:lang w:eastAsia="zh-CN"/>
         </w:rPr>
         <w:t>playwight</w:t>
       </w:r>
-      <w:r>
-        <w:rPr>
-          <w:rFonts w:hint="eastAsia"/>
-          <w:lang w:val="en-US" w:eastAsia="zh-CN"/>
-        </w:rPr>
-        <w:t>爬虫对网站信息的爬取</w:t>
-      </w:r>
-    </w:p>
-    <w:p>
-      <w:pPr>
-        <w:widowControl/>
-        <w:spacing w:line="320" w:lineRule="exact"/>
-        <w:ind w:left="220" w:leftChars="100"/>
-        <w:rPr>
-          <w:rFonts w:ascii="Times New Roman" w:hAnsi="Times New Roman" w:eastAsia="楷体"/>
-          <w:bCs/>
-          <w:sz w:val="24"/>
-          <w:szCs w:val="24"/>
-          <w:lang w:eastAsia="zh-CN"/>
-        </w:rPr>
-      </w:pPr>
-      <w:r>
-        <w:rPr>
-          <w:rFonts w:hint="eastAsia"/>
-          <w:b/>
-          <w:sz w:val="21"/>
-          <w:szCs w:val="21"/>
-          <w:lang w:eastAsia="zh-CN"/>
-        </w:rPr>
-        <w:t>项目描述：</w:t>
-      </w:r>
-      <w:r>
-        <w:rPr>
-          <w:rFonts w:hint="eastAsia" w:ascii="Times New Roman" w:hAnsi="Times New Roman" w:eastAsia="楷体"/>
-          <w:bCs/>
-          <w:sz w:val="24"/>
-          <w:szCs w:val="24"/>
-          <w:lang w:eastAsia="zh-CN"/>
-        </w:rPr>
-        <w:t>基于</w:t>
-      </w:r>
-      <w:r>
-        <w:rPr>
-          <w:rFonts w:hint="eastAsia" w:ascii="Times New Roman" w:hAnsi="Times New Roman" w:eastAsia="楷体"/>
-          <w:sz w:val="24"/>
-          <w:szCs w:val="24"/>
-          <w:lang w:eastAsia="zh-CN"/>
-        </w:rPr>
-        <w:t>RockerMQ的订单秒杀电子商城系统</w:t>
-      </w:r>
-      <w:r>
-        <w:rPr>
-          <w:rFonts w:hint="eastAsia" w:ascii="Times New Roman" w:hAnsi="Times New Roman" w:eastAsia="楷体"/>
-          <w:bCs/>
-          <w:sz w:val="24"/>
-          <w:szCs w:val="24"/>
-          <w:lang w:eastAsia="zh-CN"/>
-        </w:rPr>
-        <w:t>支持高并发交易，满足大规模用户同时下单的需求。采用 RocketMQ进行异步解耦，结合 Redis 提供高效缓存支持，并借助 MongoDB 进行大数据存储，实现高可用、低延迟的在线交易体系。</w:t>
-      </w:r>
-    </w:p>
-    <w:p>
-      <w:pPr>
-        <w:widowControl/>
-        <w:spacing w:line="320" w:lineRule="exact"/>
-        <w:ind w:firstLine="210" w:firstLineChars="100"/>
-        <w:rPr>
-          <w:sz w:val="24"/>
-          <w:szCs w:val="24"/>
-        </w:rPr>
-      </w:pPr>
-      <w:r>
-        <w:rPr>
-          <w:rFonts w:hint="eastAsia"/>
-          <w:b/>
-          <w:sz w:val="21"/>
-          <w:szCs w:val="21"/>
-          <w:lang w:eastAsia="zh-CN"/>
-        </w:rPr>
-        <w:t>应用技术</w:t>
-      </w:r>
-      <w:r>
-        <w:rPr>
-          <w:rFonts w:hint="eastAsia" w:ascii="Times New Roman" w:hAnsi="Times New Roman" w:eastAsia="楷体"/>
-          <w:b/>
-          <w:sz w:val="24"/>
-          <w:szCs w:val="24"/>
-          <w:lang w:eastAsia="zh-CN"/>
-        </w:rPr>
-        <w:t>：</w:t>
-      </w:r>
-      <w:r>
-        <w:rPr>
-          <w:rFonts w:hint="eastAsia" w:ascii="Times New Roman" w:hAnsi="Times New Roman" w:eastAsia="楷体"/>
-          <w:bCs/>
-          <w:sz w:val="24"/>
-          <w:szCs w:val="24"/>
-          <w:lang w:eastAsia="zh-CN"/>
-        </w:rPr>
-        <w:t>RocketMQ、JavaEE、Redis、MongoDB、MySQL、Junit、Jmeter</w:t>
-      </w:r>
-    </w:p>
-    <w:p>
-      <w:pPr>
-        <w:adjustRightInd w:val="0"/>
-        <w:spacing w:line="320" w:lineRule="exact"/>
-        <w:ind w:firstLine="210" w:firstLineChars="100"/>
-        <w:rPr>
-          <w:b/>
-          <w:sz w:val="21"/>
-          <w:szCs w:val="21"/>
-          <w:lang w:eastAsia="zh-CN"/>
-        </w:rPr>
-      </w:pPr>
-      <w:r>
-        <w:rPr>
-          <w:rFonts w:hint="eastAsia"/>
-          <w:b/>
-          <w:sz w:val="21"/>
-          <w:szCs w:val="21"/>
-          <w:lang w:eastAsia="zh-CN"/>
-        </w:rPr>
-        <w:t>主要工作：</w:t>
-      </w:r>
-    </w:p>
-    <w:p>
-      <w:pPr>
-        <w:adjustRightInd w:val="0"/>
-        <w:spacing w:line="320" w:lineRule="exact"/>
-        <w:ind w:left="142" w:firstLine="68"/>
-        <w:rPr>
-          <w:rFonts w:ascii="Times New Roman" w:hAnsi="Times New Roman" w:eastAsia="楷体"/>
-          <w:b/>
-          <w:bCs/>
-          <w:sz w:val="24"/>
-          <w:szCs w:val="24"/>
-          <w:u w:val="single"/>
-          <w:lang w:eastAsia="zh-CN"/>
-        </w:rPr>
-      </w:pPr>
-      <w:r>
-        <w:rPr>
-          <w:rFonts w:hint="eastAsia" w:ascii="Times New Roman" w:hAnsi="Times New Roman" w:eastAsia="楷体"/>
-          <w:bCs/>
-          <w:sz w:val="24"/>
-          <w:szCs w:val="24"/>
-          <w:lang w:eastAsia="zh-CN"/>
-        </w:rPr>
-        <w:t>完成订单模块的订单生成、支付模块的支付单生成等等高并发的接口。</w:t>
-      </w:r>
-    </w:p>
-    <w:p>
-      <w:pPr>
-        <w:pStyle w:val="2"/>
-        <w:adjustRightInd w:val="0"/>
-        <w:snapToGrid w:val="0"/>
-        <w:spacing w:line="230" w:lineRule="exact"/>
-        <w:ind w:firstLine="95"/>
-        <w:rPr>
-          <w:rFonts w:hint="eastAsia"/>
-          <w:b w:val="0"/>
-          <w:bCs w:val="0"/>
-          <w:sz w:val="24"/>
-          <w:szCs w:val="24"/>
-          <w:lang w:eastAsia="zh-CN"/>
-        </w:rPr>
-      </w:pPr>
-      <w:r>
-        <w:rPr>
-          <w:rFonts w:ascii="Times New Roman" w:hAnsi="Times New Roman" w:eastAsia="楷体"/>
-          <w:b w:val="0"/>
-          <w:sz w:val="24"/>
-          <w:szCs w:val="24"/>
-          <w:lang w:eastAsia="zh-CN"/>
-        </w:rPr>
-        <w:t>使用 Junit 进行单元测试，使用 Jmeter 进行并发性性能测试</w:t>
-      </w:r>
-    </w:p>
-    <w:p>
-      <w:pPr>
-        <w:rPr>
-          <w:rFonts w:hint="default"/>
-          <w:lang w:val="en-US" w:eastAsia="zh-CN"/>
-        </w:rPr>
-      </w:pPr>
+      <w:proofErr w:type="spellEnd"/>
+      <w:r>
+        <w:rPr>
+          <w:rFonts w:hint="eastAsia"/>
+          <w:lang w:eastAsia="zh-CN"/>
+        </w:rPr>
+        <w:t>爬虫对</w:t>
+      </w:r>
+      <w:r>
+        <w:rPr>
+          <w:rFonts w:hint="eastAsia"/>
+          <w:lang w:eastAsia="zh-CN"/>
+        </w:rPr>
+        <w:t>1688</w:t>
+      </w:r>
+      <w:r>
+        <w:rPr>
+          <w:rFonts w:hint="eastAsia"/>
+          <w:lang w:eastAsia="zh-CN"/>
+        </w:rPr>
+        <w:t>网站的爬取</w:t>
+      </w:r>
     </w:p>
     <w:p>
       <w:pPr>
@@ -1603,35 +1497,38 @@
           <w:type w:val="continuous"/>
           <w:pgSz w:w="11900" w:h="16840"/>
           <w:pgMar w:top="560" w:right="500" w:bottom="280" w:left="520" w:header="720" w:footer="720" w:gutter="0"/>
-          <w:cols w:space="720" w:num="1"/>
+          <w:cols w:space="720"/>
         </w:sectPr>
       </w:pPr>
     </w:p>
     <w:bookmarkEnd w:id="0"/>
     <w:p>
       <w:pPr>
-        <w:pStyle w:val="4"/>
+        <w:pStyle w:val="a3"/>
         <w:adjustRightInd w:val="0"/>
         <w:snapToGrid w:val="0"/>
         <w:spacing w:before="8"/>
         <w:rPr>
-          <w:lang w:eastAsia="zh-CN"/>
-        </w:rPr>
-      </w:pPr>
-      <w:r>
-        <w:rPr>
-          <w:lang w:eastAsia="zh-CN"/>
-        </w:rPr>
+          <w:rFonts w:hint="eastAsia"/>
+          <w:lang w:eastAsia="zh-CN"/>
+        </w:rPr>
+      </w:pPr>
+      <w:r>
+        <w:rPr>
+          <w:lang w:eastAsia="zh-CN"/>
+        </w:rPr>
+        <w:lastRenderedPageBreak/>
         <w:t>为了从Python出发应聘支付业务后台开发岗位，你可以按照以下学习顺序和内容进行准备：</w:t>
       </w:r>
     </w:p>
     <w:p>
       <w:pPr>
-        <w:pStyle w:val="4"/>
+        <w:pStyle w:val="a3"/>
         <w:adjustRightInd w:val="0"/>
         <w:snapToGrid w:val="0"/>
         <w:spacing w:before="8"/>
         <w:rPr>
+          <w:rFonts w:hint="eastAsia"/>
           <w:b/>
           <w:bCs/>
           <w:lang w:eastAsia="zh-CN"/>
@@ -1648,7 +1545,7 @@
     </w:p>
     <w:p>
       <w:pPr>
-        <w:pStyle w:val="4"/>
+        <w:pStyle w:val="a3"/>
         <w:numPr>
           <w:ilvl w:val="0"/>
           <w:numId w:val="1"/>
@@ -1657,6 +1554,7 @@
         <w:snapToGrid w:val="0"/>
         <w:spacing w:before="8"/>
         <w:rPr>
+          <w:rFonts w:hint="eastAsia"/>
           <w:lang w:eastAsia="zh-CN"/>
         </w:rPr>
       </w:pPr>
@@ -1677,7 +1575,7 @@
     </w:p>
     <w:p>
       <w:pPr>
-        <w:pStyle w:val="4"/>
+        <w:pStyle w:val="a3"/>
         <w:numPr>
           <w:ilvl w:val="0"/>
           <w:numId w:val="1"/>
@@ -1686,6 +1584,7 @@
         <w:snapToGrid w:val="0"/>
         <w:spacing w:before="8"/>
         <w:rPr>
+          <w:rFonts w:hint="eastAsia"/>
           <w:lang w:eastAsia="zh-CN"/>
         </w:rPr>
       </w:pPr>
@@ -1706,7 +1605,7 @@
     </w:p>
     <w:p>
       <w:pPr>
-        <w:pStyle w:val="4"/>
+        <w:pStyle w:val="a3"/>
         <w:numPr>
           <w:ilvl w:val="0"/>
           <w:numId w:val="1"/>
@@ -1715,6 +1614,7 @@
         <w:snapToGrid w:val="0"/>
         <w:spacing w:before="8"/>
         <w:rPr>
+          <w:rFonts w:hint="eastAsia"/>
           <w:lang w:eastAsia="zh-CN"/>
         </w:rPr>
       </w:pPr>
@@ -1735,7 +1635,7 @@
     </w:p>
     <w:p>
       <w:pPr>
-        <w:pStyle w:val="4"/>
+        <w:pStyle w:val="a3"/>
         <w:numPr>
           <w:ilvl w:val="0"/>
           <w:numId w:val="1"/>
@@ -1744,6 +1644,7 @@
         <w:snapToGrid w:val="0"/>
         <w:spacing w:before="8"/>
         <w:rPr>
+          <w:rFonts w:hint="eastAsia"/>
           <w:lang w:eastAsia="zh-CN"/>
         </w:rPr>
       </w:pPr>
@@ -1764,7 +1665,7 @@
     </w:p>
     <w:p>
       <w:pPr>
-        <w:pStyle w:val="4"/>
+        <w:pStyle w:val="a3"/>
         <w:numPr>
           <w:ilvl w:val="0"/>
           <w:numId w:val="1"/>
@@ -1773,6 +1674,7 @@
         <w:snapToGrid w:val="0"/>
         <w:spacing w:before="8"/>
         <w:rPr>
+          <w:rFonts w:hint="eastAsia"/>
           <w:lang w:eastAsia="zh-CN"/>
         </w:rPr>
       </w:pPr>
@@ -1793,11 +1695,12 @@
     </w:p>
     <w:p>
       <w:pPr>
-        <w:pStyle w:val="4"/>
+        <w:pStyle w:val="a3"/>
         <w:adjustRightInd w:val="0"/>
         <w:snapToGrid w:val="0"/>
         <w:spacing w:before="8"/>
         <w:rPr>
+          <w:rFonts w:hint="eastAsia"/>
           <w:b/>
           <w:bCs/>
           <w:lang w:eastAsia="zh-CN"/>
@@ -1814,7 +1717,7 @@
     </w:p>
     <w:p>
       <w:pPr>
-        <w:pStyle w:val="4"/>
+        <w:pStyle w:val="a3"/>
         <w:numPr>
           <w:ilvl w:val="0"/>
           <w:numId w:val="2"/>
@@ -1823,6 +1726,7 @@
         <w:snapToGrid w:val="0"/>
         <w:spacing w:before="8"/>
         <w:rPr>
+          <w:rFonts w:hint="eastAsia"/>
           <w:lang w:eastAsia="zh-CN"/>
         </w:rPr>
       </w:pPr>
@@ -1843,7 +1747,7 @@
     </w:p>
     <w:p>
       <w:pPr>
-        <w:pStyle w:val="4"/>
+        <w:pStyle w:val="a3"/>
         <w:numPr>
           <w:ilvl w:val="0"/>
           <w:numId w:val="2"/>
@@ -1852,6 +1756,7 @@
         <w:snapToGrid w:val="0"/>
         <w:spacing w:before="8"/>
         <w:rPr>
+          <w:rFonts w:hint="eastAsia"/>
           <w:lang w:eastAsia="zh-CN"/>
         </w:rPr>
       </w:pPr>
@@ -1872,7 +1777,7 @@
     </w:p>
     <w:p>
       <w:pPr>
-        <w:pStyle w:val="4"/>
+        <w:pStyle w:val="a3"/>
         <w:numPr>
           <w:ilvl w:val="0"/>
           <w:numId w:val="2"/>
@@ -1881,6 +1786,7 @@
         <w:snapToGrid w:val="0"/>
         <w:spacing w:before="8"/>
         <w:rPr>
+          <w:rFonts w:hint="eastAsia"/>
           <w:lang w:eastAsia="zh-CN"/>
         </w:rPr>
       </w:pPr>
@@ -1901,11 +1807,12 @@
     </w:p>
     <w:p>
       <w:pPr>
-        <w:pStyle w:val="4"/>
+        <w:pStyle w:val="a3"/>
         <w:adjustRightInd w:val="0"/>
         <w:snapToGrid w:val="0"/>
         <w:spacing w:before="8"/>
         <w:rPr>
+          <w:rFonts w:hint="eastAsia"/>
           <w:b/>
           <w:bCs/>
           <w:lang w:eastAsia="zh-CN"/>
@@ -1922,7 +1829,7 @@
     </w:p>
     <w:p>
       <w:pPr>
-        <w:pStyle w:val="4"/>
+        <w:pStyle w:val="a3"/>
         <w:numPr>
           <w:ilvl w:val="0"/>
           <w:numId w:val="3"/>
@@ -1931,6 +1838,7 @@
         <w:snapToGrid w:val="0"/>
         <w:spacing w:before="8"/>
         <w:rPr>
+          <w:rFonts w:hint="eastAsia"/>
           <w:lang w:eastAsia="zh-CN"/>
         </w:rPr>
       </w:pPr>
@@ -1951,7 +1859,7 @@
     </w:p>
     <w:p>
       <w:pPr>
-        <w:pStyle w:val="4"/>
+        <w:pStyle w:val="a3"/>
         <w:numPr>
           <w:ilvl w:val="0"/>
           <w:numId w:val="3"/>
@@ -1960,6 +1868,7 @@
         <w:snapToGrid w:val="0"/>
         <w:spacing w:before="8"/>
         <w:rPr>
+          <w:rFonts w:hint="eastAsia"/>
           <w:lang w:eastAsia="zh-CN"/>
         </w:rPr>
       </w:pPr>
@@ -1980,11 +1889,12 @@
     </w:p>
     <w:p>
       <w:pPr>
-        <w:pStyle w:val="4"/>
+        <w:pStyle w:val="a3"/>
         <w:adjustRightInd w:val="0"/>
         <w:snapToGrid w:val="0"/>
         <w:spacing w:before="8"/>
         <w:rPr>
+          <w:rFonts w:hint="eastAsia"/>
           <w:b/>
           <w:bCs/>
           <w:lang w:eastAsia="zh-CN"/>
@@ -2001,7 +1911,7 @@
     </w:p>
     <w:p>
       <w:pPr>
-        <w:pStyle w:val="4"/>
+        <w:pStyle w:val="a3"/>
         <w:numPr>
           <w:ilvl w:val="0"/>
           <w:numId w:val="4"/>
@@ -2010,6 +1920,7 @@
         <w:snapToGrid w:val="0"/>
         <w:spacing w:before="8"/>
         <w:rPr>
+          <w:rFonts w:hint="eastAsia"/>
           <w:lang w:eastAsia="zh-CN"/>
         </w:rPr>
       </w:pPr>
@@ -2030,7 +1941,7 @@
     </w:p>
     <w:p>
       <w:pPr>
-        <w:pStyle w:val="4"/>
+        <w:pStyle w:val="a3"/>
         <w:numPr>
           <w:ilvl w:val="0"/>
           <w:numId w:val="4"/>
@@ -2039,6 +1950,7 @@
         <w:snapToGrid w:val="0"/>
         <w:spacing w:before="8"/>
         <w:rPr>
+          <w:rFonts w:hint="eastAsia"/>
           <w:lang w:eastAsia="zh-CN"/>
         </w:rPr>
       </w:pPr>
@@ -2059,11 +1971,12 @@
     </w:p>
     <w:p>
       <w:pPr>
-        <w:pStyle w:val="4"/>
+        <w:pStyle w:val="a3"/>
         <w:adjustRightInd w:val="0"/>
         <w:snapToGrid w:val="0"/>
         <w:spacing w:before="8"/>
         <w:rPr>
+          <w:rFonts w:hint="eastAsia"/>
           <w:b/>
           <w:bCs/>
           <w:lang w:eastAsia="zh-CN"/>
@@ -2080,7 +1993,7 @@
     </w:p>
     <w:p>
       <w:pPr>
-        <w:pStyle w:val="4"/>
+        <w:pStyle w:val="a3"/>
         <w:numPr>
           <w:ilvl w:val="0"/>
           <w:numId w:val="5"/>
@@ -2089,6 +2002,7 @@
         <w:snapToGrid w:val="0"/>
         <w:spacing w:before="8"/>
         <w:rPr>
+          <w:rFonts w:hint="eastAsia"/>
           <w:lang w:eastAsia="zh-CN"/>
         </w:rPr>
       </w:pPr>
@@ -2104,12 +2018,26 @@
         <w:rPr>
           <w:lang w:eastAsia="zh-CN"/>
         </w:rPr>
-        <w:t>：学习如何对接第三方支付接口（如支付宝、微信支付），包括API调用、签名验证、回调处理。</w:t>
-      </w:r>
-    </w:p>
-    <w:p>
-      <w:pPr>
-        <w:pStyle w:val="4"/>
+        <w:t>：学习如何对接第三方支付接口（如支付宝、</w:t>
+      </w:r>
+      <w:proofErr w:type="gramStart"/>
+      <w:r>
+        <w:rPr>
+          <w:lang w:eastAsia="zh-CN"/>
+        </w:rPr>
+        <w:t>微信支付</w:t>
+      </w:r>
+      <w:proofErr w:type="gramEnd"/>
+      <w:r>
+        <w:rPr>
+          <w:lang w:eastAsia="zh-CN"/>
+        </w:rPr>
+        <w:t>），包括API调用、签名验证、回调处理。</w:t>
+      </w:r>
+    </w:p>
+    <w:p>
+      <w:pPr>
+        <w:pStyle w:val="a3"/>
         <w:numPr>
           <w:ilvl w:val="0"/>
           <w:numId w:val="5"/>
@@ -2118,6 +2046,7 @@
         <w:snapToGrid w:val="0"/>
         <w:spacing w:before="8"/>
         <w:rPr>
+          <w:rFonts w:hint="eastAsia"/>
           <w:lang w:eastAsia="zh-CN"/>
         </w:rPr>
       </w:pPr>
@@ -2138,7 +2067,7 @@
     </w:p>
     <w:p>
       <w:pPr>
-        <w:pStyle w:val="4"/>
+        <w:pStyle w:val="a3"/>
         <w:numPr>
           <w:ilvl w:val="0"/>
           <w:numId w:val="5"/>
@@ -2147,6 +2076,7 @@
         <w:snapToGrid w:val="0"/>
         <w:spacing w:before="8"/>
         <w:rPr>
+          <w:rFonts w:hint="eastAsia"/>
           <w:lang w:eastAsia="zh-CN"/>
         </w:rPr>
       </w:pPr>
@@ -2162,16 +2092,31 @@
         <w:rPr>
           <w:lang w:eastAsia="zh-CN"/>
         </w:rPr>
-        <w:t>：使用logging库记录日志，了解监控工具（如Prometheus、Grafana）。</w:t>
-      </w:r>
-    </w:p>
-    <w:p>
-      <w:pPr>
-        <w:pStyle w:val="4"/>
+        <w:t>：使用logging</w:t>
+      </w:r>
+      <w:proofErr w:type="gramStart"/>
+      <w:r>
+        <w:rPr>
+          <w:lang w:eastAsia="zh-CN"/>
+        </w:rPr>
+        <w:t>库记录</w:t>
+      </w:r>
+      <w:proofErr w:type="gramEnd"/>
+      <w:r>
+        <w:rPr>
+          <w:lang w:eastAsia="zh-CN"/>
+        </w:rPr>
+        <w:t>日志，了解监控工具（如Prometheus、Grafana）。</w:t>
+      </w:r>
+    </w:p>
+    <w:p>
+      <w:pPr>
+        <w:pStyle w:val="a3"/>
         <w:adjustRightInd w:val="0"/>
         <w:snapToGrid w:val="0"/>
         <w:spacing w:before="8"/>
         <w:rPr>
+          <w:rFonts w:hint="eastAsia"/>
           <w:b/>
           <w:bCs/>
           <w:lang w:eastAsia="zh-CN"/>
@@ -2188,7 +2133,7 @@
     </w:p>
     <w:p>
       <w:pPr>
-        <w:pStyle w:val="4"/>
+        <w:pStyle w:val="a3"/>
         <w:numPr>
           <w:ilvl w:val="0"/>
           <w:numId w:val="6"/>
@@ -2197,6 +2142,7 @@
         <w:snapToGrid w:val="0"/>
         <w:spacing w:before="8"/>
         <w:rPr>
+          <w:rFonts w:hint="eastAsia"/>
           <w:lang w:eastAsia="zh-CN"/>
         </w:rPr>
       </w:pPr>
@@ -2217,7 +2163,7 @@
     </w:p>
     <w:p>
       <w:pPr>
-        <w:pStyle w:val="4"/>
+        <w:pStyle w:val="a3"/>
         <w:numPr>
           <w:ilvl w:val="0"/>
           <w:numId w:val="6"/>
@@ -2226,6 +2172,7 @@
         <w:snapToGrid w:val="0"/>
         <w:spacing w:before="8"/>
         <w:rPr>
+          <w:rFonts w:hint="eastAsia"/>
           <w:lang w:eastAsia="zh-CN"/>
         </w:rPr>
       </w:pPr>
@@ -2241,20 +2188,12 @@
         <w:rPr>
           <w:lang w:eastAsia="zh-CN"/>
         </w:rPr>
-        <w:t>：了解RabbitMQ、Celery等中间件的</w:t>
-      </w:r>
-      <w:bookmarkStart w:id="2" w:name="_GoBack"/>
-      <w:bookmarkEnd w:id="2"/>
-      <w:r>
-        <w:rPr>
-          <w:lang w:eastAsia="zh-CN"/>
-        </w:rPr>
-        <w:t>使用。</w:t>
-      </w:r>
-    </w:p>
-    <w:p>
-      <w:pPr>
-        <w:pStyle w:val="4"/>
+        <w:t>：了解RabbitMQ、Celery等中间件的使用。</w:t>
+      </w:r>
+    </w:p>
+    <w:p>
+      <w:pPr>
+        <w:pStyle w:val="a3"/>
         <w:numPr>
           <w:ilvl w:val="0"/>
           <w:numId w:val="6"/>
@@ -2263,6 +2202,7 @@
         <w:snapToGrid w:val="0"/>
         <w:spacing w:before="8"/>
         <w:rPr>
+          <w:rFonts w:hint="eastAsia"/>
           <w:lang w:eastAsia="zh-CN"/>
         </w:rPr>
       </w:pPr>
@@ -2283,11 +2223,12 @@
     </w:p>
     <w:p>
       <w:pPr>
-        <w:pStyle w:val="4"/>
+        <w:pStyle w:val="a3"/>
         <w:adjustRightInd w:val="0"/>
         <w:snapToGrid w:val="0"/>
         <w:spacing w:before="8"/>
         <w:rPr>
+          <w:rFonts w:hint="eastAsia"/>
           <w:b/>
           <w:bCs/>
           <w:lang w:eastAsia="zh-CN"/>
@@ -2304,7 +2245,7 @@
     </w:p>
     <w:p>
       <w:pPr>
-        <w:pStyle w:val="4"/>
+        <w:pStyle w:val="a3"/>
         <w:numPr>
           <w:ilvl w:val="0"/>
           <w:numId w:val="7"/>
@@ -2313,6 +2254,7 @@
         <w:snapToGrid w:val="0"/>
         <w:spacing w:before="8"/>
         <w:rPr>
+          <w:rFonts w:hint="eastAsia"/>
           <w:lang w:eastAsia="zh-CN"/>
         </w:rPr>
       </w:pPr>
@@ -2333,7 +2275,7 @@
     </w:p>
     <w:p>
       <w:pPr>
-        <w:pStyle w:val="4"/>
+        <w:pStyle w:val="a3"/>
         <w:numPr>
           <w:ilvl w:val="0"/>
           <w:numId w:val="7"/>
@@ -2342,6 +2284,7 @@
         <w:snapToGrid w:val="0"/>
         <w:spacing w:before="8"/>
         <w:rPr>
+          <w:rFonts w:hint="eastAsia"/>
           <w:lang w:eastAsia="zh-CN"/>
         </w:rPr>
       </w:pPr>
@@ -2362,11 +2305,12 @@
     </w:p>
     <w:p>
       <w:pPr>
-        <w:pStyle w:val="4"/>
+        <w:pStyle w:val="a3"/>
         <w:adjustRightInd w:val="0"/>
         <w:snapToGrid w:val="0"/>
         <w:spacing w:before="8"/>
         <w:rPr>
+          <w:rFonts w:hint="eastAsia"/>
           <w:b/>
           <w:bCs/>
           <w:lang w:eastAsia="zh-CN"/>
@@ -2383,7 +2327,7 @@
     </w:p>
     <w:p>
       <w:pPr>
-        <w:pStyle w:val="4"/>
+        <w:pStyle w:val="a3"/>
         <w:numPr>
           <w:ilvl w:val="0"/>
           <w:numId w:val="8"/>
@@ -2392,6 +2336,7 @@
         <w:snapToGrid w:val="0"/>
         <w:spacing w:before="8"/>
         <w:rPr>
+          <w:rFonts w:hint="eastAsia"/>
           <w:lang w:eastAsia="zh-CN"/>
         </w:rPr>
       </w:pPr>
@@ -2412,7 +2357,7 @@
     </w:p>
     <w:p>
       <w:pPr>
-        <w:pStyle w:val="4"/>
+        <w:pStyle w:val="a3"/>
         <w:numPr>
           <w:ilvl w:val="0"/>
           <w:numId w:val="8"/>
@@ -2421,6 +2366,7 @@
         <w:snapToGrid w:val="0"/>
         <w:spacing w:before="8"/>
         <w:rPr>
+          <w:rFonts w:hint="eastAsia"/>
           <w:lang w:eastAsia="zh-CN"/>
         </w:rPr>
       </w:pPr>
@@ -2441,11 +2387,12 @@
     </w:p>
     <w:p>
       <w:pPr>
-        <w:pStyle w:val="4"/>
+        <w:pStyle w:val="a3"/>
         <w:adjustRightInd w:val="0"/>
         <w:snapToGrid w:val="0"/>
         <w:spacing w:before="8"/>
         <w:rPr>
+          <w:rFonts w:hint="eastAsia"/>
           <w:b/>
           <w:bCs/>
           <w:lang w:eastAsia="zh-CN"/>
@@ -2462,7 +2409,7 @@
     </w:p>
     <w:p>
       <w:pPr>
-        <w:pStyle w:val="4"/>
+        <w:pStyle w:val="a3"/>
         <w:numPr>
           <w:ilvl w:val="0"/>
           <w:numId w:val="9"/>
@@ -2471,6 +2418,7 @@
         <w:snapToGrid w:val="0"/>
         <w:spacing w:before="8"/>
         <w:rPr>
+          <w:rFonts w:hint="eastAsia"/>
           <w:lang w:eastAsia="zh-CN"/>
         </w:rPr>
       </w:pPr>
@@ -2491,7 +2439,7 @@
     </w:p>
     <w:p>
       <w:pPr>
-        <w:pStyle w:val="4"/>
+        <w:pStyle w:val="a3"/>
         <w:numPr>
           <w:ilvl w:val="1"/>
           <w:numId w:val="9"/>
@@ -2500,6 +2448,7 @@
         <w:snapToGrid w:val="0"/>
         <w:spacing w:before="8"/>
         <w:rPr>
+          <w:rFonts w:hint="eastAsia"/>
           <w:lang w:eastAsia="zh-CN"/>
         </w:rPr>
       </w:pPr>
@@ -2512,7 +2461,7 @@
     </w:p>
     <w:p>
       <w:pPr>
-        <w:pStyle w:val="4"/>
+        <w:pStyle w:val="a3"/>
         <w:numPr>
           <w:ilvl w:val="1"/>
           <w:numId w:val="9"/>
@@ -2521,6 +2470,7 @@
         <w:snapToGrid w:val="0"/>
         <w:spacing w:before="8"/>
         <w:rPr>
+          <w:rFonts w:hint="eastAsia"/>
           <w:lang w:eastAsia="zh-CN"/>
         </w:rPr>
       </w:pPr>
@@ -2533,7 +2483,7 @@
     </w:p>
     <w:p>
       <w:pPr>
-        <w:pStyle w:val="4"/>
+        <w:pStyle w:val="a3"/>
         <w:numPr>
           <w:ilvl w:val="1"/>
           <w:numId w:val="9"/>
@@ -2542,6 +2492,7 @@
         <w:snapToGrid w:val="0"/>
         <w:spacing w:before="8"/>
         <w:rPr>
+          <w:rFonts w:hint="eastAsia"/>
           <w:lang w:eastAsia="zh-CN"/>
         </w:rPr>
       </w:pPr>
@@ -2554,7 +2505,7 @@
     </w:p>
     <w:p>
       <w:pPr>
-        <w:pStyle w:val="4"/>
+        <w:pStyle w:val="a3"/>
         <w:numPr>
           <w:ilvl w:val="0"/>
           <w:numId w:val="9"/>
@@ -2563,6 +2514,7 @@
         <w:snapToGrid w:val="0"/>
         <w:spacing w:before="8"/>
         <w:rPr>
+          <w:rFonts w:hint="eastAsia"/>
           <w:lang w:eastAsia="zh-CN"/>
         </w:rPr>
       </w:pPr>
@@ -2583,7 +2535,7 @@
     </w:p>
     <w:p>
       <w:pPr>
-        <w:pStyle w:val="4"/>
+        <w:pStyle w:val="a3"/>
         <w:numPr>
           <w:ilvl w:val="1"/>
           <w:numId w:val="9"/>
@@ -2592,6 +2544,7 @@
         <w:snapToGrid w:val="0"/>
         <w:spacing w:before="8"/>
         <w:rPr>
+          <w:rFonts w:hint="eastAsia"/>
           <w:lang w:eastAsia="zh-CN"/>
         </w:rPr>
       </w:pPr>
@@ -2604,7 +2557,7 @@
     </w:p>
     <w:p>
       <w:pPr>
-        <w:pStyle w:val="4"/>
+        <w:pStyle w:val="a3"/>
         <w:numPr>
           <w:ilvl w:val="1"/>
           <w:numId w:val="9"/>
@@ -2613,19 +2566,28 @@
         <w:snapToGrid w:val="0"/>
         <w:spacing w:before="8"/>
         <w:rPr>
-          <w:lang w:eastAsia="zh-CN"/>
-        </w:rPr>
-      </w:pPr>
-      <w:r>
-        <w:rPr>
-          <w:lang w:eastAsia="zh-CN"/>
-        </w:rPr>
-        <w:t>腾讯云的《Python项目实战——手把手教你使用Django框架实现支付宝付款》。</w:t>
-      </w:r>
-    </w:p>
-    <w:p>
-      <w:pPr>
-        <w:pStyle w:val="4"/>
+          <w:rFonts w:hint="eastAsia"/>
+          <w:lang w:eastAsia="zh-CN"/>
+        </w:rPr>
+      </w:pPr>
+      <w:proofErr w:type="gramStart"/>
+      <w:r>
+        <w:rPr>
+          <w:lang w:eastAsia="zh-CN"/>
+        </w:rPr>
+        <w:t>腾讯云</w:t>
+      </w:r>
+      <w:proofErr w:type="gramEnd"/>
+      <w:r>
+        <w:rPr>
+          <w:lang w:eastAsia="zh-CN"/>
+        </w:rPr>
+        <w:t>的《Python项目实战——手把手教你使用Django框架实现支付宝付款》。</w:t>
+      </w:r>
+    </w:p>
+    <w:p>
+      <w:pPr>
+        <w:pStyle w:val="a3"/>
         <w:numPr>
           <w:ilvl w:val="0"/>
           <w:numId w:val="9"/>
@@ -2634,6 +2596,7 @@
         <w:snapToGrid w:val="0"/>
         <w:spacing w:before="8"/>
         <w:rPr>
+          <w:rFonts w:hint="eastAsia"/>
           <w:lang w:eastAsia="zh-CN"/>
         </w:rPr>
       </w:pPr>
@@ -2654,7 +2617,7 @@
     </w:p>
     <w:p>
       <w:pPr>
-        <w:pStyle w:val="4"/>
+        <w:pStyle w:val="a3"/>
         <w:numPr>
           <w:ilvl w:val="1"/>
           <w:numId w:val="9"/>
@@ -2663,6 +2626,7 @@
         <w:snapToGrid w:val="0"/>
         <w:spacing w:before="8"/>
         <w:rPr>
+          <w:rFonts w:hint="eastAsia"/>
           <w:lang w:eastAsia="zh-CN"/>
         </w:rPr>
       </w:pPr>
@@ -2675,7 +2639,7 @@
     </w:p>
     <w:p>
       <w:pPr>
-        <w:pStyle w:val="4"/>
+        <w:pStyle w:val="a3"/>
         <w:numPr>
           <w:ilvl w:val="1"/>
           <w:numId w:val="9"/>
@@ -2684,6 +2648,7 @@
         <w:snapToGrid w:val="0"/>
         <w:spacing w:before="8"/>
         <w:rPr>
+          <w:rFonts w:hint="eastAsia"/>
           <w:lang w:eastAsia="zh-CN"/>
         </w:rPr>
       </w:pPr>
@@ -2696,11 +2661,12 @@
     </w:p>
     <w:p>
       <w:pPr>
-        <w:pStyle w:val="4"/>
+        <w:pStyle w:val="a3"/>
         <w:adjustRightInd w:val="0"/>
         <w:snapToGrid w:val="0"/>
         <w:spacing w:before="8"/>
         <w:rPr>
+          <w:rFonts w:hint="eastAsia"/>
           <w:lang w:eastAsia="zh-CN"/>
         </w:rPr>
       </w:pPr>
@@ -2713,7 +2679,7 @@
     </w:p>
     <w:p>
       <w:pPr>
-        <w:pStyle w:val="4"/>
+        <w:pStyle w:val="a3"/>
         <w:adjustRightInd w:val="0"/>
         <w:snapToGrid w:val="0"/>
         <w:spacing w:before="8"/>
@@ -2727,19 +2693,77 @@
     <w:sectPr>
       <w:pgSz w:w="11900" w:h="16840"/>
       <w:pgMar w:top="540" w:right="540" w:bottom="280" w:left="520" w:header="720" w:footer="720" w:gutter="0"/>
-      <w:cols w:space="720" w:num="1"/>
+      <w:cols w:space="720"/>
     </w:sectPr>
   </w:body>
 </w:document>
 </file>
 
+<file path=word/endnotes.xml><?xml version="1.0" encoding="utf-8"?>
+<w:endnotes xmlns:wpc="http://schemas.microsoft.com/office/word/2010/wordprocessingCanvas" xmlns:cx="http://schemas.microsoft.com/office/drawing/2014/chartex" xmlns:cx1="http://schemas.microsoft.com/office/drawing/2015/9/8/chartex" xmlns:cx2="http://schemas.microsoft.com/office/drawing/2015/10/21/chartex" xmlns:cx3="http://schemas.microsoft.com/office/drawing/2016/5/9/chartex" xmlns:cx4="http://schemas.microsoft.com/office/drawing/2016/5/10/chartex" xmlns:cx5="http://schemas.microsoft.com/office/drawing/2016/5/11/chartex" xmlns:cx6="http://schemas.microsoft.com/office/drawing/2016/5/12/chartex" xmlns:cx7="http://schemas.microsoft.com/office/drawing/2016/5/13/chartex" xmlns:cx8="http://schemas.microsoft.com/office/drawing/2016/5/14/chartex" xmlns:mc="http://schemas.openxmlformats.org/markup-compatibility/2006" xmlns:aink="http://schemas.microsoft.com/office/drawing/2016/ink" xmlns:am3d="http://schemas.microsoft.com/office/drawing/2017/model3d" xmlns:o="urn:schemas-microsoft-com:office:office" xmlns:oel="http://schemas.microsoft.com/office/2019/extlst" xmlns:r="http://schemas.openxmlformats.org/officeDocument/2006/relationships" xmlns:m="http://schemas.openxmlformats.org/officeDocument/2006/math" xmlns:v="urn:schemas-microsoft-com:vml" xmlns:wp14="http://schemas.microsoft.com/office/word/2010/wordprocessingDrawing" xmlns:wp="http://schemas.openxmlformats.org/drawingml/2006/wordprocessingDrawing" xmlns:w10="urn:schemas-microsoft-com:office:word" xmlns:w="http://schemas.openxmlformats.org/wordprocessingml/2006/main" xmlns:w14="http://schemas.microsoft.com/office/word/2010/wordml" xmlns:w15="http://schemas.microsoft.com/office/word/2012/wordml" xmlns:w16cex="http://schemas.microsoft.com/office/word/2018/wordml/cex" xmlns:w16cid="http://schemas.microsoft.com/office/word/2016/wordml/cid" xmlns:w16="http://schemas.microsoft.com/office/word/2018/wordml" xmlns:w16du="http://schemas.microsoft.com/office/word/2023/wordml/word16du" xmlns:w16sdtdh="http://schemas.microsoft.com/office/word/2020/wordml/sdtdatahash" xmlns:w16sdtfl="http://schemas.microsoft.com/office/word/2024/wordml/sdtformatlock" xmlns:w16se="http://schemas.microsoft.com/office/word/2015/wordml/symex" xmlns:wpg="http://schemas.microsoft.com/office/word/2010/wordprocessingGroup" xmlns:wpi="http://schemas.microsoft.com/office/word/2010/wordprocessingInk" xmlns:wne="http://schemas.microsoft.com/office/word/2006/wordml" xmlns:wps="http://schemas.microsoft.com/office/word/2010/wordprocessingShape" mc:Ignorable="w14 w15 w16se w16cid w16 w16cex w16sdtdh w16sdtfl w16du wp14">
+  <w:endnote w:type="separator" w:id="-1">
+    <w:p>
+      <w:pPr>
+        <w:rPr>
+          <w:rFonts w:hint="eastAsia"/>
+        </w:rPr>
+      </w:pPr>
+      <w:r>
+        <w:separator/>
+      </w:r>
+    </w:p>
+  </w:endnote>
+  <w:endnote w:type="continuationSeparator" w:id="0">
+    <w:p>
+      <w:pPr>
+        <w:rPr>
+          <w:rFonts w:hint="eastAsia"/>
+        </w:rPr>
+      </w:pPr>
+      <w:r>
+        <w:continuationSeparator/>
+      </w:r>
+    </w:p>
+  </w:endnote>
+</w:endnotes>
+</file>
+
+<file path=word/footnotes.xml><?xml version="1.0" encoding="utf-8"?>
+<w:footnotes xmlns:wpc="http://schemas.microsoft.com/office/word/2010/wordprocessingCanvas" xmlns:cx="http://schemas.microsoft.com/office/drawing/2014/chartex" xmlns:cx1="http://schemas.microsoft.com/office/drawing/2015/9/8/chartex" xmlns:cx2="http://schemas.microsoft.com/office/drawing/2015/10/21/chartex" xmlns:cx3="http://schemas.microsoft.com/office/drawing/2016/5/9/chartex" xmlns:cx4="http://schemas.microsoft.com/office/drawing/2016/5/10/chartex" xmlns:cx5="http://schemas.microsoft.com/office/drawing/2016/5/11/chartex" xmlns:cx6="http://schemas.microsoft.com/office/drawing/2016/5/12/chartex" xmlns:cx7="http://schemas.microsoft.com/office/drawing/2016/5/13/chartex" xmlns:cx8="http://schemas.microsoft.com/office/drawing/2016/5/14/chartex" xmlns:mc="http://schemas.openxmlformats.org/markup-compatibility/2006" xmlns:aink="http://schemas.microsoft.com/office/drawing/2016/ink" xmlns:am3d="http://schemas.microsoft.com/office/drawing/2017/model3d" xmlns:o="urn:schemas-microsoft-com:office:office" xmlns:oel="http://schemas.microsoft.com/office/2019/extlst" xmlns:r="http://schemas.openxmlformats.org/officeDocument/2006/relationships" xmlns:m="http://schemas.openxmlformats.org/officeDocument/2006/math" xmlns:v="urn:schemas-microsoft-com:vml" xmlns:wp14="http://schemas.microsoft.com/office/word/2010/wordprocessingDrawing" xmlns:wp="http://schemas.openxmlformats.org/drawingml/2006/wordprocessingDrawing" xmlns:w10="urn:schemas-microsoft-com:office:word" xmlns:w="http://schemas.openxmlformats.org/wordprocessingml/2006/main" xmlns:w14="http://schemas.microsoft.com/office/word/2010/wordml" xmlns:w15="http://schemas.microsoft.com/office/word/2012/wordml" xmlns:w16cex="http://schemas.microsoft.com/office/word/2018/wordml/cex" xmlns:w16cid="http://schemas.microsoft.com/office/word/2016/wordml/cid" xmlns:w16="http://schemas.microsoft.com/office/word/2018/wordml" xmlns:w16du="http://schemas.microsoft.com/office/word/2023/wordml/word16du" xmlns:w16sdtdh="http://schemas.microsoft.com/office/word/2020/wordml/sdtdatahash" xmlns:w16sdtfl="http://schemas.microsoft.com/office/word/2024/wordml/sdtformatlock" xmlns:w16se="http://schemas.microsoft.com/office/word/2015/wordml/symex" xmlns:wpg="http://schemas.microsoft.com/office/word/2010/wordprocessingGroup" xmlns:wpi="http://schemas.microsoft.com/office/word/2010/wordprocessingInk" xmlns:wne="http://schemas.microsoft.com/office/word/2006/wordml" xmlns:wps="http://schemas.microsoft.com/office/word/2010/wordprocessingShape" mc:Ignorable="w14 w15 w16se w16cid w16 w16cex w16sdtdh w16sdtfl w16du wp14">
+  <w:footnote w:type="separator" w:id="-1">
+    <w:p>
+      <w:pPr>
+        <w:rPr>
+          <w:rFonts w:hint="eastAsia"/>
+        </w:rPr>
+      </w:pPr>
+      <w:r>
+        <w:separator/>
+      </w:r>
+    </w:p>
+  </w:footnote>
+  <w:footnote w:type="continuationSeparator" w:id="0">
+    <w:p>
+      <w:pPr>
+        <w:rPr>
+          <w:rFonts w:hint="eastAsia"/>
+        </w:rPr>
+      </w:pPr>
+      <w:r>
+        <w:continuationSeparator/>
+      </w:r>
+    </w:p>
+  </w:footnote>
+</w:footnotes>
+</file>
+
 <file path=word/numbering.xml><?xml version="1.0" encoding="utf-8"?>
-<w:numbering xmlns:wpc="http://schemas.microsoft.com/office/word/2010/wordprocessingCanvas" xmlns:mc="http://schemas.openxmlformats.org/markup-compatibility/2006" xmlns:o="urn:schemas-microsoft-com:office:office" xmlns:r="http://schemas.openxmlformats.org/officeDocument/2006/relationships" xmlns:m="http://schemas.openxmlformats.org/officeDocument/2006/math" xmlns:v="urn:schemas-microsoft-com:vml" xmlns:wp14="http://schemas.microsoft.com/office/word/2010/wordprocessingDrawing" xmlns:wp="http://schemas.openxmlformats.org/drawingml/2006/wordprocessingDrawing" xmlns:w10="urn:schemas-microsoft-com:office:word" xmlns:w="http://schemas.openxmlformats.org/wordprocessingml/2006/main" xmlns:w14="http://schemas.microsoft.com/office/word/2010/wordml" xmlns:wpg="http://schemas.microsoft.com/office/word/2010/wordprocessingGroup" xmlns:wpi="http://schemas.microsoft.com/office/word/2010/wordprocessingInk" xmlns:wne="http://schemas.microsoft.com/office/word/2006/wordml" xmlns:wps="http://schemas.microsoft.com/office/word/2010/wordprocessingShape" xmlns:wpsCustomData="http://www.wps.cn/officeDocument/2013/wpsCustomData" mc:Ignorable="w14 wp14">
-  <w:abstractNum w:abstractNumId="0">
+<w:numbering xmlns:wpc="http://schemas.microsoft.com/office/word/2010/wordprocessingCanvas" xmlns:cx="http://schemas.microsoft.com/office/drawing/2014/chartex" xmlns:cx1="http://schemas.microsoft.com/office/drawing/2015/9/8/chartex" xmlns:cx2="http://schemas.microsoft.com/office/drawing/2015/10/21/chartex" xmlns:cx3="http://schemas.microsoft.com/office/drawing/2016/5/9/chartex" xmlns:cx4="http://schemas.microsoft.com/office/drawing/2016/5/10/chartex" xmlns:cx5="http://schemas.microsoft.com/office/drawing/2016/5/11/chartex" xmlns:cx6="http://schemas.microsoft.com/office/drawing/2016/5/12/chartex" xmlns:cx7="http://schemas.microsoft.com/office/drawing/2016/5/13/chartex" xmlns:cx8="http://schemas.microsoft.com/office/drawing/2016/5/14/chartex" xmlns:mc="http://schemas.openxmlformats.org/markup-compatibility/2006" xmlns:aink="http://schemas.microsoft.com/office/drawing/2016/ink" xmlns:am3d="http://schemas.microsoft.com/office/drawing/2017/model3d" xmlns:o="urn:schemas-microsoft-com:office:office" xmlns:oel="http://schemas.microsoft.com/office/2019/extlst" xmlns:r="http://schemas.openxmlformats.org/officeDocument/2006/relationships" xmlns:m="http://schemas.openxmlformats.org/officeDocument/2006/math" xmlns:v="urn:schemas-microsoft-com:vml" xmlns:wp14="http://schemas.microsoft.com/office/word/2010/wordprocessingDrawing" xmlns:wp="http://schemas.openxmlformats.org/drawingml/2006/wordprocessingDrawing" xmlns:w10="urn:schemas-microsoft-com:office:word" xmlns:w="http://schemas.openxmlformats.org/wordprocessingml/2006/main" xmlns:w14="http://schemas.microsoft.com/office/word/2010/wordml" xmlns:w15="http://schemas.microsoft.com/office/word/2012/wordml" xmlns:w16cex="http://schemas.microsoft.com/office/word/2018/wordml/cex" xmlns:w16cid="http://schemas.microsoft.com/office/word/2016/wordml/cid" xmlns:w16="http://schemas.microsoft.com/office/word/2018/wordml" xmlns:w16du="http://schemas.microsoft.com/office/word/2023/wordml/word16du" xmlns:w16sdtdh="http://schemas.microsoft.com/office/word/2020/wordml/sdtdatahash" xmlns:w16sdtfl="http://schemas.microsoft.com/office/word/2024/wordml/sdtformatlock" xmlns:w16se="http://schemas.microsoft.com/office/word/2015/wordml/symex" xmlns:wpg="http://schemas.microsoft.com/office/word/2010/wordprocessingGroup" xmlns:wpi="http://schemas.microsoft.com/office/word/2010/wordprocessingInk" xmlns:wne="http://schemas.microsoft.com/office/word/2006/wordml" xmlns:wps="http://schemas.microsoft.com/office/word/2010/wordprocessingShape" mc:Ignorable="w14 w15 w16se w16cid w16 w16cex w16sdtdh w16sdtfl w16du wp14">
+  <w:abstractNum w:abstractNumId="0" w15:restartNumberingAfterBreak="0">
     <w:nsid w:val="16CF2E1A"/>
     <w:multiLevelType w:val="multilevel"/>
     <w:tmpl w:val="16CF2E1A"/>
-    <w:lvl w:ilvl="0" w:tentative="0">
+    <w:lvl w:ilvl="0">
       <w:start w:val="1"/>
       <w:numFmt w:val="bullet"/>
       <w:lvlText w:val=""/>
@@ -2751,11 +2775,11 @@
         <w:ind w:left="720" w:hanging="360"/>
       </w:pPr>
       <w:rPr>
-        <w:rFonts w:hint="default" w:ascii="Symbol" w:hAnsi="Symbol"/>
-        <w:sz w:val="20"/>
-      </w:rPr>
-    </w:lvl>
-    <w:lvl w:ilvl="1" w:tentative="0">
+        <w:rFonts w:ascii="Symbol" w:hAnsi="Symbol" w:hint="default"/>
+        <w:sz w:val="20"/>
+      </w:rPr>
+    </w:lvl>
+    <w:lvl w:ilvl="1">
       <w:start w:val="1"/>
       <w:numFmt w:val="bullet"/>
       <w:lvlText w:val="o"/>
@@ -2767,11 +2791,11 @@
         <w:ind w:left="1440" w:hanging="360"/>
       </w:pPr>
       <w:rPr>
-        <w:rFonts w:hint="default" w:ascii="Courier New" w:hAnsi="Courier New"/>
-        <w:sz w:val="20"/>
-      </w:rPr>
-    </w:lvl>
-    <w:lvl w:ilvl="2" w:tentative="0">
+        <w:rFonts w:ascii="Courier New" w:hAnsi="Courier New" w:hint="default"/>
+        <w:sz w:val="20"/>
+      </w:rPr>
+    </w:lvl>
+    <w:lvl w:ilvl="2">
       <w:start w:val="1"/>
       <w:numFmt w:val="bullet"/>
       <w:lvlText w:val=""/>
@@ -2783,11 +2807,11 @@
         <w:ind w:left="2160" w:hanging="360"/>
       </w:pPr>
       <w:rPr>
-        <w:rFonts w:hint="default" w:ascii="Wingdings" w:hAnsi="Wingdings"/>
-        <w:sz w:val="20"/>
-      </w:rPr>
-    </w:lvl>
-    <w:lvl w:ilvl="3" w:tentative="0">
+        <w:rFonts w:ascii="Wingdings" w:hAnsi="Wingdings" w:hint="default"/>
+        <w:sz w:val="20"/>
+      </w:rPr>
+    </w:lvl>
+    <w:lvl w:ilvl="3">
       <w:start w:val="1"/>
       <w:numFmt w:val="bullet"/>
       <w:lvlText w:val=""/>
@@ -2799,11 +2823,11 @@
         <w:ind w:left="2880" w:hanging="360"/>
       </w:pPr>
       <w:rPr>
-        <w:rFonts w:hint="default" w:ascii="Wingdings" w:hAnsi="Wingdings"/>
-        <w:sz w:val="20"/>
-      </w:rPr>
-    </w:lvl>
-    <w:lvl w:ilvl="4" w:tentative="0">
+        <w:rFonts w:ascii="Wingdings" w:hAnsi="Wingdings" w:hint="default"/>
+        <w:sz w:val="20"/>
+      </w:rPr>
+    </w:lvl>
+    <w:lvl w:ilvl="4">
       <w:start w:val="1"/>
       <w:numFmt w:val="bullet"/>
       <w:lvlText w:val=""/>
@@ -2815,11 +2839,11 @@
         <w:ind w:left="3600" w:hanging="360"/>
       </w:pPr>
       <w:rPr>
-        <w:rFonts w:hint="default" w:ascii="Wingdings" w:hAnsi="Wingdings"/>
-        <w:sz w:val="20"/>
-      </w:rPr>
-    </w:lvl>
-    <w:lvl w:ilvl="5" w:tentative="0">
+        <w:rFonts w:ascii="Wingdings" w:hAnsi="Wingdings" w:hint="default"/>
+        <w:sz w:val="20"/>
+      </w:rPr>
+    </w:lvl>
+    <w:lvl w:ilvl="5">
       <w:start w:val="1"/>
       <w:numFmt w:val="bullet"/>
       <w:lvlText w:val=""/>
@@ -2831,11 +2855,11 @@
         <w:ind w:left="4320" w:hanging="360"/>
       </w:pPr>
       <w:rPr>
-        <w:rFonts w:hint="default" w:ascii="Wingdings" w:hAnsi="Wingdings"/>
-        <w:sz w:val="20"/>
-      </w:rPr>
-    </w:lvl>
-    <w:lvl w:ilvl="6" w:tentative="0">
+        <w:rFonts w:ascii="Wingdings" w:hAnsi="Wingdings" w:hint="default"/>
+        <w:sz w:val="20"/>
+      </w:rPr>
+    </w:lvl>
+    <w:lvl w:ilvl="6">
       <w:start w:val="1"/>
       <w:numFmt w:val="bullet"/>
       <w:lvlText w:val=""/>
@@ -2847,11 +2871,11 @@
         <w:ind w:left="5040" w:hanging="360"/>
       </w:pPr>
       <w:rPr>
-        <w:rFonts w:hint="default" w:ascii="Wingdings" w:hAnsi="Wingdings"/>
-        <w:sz w:val="20"/>
-      </w:rPr>
-    </w:lvl>
-    <w:lvl w:ilvl="7" w:tentative="0">
+        <w:rFonts w:ascii="Wingdings" w:hAnsi="Wingdings" w:hint="default"/>
+        <w:sz w:val="20"/>
+      </w:rPr>
+    </w:lvl>
+    <w:lvl w:ilvl="7">
       <w:start w:val="1"/>
       <w:numFmt w:val="bullet"/>
       <w:lvlText w:val=""/>
@@ -2863,11 +2887,11 @@
         <w:ind w:left="5760" w:hanging="360"/>
       </w:pPr>
       <w:rPr>
-        <w:rFonts w:hint="default" w:ascii="Wingdings" w:hAnsi="Wingdings"/>
-        <w:sz w:val="20"/>
-      </w:rPr>
-    </w:lvl>
-    <w:lvl w:ilvl="8" w:tentative="0">
+        <w:rFonts w:ascii="Wingdings" w:hAnsi="Wingdings" w:hint="default"/>
+        <w:sz w:val="20"/>
+      </w:rPr>
+    </w:lvl>
+    <w:lvl w:ilvl="8">
       <w:start w:val="1"/>
       <w:numFmt w:val="bullet"/>
       <w:lvlText w:val=""/>
@@ -2879,16 +2903,16 @@
         <w:ind w:left="6480" w:hanging="360"/>
       </w:pPr>
       <w:rPr>
-        <w:rFonts w:hint="default" w:ascii="Wingdings" w:hAnsi="Wingdings"/>
+        <w:rFonts w:ascii="Wingdings" w:hAnsi="Wingdings" w:hint="default"/>
         <w:sz w:val="20"/>
       </w:rPr>
     </w:lvl>
   </w:abstractNum>
-  <w:abstractNum w:abstractNumId="1">
+  <w:abstractNum w:abstractNumId="1" w15:restartNumberingAfterBreak="0">
     <w:nsid w:val="20F10734"/>
     <w:multiLevelType w:val="multilevel"/>
     <w:tmpl w:val="20F10734"/>
-    <w:lvl w:ilvl="0" w:tentative="0">
+    <w:lvl w:ilvl="0">
       <w:start w:val="1"/>
       <w:numFmt w:val="bullet"/>
       <w:lvlText w:val=""/>
@@ -2900,11 +2924,11 @@
         <w:ind w:left="720" w:hanging="360"/>
       </w:pPr>
       <w:rPr>
-        <w:rFonts w:hint="default" w:ascii="Symbol" w:hAnsi="Symbol"/>
-        <w:sz w:val="20"/>
-      </w:rPr>
-    </w:lvl>
-    <w:lvl w:ilvl="1" w:tentative="0">
+        <w:rFonts w:ascii="Symbol" w:hAnsi="Symbol" w:hint="default"/>
+        <w:sz w:val="20"/>
+      </w:rPr>
+    </w:lvl>
+    <w:lvl w:ilvl="1">
       <w:start w:val="1"/>
       <w:numFmt w:val="bullet"/>
       <w:lvlText w:val="o"/>
@@ -2916,11 +2940,11 @@
         <w:ind w:left="1440" w:hanging="360"/>
       </w:pPr>
       <w:rPr>
-        <w:rFonts w:hint="default" w:ascii="Courier New" w:hAnsi="Courier New"/>
-        <w:sz w:val="20"/>
-      </w:rPr>
-    </w:lvl>
-    <w:lvl w:ilvl="2" w:tentative="0">
+        <w:rFonts w:ascii="Courier New" w:hAnsi="Courier New" w:hint="default"/>
+        <w:sz w:val="20"/>
+      </w:rPr>
+    </w:lvl>
+    <w:lvl w:ilvl="2">
       <w:start w:val="1"/>
       <w:numFmt w:val="bullet"/>
       <w:lvlText w:val=""/>
@@ -2932,11 +2956,11 @@
         <w:ind w:left="2160" w:hanging="360"/>
       </w:pPr>
       <w:rPr>
-        <w:rFonts w:hint="default" w:ascii="Wingdings" w:hAnsi="Wingdings"/>
-        <w:sz w:val="20"/>
-      </w:rPr>
-    </w:lvl>
-    <w:lvl w:ilvl="3" w:tentative="0">
+        <w:rFonts w:ascii="Wingdings" w:hAnsi="Wingdings" w:hint="default"/>
+        <w:sz w:val="20"/>
+      </w:rPr>
+    </w:lvl>
+    <w:lvl w:ilvl="3">
       <w:start w:val="1"/>
       <w:numFmt w:val="bullet"/>
       <w:lvlText w:val=""/>
@@ -2948,11 +2972,11 @@
         <w:ind w:left="2880" w:hanging="360"/>
       </w:pPr>
       <w:rPr>
-        <w:rFonts w:hint="default" w:ascii="Wingdings" w:hAnsi="Wingdings"/>
-        <w:sz w:val="20"/>
-      </w:rPr>
-    </w:lvl>
-    <w:lvl w:ilvl="4" w:tentative="0">
+        <w:rFonts w:ascii="Wingdings" w:hAnsi="Wingdings" w:hint="default"/>
+        <w:sz w:val="20"/>
+      </w:rPr>
+    </w:lvl>
+    <w:lvl w:ilvl="4">
       <w:start w:val="1"/>
       <w:numFmt w:val="bullet"/>
       <w:lvlText w:val=""/>
@@ -2964,11 +2988,11 @@
         <w:ind w:left="3600" w:hanging="360"/>
       </w:pPr>
       <w:rPr>
-        <w:rFonts w:hint="default" w:ascii="Wingdings" w:hAnsi="Wingdings"/>
-        <w:sz w:val="20"/>
-      </w:rPr>
-    </w:lvl>
-    <w:lvl w:ilvl="5" w:tentative="0">
+        <w:rFonts w:ascii="Wingdings" w:hAnsi="Wingdings" w:hint="default"/>
+        <w:sz w:val="20"/>
+      </w:rPr>
+    </w:lvl>
+    <w:lvl w:ilvl="5">
       <w:start w:val="1"/>
       <w:numFmt w:val="bullet"/>
       <w:lvlText w:val=""/>
@@ -2980,11 +3004,11 @@
         <w:ind w:left="4320" w:hanging="360"/>
       </w:pPr>
       <w:rPr>
-        <w:rFonts w:hint="default" w:ascii="Wingdings" w:hAnsi="Wingdings"/>
-        <w:sz w:val="20"/>
-      </w:rPr>
-    </w:lvl>
-    <w:lvl w:ilvl="6" w:tentative="0">
+        <w:rFonts w:ascii="Wingdings" w:hAnsi="Wingdings" w:hint="default"/>
+        <w:sz w:val="20"/>
+      </w:rPr>
+    </w:lvl>
+    <w:lvl w:ilvl="6">
       <w:start w:val="1"/>
       <w:numFmt w:val="bullet"/>
       <w:lvlText w:val=""/>
@@ -2996,11 +3020,11 @@
         <w:ind w:left="5040" w:hanging="360"/>
       </w:pPr>
       <w:rPr>
-        <w:rFonts w:hint="default" w:ascii="Wingdings" w:hAnsi="Wingdings"/>
-        <w:sz w:val="20"/>
-      </w:rPr>
-    </w:lvl>
-    <w:lvl w:ilvl="7" w:tentative="0">
+        <w:rFonts w:ascii="Wingdings" w:hAnsi="Wingdings" w:hint="default"/>
+        <w:sz w:val="20"/>
+      </w:rPr>
+    </w:lvl>
+    <w:lvl w:ilvl="7">
       <w:start w:val="1"/>
       <w:numFmt w:val="bullet"/>
       <w:lvlText w:val=""/>
@@ -3012,11 +3036,11 @@
         <w:ind w:left="5760" w:hanging="360"/>
       </w:pPr>
       <w:rPr>
-        <w:rFonts w:hint="default" w:ascii="Wingdings" w:hAnsi="Wingdings"/>
-        <w:sz w:val="20"/>
-      </w:rPr>
-    </w:lvl>
-    <w:lvl w:ilvl="8" w:tentative="0">
+        <w:rFonts w:ascii="Wingdings" w:hAnsi="Wingdings" w:hint="default"/>
+        <w:sz w:val="20"/>
+      </w:rPr>
+    </w:lvl>
+    <w:lvl w:ilvl="8">
       <w:start w:val="1"/>
       <w:numFmt w:val="bullet"/>
       <w:lvlText w:val=""/>
@@ -3028,16 +3052,16 @@
         <w:ind w:left="6480" w:hanging="360"/>
       </w:pPr>
       <w:rPr>
-        <w:rFonts w:hint="default" w:ascii="Wingdings" w:hAnsi="Wingdings"/>
+        <w:rFonts w:ascii="Wingdings" w:hAnsi="Wingdings" w:hint="default"/>
         <w:sz w:val="20"/>
       </w:rPr>
     </w:lvl>
   </w:abstractNum>
-  <w:abstractNum w:abstractNumId="2">
+  <w:abstractNum w:abstractNumId="2" w15:restartNumberingAfterBreak="0">
     <w:nsid w:val="262D34BB"/>
     <w:multiLevelType w:val="multilevel"/>
     <w:tmpl w:val="262D34BB"/>
-    <w:lvl w:ilvl="0" w:tentative="0">
+    <w:lvl w:ilvl="0">
       <w:start w:val="1"/>
       <w:numFmt w:val="bullet"/>
       <w:lvlText w:val=""/>
@@ -3049,11 +3073,11 @@
         <w:ind w:left="720" w:hanging="360"/>
       </w:pPr>
       <w:rPr>
-        <w:rFonts w:hint="default" w:ascii="Symbol" w:hAnsi="Symbol"/>
-        <w:sz w:val="20"/>
-      </w:rPr>
-    </w:lvl>
-    <w:lvl w:ilvl="1" w:tentative="0">
+        <w:rFonts w:ascii="Symbol" w:hAnsi="Symbol" w:hint="default"/>
+        <w:sz w:val="20"/>
+      </w:rPr>
+    </w:lvl>
+    <w:lvl w:ilvl="1">
       <w:start w:val="1"/>
       <w:numFmt w:val="bullet"/>
       <w:lvlText w:val="o"/>
@@ -3065,11 +3089,11 @@
         <w:ind w:left="1440" w:hanging="360"/>
       </w:pPr>
       <w:rPr>
-        <w:rFonts w:hint="default" w:ascii="Courier New" w:hAnsi="Courier New"/>
-        <w:sz w:val="20"/>
-      </w:rPr>
-    </w:lvl>
-    <w:lvl w:ilvl="2" w:tentative="0">
+        <w:rFonts w:ascii="Courier New" w:hAnsi="Courier New" w:hint="default"/>
+        <w:sz w:val="20"/>
+      </w:rPr>
+    </w:lvl>
+    <w:lvl w:ilvl="2">
       <w:start w:val="1"/>
       <w:numFmt w:val="bullet"/>
       <w:lvlText w:val=""/>
@@ -3081,11 +3105,11 @@
         <w:ind w:left="2160" w:hanging="360"/>
       </w:pPr>
       <w:rPr>
-        <w:rFonts w:hint="default" w:ascii="Wingdings" w:hAnsi="Wingdings"/>
-        <w:sz w:val="20"/>
-      </w:rPr>
-    </w:lvl>
-    <w:lvl w:ilvl="3" w:tentative="0">
+        <w:rFonts w:ascii="Wingdings" w:hAnsi="Wingdings" w:hint="default"/>
+        <w:sz w:val="20"/>
+      </w:rPr>
+    </w:lvl>
+    <w:lvl w:ilvl="3">
       <w:start w:val="1"/>
       <w:numFmt w:val="bullet"/>
       <w:lvlText w:val=""/>
@@ -3097,11 +3121,11 @@
         <w:ind w:left="2880" w:hanging="360"/>
       </w:pPr>
       <w:rPr>
-        <w:rFonts w:hint="default" w:ascii="Wingdings" w:hAnsi="Wingdings"/>
-        <w:sz w:val="20"/>
-      </w:rPr>
-    </w:lvl>
-    <w:lvl w:ilvl="4" w:tentative="0">
+        <w:rFonts w:ascii="Wingdings" w:hAnsi="Wingdings" w:hint="default"/>
+        <w:sz w:val="20"/>
+      </w:rPr>
+    </w:lvl>
+    <w:lvl w:ilvl="4">
       <w:start w:val="1"/>
       <w:numFmt w:val="bullet"/>
       <w:lvlText w:val=""/>
@@ -3113,11 +3137,11 @@
         <w:ind w:left="3600" w:hanging="360"/>
       </w:pPr>
       <w:rPr>
-        <w:rFonts w:hint="default" w:ascii="Wingdings" w:hAnsi="Wingdings"/>
-        <w:sz w:val="20"/>
-      </w:rPr>
-    </w:lvl>
-    <w:lvl w:ilvl="5" w:tentative="0">
+        <w:rFonts w:ascii="Wingdings" w:hAnsi="Wingdings" w:hint="default"/>
+        <w:sz w:val="20"/>
+      </w:rPr>
+    </w:lvl>
+    <w:lvl w:ilvl="5">
       <w:start w:val="1"/>
       <w:numFmt w:val="bullet"/>
       <w:lvlText w:val=""/>
@@ -3129,11 +3153,11 @@
         <w:ind w:left="4320" w:hanging="360"/>
       </w:pPr>
       <w:rPr>
-        <w:rFonts w:hint="default" w:ascii="Wingdings" w:hAnsi="Wingdings"/>
-        <w:sz w:val="20"/>
-      </w:rPr>
-    </w:lvl>
-    <w:lvl w:ilvl="6" w:tentative="0">
+        <w:rFonts w:ascii="Wingdings" w:hAnsi="Wingdings" w:hint="default"/>
+        <w:sz w:val="20"/>
+      </w:rPr>
+    </w:lvl>
+    <w:lvl w:ilvl="6">
       <w:start w:val="1"/>
       <w:numFmt w:val="bullet"/>
       <w:lvlText w:val=""/>
@@ -3145,11 +3169,11 @@
         <w:ind w:left="5040" w:hanging="360"/>
       </w:pPr>
       <w:rPr>
-        <w:rFonts w:hint="default" w:ascii="Wingdings" w:hAnsi="Wingdings"/>
-        <w:sz w:val="20"/>
-      </w:rPr>
-    </w:lvl>
-    <w:lvl w:ilvl="7" w:tentative="0">
+        <w:rFonts w:ascii="Wingdings" w:hAnsi="Wingdings" w:hint="default"/>
+        <w:sz w:val="20"/>
+      </w:rPr>
+    </w:lvl>
+    <w:lvl w:ilvl="7">
       <w:start w:val="1"/>
       <w:numFmt w:val="bullet"/>
       <w:lvlText w:val=""/>
@@ -3161,11 +3185,11 @@
         <w:ind w:left="5760" w:hanging="360"/>
       </w:pPr>
       <w:rPr>
-        <w:rFonts w:hint="default" w:ascii="Wingdings" w:hAnsi="Wingdings"/>
-        <w:sz w:val="20"/>
-      </w:rPr>
-    </w:lvl>
-    <w:lvl w:ilvl="8" w:tentative="0">
+        <w:rFonts w:ascii="Wingdings" w:hAnsi="Wingdings" w:hint="default"/>
+        <w:sz w:val="20"/>
+      </w:rPr>
+    </w:lvl>
+    <w:lvl w:ilvl="8">
       <w:start w:val="1"/>
       <w:numFmt w:val="bullet"/>
       <w:lvlText w:val=""/>
@@ -3177,16 +3201,16 @@
         <w:ind w:left="6480" w:hanging="360"/>
       </w:pPr>
       <w:rPr>
-        <w:rFonts w:hint="default" w:ascii="Wingdings" w:hAnsi="Wingdings"/>
+        <w:rFonts w:ascii="Wingdings" w:hAnsi="Wingdings" w:hint="default"/>
         <w:sz w:val="20"/>
       </w:rPr>
     </w:lvl>
   </w:abstractNum>
-  <w:abstractNum w:abstractNumId="3">
+  <w:abstractNum w:abstractNumId="3" w15:restartNumberingAfterBreak="0">
     <w:nsid w:val="36D716FD"/>
     <w:multiLevelType w:val="multilevel"/>
     <w:tmpl w:val="36D716FD"/>
-    <w:lvl w:ilvl="0" w:tentative="0">
+    <w:lvl w:ilvl="0">
       <w:start w:val="1"/>
       <w:numFmt w:val="bullet"/>
       <w:lvlText w:val=""/>
@@ -3198,11 +3222,11 @@
         <w:ind w:left="720" w:hanging="360"/>
       </w:pPr>
       <w:rPr>
-        <w:rFonts w:hint="default" w:ascii="Symbol" w:hAnsi="Symbol"/>
-        <w:sz w:val="20"/>
-      </w:rPr>
-    </w:lvl>
-    <w:lvl w:ilvl="1" w:tentative="0">
+        <w:rFonts w:ascii="Symbol" w:hAnsi="Symbol" w:hint="default"/>
+        <w:sz w:val="20"/>
+      </w:rPr>
+    </w:lvl>
+    <w:lvl w:ilvl="1">
       <w:start w:val="1"/>
       <w:numFmt w:val="bullet"/>
       <w:lvlText w:val="o"/>
@@ -3214,11 +3238,11 @@
         <w:ind w:left="1440" w:hanging="360"/>
       </w:pPr>
       <w:rPr>
-        <w:rFonts w:hint="default" w:ascii="Courier New" w:hAnsi="Courier New"/>
-        <w:sz w:val="20"/>
-      </w:rPr>
-    </w:lvl>
-    <w:lvl w:ilvl="2" w:tentative="0">
+        <w:rFonts w:ascii="Courier New" w:hAnsi="Courier New" w:hint="default"/>
+        <w:sz w:val="20"/>
+      </w:rPr>
+    </w:lvl>
+    <w:lvl w:ilvl="2">
       <w:start w:val="1"/>
       <w:numFmt w:val="bullet"/>
       <w:lvlText w:val=""/>
@@ -3230,11 +3254,11 @@
         <w:ind w:left="2160" w:hanging="360"/>
       </w:pPr>
       <w:rPr>
-        <w:rFonts w:hint="default" w:ascii="Wingdings" w:hAnsi="Wingdings"/>
-        <w:sz w:val="20"/>
-      </w:rPr>
-    </w:lvl>
-    <w:lvl w:ilvl="3" w:tentative="0">
+        <w:rFonts w:ascii="Wingdings" w:hAnsi="Wingdings" w:hint="default"/>
+        <w:sz w:val="20"/>
+      </w:rPr>
+    </w:lvl>
+    <w:lvl w:ilvl="3">
       <w:start w:val="1"/>
       <w:numFmt w:val="bullet"/>
       <w:lvlText w:val=""/>
@@ -3246,11 +3270,11 @@
         <w:ind w:left="2880" w:hanging="360"/>
       </w:pPr>
       <w:rPr>
-        <w:rFonts w:hint="default" w:ascii="Wingdings" w:hAnsi="Wingdings"/>
-        <w:sz w:val="20"/>
-      </w:rPr>
-    </w:lvl>
-    <w:lvl w:ilvl="4" w:tentative="0">
+        <w:rFonts w:ascii="Wingdings" w:hAnsi="Wingdings" w:hint="default"/>
+        <w:sz w:val="20"/>
+      </w:rPr>
+    </w:lvl>
+    <w:lvl w:ilvl="4">
       <w:start w:val="1"/>
       <w:numFmt w:val="bullet"/>
       <w:lvlText w:val=""/>
@@ -3262,11 +3286,11 @@
         <w:ind w:left="3600" w:hanging="360"/>
       </w:pPr>
       <w:rPr>
-        <w:rFonts w:hint="default" w:ascii="Wingdings" w:hAnsi="Wingdings"/>
-        <w:sz w:val="20"/>
-      </w:rPr>
-    </w:lvl>
-    <w:lvl w:ilvl="5" w:tentative="0">
+        <w:rFonts w:ascii="Wingdings" w:hAnsi="Wingdings" w:hint="default"/>
+        <w:sz w:val="20"/>
+      </w:rPr>
+    </w:lvl>
+    <w:lvl w:ilvl="5">
       <w:start w:val="1"/>
       <w:numFmt w:val="bullet"/>
       <w:lvlText w:val=""/>
@@ -3278,11 +3302,11 @@
         <w:ind w:left="4320" w:hanging="360"/>
       </w:pPr>
       <w:rPr>
-        <w:rFonts w:hint="default" w:ascii="Wingdings" w:hAnsi="Wingdings"/>
-        <w:sz w:val="20"/>
-      </w:rPr>
-    </w:lvl>
-    <w:lvl w:ilvl="6" w:tentative="0">
+        <w:rFonts w:ascii="Wingdings" w:hAnsi="Wingdings" w:hint="default"/>
+        <w:sz w:val="20"/>
+      </w:rPr>
+    </w:lvl>
+    <w:lvl w:ilvl="6">
       <w:start w:val="1"/>
       <w:numFmt w:val="bullet"/>
       <w:lvlText w:val=""/>
@@ -3294,11 +3318,11 @@
         <w:ind w:left="5040" w:hanging="360"/>
       </w:pPr>
       <w:rPr>
-        <w:rFonts w:hint="default" w:ascii="Wingdings" w:hAnsi="Wingdings"/>
-        <w:sz w:val="20"/>
-      </w:rPr>
-    </w:lvl>
-    <w:lvl w:ilvl="7" w:tentative="0">
+        <w:rFonts w:ascii="Wingdings" w:hAnsi="Wingdings" w:hint="default"/>
+        <w:sz w:val="20"/>
+      </w:rPr>
+    </w:lvl>
+    <w:lvl w:ilvl="7">
       <w:start w:val="1"/>
       <w:numFmt w:val="bullet"/>
       <w:lvlText w:val=""/>
@@ -3310,11 +3334,11 @@
         <w:ind w:left="5760" w:hanging="360"/>
       </w:pPr>
       <w:rPr>
-        <w:rFonts w:hint="default" w:ascii="Wingdings" w:hAnsi="Wingdings"/>
-        <w:sz w:val="20"/>
-      </w:rPr>
-    </w:lvl>
-    <w:lvl w:ilvl="8" w:tentative="0">
+        <w:rFonts w:ascii="Wingdings" w:hAnsi="Wingdings" w:hint="default"/>
+        <w:sz w:val="20"/>
+      </w:rPr>
+    </w:lvl>
+    <w:lvl w:ilvl="8">
       <w:start w:val="1"/>
       <w:numFmt w:val="bullet"/>
       <w:lvlText w:val=""/>
@@ -3326,16 +3350,16 @@
         <w:ind w:left="6480" w:hanging="360"/>
       </w:pPr>
       <w:rPr>
-        <w:rFonts w:hint="default" w:ascii="Wingdings" w:hAnsi="Wingdings"/>
+        <w:rFonts w:ascii="Wingdings" w:hAnsi="Wingdings" w:hint="default"/>
         <w:sz w:val="20"/>
       </w:rPr>
     </w:lvl>
   </w:abstractNum>
-  <w:abstractNum w:abstractNumId="4">
+  <w:abstractNum w:abstractNumId="4" w15:restartNumberingAfterBreak="0">
     <w:nsid w:val="39A10B89"/>
     <w:multiLevelType w:val="multilevel"/>
     <w:tmpl w:val="39A10B89"/>
-    <w:lvl w:ilvl="0" w:tentative="0">
+    <w:lvl w:ilvl="0">
       <w:start w:val="1"/>
       <w:numFmt w:val="bullet"/>
       <w:lvlText w:val=""/>
@@ -3347,11 +3371,11 @@
         <w:ind w:left="720" w:hanging="360"/>
       </w:pPr>
       <w:rPr>
-        <w:rFonts w:hint="default" w:ascii="Symbol" w:hAnsi="Symbol"/>
-        <w:sz w:val="20"/>
-      </w:rPr>
-    </w:lvl>
-    <w:lvl w:ilvl="1" w:tentative="0">
+        <w:rFonts w:ascii="Symbol" w:hAnsi="Symbol" w:hint="default"/>
+        <w:sz w:val="20"/>
+      </w:rPr>
+    </w:lvl>
+    <w:lvl w:ilvl="1">
       <w:start w:val="1"/>
       <w:numFmt w:val="bullet"/>
       <w:lvlText w:val="o"/>
@@ -3363,11 +3387,11 @@
         <w:ind w:left="1440" w:hanging="360"/>
       </w:pPr>
       <w:rPr>
-        <w:rFonts w:hint="default" w:ascii="Courier New" w:hAnsi="Courier New"/>
-        <w:sz w:val="20"/>
-      </w:rPr>
-    </w:lvl>
-    <w:lvl w:ilvl="2" w:tentative="0">
+        <w:rFonts w:ascii="Courier New" w:hAnsi="Courier New" w:hint="default"/>
+        <w:sz w:val="20"/>
+      </w:rPr>
+    </w:lvl>
+    <w:lvl w:ilvl="2">
       <w:start w:val="1"/>
       <w:numFmt w:val="bullet"/>
       <w:lvlText w:val=""/>
@@ -3379,11 +3403,11 @@
         <w:ind w:left="2160" w:hanging="360"/>
       </w:pPr>
       <w:rPr>
-        <w:rFonts w:hint="default" w:ascii="Wingdings" w:hAnsi="Wingdings"/>
-        <w:sz w:val="20"/>
-      </w:rPr>
-    </w:lvl>
-    <w:lvl w:ilvl="3" w:tentative="0">
+        <w:rFonts w:ascii="Wingdings" w:hAnsi="Wingdings" w:hint="default"/>
+        <w:sz w:val="20"/>
+      </w:rPr>
+    </w:lvl>
+    <w:lvl w:ilvl="3">
       <w:start w:val="1"/>
       <w:numFmt w:val="bullet"/>
       <w:lvlText w:val=""/>
@@ -3395,11 +3419,11 @@
         <w:ind w:left="2880" w:hanging="360"/>
       </w:pPr>
       <w:rPr>
-        <w:rFonts w:hint="default" w:ascii="Wingdings" w:hAnsi="Wingdings"/>
-        <w:sz w:val="20"/>
-      </w:rPr>
-    </w:lvl>
-    <w:lvl w:ilvl="4" w:tentative="0">
+        <w:rFonts w:ascii="Wingdings" w:hAnsi="Wingdings" w:hint="default"/>
+        <w:sz w:val="20"/>
+      </w:rPr>
+    </w:lvl>
+    <w:lvl w:ilvl="4">
       <w:start w:val="1"/>
       <w:numFmt w:val="bullet"/>
       <w:lvlText w:val=""/>
@@ -3411,11 +3435,11 @@
         <w:ind w:left="3600" w:hanging="360"/>
       </w:pPr>
       <w:rPr>
-        <w:rFonts w:hint="default" w:ascii="Wingdings" w:hAnsi="Wingdings"/>
-        <w:sz w:val="20"/>
-      </w:rPr>
-    </w:lvl>
-    <w:lvl w:ilvl="5" w:tentative="0">
+        <w:rFonts w:ascii="Wingdings" w:hAnsi="Wingdings" w:hint="default"/>
+        <w:sz w:val="20"/>
+      </w:rPr>
+    </w:lvl>
+    <w:lvl w:ilvl="5">
       <w:start w:val="1"/>
       <w:numFmt w:val="bullet"/>
       <w:lvlText w:val=""/>
@@ -3427,11 +3451,11 @@
         <w:ind w:left="4320" w:hanging="360"/>
       </w:pPr>
       <w:rPr>
-        <w:rFonts w:hint="default" w:ascii="Wingdings" w:hAnsi="Wingdings"/>
-        <w:sz w:val="20"/>
-      </w:rPr>
-    </w:lvl>
-    <w:lvl w:ilvl="6" w:tentative="0">
+        <w:rFonts w:ascii="Wingdings" w:hAnsi="Wingdings" w:hint="default"/>
+        <w:sz w:val="20"/>
+      </w:rPr>
+    </w:lvl>
+    <w:lvl w:ilvl="6">
       <w:start w:val="1"/>
       <w:numFmt w:val="bullet"/>
       <w:lvlText w:val=""/>
@@ -3443,11 +3467,11 @@
         <w:ind w:left="5040" w:hanging="360"/>
       </w:pPr>
       <w:rPr>
-        <w:rFonts w:hint="default" w:ascii="Wingdings" w:hAnsi="Wingdings"/>
-        <w:sz w:val="20"/>
-      </w:rPr>
-    </w:lvl>
-    <w:lvl w:ilvl="7" w:tentative="0">
+        <w:rFonts w:ascii="Wingdings" w:hAnsi="Wingdings" w:hint="default"/>
+        <w:sz w:val="20"/>
+      </w:rPr>
+    </w:lvl>
+    <w:lvl w:ilvl="7">
       <w:start w:val="1"/>
       <w:numFmt w:val="bullet"/>
       <w:lvlText w:val=""/>
@@ -3459,11 +3483,11 @@
         <w:ind w:left="5760" w:hanging="360"/>
       </w:pPr>
       <w:rPr>
-        <w:rFonts w:hint="default" w:ascii="Wingdings" w:hAnsi="Wingdings"/>
-        <w:sz w:val="20"/>
-      </w:rPr>
-    </w:lvl>
-    <w:lvl w:ilvl="8" w:tentative="0">
+        <w:rFonts w:ascii="Wingdings" w:hAnsi="Wingdings" w:hint="default"/>
+        <w:sz w:val="20"/>
+      </w:rPr>
+    </w:lvl>
+    <w:lvl w:ilvl="8">
       <w:start w:val="1"/>
       <w:numFmt w:val="bullet"/>
       <w:lvlText w:val=""/>
@@ -3475,16 +3499,16 @@
         <w:ind w:left="6480" w:hanging="360"/>
       </w:pPr>
       <w:rPr>
-        <w:rFonts w:hint="default" w:ascii="Wingdings" w:hAnsi="Wingdings"/>
+        <w:rFonts w:ascii="Wingdings" w:hAnsi="Wingdings" w:hint="default"/>
         <w:sz w:val="20"/>
       </w:rPr>
     </w:lvl>
   </w:abstractNum>
-  <w:abstractNum w:abstractNumId="5">
+  <w:abstractNum w:abstractNumId="5" w15:restartNumberingAfterBreak="0">
     <w:nsid w:val="531059CB"/>
     <w:multiLevelType w:val="multilevel"/>
     <w:tmpl w:val="531059CB"/>
-    <w:lvl w:ilvl="0" w:tentative="0">
+    <w:lvl w:ilvl="0">
       <w:start w:val="1"/>
       <w:numFmt w:val="bullet"/>
       <w:lvlText w:val=""/>
@@ -3496,11 +3520,11 @@
         <w:ind w:left="720" w:hanging="360"/>
       </w:pPr>
       <w:rPr>
-        <w:rFonts w:hint="default" w:ascii="Symbol" w:hAnsi="Symbol"/>
-        <w:sz w:val="20"/>
-      </w:rPr>
-    </w:lvl>
-    <w:lvl w:ilvl="1" w:tentative="0">
+        <w:rFonts w:ascii="Symbol" w:hAnsi="Symbol" w:hint="default"/>
+        <w:sz w:val="20"/>
+      </w:rPr>
+    </w:lvl>
+    <w:lvl w:ilvl="1">
       <w:start w:val="1"/>
       <w:numFmt w:val="bullet"/>
       <w:lvlText w:val="o"/>
@@ -3512,11 +3536,11 @@
         <w:ind w:left="1440" w:hanging="360"/>
       </w:pPr>
       <w:rPr>
-        <w:rFonts w:hint="default" w:ascii="Courier New" w:hAnsi="Courier New"/>
-        <w:sz w:val="20"/>
-      </w:rPr>
-    </w:lvl>
-    <w:lvl w:ilvl="2" w:tentative="0">
+        <w:rFonts w:ascii="Courier New" w:hAnsi="Courier New" w:hint="default"/>
+        <w:sz w:val="20"/>
+      </w:rPr>
+    </w:lvl>
+    <w:lvl w:ilvl="2">
       <w:start w:val="1"/>
       <w:numFmt w:val="bullet"/>
       <w:lvlText w:val=""/>
@@ -3528,11 +3552,11 @@
         <w:ind w:left="2160" w:hanging="360"/>
       </w:pPr>
       <w:rPr>
-        <w:rFonts w:hint="default" w:ascii="Wingdings" w:hAnsi="Wingdings"/>
-        <w:sz w:val="20"/>
-      </w:rPr>
-    </w:lvl>
-    <w:lvl w:ilvl="3" w:tentative="0">
+        <w:rFonts w:ascii="Wingdings" w:hAnsi="Wingdings" w:hint="default"/>
+        <w:sz w:val="20"/>
+      </w:rPr>
+    </w:lvl>
+    <w:lvl w:ilvl="3">
       <w:start w:val="1"/>
       <w:numFmt w:val="bullet"/>
       <w:lvlText w:val=""/>
@@ -3544,11 +3568,11 @@
         <w:ind w:left="2880" w:hanging="360"/>
       </w:pPr>
       <w:rPr>
-        <w:rFonts w:hint="default" w:ascii="Wingdings" w:hAnsi="Wingdings"/>
-        <w:sz w:val="20"/>
-      </w:rPr>
-    </w:lvl>
-    <w:lvl w:ilvl="4" w:tentative="0">
+        <w:rFonts w:ascii="Wingdings" w:hAnsi="Wingdings" w:hint="default"/>
+        <w:sz w:val="20"/>
+      </w:rPr>
+    </w:lvl>
+    <w:lvl w:ilvl="4">
       <w:start w:val="1"/>
       <w:numFmt w:val="bullet"/>
       <w:lvlText w:val=""/>
@@ -3560,11 +3584,11 @@
         <w:ind w:left="3600" w:hanging="360"/>
       </w:pPr>
       <w:rPr>
-        <w:rFonts w:hint="default" w:ascii="Wingdings" w:hAnsi="Wingdings"/>
-        <w:sz w:val="20"/>
-      </w:rPr>
-    </w:lvl>
-    <w:lvl w:ilvl="5" w:tentative="0">
+        <w:rFonts w:ascii="Wingdings" w:hAnsi="Wingdings" w:hint="default"/>
+        <w:sz w:val="20"/>
+      </w:rPr>
+    </w:lvl>
+    <w:lvl w:ilvl="5">
       <w:start w:val="1"/>
       <w:numFmt w:val="bullet"/>
       <w:lvlText w:val=""/>
@@ -3576,11 +3600,11 @@
         <w:ind w:left="4320" w:hanging="360"/>
       </w:pPr>
       <w:rPr>
-        <w:rFonts w:hint="default" w:ascii="Wingdings" w:hAnsi="Wingdings"/>
-        <w:sz w:val="20"/>
-      </w:rPr>
-    </w:lvl>
-    <w:lvl w:ilvl="6" w:tentative="0">
+        <w:rFonts w:ascii="Wingdings" w:hAnsi="Wingdings" w:hint="default"/>
+        <w:sz w:val="20"/>
+      </w:rPr>
+    </w:lvl>
+    <w:lvl w:ilvl="6">
       <w:start w:val="1"/>
       <w:numFmt w:val="bullet"/>
       <w:lvlText w:val=""/>
@@ -3592,11 +3616,11 @@
         <w:ind w:left="5040" w:hanging="360"/>
       </w:pPr>
       <w:rPr>
-        <w:rFonts w:hint="default" w:ascii="Wingdings" w:hAnsi="Wingdings"/>
-        <w:sz w:val="20"/>
-      </w:rPr>
-    </w:lvl>
-    <w:lvl w:ilvl="7" w:tentative="0">
+        <w:rFonts w:ascii="Wingdings" w:hAnsi="Wingdings" w:hint="default"/>
+        <w:sz w:val="20"/>
+      </w:rPr>
+    </w:lvl>
+    <w:lvl w:ilvl="7">
       <w:start w:val="1"/>
       <w:numFmt w:val="bullet"/>
       <w:lvlText w:val=""/>
@@ -3608,11 +3632,11 @@
         <w:ind w:left="5760" w:hanging="360"/>
       </w:pPr>
       <w:rPr>
-        <w:rFonts w:hint="default" w:ascii="Wingdings" w:hAnsi="Wingdings"/>
-        <w:sz w:val="20"/>
-      </w:rPr>
-    </w:lvl>
-    <w:lvl w:ilvl="8" w:tentative="0">
+        <w:rFonts w:ascii="Wingdings" w:hAnsi="Wingdings" w:hint="default"/>
+        <w:sz w:val="20"/>
+      </w:rPr>
+    </w:lvl>
+    <w:lvl w:ilvl="8">
       <w:start w:val="1"/>
       <w:numFmt w:val="bullet"/>
       <w:lvlText w:val=""/>
@@ -3624,16 +3648,16 @@
         <w:ind w:left="6480" w:hanging="360"/>
       </w:pPr>
       <w:rPr>
-        <w:rFonts w:hint="default" w:ascii="Wingdings" w:hAnsi="Wingdings"/>
+        <w:rFonts w:ascii="Wingdings" w:hAnsi="Wingdings" w:hint="default"/>
         <w:sz w:val="20"/>
       </w:rPr>
     </w:lvl>
   </w:abstractNum>
-  <w:abstractNum w:abstractNumId="6">
+  <w:abstractNum w:abstractNumId="6" w15:restartNumberingAfterBreak="0">
     <w:nsid w:val="59933146"/>
     <w:multiLevelType w:val="multilevel"/>
     <w:tmpl w:val="59933146"/>
-    <w:lvl w:ilvl="0" w:tentative="0">
+    <w:lvl w:ilvl="0">
       <w:start w:val="1"/>
       <w:numFmt w:val="bullet"/>
       <w:lvlText w:val=""/>
@@ -3645,11 +3669,11 @@
         <w:ind w:left="720" w:hanging="360"/>
       </w:pPr>
       <w:rPr>
-        <w:rFonts w:hint="default" w:ascii="Symbol" w:hAnsi="Symbol"/>
-        <w:sz w:val="20"/>
-      </w:rPr>
-    </w:lvl>
-    <w:lvl w:ilvl="1" w:tentative="0">
+        <w:rFonts w:ascii="Symbol" w:hAnsi="Symbol" w:hint="default"/>
+        <w:sz w:val="20"/>
+      </w:rPr>
+    </w:lvl>
+    <w:lvl w:ilvl="1">
       <w:start w:val="1"/>
       <w:numFmt w:val="bullet"/>
       <w:lvlText w:val="o"/>
@@ -3661,11 +3685,11 @@
         <w:ind w:left="1440" w:hanging="360"/>
       </w:pPr>
       <w:rPr>
-        <w:rFonts w:hint="default" w:ascii="Courier New" w:hAnsi="Courier New"/>
-        <w:sz w:val="20"/>
-      </w:rPr>
-    </w:lvl>
-    <w:lvl w:ilvl="2" w:tentative="0">
+        <w:rFonts w:ascii="Courier New" w:hAnsi="Courier New" w:hint="default"/>
+        <w:sz w:val="20"/>
+      </w:rPr>
+    </w:lvl>
+    <w:lvl w:ilvl="2">
       <w:start w:val="1"/>
       <w:numFmt w:val="bullet"/>
       <w:lvlText w:val=""/>
@@ -3677,11 +3701,11 @@
         <w:ind w:left="2160" w:hanging="360"/>
       </w:pPr>
       <w:rPr>
-        <w:rFonts w:hint="default" w:ascii="Wingdings" w:hAnsi="Wingdings"/>
-        <w:sz w:val="20"/>
-      </w:rPr>
-    </w:lvl>
-    <w:lvl w:ilvl="3" w:tentative="0">
+        <w:rFonts w:ascii="Wingdings" w:hAnsi="Wingdings" w:hint="default"/>
+        <w:sz w:val="20"/>
+      </w:rPr>
+    </w:lvl>
+    <w:lvl w:ilvl="3">
       <w:start w:val="1"/>
       <w:numFmt w:val="bullet"/>
       <w:lvlText w:val=""/>
@@ -3693,11 +3717,11 @@
         <w:ind w:left="2880" w:hanging="360"/>
       </w:pPr>
       <w:rPr>
-        <w:rFonts w:hint="default" w:ascii="Wingdings" w:hAnsi="Wingdings"/>
-        <w:sz w:val="20"/>
-      </w:rPr>
-    </w:lvl>
-    <w:lvl w:ilvl="4" w:tentative="0">
+        <w:rFonts w:ascii="Wingdings" w:hAnsi="Wingdings" w:hint="default"/>
+        <w:sz w:val="20"/>
+      </w:rPr>
+    </w:lvl>
+    <w:lvl w:ilvl="4">
       <w:start w:val="1"/>
       <w:numFmt w:val="bullet"/>
       <w:lvlText w:val=""/>
@@ -3709,11 +3733,11 @@
         <w:ind w:left="3600" w:hanging="360"/>
       </w:pPr>
       <w:rPr>
-        <w:rFonts w:hint="default" w:ascii="Wingdings" w:hAnsi="Wingdings"/>
-        <w:sz w:val="20"/>
-      </w:rPr>
-    </w:lvl>
-    <w:lvl w:ilvl="5" w:tentative="0">
+        <w:rFonts w:ascii="Wingdings" w:hAnsi="Wingdings" w:hint="default"/>
+        <w:sz w:val="20"/>
+      </w:rPr>
+    </w:lvl>
+    <w:lvl w:ilvl="5">
       <w:start w:val="1"/>
       <w:numFmt w:val="bullet"/>
       <w:lvlText w:val=""/>
@@ -3725,11 +3749,11 @@
         <w:ind w:left="4320" w:hanging="360"/>
       </w:pPr>
       <w:rPr>
-        <w:rFonts w:hint="default" w:ascii="Wingdings" w:hAnsi="Wingdings"/>
-        <w:sz w:val="20"/>
-      </w:rPr>
-    </w:lvl>
-    <w:lvl w:ilvl="6" w:tentative="0">
+        <w:rFonts w:ascii="Wingdings" w:hAnsi="Wingdings" w:hint="default"/>
+        <w:sz w:val="20"/>
+      </w:rPr>
+    </w:lvl>
+    <w:lvl w:ilvl="6">
       <w:start w:val="1"/>
       <w:numFmt w:val="bullet"/>
       <w:lvlText w:val=""/>
@@ -3741,11 +3765,11 @@
         <w:ind w:left="5040" w:hanging="360"/>
       </w:pPr>
       <w:rPr>
-        <w:rFonts w:hint="default" w:ascii="Wingdings" w:hAnsi="Wingdings"/>
-        <w:sz w:val="20"/>
-      </w:rPr>
-    </w:lvl>
-    <w:lvl w:ilvl="7" w:tentative="0">
+        <w:rFonts w:ascii="Wingdings" w:hAnsi="Wingdings" w:hint="default"/>
+        <w:sz w:val="20"/>
+      </w:rPr>
+    </w:lvl>
+    <w:lvl w:ilvl="7">
       <w:start w:val="1"/>
       <w:numFmt w:val="bullet"/>
       <w:lvlText w:val=""/>
@@ -3757,11 +3781,11 @@
         <w:ind w:left="5760" w:hanging="360"/>
       </w:pPr>
       <w:rPr>
-        <w:rFonts w:hint="default" w:ascii="Wingdings" w:hAnsi="Wingdings"/>
-        <w:sz w:val="20"/>
-      </w:rPr>
-    </w:lvl>
-    <w:lvl w:ilvl="8" w:tentative="0">
+        <w:rFonts w:ascii="Wingdings" w:hAnsi="Wingdings" w:hint="default"/>
+        <w:sz w:val="20"/>
+      </w:rPr>
+    </w:lvl>
+    <w:lvl w:ilvl="8">
       <w:start w:val="1"/>
       <w:numFmt w:val="bullet"/>
       <w:lvlText w:val=""/>
@@ -3773,16 +3797,16 @@
         <w:ind w:left="6480" w:hanging="360"/>
       </w:pPr>
       <w:rPr>
-        <w:rFonts w:hint="default" w:ascii="Wingdings" w:hAnsi="Wingdings"/>
+        <w:rFonts w:ascii="Wingdings" w:hAnsi="Wingdings" w:hint="default"/>
         <w:sz w:val="20"/>
       </w:rPr>
     </w:lvl>
   </w:abstractNum>
-  <w:abstractNum w:abstractNumId="7">
+  <w:abstractNum w:abstractNumId="7" w15:restartNumberingAfterBreak="0">
     <w:nsid w:val="5B1D29DA"/>
     <w:multiLevelType w:val="multilevel"/>
     <w:tmpl w:val="5B1D29DA"/>
-    <w:lvl w:ilvl="0" w:tentative="0">
+    <w:lvl w:ilvl="0">
       <w:start w:val="1"/>
       <w:numFmt w:val="bullet"/>
       <w:lvlText w:val=""/>
@@ -3794,11 +3818,11 @@
         <w:ind w:left="720" w:hanging="360"/>
       </w:pPr>
       <w:rPr>
-        <w:rFonts w:hint="default" w:ascii="Symbol" w:hAnsi="Symbol"/>
-        <w:sz w:val="20"/>
-      </w:rPr>
-    </w:lvl>
-    <w:lvl w:ilvl="1" w:tentative="0">
+        <w:rFonts w:ascii="Symbol" w:hAnsi="Symbol" w:hint="default"/>
+        <w:sz w:val="20"/>
+      </w:rPr>
+    </w:lvl>
+    <w:lvl w:ilvl="1">
       <w:start w:val="1"/>
       <w:numFmt w:val="bullet"/>
       <w:lvlText w:val="o"/>
@@ -3810,11 +3834,11 @@
         <w:ind w:left="1440" w:hanging="360"/>
       </w:pPr>
       <w:rPr>
-        <w:rFonts w:hint="default" w:ascii="Courier New" w:hAnsi="Courier New"/>
-        <w:sz w:val="20"/>
-      </w:rPr>
-    </w:lvl>
-    <w:lvl w:ilvl="2" w:tentative="0">
+        <w:rFonts w:ascii="Courier New" w:hAnsi="Courier New" w:hint="default"/>
+        <w:sz w:val="20"/>
+      </w:rPr>
+    </w:lvl>
+    <w:lvl w:ilvl="2">
       <w:start w:val="1"/>
       <w:numFmt w:val="bullet"/>
       <w:lvlText w:val=""/>
@@ -3826,11 +3850,11 @@
         <w:ind w:left="2160" w:hanging="360"/>
       </w:pPr>
       <w:rPr>
-        <w:rFonts w:hint="default" w:ascii="Wingdings" w:hAnsi="Wingdings"/>
-        <w:sz w:val="20"/>
-      </w:rPr>
-    </w:lvl>
-    <w:lvl w:ilvl="3" w:tentative="0">
+        <w:rFonts w:ascii="Wingdings" w:hAnsi="Wingdings" w:hint="default"/>
+        <w:sz w:val="20"/>
+      </w:rPr>
+    </w:lvl>
+    <w:lvl w:ilvl="3">
       <w:start w:val="1"/>
       <w:numFmt w:val="bullet"/>
       <w:lvlText w:val=""/>
@@ -3842,11 +3866,11 @@
         <w:ind w:left="2880" w:hanging="360"/>
       </w:pPr>
       <w:rPr>
-        <w:rFonts w:hint="default" w:ascii="Wingdings" w:hAnsi="Wingdings"/>
-        <w:sz w:val="20"/>
-      </w:rPr>
-    </w:lvl>
-    <w:lvl w:ilvl="4" w:tentative="0">
+        <w:rFonts w:ascii="Wingdings" w:hAnsi="Wingdings" w:hint="default"/>
+        <w:sz w:val="20"/>
+      </w:rPr>
+    </w:lvl>
+    <w:lvl w:ilvl="4">
       <w:start w:val="1"/>
       <w:numFmt w:val="bullet"/>
       <w:lvlText w:val=""/>
@@ -3858,11 +3882,11 @@
         <w:ind w:left="3600" w:hanging="360"/>
       </w:pPr>
       <w:rPr>
-        <w:rFonts w:hint="default" w:ascii="Wingdings" w:hAnsi="Wingdings"/>
-        <w:sz w:val="20"/>
-      </w:rPr>
-    </w:lvl>
-    <w:lvl w:ilvl="5" w:tentative="0">
+        <w:rFonts w:ascii="Wingdings" w:hAnsi="Wingdings" w:hint="default"/>
+        <w:sz w:val="20"/>
+      </w:rPr>
+    </w:lvl>
+    <w:lvl w:ilvl="5">
       <w:start w:val="1"/>
       <w:numFmt w:val="bullet"/>
       <w:lvlText w:val=""/>
@@ -3874,11 +3898,11 @@
         <w:ind w:left="4320" w:hanging="360"/>
       </w:pPr>
       <w:rPr>
-        <w:rFonts w:hint="default" w:ascii="Wingdings" w:hAnsi="Wingdings"/>
-        <w:sz w:val="20"/>
-      </w:rPr>
-    </w:lvl>
-    <w:lvl w:ilvl="6" w:tentative="0">
+        <w:rFonts w:ascii="Wingdings" w:hAnsi="Wingdings" w:hint="default"/>
+        <w:sz w:val="20"/>
+      </w:rPr>
+    </w:lvl>
+    <w:lvl w:ilvl="6">
       <w:start w:val="1"/>
       <w:numFmt w:val="bullet"/>
       <w:lvlText w:val=""/>
@@ -3890,11 +3914,11 @@
         <w:ind w:left="5040" w:hanging="360"/>
       </w:pPr>
       <w:rPr>
-        <w:rFonts w:hint="default" w:ascii="Wingdings" w:hAnsi="Wingdings"/>
-        <w:sz w:val="20"/>
-      </w:rPr>
-    </w:lvl>
-    <w:lvl w:ilvl="7" w:tentative="0">
+        <w:rFonts w:ascii="Wingdings" w:hAnsi="Wingdings" w:hint="default"/>
+        <w:sz w:val="20"/>
+      </w:rPr>
+    </w:lvl>
+    <w:lvl w:ilvl="7">
       <w:start w:val="1"/>
       <w:numFmt w:val="bullet"/>
       <w:lvlText w:val=""/>
@@ -3906,11 +3930,11 @@
         <w:ind w:left="5760" w:hanging="360"/>
       </w:pPr>
       <w:rPr>
-        <w:rFonts w:hint="default" w:ascii="Wingdings" w:hAnsi="Wingdings"/>
-        <w:sz w:val="20"/>
-      </w:rPr>
-    </w:lvl>
-    <w:lvl w:ilvl="8" w:tentative="0">
+        <w:rFonts w:ascii="Wingdings" w:hAnsi="Wingdings" w:hint="default"/>
+        <w:sz w:val="20"/>
+      </w:rPr>
+    </w:lvl>
+    <w:lvl w:ilvl="8">
       <w:start w:val="1"/>
       <w:numFmt w:val="bullet"/>
       <w:lvlText w:val=""/>
@@ -3922,16 +3946,16 @@
         <w:ind w:left="6480" w:hanging="360"/>
       </w:pPr>
       <w:rPr>
-        <w:rFonts w:hint="default" w:ascii="Wingdings" w:hAnsi="Wingdings"/>
+        <w:rFonts w:ascii="Wingdings" w:hAnsi="Wingdings" w:hint="default"/>
         <w:sz w:val="20"/>
       </w:rPr>
     </w:lvl>
   </w:abstractNum>
-  <w:abstractNum w:abstractNumId="8">
+  <w:abstractNum w:abstractNumId="8" w15:restartNumberingAfterBreak="0">
     <w:nsid w:val="6F293484"/>
     <w:multiLevelType w:val="multilevel"/>
     <w:tmpl w:val="6F293484"/>
-    <w:lvl w:ilvl="0" w:tentative="0">
+    <w:lvl w:ilvl="0">
       <w:start w:val="1"/>
       <w:numFmt w:val="bullet"/>
       <w:lvlText w:val=""/>
@@ -3943,11 +3967,11 @@
         <w:ind w:left="720" w:hanging="360"/>
       </w:pPr>
       <w:rPr>
-        <w:rFonts w:hint="default" w:ascii="Symbol" w:hAnsi="Symbol"/>
-        <w:sz w:val="20"/>
-      </w:rPr>
-    </w:lvl>
-    <w:lvl w:ilvl="1" w:tentative="0">
+        <w:rFonts w:ascii="Symbol" w:hAnsi="Symbol" w:hint="default"/>
+        <w:sz w:val="20"/>
+      </w:rPr>
+    </w:lvl>
+    <w:lvl w:ilvl="1">
       <w:start w:val="1"/>
       <w:numFmt w:val="bullet"/>
       <w:lvlText w:val="o"/>
@@ -3959,11 +3983,11 @@
         <w:ind w:left="1440" w:hanging="360"/>
       </w:pPr>
       <w:rPr>
-        <w:rFonts w:hint="default" w:ascii="Courier New" w:hAnsi="Courier New"/>
-        <w:sz w:val="20"/>
-      </w:rPr>
-    </w:lvl>
-    <w:lvl w:ilvl="2" w:tentative="0">
+        <w:rFonts w:ascii="Courier New" w:hAnsi="Courier New" w:hint="default"/>
+        <w:sz w:val="20"/>
+      </w:rPr>
+    </w:lvl>
+    <w:lvl w:ilvl="2">
       <w:start w:val="1"/>
       <w:numFmt w:val="bullet"/>
       <w:lvlText w:val=""/>
@@ -3975,11 +3999,11 @@
         <w:ind w:left="2160" w:hanging="360"/>
       </w:pPr>
       <w:rPr>
-        <w:rFonts w:hint="default" w:ascii="Wingdings" w:hAnsi="Wingdings"/>
-        <w:sz w:val="20"/>
-      </w:rPr>
-    </w:lvl>
-    <w:lvl w:ilvl="3" w:tentative="0">
+        <w:rFonts w:ascii="Wingdings" w:hAnsi="Wingdings" w:hint="default"/>
+        <w:sz w:val="20"/>
+      </w:rPr>
+    </w:lvl>
+    <w:lvl w:ilvl="3">
       <w:start w:val="1"/>
       <w:numFmt w:val="bullet"/>
       <w:lvlText w:val=""/>
@@ -3991,11 +4015,11 @@
         <w:ind w:left="2880" w:hanging="360"/>
       </w:pPr>
       <w:rPr>
-        <w:rFonts w:hint="default" w:ascii="Wingdings" w:hAnsi="Wingdings"/>
-        <w:sz w:val="20"/>
-      </w:rPr>
-    </w:lvl>
-    <w:lvl w:ilvl="4" w:tentative="0">
+        <w:rFonts w:ascii="Wingdings" w:hAnsi="Wingdings" w:hint="default"/>
+        <w:sz w:val="20"/>
+      </w:rPr>
+    </w:lvl>
+    <w:lvl w:ilvl="4">
       <w:start w:val="1"/>
       <w:numFmt w:val="bullet"/>
       <w:lvlText w:val=""/>
@@ -4007,11 +4031,11 @@
         <w:ind w:left="3600" w:hanging="360"/>
       </w:pPr>
       <w:rPr>
-        <w:rFonts w:hint="default" w:ascii="Wingdings" w:hAnsi="Wingdings"/>
-        <w:sz w:val="20"/>
-      </w:rPr>
-    </w:lvl>
-    <w:lvl w:ilvl="5" w:tentative="0">
+        <w:rFonts w:ascii="Wingdings" w:hAnsi="Wingdings" w:hint="default"/>
+        <w:sz w:val="20"/>
+      </w:rPr>
+    </w:lvl>
+    <w:lvl w:ilvl="5">
       <w:start w:val="1"/>
       <w:numFmt w:val="bullet"/>
       <w:lvlText w:val=""/>
@@ -4023,11 +4047,11 @@
         <w:ind w:left="4320" w:hanging="360"/>
       </w:pPr>
       <w:rPr>
-        <w:rFonts w:hint="default" w:ascii="Wingdings" w:hAnsi="Wingdings"/>
-        <w:sz w:val="20"/>
-      </w:rPr>
-    </w:lvl>
-    <w:lvl w:ilvl="6" w:tentative="0">
+        <w:rFonts w:ascii="Wingdings" w:hAnsi="Wingdings" w:hint="default"/>
+        <w:sz w:val="20"/>
+      </w:rPr>
+    </w:lvl>
+    <w:lvl w:ilvl="6">
       <w:start w:val="1"/>
       <w:numFmt w:val="bullet"/>
       <w:lvlText w:val=""/>
@@ -4039,11 +4063,11 @@
         <w:ind w:left="5040" w:hanging="360"/>
       </w:pPr>
       <w:rPr>
-        <w:rFonts w:hint="default" w:ascii="Wingdings" w:hAnsi="Wingdings"/>
-        <w:sz w:val="20"/>
-      </w:rPr>
-    </w:lvl>
-    <w:lvl w:ilvl="7" w:tentative="0">
+        <w:rFonts w:ascii="Wingdings" w:hAnsi="Wingdings" w:hint="default"/>
+        <w:sz w:val="20"/>
+      </w:rPr>
+    </w:lvl>
+    <w:lvl w:ilvl="7">
       <w:start w:val="1"/>
       <w:numFmt w:val="bullet"/>
       <w:lvlText w:val=""/>
@@ -4055,11 +4079,11 @@
         <w:ind w:left="5760" w:hanging="360"/>
       </w:pPr>
       <w:rPr>
-        <w:rFonts w:hint="default" w:ascii="Wingdings" w:hAnsi="Wingdings"/>
-        <w:sz w:val="20"/>
-      </w:rPr>
-    </w:lvl>
-    <w:lvl w:ilvl="8" w:tentative="0">
+        <w:rFonts w:ascii="Wingdings" w:hAnsi="Wingdings" w:hint="default"/>
+        <w:sz w:val="20"/>
+      </w:rPr>
+    </w:lvl>
+    <w:lvl w:ilvl="8">
       <w:start w:val="1"/>
       <w:numFmt w:val="bullet"/>
       <w:lvlText w:val=""/>
@@ -4071,325 +4095,452 @@
         <w:ind w:left="6480" w:hanging="360"/>
       </w:pPr>
       <w:rPr>
-        <w:rFonts w:hint="default" w:ascii="Wingdings" w:hAnsi="Wingdings"/>
+        <w:rFonts w:ascii="Wingdings" w:hAnsi="Wingdings" w:hint="default"/>
         <w:sz w:val="20"/>
       </w:rPr>
     </w:lvl>
   </w:abstractNum>
-  <w:num w:numId="1">
+  <w:num w:numId="1" w16cid:durableId="1785809620">
     <w:abstractNumId w:val="6"/>
   </w:num>
-  <w:num w:numId="2">
+  <w:num w:numId="2" w16cid:durableId="840899366">
     <w:abstractNumId w:val="1"/>
   </w:num>
-  <w:num w:numId="3">
+  <w:num w:numId="3" w16cid:durableId="18358845">
     <w:abstractNumId w:val="8"/>
   </w:num>
-  <w:num w:numId="4">
+  <w:num w:numId="4" w16cid:durableId="673453964">
     <w:abstractNumId w:val="0"/>
   </w:num>
-  <w:num w:numId="5">
+  <w:num w:numId="5" w16cid:durableId="654189997">
     <w:abstractNumId w:val="7"/>
   </w:num>
-  <w:num w:numId="6">
+  <w:num w:numId="6" w16cid:durableId="367221507">
     <w:abstractNumId w:val="4"/>
   </w:num>
-  <w:num w:numId="7">
+  <w:num w:numId="7" w16cid:durableId="1311446942">
     <w:abstractNumId w:val="2"/>
   </w:num>
-  <w:num w:numId="8">
+  <w:num w:numId="8" w16cid:durableId="644941981">
     <w:abstractNumId w:val="3"/>
   </w:num>
-  <w:num w:numId="9">
+  <w:num w:numId="9" w16cid:durableId="1808359342">
     <w:abstractNumId w:val="5"/>
   </w:num>
 </w:numbering>
 </file>
 
 <file path=word/styles.xml><?xml version="1.0" encoding="utf-8"?>
-<w:styles xmlns:mc="http://schemas.openxmlformats.org/markup-compatibility/2006" xmlns:o="urn:schemas-microsoft-com:office:office" xmlns:r="http://schemas.openxmlformats.org/officeDocument/2006/relationships" xmlns:m="http://schemas.openxmlformats.org/officeDocument/2006/math" xmlns:v="urn:schemas-microsoft-com:vml" xmlns:w="http://schemas.openxmlformats.org/wordprocessingml/2006/main" xmlns:w14="http://schemas.microsoft.com/office/word/2010/wordml" xmlns:w10="urn:schemas-microsoft-com:office:word" xmlns:sl="http://schemas.openxmlformats.org/schemaLibrary/2006/main" xmlns:wpsCustomData="http://www.wps.cn/officeDocument/2013/wpsCustomData" mc:Ignorable="w14">
+<w:styles xmlns:mc="http://schemas.openxmlformats.org/markup-compatibility/2006" xmlns:r="http://schemas.openxmlformats.org/officeDocument/2006/relationships" xmlns:w="http://schemas.openxmlformats.org/wordprocessingml/2006/main" xmlns:w14="http://schemas.microsoft.com/office/word/2010/wordml" xmlns:w15="http://schemas.microsoft.com/office/word/2012/wordml" xmlns:w16cex="http://schemas.microsoft.com/office/word/2018/wordml/cex" xmlns:w16cid="http://schemas.microsoft.com/office/word/2016/wordml/cid" xmlns:w16="http://schemas.microsoft.com/office/word/2018/wordml" xmlns:w16du="http://schemas.microsoft.com/office/word/2023/wordml/word16du" xmlns:w16sdtdh="http://schemas.microsoft.com/office/word/2020/wordml/sdtdatahash" xmlns:w16sdtfl="http://schemas.microsoft.com/office/word/2024/wordml/sdtformatlock" xmlns:w16se="http://schemas.microsoft.com/office/word/2015/wordml/symex" mc:Ignorable="w14 w15 w16se w16cid w16 w16cex w16sdtdh w16sdtfl w16du">
   <w:docDefaults>
     <w:rPrDefault>
       <w:rPr>
-        <w:rFonts w:ascii="Times New Roman" w:hAnsi="Times New Roman" w:eastAsia="宋体" w:cs="Times New Roman"/>
+        <w:rFonts w:ascii="Times New Roman" w:eastAsia="宋体" w:hAnsi="Times New Roman" w:cs="Times New Roman"/>
+        <w:lang w:val="en-US" w:eastAsia="zh-CN" w:bidi="ar-SA"/>
       </w:rPr>
     </w:rPrDefault>
     <w:pPrDefault/>
   </w:docDefaults>
-  <w:latentStyles w:count="260" w:defQFormat="0" w:defUnhideWhenUsed="1" w:defSemiHidden="1" w:defUIPriority="99" w:defLockedState="0">
-    <w:lsdException w:qFormat="1" w:unhideWhenUsed="0" w:uiPriority="0" w:semiHidden="0" w:name="Normal"/>
-    <w:lsdException w:qFormat="1" w:unhideWhenUsed="0" w:uiPriority="9" w:semiHidden="0" w:name="heading 1"/>
-    <w:lsdException w:qFormat="1" w:uiPriority="9" w:name="heading 2"/>
-    <w:lsdException w:qFormat="1" w:uiPriority="9" w:name="heading 3"/>
-    <w:lsdException w:qFormat="1" w:uiPriority="9" w:name="heading 4"/>
-    <w:lsdException w:qFormat="1" w:uiPriority="9" w:name="heading 5"/>
-    <w:lsdException w:qFormat="1" w:uiPriority="9" w:name="heading 6"/>
-    <w:lsdException w:qFormat="1" w:uiPriority="9" w:name="heading 7"/>
-    <w:lsdException w:qFormat="1" w:uiPriority="9" w:name="heading 8"/>
-    <w:lsdException w:qFormat="1" w:uiPriority="9" w:name="heading 9"/>
-    <w:lsdException w:uiPriority="99" w:name="index 1"/>
-    <w:lsdException w:uiPriority="99" w:name="index 2"/>
-    <w:lsdException w:uiPriority="99" w:name="index 3"/>
-    <w:lsdException w:uiPriority="99" w:name="index 4"/>
-    <w:lsdException w:uiPriority="99" w:name="index 5"/>
-    <w:lsdException w:uiPriority="99" w:name="index 6"/>
-    <w:lsdException w:uiPriority="99" w:name="index 7"/>
-    <w:lsdException w:uiPriority="99" w:name="index 8"/>
-    <w:lsdException w:uiPriority="99" w:name="index 9"/>
-    <w:lsdException w:uiPriority="39" w:name="toc 1"/>
-    <w:lsdException w:uiPriority="39" w:name="toc 2"/>
-    <w:lsdException w:uiPriority="39" w:name="toc 3"/>
-    <w:lsdException w:uiPriority="39" w:name="toc 4"/>
-    <w:lsdException w:uiPriority="39" w:name="toc 5"/>
-    <w:lsdException w:uiPriority="39" w:name="toc 6"/>
-    <w:lsdException w:uiPriority="39" w:name="toc 7"/>
-    <w:lsdException w:uiPriority="39" w:name="toc 8"/>
-    <w:lsdException w:uiPriority="39" w:name="toc 9"/>
-    <w:lsdException w:uiPriority="99" w:name="Normal Indent"/>
-    <w:lsdException w:uiPriority="99" w:name="footnote text"/>
-    <w:lsdException w:uiPriority="99" w:name="annotation text"/>
-    <w:lsdException w:uiPriority="99" w:semiHidden="0" w:name="header"/>
-    <w:lsdException w:uiPriority="99" w:semiHidden="0" w:name="footer"/>
-    <w:lsdException w:uiPriority="99" w:name="index heading"/>
-    <w:lsdException w:qFormat="1" w:uiPriority="35" w:name="caption"/>
-    <w:lsdException w:uiPriority="99" w:name="table of figures"/>
-    <w:lsdException w:uiPriority="99" w:name="envelope address"/>
-    <w:lsdException w:uiPriority="99" w:name="envelope return"/>
-    <w:lsdException w:uiPriority="99" w:name="footnote reference"/>
-    <w:lsdException w:uiPriority="99" w:name="annotation reference"/>
-    <w:lsdException w:uiPriority="99" w:name="line number"/>
-    <w:lsdException w:uiPriority="99" w:name="page number"/>
-    <w:lsdException w:uiPriority="99" w:name="endnote reference"/>
-    <w:lsdException w:uiPriority="99" w:name="endnote text"/>
-    <w:lsdException w:uiPriority="99" w:name="table of authorities"/>
-    <w:lsdException w:uiPriority="99" w:name="macro"/>
-    <w:lsdException w:uiPriority="99" w:name="toa heading"/>
-    <w:lsdException w:uiPriority="99" w:name="List"/>
-    <w:lsdException w:uiPriority="99" w:name="List Bullet"/>
-    <w:lsdException w:uiPriority="99" w:name="List Number"/>
-    <w:lsdException w:uiPriority="99" w:name="List 2"/>
-    <w:lsdException w:uiPriority="99" w:name="List 3"/>
-    <w:lsdException w:uiPriority="99" w:name="List 4"/>
-    <w:lsdException w:uiPriority="99" w:name="List 5"/>
-    <w:lsdException w:uiPriority="99" w:name="List Bullet 2"/>
-    <w:lsdException w:uiPriority="99" w:name="List Bullet 3"/>
-    <w:lsdException w:uiPriority="99" w:name="List Bullet 4"/>
-    <w:lsdException w:uiPriority="99" w:name="List Bullet 5"/>
-    <w:lsdException w:uiPriority="99" w:name="List Number 2"/>
-    <w:lsdException w:uiPriority="99" w:name="List Number 3"/>
-    <w:lsdException w:uiPriority="99" w:name="List Number 4"/>
-    <w:lsdException w:uiPriority="99" w:name="List Number 5"/>
-    <w:lsdException w:qFormat="1" w:unhideWhenUsed="0" w:uiPriority="10" w:semiHidden="0" w:name="Title"/>
-    <w:lsdException w:uiPriority="99" w:name="Closing"/>
-    <w:lsdException w:uiPriority="99" w:name="Signature"/>
-    <w:lsdException w:uiPriority="1" w:semiHidden="0" w:name="Default Paragraph Font"/>
-    <w:lsdException w:qFormat="1" w:unhideWhenUsed="0" w:uiPriority="1" w:semiHidden="0" w:name="Body Text"/>
-    <w:lsdException w:uiPriority="99" w:name="Body Text Indent"/>
-    <w:lsdException w:uiPriority="99" w:name="List Continue"/>
-    <w:lsdException w:uiPriority="99" w:name="List Continue 2"/>
-    <w:lsdException w:uiPriority="99" w:name="List Continue 3"/>
-    <w:lsdException w:uiPriority="99" w:name="List Continue 4"/>
-    <w:lsdException w:uiPriority="99" w:name="List Continue 5"/>
-    <w:lsdException w:uiPriority="99" w:name="Message Header"/>
-    <w:lsdException w:qFormat="1" w:unhideWhenUsed="0" w:uiPriority="11" w:semiHidden="0" w:name="Subtitle"/>
-    <w:lsdException w:uiPriority="99" w:name="Salutation"/>
-    <w:lsdException w:uiPriority="99" w:name="Date"/>
-    <w:lsdException w:uiPriority="99" w:name="Body Text First Indent"/>
-    <w:lsdException w:uiPriority="99" w:name="Body Text First Indent 2"/>
-    <w:lsdException w:uiPriority="99" w:name="Note Heading"/>
-    <w:lsdException w:uiPriority="99" w:name="Body Text 2"/>
-    <w:lsdException w:uiPriority="99" w:name="Body Text 3"/>
-    <w:lsdException w:uiPriority="99" w:name="Body Text Indent 2"/>
-    <w:lsdException w:uiPriority="99" w:name="Body Text Indent 3"/>
-    <w:lsdException w:uiPriority="99" w:name="Block Text"/>
-    <w:lsdException w:uiPriority="99" w:name="Hyperlink"/>
-    <w:lsdException w:uiPriority="99" w:name="FollowedHyperlink"/>
-    <w:lsdException w:qFormat="1" w:unhideWhenUsed="0" w:uiPriority="22" w:semiHidden="0" w:name="Strong"/>
-    <w:lsdException w:qFormat="1" w:unhideWhenUsed="0" w:uiPriority="20" w:semiHidden="0" w:name="Emphasis"/>
-    <w:lsdException w:uiPriority="99" w:name="Document Map"/>
-    <w:lsdException w:uiPriority="99" w:name="Plain Text"/>
-    <w:lsdException w:uiPriority="99" w:name="E-mail Signature"/>
-    <w:lsdException w:uiPriority="99" w:name="Normal (Web)"/>
-    <w:lsdException w:uiPriority="99" w:name="HTML Acronym"/>
-    <w:lsdException w:uiPriority="99" w:name="HTML Address"/>
-    <w:lsdException w:uiPriority="99" w:name="HTML Cite"/>
-    <w:lsdException w:uiPriority="99" w:name="HTML Code"/>
-    <w:lsdException w:uiPriority="99" w:name="HTML Definition"/>
-    <w:lsdException w:uiPriority="99" w:name="HTML Keyboard"/>
-    <w:lsdException w:uiPriority="99" w:name="HTML Preformatted"/>
-    <w:lsdException w:uiPriority="99" w:name="HTML Sample"/>
-    <w:lsdException w:uiPriority="99" w:name="HTML Typewriter"/>
-    <w:lsdException w:uiPriority="99" w:name="HTML Variable"/>
-    <w:lsdException w:uiPriority="99" w:name="Normal Table"/>
-    <w:lsdException w:uiPriority="99" w:name="annotation subject"/>
-    <w:lsdException w:uiPriority="99" w:name="Table Simple 1"/>
-    <w:lsdException w:uiPriority="99" w:name="Table Simple 2"/>
-    <w:lsdException w:uiPriority="99" w:name="Table Simple 3"/>
-    <w:lsdException w:uiPriority="99" w:name="Table Classic 1"/>
-    <w:lsdException w:uiPriority="99" w:name="Table Classic 2"/>
-    <w:lsdException w:uiPriority="99" w:name="Table Classic 3"/>
-    <w:lsdException w:uiPriority="99" w:name="Table Classic 4"/>
-    <w:lsdException w:uiPriority="99" w:name="Table Colorful 1"/>
-    <w:lsdException w:uiPriority="99" w:name="Table Colorful 2"/>
-    <w:lsdException w:uiPriority="99" w:name="Table Colorful 3"/>
-    <w:lsdException w:uiPriority="99" w:name="Table Columns 1"/>
-    <w:lsdException w:uiPriority="99" w:name="Table Columns 2"/>
-    <w:lsdException w:uiPriority="99" w:name="Table Columns 3"/>
-    <w:lsdException w:uiPriority="99" w:name="Table Columns 4"/>
-    <w:lsdException w:uiPriority="99" w:name="Table Columns 5"/>
-    <w:lsdException w:uiPriority="99" w:name="Table Grid 1"/>
-    <w:lsdException w:uiPriority="99" w:name="Table Grid 2"/>
-    <w:lsdException w:uiPriority="99" w:name="Table Grid 3"/>
-    <w:lsdException w:uiPriority="99" w:name="Table Grid 4"/>
-    <w:lsdException w:uiPriority="99" w:name="Table Grid 5"/>
-    <w:lsdException w:uiPriority="99" w:name="Table Grid 6"/>
-    <w:lsdException w:uiPriority="99" w:name="Table Grid 7"/>
-    <w:lsdException w:uiPriority="99" w:name="Table Grid 8"/>
-    <w:lsdException w:uiPriority="99" w:name="Table List 1"/>
-    <w:lsdException w:uiPriority="99" w:name="Table List 2"/>
-    <w:lsdException w:uiPriority="99" w:name="Table List 3"/>
-    <w:lsdException w:uiPriority="99" w:name="Table List 4"/>
-    <w:lsdException w:uiPriority="99" w:name="Table List 5"/>
-    <w:lsdException w:uiPriority="99" w:name="Table List 6"/>
-    <w:lsdException w:uiPriority="99" w:name="Table List 7"/>
-    <w:lsdException w:uiPriority="99" w:name="Table List 8"/>
-    <w:lsdException w:uiPriority="99" w:name="Table 3D effects 1"/>
-    <w:lsdException w:uiPriority="99" w:name="Table 3D effects 2"/>
-    <w:lsdException w:uiPriority="99" w:name="Table 3D effects 3"/>
-    <w:lsdException w:uiPriority="99" w:name="Table Contemporary"/>
-    <w:lsdException w:uiPriority="99" w:name="Table Elegant"/>
-    <w:lsdException w:uiPriority="99" w:name="Table Professional"/>
-    <w:lsdException w:uiPriority="99" w:name="Table Subtle 1"/>
-    <w:lsdException w:uiPriority="99" w:name="Table Subtle 2"/>
-    <w:lsdException w:uiPriority="99" w:name="Table Web 1"/>
-    <w:lsdException w:uiPriority="99" w:name="Table Web 2"/>
-    <w:lsdException w:uiPriority="99" w:name="Table Web 3"/>
-    <w:lsdException w:uiPriority="99" w:name="Balloon Text"/>
-    <w:lsdException w:unhideWhenUsed="0" w:uiPriority="39" w:semiHidden="0" w:name="Table Grid"/>
-    <w:lsdException w:uiPriority="99" w:name="Table Theme"/>
-    <w:lsdException w:unhideWhenUsed="0" w:uiPriority="60" w:semiHidden="0" w:name="Light Shading"/>
-    <w:lsdException w:unhideWhenUsed="0" w:uiPriority="61" w:semiHidden="0" w:name="Light List"/>
-    <w:lsdException w:unhideWhenUsed="0" w:uiPriority="62" w:semiHidden="0" w:name="Light Grid"/>
-    <w:lsdException w:unhideWhenUsed="0" w:uiPriority="63" w:semiHidden="0" w:name="Medium Shading 1"/>
-    <w:lsdException w:unhideWhenUsed="0" w:uiPriority="64" w:semiHidden="0" w:name="Medium Shading 2"/>
-    <w:lsdException w:unhideWhenUsed="0" w:uiPriority="65" w:semiHidden="0" w:name="Medium List 1"/>
-    <w:lsdException w:unhideWhenUsed="0" w:uiPriority="66" w:semiHidden="0" w:name="Medium List 2"/>
-    <w:lsdException w:unhideWhenUsed="0" w:uiPriority="67" w:semiHidden="0" w:name="Medium Grid 1"/>
-    <w:lsdException w:unhideWhenUsed="0" w:uiPriority="68" w:semiHidden="0" w:name="Medium Grid 2"/>
-    <w:lsdException w:unhideWhenUsed="0" w:uiPriority="69" w:semiHidden="0" w:name="Medium Grid 3"/>
-    <w:lsdException w:unhideWhenUsed="0" w:uiPriority="70" w:semiHidden="0" w:name="Dark List"/>
-    <w:lsdException w:unhideWhenUsed="0" w:uiPriority="71" w:semiHidden="0" w:name="Colorful Shading"/>
-    <w:lsdException w:unhideWhenUsed="0" w:uiPriority="72" w:semiHidden="0" w:name="Colorful List"/>
-    <w:lsdException w:unhideWhenUsed="0" w:uiPriority="73" w:semiHidden="0" w:name="Colorful Grid"/>
-    <w:lsdException w:unhideWhenUsed="0" w:uiPriority="60" w:semiHidden="0" w:name="Light Shading Accent 1"/>
-    <w:lsdException w:unhideWhenUsed="0" w:uiPriority="61" w:semiHidden="0" w:name="Light List Accent 1"/>
-    <w:lsdException w:unhideWhenUsed="0" w:uiPriority="62" w:semiHidden="0" w:name="Light Grid Accent 1"/>
-    <w:lsdException w:unhideWhenUsed="0" w:uiPriority="63" w:semiHidden="0" w:name="Medium Shading 1 Accent 1"/>
-    <w:lsdException w:unhideWhenUsed="0" w:uiPriority="64" w:semiHidden="0" w:name="Medium Shading 2 Accent 1"/>
-    <w:lsdException w:unhideWhenUsed="0" w:uiPriority="65" w:semiHidden="0" w:name="Medium List 1 Accent 1"/>
-    <w:lsdException w:qFormat="1" w:unhideWhenUsed="0" w:uiPriority="1" w:semiHidden="0" w:name="List Paragraph"/>
-    <w:lsdException w:unhideWhenUsed="0" w:uiPriority="66" w:semiHidden="0" w:name="Medium List 2 Accent 1"/>
-    <w:lsdException w:unhideWhenUsed="0" w:uiPriority="67" w:semiHidden="0" w:name="Medium Grid 1 Accent 1"/>
-    <w:lsdException w:unhideWhenUsed="0" w:uiPriority="68" w:semiHidden="0" w:name="Medium Grid 2 Accent 1"/>
-    <w:lsdException w:unhideWhenUsed="0" w:uiPriority="69" w:semiHidden="0" w:name="Medium Grid 3 Accent 1"/>
-    <w:lsdException w:unhideWhenUsed="0" w:uiPriority="70" w:semiHidden="0" w:name="Dark List Accent 1"/>
-    <w:lsdException w:unhideWhenUsed="0" w:uiPriority="71" w:semiHidden="0" w:name="Colorful Shading Accent 1"/>
-    <w:lsdException w:unhideWhenUsed="0" w:uiPriority="72" w:semiHidden="0" w:name="Colorful List Accent 1"/>
-    <w:lsdException w:unhideWhenUsed="0" w:uiPriority="73" w:semiHidden="0" w:name="Colorful Grid Accent 1"/>
-    <w:lsdException w:unhideWhenUsed="0" w:uiPriority="60" w:semiHidden="0" w:name="Light Shading Accent 2"/>
-    <w:lsdException w:unhideWhenUsed="0" w:uiPriority="61" w:semiHidden="0" w:name="Light List Accent 2"/>
-    <w:lsdException w:unhideWhenUsed="0" w:uiPriority="62" w:semiHidden="0" w:name="Light Grid Accent 2"/>
-    <w:lsdException w:unhideWhenUsed="0" w:uiPriority="63" w:semiHidden="0" w:name="Medium Shading 1 Accent 2"/>
-    <w:lsdException w:unhideWhenUsed="0" w:uiPriority="64" w:semiHidden="0" w:name="Medium Shading 2 Accent 2"/>
-    <w:lsdException w:unhideWhenUsed="0" w:uiPriority="65" w:semiHidden="0" w:name="Medium List 1 Accent 2"/>
-    <w:lsdException w:unhideWhenUsed="0" w:uiPriority="66" w:semiHidden="0" w:name="Medium List 2 Accent 2"/>
-    <w:lsdException w:unhideWhenUsed="0" w:uiPriority="67" w:semiHidden="0" w:name="Medium Grid 1 Accent 2"/>
-    <w:lsdException w:unhideWhenUsed="0" w:uiPriority="68" w:semiHidden="0" w:name="Medium Grid 2 Accent 2"/>
-    <w:lsdException w:unhideWhenUsed="0" w:uiPriority="69" w:semiHidden="0" w:name="Medium Grid 3 Accent 2"/>
-    <w:lsdException w:unhideWhenUsed="0" w:uiPriority="70" w:semiHidden="0" w:name="Dark List Accent 2"/>
-    <w:lsdException w:unhideWhenUsed="0" w:uiPriority="71" w:semiHidden="0" w:name="Colorful Shading Accent 2"/>
-    <w:lsdException w:unhideWhenUsed="0" w:uiPriority="72" w:semiHidden="0" w:name="Colorful List Accent 2"/>
-    <w:lsdException w:unhideWhenUsed="0" w:uiPriority="73" w:semiHidden="0" w:name="Colorful Grid Accent 2"/>
-    <w:lsdException w:unhideWhenUsed="0" w:uiPriority="60" w:semiHidden="0" w:name="Light Shading Accent 3"/>
-    <w:lsdException w:unhideWhenUsed="0" w:uiPriority="61" w:semiHidden="0" w:name="Light List Accent 3"/>
-    <w:lsdException w:unhideWhenUsed="0" w:uiPriority="62" w:semiHidden="0" w:name="Light Grid Accent 3"/>
-    <w:lsdException w:unhideWhenUsed="0" w:uiPriority="63" w:semiHidden="0" w:name="Medium Shading 1 Accent 3"/>
-    <w:lsdException w:unhideWhenUsed="0" w:uiPriority="64" w:semiHidden="0" w:name="Medium Shading 2 Accent 3"/>
-    <w:lsdException w:unhideWhenUsed="0" w:uiPriority="65" w:semiHidden="0" w:name="Medium List 1 Accent 3"/>
-    <w:lsdException w:unhideWhenUsed="0" w:uiPriority="66" w:semiHidden="0" w:name="Medium List 2 Accent 3"/>
-    <w:lsdException w:unhideWhenUsed="0" w:uiPriority="67" w:semiHidden="0" w:name="Medium Grid 1 Accent 3"/>
-    <w:lsdException w:unhideWhenUsed="0" w:uiPriority="68" w:semiHidden="0" w:name="Medium Grid 2 Accent 3"/>
-    <w:lsdException w:unhideWhenUsed="0" w:uiPriority="69" w:semiHidden="0" w:name="Medium Grid 3 Accent 3"/>
-    <w:lsdException w:unhideWhenUsed="0" w:uiPriority="70" w:semiHidden="0" w:name="Dark List Accent 3"/>
-    <w:lsdException w:unhideWhenUsed="0" w:uiPriority="71" w:semiHidden="0" w:name="Colorful Shading Accent 3"/>
-    <w:lsdException w:unhideWhenUsed="0" w:uiPriority="72" w:semiHidden="0" w:name="Colorful List Accent 3"/>
-    <w:lsdException w:unhideWhenUsed="0" w:uiPriority="73" w:semiHidden="0" w:name="Colorful Grid Accent 3"/>
-    <w:lsdException w:unhideWhenUsed="0" w:uiPriority="60" w:semiHidden="0" w:name="Light Shading Accent 4"/>
-    <w:lsdException w:unhideWhenUsed="0" w:uiPriority="61" w:semiHidden="0" w:name="Light List Accent 4"/>
-    <w:lsdException w:unhideWhenUsed="0" w:uiPriority="62" w:semiHidden="0" w:name="Light Grid Accent 4"/>
-    <w:lsdException w:unhideWhenUsed="0" w:uiPriority="63" w:semiHidden="0" w:name="Medium Shading 1 Accent 4"/>
-    <w:lsdException w:unhideWhenUsed="0" w:uiPriority="64" w:semiHidden="0" w:name="Medium Shading 2 Accent 4"/>
-    <w:lsdException w:unhideWhenUsed="0" w:uiPriority="65" w:semiHidden="0" w:name="Medium List 1 Accent 4"/>
-    <w:lsdException w:unhideWhenUsed="0" w:uiPriority="66" w:semiHidden="0" w:name="Medium List 2 Accent 4"/>
-    <w:lsdException w:unhideWhenUsed="0" w:uiPriority="67" w:semiHidden="0" w:name="Medium Grid 1 Accent 4"/>
-    <w:lsdException w:unhideWhenUsed="0" w:uiPriority="68" w:semiHidden="0" w:name="Medium Grid 2 Accent 4"/>
-    <w:lsdException w:unhideWhenUsed="0" w:uiPriority="69" w:semiHidden="0" w:name="Medium Grid 3 Accent 4"/>
-    <w:lsdException w:unhideWhenUsed="0" w:uiPriority="70" w:semiHidden="0" w:name="Dark List Accent 4"/>
-    <w:lsdException w:unhideWhenUsed="0" w:uiPriority="71" w:semiHidden="0" w:name="Colorful Shading Accent 4"/>
-    <w:lsdException w:unhideWhenUsed="0" w:uiPriority="72" w:semiHidden="0" w:name="Colorful List Accent 4"/>
-    <w:lsdException w:unhideWhenUsed="0" w:uiPriority="73" w:semiHidden="0" w:name="Colorful Grid Accent 4"/>
-    <w:lsdException w:unhideWhenUsed="0" w:uiPriority="60" w:semiHidden="0" w:name="Light Shading Accent 5"/>
-    <w:lsdException w:unhideWhenUsed="0" w:uiPriority="61" w:semiHidden="0" w:name="Light List Accent 5"/>
-    <w:lsdException w:unhideWhenUsed="0" w:uiPriority="62" w:semiHidden="0" w:name="Light Grid Accent 5"/>
-    <w:lsdException w:unhideWhenUsed="0" w:uiPriority="63" w:semiHidden="0" w:name="Medium Shading 1 Accent 5"/>
-    <w:lsdException w:unhideWhenUsed="0" w:uiPriority="64" w:semiHidden="0" w:name="Medium Shading 2 Accent 5"/>
-    <w:lsdException w:unhideWhenUsed="0" w:uiPriority="65" w:semiHidden="0" w:name="Medium List 1 Accent 5"/>
-    <w:lsdException w:unhideWhenUsed="0" w:uiPriority="66" w:semiHidden="0" w:name="Medium List 2 Accent 5"/>
-    <w:lsdException w:unhideWhenUsed="0" w:uiPriority="67" w:semiHidden="0" w:name="Medium Grid 1 Accent 5"/>
-    <w:lsdException w:unhideWhenUsed="0" w:uiPriority="68" w:semiHidden="0" w:name="Medium Grid 2 Accent 5"/>
-    <w:lsdException w:unhideWhenUsed="0" w:uiPriority="69" w:semiHidden="0" w:name="Medium Grid 3 Accent 5"/>
-    <w:lsdException w:unhideWhenUsed="0" w:uiPriority="70" w:semiHidden="0" w:name="Dark List Accent 5"/>
-    <w:lsdException w:unhideWhenUsed="0" w:uiPriority="71" w:semiHidden="0" w:name="Colorful Shading Accent 5"/>
-    <w:lsdException w:unhideWhenUsed="0" w:uiPriority="72" w:semiHidden="0" w:name="Colorful List Accent 5"/>
-    <w:lsdException w:unhideWhenUsed="0" w:uiPriority="73" w:semiHidden="0" w:name="Colorful Grid Accent 5"/>
-    <w:lsdException w:unhideWhenUsed="0" w:uiPriority="60" w:semiHidden="0" w:name="Light Shading Accent 6"/>
-    <w:lsdException w:unhideWhenUsed="0" w:uiPriority="61" w:semiHidden="0" w:name="Light List Accent 6"/>
-    <w:lsdException w:unhideWhenUsed="0" w:uiPriority="62" w:semiHidden="0" w:name="Light Grid Accent 6"/>
-    <w:lsdException w:unhideWhenUsed="0" w:uiPriority="63" w:semiHidden="0" w:name="Medium Shading 1 Accent 6"/>
-    <w:lsdException w:unhideWhenUsed="0" w:uiPriority="64" w:semiHidden="0" w:name="Medium Shading 2 Accent 6"/>
-    <w:lsdException w:unhideWhenUsed="0" w:uiPriority="65" w:semiHidden="0" w:name="Medium List 1 Accent 6"/>
-    <w:lsdException w:unhideWhenUsed="0" w:uiPriority="66" w:semiHidden="0" w:name="Medium List 2 Accent 6"/>
-    <w:lsdException w:unhideWhenUsed="0" w:uiPriority="67" w:semiHidden="0" w:name="Medium Grid 1 Accent 6"/>
-    <w:lsdException w:unhideWhenUsed="0" w:uiPriority="68" w:semiHidden="0" w:name="Medium Grid 2 Accent 6"/>
-    <w:lsdException w:unhideWhenUsed="0" w:uiPriority="69" w:semiHidden="0" w:name="Medium Grid 3 Accent 6"/>
-    <w:lsdException w:unhideWhenUsed="0" w:uiPriority="70" w:semiHidden="0" w:name="Dark List Accent 6"/>
-    <w:lsdException w:unhideWhenUsed="0" w:uiPriority="71" w:semiHidden="0" w:name="Colorful Shading Accent 6"/>
-    <w:lsdException w:unhideWhenUsed="0" w:uiPriority="72" w:semiHidden="0" w:name="Colorful List Accent 6"/>
-    <w:lsdException w:unhideWhenUsed="0" w:uiPriority="73" w:semiHidden="0" w:name="Colorful Grid Accent 6"/>
+  <w:latentStyles w:defLockedState="0" w:defUIPriority="99" w:defSemiHidden="0" w:defUnhideWhenUsed="0" w:defQFormat="0" w:count="376">
+    <w:lsdException w:name="Normal" w:uiPriority="0" w:qFormat="1"/>
+    <w:lsdException w:name="heading 1" w:uiPriority="9" w:qFormat="1"/>
+    <w:lsdException w:name="heading 2" w:semiHidden="1" w:uiPriority="9" w:unhideWhenUsed="1" w:qFormat="1"/>
+    <w:lsdException w:name="heading 3" w:semiHidden="1" w:uiPriority="9" w:unhideWhenUsed="1" w:qFormat="1"/>
+    <w:lsdException w:name="heading 4" w:semiHidden="1" w:uiPriority="9" w:unhideWhenUsed="1" w:qFormat="1"/>
+    <w:lsdException w:name="heading 5" w:semiHidden="1" w:uiPriority="9" w:unhideWhenUsed="1" w:qFormat="1"/>
+    <w:lsdException w:name="heading 6" w:semiHidden="1" w:uiPriority="9" w:unhideWhenUsed="1" w:qFormat="1"/>
+    <w:lsdException w:name="heading 7" w:semiHidden="1" w:uiPriority="9" w:unhideWhenUsed="1" w:qFormat="1"/>
+    <w:lsdException w:name="heading 8" w:semiHidden="1" w:uiPriority="9" w:unhideWhenUsed="1" w:qFormat="1"/>
+    <w:lsdException w:name="heading 9" w:semiHidden="1" w:uiPriority="9" w:unhideWhenUsed="1" w:qFormat="1"/>
+    <w:lsdException w:name="index 1" w:semiHidden="1" w:unhideWhenUsed="1"/>
+    <w:lsdException w:name="index 2" w:semiHidden="1" w:unhideWhenUsed="1"/>
+    <w:lsdException w:name="index 3" w:semiHidden="1" w:unhideWhenUsed="1"/>
+    <w:lsdException w:name="index 4" w:semiHidden="1" w:unhideWhenUsed="1"/>
+    <w:lsdException w:name="index 5" w:semiHidden="1" w:unhideWhenUsed="1"/>
+    <w:lsdException w:name="index 6" w:semiHidden="1" w:unhideWhenUsed="1"/>
+    <w:lsdException w:name="index 7" w:semiHidden="1" w:unhideWhenUsed="1"/>
+    <w:lsdException w:name="index 8" w:semiHidden="1" w:unhideWhenUsed="1"/>
+    <w:lsdException w:name="index 9" w:semiHidden="1" w:unhideWhenUsed="1"/>
+    <w:lsdException w:name="toc 1" w:semiHidden="1" w:uiPriority="39" w:unhideWhenUsed="1"/>
+    <w:lsdException w:name="toc 2" w:semiHidden="1" w:uiPriority="39" w:unhideWhenUsed="1"/>
+    <w:lsdException w:name="toc 3" w:semiHidden="1" w:uiPriority="39" w:unhideWhenUsed="1"/>
+    <w:lsdException w:name="toc 4" w:semiHidden="1" w:uiPriority="39" w:unhideWhenUsed="1"/>
+    <w:lsdException w:name="toc 5" w:semiHidden="1" w:uiPriority="39" w:unhideWhenUsed="1"/>
+    <w:lsdException w:name="toc 6" w:semiHidden="1" w:uiPriority="39" w:unhideWhenUsed="1"/>
+    <w:lsdException w:name="toc 7" w:semiHidden="1" w:uiPriority="39" w:unhideWhenUsed="1"/>
+    <w:lsdException w:name="toc 8" w:semiHidden="1" w:uiPriority="39" w:unhideWhenUsed="1"/>
+    <w:lsdException w:name="toc 9" w:semiHidden="1" w:uiPriority="39" w:unhideWhenUsed="1"/>
+    <w:lsdException w:name="Normal Indent" w:semiHidden="1" w:unhideWhenUsed="1"/>
+    <w:lsdException w:name="footnote text" w:semiHidden="1" w:unhideWhenUsed="1"/>
+    <w:lsdException w:name="annotation text" w:semiHidden="1" w:unhideWhenUsed="1"/>
+    <w:lsdException w:name="header" w:unhideWhenUsed="1"/>
+    <w:lsdException w:name="footer" w:unhideWhenUsed="1"/>
+    <w:lsdException w:name="index heading" w:semiHidden="1" w:unhideWhenUsed="1"/>
+    <w:lsdException w:name="caption" w:semiHidden="1" w:uiPriority="35" w:unhideWhenUsed="1" w:qFormat="1"/>
+    <w:lsdException w:name="table of figures" w:semiHidden="1" w:unhideWhenUsed="1"/>
+    <w:lsdException w:name="envelope address" w:semiHidden="1" w:unhideWhenUsed="1"/>
+    <w:lsdException w:name="envelope return" w:semiHidden="1" w:unhideWhenUsed="1"/>
+    <w:lsdException w:name="footnote reference" w:semiHidden="1" w:unhideWhenUsed="1"/>
+    <w:lsdException w:name="annotation reference" w:semiHidden="1" w:unhideWhenUsed="1"/>
+    <w:lsdException w:name="line number" w:semiHidden="1" w:unhideWhenUsed="1"/>
+    <w:lsdException w:name="page number" w:semiHidden="1" w:unhideWhenUsed="1"/>
+    <w:lsdException w:name="endnote reference" w:semiHidden="1" w:unhideWhenUsed="1"/>
+    <w:lsdException w:name="endnote text" w:semiHidden="1" w:unhideWhenUsed="1"/>
+    <w:lsdException w:name="table of authorities" w:semiHidden="1" w:unhideWhenUsed="1"/>
+    <w:lsdException w:name="macro" w:semiHidden="1" w:unhideWhenUsed="1"/>
+    <w:lsdException w:name="toa heading" w:semiHidden="1" w:unhideWhenUsed="1"/>
+    <w:lsdException w:name="List" w:semiHidden="1" w:unhideWhenUsed="1"/>
+    <w:lsdException w:name="List Bullet" w:semiHidden="1" w:unhideWhenUsed="1"/>
+    <w:lsdException w:name="List Number" w:semiHidden="1" w:unhideWhenUsed="1"/>
+    <w:lsdException w:name="List 2" w:semiHidden="1" w:unhideWhenUsed="1"/>
+    <w:lsdException w:name="List 3" w:semiHidden="1" w:unhideWhenUsed="1"/>
+    <w:lsdException w:name="List 4" w:semiHidden="1" w:unhideWhenUsed="1"/>
+    <w:lsdException w:name="List 5" w:semiHidden="1" w:unhideWhenUsed="1"/>
+    <w:lsdException w:name="List Bullet 2" w:semiHidden="1" w:unhideWhenUsed="1"/>
+    <w:lsdException w:name="List Bullet 3" w:semiHidden="1" w:unhideWhenUsed="1"/>
+    <w:lsdException w:name="List Bullet 4" w:semiHidden="1" w:unhideWhenUsed="1"/>
+    <w:lsdException w:name="List Bullet 5" w:semiHidden="1" w:unhideWhenUsed="1"/>
+    <w:lsdException w:name="List Number 2" w:semiHidden="1" w:unhideWhenUsed="1"/>
+    <w:lsdException w:name="List Number 3" w:semiHidden="1" w:unhideWhenUsed="1"/>
+    <w:lsdException w:name="List Number 4" w:semiHidden="1" w:unhideWhenUsed="1"/>
+    <w:lsdException w:name="List Number 5" w:semiHidden="1" w:unhideWhenUsed="1"/>
+    <w:lsdException w:name="Title" w:uiPriority="10" w:qFormat="1"/>
+    <w:lsdException w:name="Closing" w:semiHidden="1" w:unhideWhenUsed="1"/>
+    <w:lsdException w:name="Signature" w:semiHidden="1" w:unhideWhenUsed="1"/>
+    <w:lsdException w:name="Default Paragraph Font" w:uiPriority="1" w:unhideWhenUsed="1"/>
+    <w:lsdException w:name="Body Text" w:uiPriority="1" w:qFormat="1"/>
+    <w:lsdException w:name="Body Text Indent" w:semiHidden="1" w:unhideWhenUsed="1"/>
+    <w:lsdException w:name="List Continue" w:semiHidden="1" w:unhideWhenUsed="1"/>
+    <w:lsdException w:name="List Continue 2" w:semiHidden="1" w:unhideWhenUsed="1"/>
+    <w:lsdException w:name="List Continue 3" w:semiHidden="1" w:unhideWhenUsed="1"/>
+    <w:lsdException w:name="List Continue 4" w:semiHidden="1" w:unhideWhenUsed="1"/>
+    <w:lsdException w:name="List Continue 5" w:semiHidden="1" w:unhideWhenUsed="1"/>
+    <w:lsdException w:name="Message Header" w:semiHidden="1" w:unhideWhenUsed="1"/>
+    <w:lsdException w:name="Subtitle" w:uiPriority="11" w:qFormat="1"/>
+    <w:lsdException w:name="Salutation" w:semiHidden="1" w:unhideWhenUsed="1"/>
+    <w:lsdException w:name="Date" w:semiHidden="1" w:unhideWhenUsed="1"/>
+    <w:lsdException w:name="Body Text First Indent" w:semiHidden="1" w:unhideWhenUsed="1"/>
+    <w:lsdException w:name="Body Text First Indent 2" w:semiHidden="1" w:unhideWhenUsed="1"/>
+    <w:lsdException w:name="Note Heading" w:semiHidden="1" w:unhideWhenUsed="1"/>
+    <w:lsdException w:name="Body Text 2" w:semiHidden="1" w:unhideWhenUsed="1"/>
+    <w:lsdException w:name="Body Text 3" w:semiHidden="1" w:unhideWhenUsed="1"/>
+    <w:lsdException w:name="Body Text Indent 2" w:semiHidden="1" w:unhideWhenUsed="1"/>
+    <w:lsdException w:name="Body Text Indent 3" w:semiHidden="1" w:unhideWhenUsed="1"/>
+    <w:lsdException w:name="Block Text" w:semiHidden="1" w:unhideWhenUsed="1"/>
+    <w:lsdException w:name="Hyperlink" w:semiHidden="1" w:unhideWhenUsed="1"/>
+    <w:lsdException w:name="FollowedHyperlink" w:semiHidden="1" w:unhideWhenUsed="1"/>
+    <w:lsdException w:name="Strong" w:uiPriority="22" w:qFormat="1"/>
+    <w:lsdException w:name="Emphasis" w:uiPriority="20" w:qFormat="1"/>
+    <w:lsdException w:name="Document Map" w:semiHidden="1" w:unhideWhenUsed="1"/>
+    <w:lsdException w:name="Plain Text" w:semiHidden="1" w:unhideWhenUsed="1"/>
+    <w:lsdException w:name="E-mail Signature" w:semiHidden="1" w:unhideWhenUsed="1"/>
+    <w:lsdException w:name="HTML Top of Form" w:semiHidden="1" w:unhideWhenUsed="1"/>
+    <w:lsdException w:name="HTML Bottom of Form" w:semiHidden="1" w:unhideWhenUsed="1"/>
+    <w:lsdException w:name="Normal (Web)" w:semiHidden="1" w:unhideWhenUsed="1"/>
+    <w:lsdException w:name="HTML Acronym" w:semiHidden="1" w:unhideWhenUsed="1"/>
+    <w:lsdException w:name="HTML Address" w:semiHidden="1" w:unhideWhenUsed="1"/>
+    <w:lsdException w:name="HTML Cite" w:semiHidden="1" w:unhideWhenUsed="1"/>
+    <w:lsdException w:name="HTML Code" w:semiHidden="1" w:unhideWhenUsed="1"/>
+    <w:lsdException w:name="HTML Definition" w:semiHidden="1" w:unhideWhenUsed="1"/>
+    <w:lsdException w:name="HTML Keyboard" w:semiHidden="1" w:unhideWhenUsed="1"/>
+    <w:lsdException w:name="HTML Preformatted" w:semiHidden="1" w:unhideWhenUsed="1"/>
+    <w:lsdException w:name="HTML Sample" w:semiHidden="1" w:unhideWhenUsed="1"/>
+    <w:lsdException w:name="HTML Typewriter" w:semiHidden="1" w:unhideWhenUsed="1"/>
+    <w:lsdException w:name="HTML Variable" w:semiHidden="1" w:unhideWhenUsed="1"/>
+    <w:lsdException w:name="Normal Table" w:semiHidden="1" w:unhideWhenUsed="1"/>
+    <w:lsdException w:name="annotation subject" w:semiHidden="1" w:unhideWhenUsed="1"/>
+    <w:lsdException w:name="No List" w:semiHidden="1" w:unhideWhenUsed="1"/>
+    <w:lsdException w:name="Outline List 1" w:semiHidden="1" w:unhideWhenUsed="1"/>
+    <w:lsdException w:name="Outline List 2" w:semiHidden="1" w:unhideWhenUsed="1"/>
+    <w:lsdException w:name="Outline List 3" w:semiHidden="1" w:unhideWhenUsed="1"/>
+    <w:lsdException w:name="Table Simple 1" w:semiHidden="1" w:unhideWhenUsed="1"/>
+    <w:lsdException w:name="Table Simple 2" w:semiHidden="1" w:unhideWhenUsed="1"/>
+    <w:lsdException w:name="Table Simple 3" w:semiHidden="1" w:unhideWhenUsed="1"/>
+    <w:lsdException w:name="Table Classic 1" w:semiHidden="1" w:unhideWhenUsed="1"/>
+    <w:lsdException w:name="Table Classic 2" w:semiHidden="1" w:unhideWhenUsed="1"/>
+    <w:lsdException w:name="Table Classic 3" w:semiHidden="1" w:unhideWhenUsed="1"/>
+    <w:lsdException w:name="Table Classic 4" w:semiHidden="1" w:unhideWhenUsed="1"/>
+    <w:lsdException w:name="Table Colorful 1" w:semiHidden="1" w:unhideWhenUsed="1"/>
+    <w:lsdException w:name="Table Colorful 2" w:semiHidden="1" w:unhideWhenUsed="1"/>
+    <w:lsdException w:name="Table Colorful 3" w:semiHidden="1" w:unhideWhenUsed="1"/>
+    <w:lsdException w:name="Table Columns 1" w:semiHidden="1" w:unhideWhenUsed="1"/>
+    <w:lsdException w:name="Table Columns 2" w:semiHidden="1" w:unhideWhenUsed="1"/>
+    <w:lsdException w:name="Table Columns 3" w:semiHidden="1" w:unhideWhenUsed="1"/>
+    <w:lsdException w:name="Table Columns 4" w:semiHidden="1" w:unhideWhenUsed="1"/>
+    <w:lsdException w:name="Table Columns 5" w:semiHidden="1" w:unhideWhenUsed="1"/>
+    <w:lsdException w:name="Table Grid 1" w:semiHidden="1" w:unhideWhenUsed="1"/>
+    <w:lsdException w:name="Table Grid 2" w:semiHidden="1" w:unhideWhenUsed="1"/>
+    <w:lsdException w:name="Table Grid 3" w:semiHidden="1" w:unhideWhenUsed="1"/>
+    <w:lsdException w:name="Table Grid 4" w:semiHidden="1" w:unhideWhenUsed="1"/>
+    <w:lsdException w:name="Table Grid 5" w:semiHidden="1" w:unhideWhenUsed="1"/>
+    <w:lsdException w:name="Table Grid 6" w:semiHidden="1" w:unhideWhenUsed="1"/>
+    <w:lsdException w:name="Table Grid 7" w:semiHidden="1" w:unhideWhenUsed="1"/>
+    <w:lsdException w:name="Table Grid 8" w:semiHidden="1" w:unhideWhenUsed="1"/>
+    <w:lsdException w:name="Table List 1" w:semiHidden="1" w:unhideWhenUsed="1"/>
+    <w:lsdException w:name="Table List 2" w:semiHidden="1" w:unhideWhenUsed="1"/>
+    <w:lsdException w:name="Table List 3" w:semiHidden="1" w:unhideWhenUsed="1"/>
+    <w:lsdException w:name="Table List 4" w:semiHidden="1" w:unhideWhenUsed="1"/>
+    <w:lsdException w:name="Table List 5" w:semiHidden="1" w:unhideWhenUsed="1"/>
+    <w:lsdException w:name="Table List 6" w:semiHidden="1" w:unhideWhenUsed="1"/>
+    <w:lsdException w:name="Table List 7" w:semiHidden="1" w:unhideWhenUsed="1"/>
+    <w:lsdException w:name="Table List 8" w:semiHidden="1" w:unhideWhenUsed="1"/>
+    <w:lsdException w:name="Table 3D effects 1" w:semiHidden="1" w:unhideWhenUsed="1"/>
+    <w:lsdException w:name="Table 3D effects 2" w:semiHidden="1" w:unhideWhenUsed="1"/>
+    <w:lsdException w:name="Table 3D effects 3" w:semiHidden="1" w:unhideWhenUsed="1"/>
+    <w:lsdException w:name="Table Contemporary" w:semiHidden="1" w:unhideWhenUsed="1"/>
+    <w:lsdException w:name="Table Elegant" w:semiHidden="1" w:unhideWhenUsed="1"/>
+    <w:lsdException w:name="Table Professional" w:semiHidden="1" w:unhideWhenUsed="1"/>
+    <w:lsdException w:name="Table Subtle 1" w:semiHidden="1" w:unhideWhenUsed="1"/>
+    <w:lsdException w:name="Table Subtle 2" w:semiHidden="1" w:unhideWhenUsed="1"/>
+    <w:lsdException w:name="Table Web 1" w:semiHidden="1" w:unhideWhenUsed="1"/>
+    <w:lsdException w:name="Table Web 2" w:semiHidden="1" w:unhideWhenUsed="1"/>
+    <w:lsdException w:name="Table Web 3" w:semiHidden="1" w:unhideWhenUsed="1"/>
+    <w:lsdException w:name="Balloon Text" w:semiHidden="1" w:unhideWhenUsed="1"/>
+    <w:lsdException w:name="Table Grid" w:uiPriority="39"/>
+    <w:lsdException w:name="Table Theme" w:semiHidden="1" w:unhideWhenUsed="1"/>
+    <w:lsdException w:name="Placeholder Text" w:semiHidden="1" w:unhideWhenUsed="1"/>
+    <w:lsdException w:name="No Spacing" w:semiHidden="1" w:unhideWhenUsed="1"/>
+    <w:lsdException w:name="Light Shading" w:uiPriority="60"/>
+    <w:lsdException w:name="Light List" w:uiPriority="61"/>
+    <w:lsdException w:name="Light Grid" w:uiPriority="62"/>
+    <w:lsdException w:name="Medium Shading 1" w:uiPriority="63"/>
+    <w:lsdException w:name="Medium Shading 2" w:uiPriority="64"/>
+    <w:lsdException w:name="Medium List 1" w:uiPriority="65"/>
+    <w:lsdException w:name="Medium List 2" w:uiPriority="66"/>
+    <w:lsdException w:name="Medium Grid 1" w:uiPriority="67"/>
+    <w:lsdException w:name="Medium Grid 2" w:uiPriority="68"/>
+    <w:lsdException w:name="Medium Grid 3" w:uiPriority="69"/>
+    <w:lsdException w:name="Dark List" w:uiPriority="70"/>
+    <w:lsdException w:name="Colorful Shading" w:uiPriority="71"/>
+    <w:lsdException w:name="Colorful List" w:uiPriority="72"/>
+    <w:lsdException w:name="Colorful Grid" w:uiPriority="73"/>
+    <w:lsdException w:name="Light Shading Accent 1" w:uiPriority="60"/>
+    <w:lsdException w:name="Light List Accent 1" w:uiPriority="61"/>
+    <w:lsdException w:name="Light Grid Accent 1" w:uiPriority="62"/>
+    <w:lsdException w:name="Medium Shading 1 Accent 1" w:uiPriority="63"/>
+    <w:lsdException w:name="Medium Shading 2 Accent 1" w:uiPriority="64"/>
+    <w:lsdException w:name="Medium List 1 Accent 1" w:uiPriority="65"/>
+    <w:lsdException w:name="Revision" w:semiHidden="1" w:unhideWhenUsed="1"/>
+    <w:lsdException w:name="List Paragraph" w:uiPriority="1" w:qFormat="1"/>
+    <w:lsdException w:name="Quote" w:semiHidden="1" w:unhideWhenUsed="1"/>
+    <w:lsdException w:name="Intense Quote" w:semiHidden="1" w:unhideWhenUsed="1"/>
+    <w:lsdException w:name="Medium List 2 Accent 1" w:uiPriority="66"/>
+    <w:lsdException w:name="Medium Grid 1 Accent 1" w:uiPriority="67"/>
+    <w:lsdException w:name="Medium Grid 2 Accent 1" w:uiPriority="68"/>
+    <w:lsdException w:name="Medium Grid 3 Accent 1" w:uiPriority="69"/>
+    <w:lsdException w:name="Dark List Accent 1" w:uiPriority="70"/>
+    <w:lsdException w:name="Colorful Shading Accent 1" w:uiPriority="71"/>
+    <w:lsdException w:name="Colorful List Accent 1" w:uiPriority="72"/>
+    <w:lsdException w:name="Colorful Grid Accent 1" w:uiPriority="73"/>
+    <w:lsdException w:name="Light Shading Accent 2" w:uiPriority="60"/>
+    <w:lsdException w:name="Light List Accent 2" w:uiPriority="61"/>
+    <w:lsdException w:name="Light Grid Accent 2" w:uiPriority="62"/>
+    <w:lsdException w:name="Medium Shading 1 Accent 2" w:uiPriority="63"/>
+    <w:lsdException w:name="Medium Shading 2 Accent 2" w:uiPriority="64"/>
+    <w:lsdException w:name="Medium List 1 Accent 2" w:uiPriority="65"/>
+    <w:lsdException w:name="Medium List 2 Accent 2" w:uiPriority="66"/>
+    <w:lsdException w:name="Medium Grid 1 Accent 2" w:uiPriority="67"/>
+    <w:lsdException w:name="Medium Grid 2 Accent 2" w:uiPriority="68"/>
+    <w:lsdException w:name="Medium Grid 3 Accent 2" w:uiPriority="69"/>
+    <w:lsdException w:name="Dark List Accent 2" w:uiPriority="70"/>
+    <w:lsdException w:name="Colorful Shading Accent 2" w:uiPriority="71"/>
+    <w:lsdException w:name="Colorful List Accent 2" w:uiPriority="72"/>
+    <w:lsdException w:name="Colorful Grid Accent 2" w:uiPriority="73"/>
+    <w:lsdException w:name="Light Shading Accent 3" w:uiPriority="60"/>
+    <w:lsdException w:name="Light List Accent 3" w:uiPriority="61"/>
+    <w:lsdException w:name="Light Grid Accent 3" w:uiPriority="62"/>
+    <w:lsdException w:name="Medium Shading 1 Accent 3" w:uiPriority="63"/>
+    <w:lsdException w:name="Medium Shading 2 Accent 3" w:uiPriority="64"/>
+    <w:lsdException w:name="Medium List 1 Accent 3" w:uiPriority="65"/>
+    <w:lsdException w:name="Medium List 2 Accent 3" w:uiPriority="66"/>
+    <w:lsdException w:name="Medium Grid 1 Accent 3" w:uiPriority="67"/>
+    <w:lsdException w:name="Medium Grid 2 Accent 3" w:uiPriority="68"/>
+    <w:lsdException w:name="Medium Grid 3 Accent 3" w:uiPriority="69"/>
+    <w:lsdException w:name="Dark List Accent 3" w:uiPriority="70"/>
+    <w:lsdException w:name="Colorful Shading Accent 3" w:uiPriority="71"/>
+    <w:lsdException w:name="Colorful List Accent 3" w:uiPriority="72"/>
+    <w:lsdException w:name="Colorful Grid Accent 3" w:uiPriority="73"/>
+    <w:lsdException w:name="Light Shading Accent 4" w:uiPriority="60"/>
+    <w:lsdException w:name="Light List Accent 4" w:uiPriority="61"/>
+    <w:lsdException w:name="Light Grid Accent 4" w:uiPriority="62"/>
+    <w:lsdException w:name="Medium Shading 1 Accent 4" w:uiPriority="63"/>
+    <w:lsdException w:name="Medium Shading 2 Accent 4" w:uiPriority="64"/>
+    <w:lsdException w:name="Medium List 1 Accent 4" w:uiPriority="65"/>
+    <w:lsdException w:name="Medium List 2 Accent 4" w:uiPriority="66"/>
+    <w:lsdException w:name="Medium Grid 1 Accent 4" w:uiPriority="67"/>
+    <w:lsdException w:name="Medium Grid 2 Accent 4" w:uiPriority="68"/>
+    <w:lsdException w:name="Medium Grid 3 Accent 4" w:uiPriority="69"/>
+    <w:lsdException w:name="Dark List Accent 4" w:uiPriority="70"/>
+    <w:lsdException w:name="Colorful Shading Accent 4" w:uiPriority="71"/>
+    <w:lsdException w:name="Colorful List Accent 4" w:uiPriority="72"/>
+    <w:lsdException w:name="Colorful Grid Accent 4" w:uiPriority="73"/>
+    <w:lsdException w:name="Light Shading Accent 5" w:uiPriority="60"/>
+    <w:lsdException w:name="Light List Accent 5" w:uiPriority="61"/>
+    <w:lsdException w:name="Light Grid Accent 5" w:uiPriority="62"/>
+    <w:lsdException w:name="Medium Shading 1 Accent 5" w:uiPriority="63"/>
+    <w:lsdException w:name="Medium Shading 2 Accent 5" w:uiPriority="64"/>
+    <w:lsdException w:name="Medium List 1 Accent 5" w:uiPriority="65"/>
+    <w:lsdException w:name="Medium List 2 Accent 5" w:uiPriority="66"/>
+    <w:lsdException w:name="Medium Grid 1 Accent 5" w:uiPriority="67"/>
+    <w:lsdException w:name="Medium Grid 2 Accent 5" w:uiPriority="68"/>
+    <w:lsdException w:name="Medium Grid 3 Accent 5" w:uiPriority="69"/>
+    <w:lsdException w:name="Dark List Accent 5" w:uiPriority="70"/>
+    <w:lsdException w:name="Colorful Shading Accent 5" w:uiPriority="71"/>
+    <w:lsdException w:name="Colorful List Accent 5" w:uiPriority="72"/>
+    <w:lsdException w:name="Colorful Grid Accent 5" w:uiPriority="73"/>
+    <w:lsdException w:name="Light Shading Accent 6" w:uiPriority="60"/>
+    <w:lsdException w:name="Light List Accent 6" w:uiPriority="61"/>
+    <w:lsdException w:name="Light Grid Accent 6" w:uiPriority="62"/>
+    <w:lsdException w:name="Medium Shading 1 Accent 6" w:uiPriority="63"/>
+    <w:lsdException w:name="Medium Shading 2 Accent 6" w:uiPriority="64"/>
+    <w:lsdException w:name="Medium List 1 Accent 6" w:uiPriority="65"/>
+    <w:lsdException w:name="Medium List 2 Accent 6" w:uiPriority="66"/>
+    <w:lsdException w:name="Medium Grid 1 Accent 6" w:uiPriority="67"/>
+    <w:lsdException w:name="Medium Grid 2 Accent 6" w:uiPriority="68"/>
+    <w:lsdException w:name="Medium Grid 3 Accent 6" w:uiPriority="69"/>
+    <w:lsdException w:name="Dark List Accent 6" w:uiPriority="70"/>
+    <w:lsdException w:name="Colorful Shading Accent 6" w:uiPriority="71"/>
+    <w:lsdException w:name="Colorful List Accent 6" w:uiPriority="72"/>
+    <w:lsdException w:name="Colorful Grid Accent 6" w:uiPriority="73"/>
+    <w:lsdException w:name="Subtle Emphasis" w:uiPriority="19" w:qFormat="1"/>
+    <w:lsdException w:name="Intense Emphasis" w:uiPriority="21" w:qFormat="1"/>
+    <w:lsdException w:name="Subtle Reference" w:uiPriority="31" w:qFormat="1"/>
+    <w:lsdException w:name="Intense Reference" w:uiPriority="32" w:qFormat="1"/>
+    <w:lsdException w:name="Book Title" w:uiPriority="33" w:qFormat="1"/>
+    <w:lsdException w:name="Bibliography" w:semiHidden="1" w:uiPriority="37" w:unhideWhenUsed="1"/>
+    <w:lsdException w:name="TOC Heading" w:semiHidden="1" w:uiPriority="39" w:unhideWhenUsed="1" w:qFormat="1"/>
+    <w:lsdException w:name="Plain Table 1" w:uiPriority="41"/>
+    <w:lsdException w:name="Plain Table 2" w:uiPriority="42"/>
+    <w:lsdException w:name="Plain Table 3" w:uiPriority="43"/>
+    <w:lsdException w:name="Plain Table 4" w:uiPriority="44"/>
+    <w:lsdException w:name="Plain Table 5" w:uiPriority="45"/>
+    <w:lsdException w:name="Grid Table Light" w:uiPriority="40"/>
+    <w:lsdException w:name="Grid Table 1 Light" w:uiPriority="46"/>
+    <w:lsdException w:name="Grid Table 2" w:uiPriority="47"/>
+    <w:lsdException w:name="Grid Table 3" w:uiPriority="48"/>
+    <w:lsdException w:name="Grid Table 4" w:uiPriority="49"/>
+    <w:lsdException w:name="Grid Table 5 Dark" w:uiPriority="50"/>
+    <w:lsdException w:name="Grid Table 6 Colorful" w:uiPriority="51"/>
+    <w:lsdException w:name="Grid Table 7 Colorful" w:uiPriority="52"/>
+    <w:lsdException w:name="Grid Table 1 Light Accent 1" w:uiPriority="46"/>
+    <w:lsdException w:name="Grid Table 2 Accent 1" w:uiPriority="47"/>
+    <w:lsdException w:name="Grid Table 3 Accent 1" w:uiPriority="48"/>
+    <w:lsdException w:name="Grid Table 4 Accent 1" w:uiPriority="49"/>
+    <w:lsdException w:name="Grid Table 5 Dark Accent 1" w:uiPriority="50"/>
+    <w:lsdException w:name="Grid Table 6 Colorful Accent 1" w:uiPriority="51"/>
+    <w:lsdException w:name="Grid Table 7 Colorful Accent 1" w:uiPriority="52"/>
+    <w:lsdException w:name="Grid Table 1 Light Accent 2" w:uiPriority="46"/>
+    <w:lsdException w:name="Grid Table 2 Accent 2" w:uiPriority="47"/>
+    <w:lsdException w:name="Grid Table 3 Accent 2" w:uiPriority="48"/>
+    <w:lsdException w:name="Grid Table 4 Accent 2" w:uiPriority="49"/>
+    <w:lsdException w:name="Grid Table 5 Dark Accent 2" w:uiPriority="50"/>
+    <w:lsdException w:name="Grid Table 6 Colorful Accent 2" w:uiPriority="51"/>
+    <w:lsdException w:name="Grid Table 7 Colorful Accent 2" w:uiPriority="52"/>
+    <w:lsdException w:name="Grid Table 1 Light Accent 3" w:uiPriority="46"/>
+    <w:lsdException w:name="Grid Table 2 Accent 3" w:uiPriority="47"/>
+    <w:lsdException w:name="Grid Table 3 Accent 3" w:uiPriority="48"/>
+    <w:lsdException w:name="Grid Table 4 Accent 3" w:uiPriority="49"/>
+    <w:lsdException w:name="Grid Table 5 Dark Accent 3" w:uiPriority="50"/>
+    <w:lsdException w:name="Grid Table 6 Colorful Accent 3" w:uiPriority="51"/>
+    <w:lsdException w:name="Grid Table 7 Colorful Accent 3" w:uiPriority="52"/>
+    <w:lsdException w:name="Grid Table 1 Light Accent 4" w:uiPriority="46"/>
+    <w:lsdException w:name="Grid Table 2 Accent 4" w:uiPriority="47"/>
+    <w:lsdException w:name="Grid Table 3 Accent 4" w:uiPriority="48"/>
+    <w:lsdException w:name="Grid Table 4 Accent 4" w:uiPriority="49"/>
+    <w:lsdException w:name="Grid Table 5 Dark Accent 4" w:uiPriority="50"/>
+    <w:lsdException w:name="Grid Table 6 Colorful Accent 4" w:uiPriority="51"/>
+    <w:lsdException w:name="Grid Table 7 Colorful Accent 4" w:uiPriority="52"/>
+    <w:lsdException w:name="Grid Table 1 Light Accent 5" w:uiPriority="46"/>
+    <w:lsdException w:name="Grid Table 2 Accent 5" w:uiPriority="47"/>
+    <w:lsdException w:name="Grid Table 3 Accent 5" w:uiPriority="48"/>
+    <w:lsdException w:name="Grid Table 4 Accent 5" w:uiPriority="49"/>
+    <w:lsdException w:name="Grid Table 5 Dark Accent 5" w:uiPriority="50"/>
+    <w:lsdException w:name="Grid Table 6 Colorful Accent 5" w:uiPriority="51"/>
+    <w:lsdException w:name="Grid Table 7 Colorful Accent 5" w:uiPriority="52"/>
+    <w:lsdException w:name="Grid Table 1 Light Accent 6" w:uiPriority="46"/>
+    <w:lsdException w:name="Grid Table 2 Accent 6" w:uiPriority="47"/>
+    <w:lsdException w:name="Grid Table 3 Accent 6" w:uiPriority="48"/>
+    <w:lsdException w:name="Grid Table 4 Accent 6" w:uiPriority="49"/>
+    <w:lsdException w:name="Grid Table 5 Dark Accent 6" w:uiPriority="50"/>
+    <w:lsdException w:name="Grid Table 6 Colorful Accent 6" w:uiPriority="51"/>
+    <w:lsdException w:name="Grid Table 7 Colorful Accent 6" w:uiPriority="52"/>
+    <w:lsdException w:name="List Table 1 Light" w:uiPriority="46"/>
+    <w:lsdException w:name="List Table 2" w:uiPriority="47"/>
+    <w:lsdException w:name="List Table 3" w:uiPriority="48"/>
+    <w:lsdException w:name="List Table 4" w:uiPriority="49"/>
+    <w:lsdException w:name="List Table 5 Dark" w:uiPriority="50"/>
+    <w:lsdException w:name="List Table 6 Colorful" w:uiPriority="51"/>
+    <w:lsdException w:name="List Table 7 Colorful" w:uiPriority="52"/>
+    <w:lsdException w:name="List Table 1 Light Accent 1" w:uiPriority="46"/>
+    <w:lsdException w:name="List Table 2 Accent 1" w:uiPriority="47"/>
+    <w:lsdException w:name="List Table 3 Accent 1" w:uiPriority="48"/>
+    <w:lsdException w:name="List Table 4 Accent 1" w:uiPriority="49"/>
+    <w:lsdException w:name="List Table 5 Dark Accent 1" w:uiPriority="50"/>
+    <w:lsdException w:name="List Table 6 Colorful Accent 1" w:uiPriority="51"/>
+    <w:lsdException w:name="List Table 7 Colorful Accent 1" w:uiPriority="52"/>
+    <w:lsdException w:name="List Table 1 Light Accent 2" w:uiPriority="46"/>
+    <w:lsdException w:name="List Table 2 Accent 2" w:uiPriority="47"/>
+    <w:lsdException w:name="List Table 3 Accent 2" w:uiPriority="48"/>
+    <w:lsdException w:name="List Table 4 Accent 2" w:uiPriority="49"/>
+    <w:lsdException w:name="List Table 5 Dark Accent 2" w:uiPriority="50"/>
+    <w:lsdException w:name="List Table 6 Colorful Accent 2" w:uiPriority="51"/>
+    <w:lsdException w:name="List Table 7 Colorful Accent 2" w:uiPriority="52"/>
+    <w:lsdException w:name="List Table 1 Light Accent 3" w:uiPriority="46"/>
+    <w:lsdException w:name="List Table 2 Accent 3" w:uiPriority="47"/>
+    <w:lsdException w:name="List Table 3 Accent 3" w:uiPriority="48"/>
+    <w:lsdException w:name="List Table 4 Accent 3" w:uiPriority="49"/>
+    <w:lsdException w:name="List Table 5 Dark Accent 3" w:uiPriority="50"/>
+    <w:lsdException w:name="List Table 6 Colorful Accent 3" w:uiPriority="51"/>
+    <w:lsdException w:name="List Table 7 Colorful Accent 3" w:uiPriority="52"/>
+    <w:lsdException w:name="List Table 1 Light Accent 4" w:uiPriority="46"/>
+    <w:lsdException w:name="List Table 2 Accent 4" w:uiPriority="47"/>
+    <w:lsdException w:name="List Table 3 Accent 4" w:uiPriority="48"/>
+    <w:lsdException w:name="List Table 4 Accent 4" w:uiPriority="49"/>
+    <w:lsdException w:name="List Table 5 Dark Accent 4" w:uiPriority="50"/>
+    <w:lsdException w:name="List Table 6 Colorful Accent 4" w:uiPriority="51"/>
+    <w:lsdException w:name="List Table 7 Colorful Accent 4" w:uiPriority="52"/>
+    <w:lsdException w:name="List Table 1 Light Accent 5" w:uiPriority="46"/>
+    <w:lsdException w:name="List Table 2 Accent 5" w:uiPriority="47"/>
+    <w:lsdException w:name="List Table 3 Accent 5" w:uiPriority="48"/>
+    <w:lsdException w:name="List Table 4 Accent 5" w:uiPriority="49"/>
+    <w:lsdException w:name="List Table 5 Dark Accent 5" w:uiPriority="50"/>
+    <w:lsdException w:name="List Table 6 Colorful Accent 5" w:uiPriority="51"/>
+    <w:lsdException w:name="List Table 7 Colorful Accent 5" w:uiPriority="52"/>
+    <w:lsdException w:name="List Table 1 Light Accent 6" w:uiPriority="46"/>
+    <w:lsdException w:name="List Table 2 Accent 6" w:uiPriority="47"/>
+    <w:lsdException w:name="List Table 3 Accent 6" w:uiPriority="48"/>
+    <w:lsdException w:name="List Table 4 Accent 6" w:uiPriority="49"/>
+    <w:lsdException w:name="List Table 5 Dark Accent 6" w:uiPriority="50"/>
+    <w:lsdException w:name="List Table 6 Colorful Accent 6" w:uiPriority="51"/>
+    <w:lsdException w:name="List Table 7 Colorful Accent 6" w:uiPriority="52"/>
+    <w:lsdException w:name="Mention" w:semiHidden="1" w:unhideWhenUsed="1"/>
+    <w:lsdException w:name="Smart Hyperlink" w:semiHidden="1" w:unhideWhenUsed="1"/>
+    <w:lsdException w:name="Hashtag" w:semiHidden="1" w:unhideWhenUsed="1"/>
+    <w:lsdException w:name="Unresolved Mention" w:semiHidden="1" w:unhideWhenUsed="1"/>
+    <w:lsdException w:name="Smart Link" w:semiHidden="1" w:unhideWhenUsed="1"/>
   </w:latentStyles>
-  <w:style w:type="paragraph" w:default="1" w:styleId="1">
+  <w:style w:type="paragraph" w:default="1" w:styleId="a">
     <w:name w:val="Normal"/>
     <w:qFormat/>
-    <w:uiPriority w:val="0"/>
     <w:pPr>
       <w:widowControl w:val="0"/>
       <w:autoSpaceDE w:val="0"/>
       <w:autoSpaceDN w:val="0"/>
     </w:pPr>
     <w:rPr>
-      <w:rFonts w:ascii="微软雅黑" w:hAnsi="微软雅黑" w:eastAsia="微软雅黑" w:cs="微软雅黑"/>
+      <w:rFonts w:ascii="微软雅黑" w:eastAsia="微软雅黑" w:hAnsi="微软雅黑" w:cs="微软雅黑"/>
       <w:sz w:val="22"/>
       <w:szCs w:val="22"/>
-      <w:lang w:val="en-US" w:eastAsia="en-US" w:bidi="ar-SA"/>
+      <w:lang w:eastAsia="en-US"/>
     </w:rPr>
   </w:style>
-  <w:style w:type="paragraph" w:styleId="2">
+  <w:style w:type="paragraph" w:styleId="1">
     <w:name w:val="heading 1"/>
-    <w:basedOn w:val="1"/>
-    <w:next w:val="1"/>
-    <w:link w:val="14"/>
+    <w:basedOn w:val="a"/>
+    <w:next w:val="a"/>
+    <w:link w:val="10"/>
+    <w:uiPriority w:val="9"/>
     <w:qFormat/>
-    <w:uiPriority w:val="9"/>
     <w:pPr>
       <w:spacing w:before="182"/>
       <w:ind w:left="115"/>
@@ -4404,13 +4555,13 @@
   </w:style>
   <w:style w:type="paragraph" w:styleId="3">
     <w:name w:val="heading 3"/>
-    <w:basedOn w:val="1"/>
-    <w:next w:val="1"/>
-    <w:link w:val="19"/>
+    <w:basedOn w:val="a"/>
+    <w:next w:val="a"/>
+    <w:link w:val="30"/>
+    <w:uiPriority w:val="9"/>
     <w:semiHidden/>
     <w:unhideWhenUsed/>
     <w:qFormat/>
-    <w:uiPriority w:val="9"/>
     <w:pPr>
       <w:keepNext/>
       <w:keepLines/>
@@ -4424,17 +4575,19 @@
       <w:szCs w:val="32"/>
     </w:rPr>
   </w:style>
-  <w:style w:type="character" w:default="1" w:styleId="8">
+  <w:style w:type="character" w:default="1" w:styleId="a0">
     <w:name w:val="Default Paragraph Font"/>
-    <w:unhideWhenUsed/>
     <w:uiPriority w:val="1"/>
-  </w:style>
-  <w:style w:type="table" w:default="1" w:styleId="7">
-    <w:name w:val="Normal Table"/>
     <w:semiHidden/>
     <w:unhideWhenUsed/>
+  </w:style>
+  <w:style w:type="table" w:default="1" w:styleId="a1">
+    <w:name w:val="Normal Table"/>
     <w:uiPriority w:val="99"/>
+    <w:semiHidden/>
+    <w:unhideWhenUsed/>
     <w:tblPr>
+      <w:tblInd w:w="0" w:type="dxa"/>
       <w:tblCellMar>
         <w:top w:w="0" w:type="dxa"/>
         <w:left w:w="108" w:type="dxa"/>
@@ -4443,12 +4596,18 @@
       </w:tblCellMar>
     </w:tblPr>
   </w:style>
-  <w:style w:type="paragraph" w:styleId="4">
+  <w:style w:type="numbering" w:default="1" w:styleId="a2">
+    <w:name w:val="No List"/>
+    <w:uiPriority w:val="99"/>
+    <w:semiHidden/>
+    <w:unhideWhenUsed/>
+  </w:style>
+  <w:style w:type="paragraph" w:styleId="a3">
     <w:name w:val="Body Text"/>
-    <w:basedOn w:val="1"/>
-    <w:link w:val="16"/>
+    <w:basedOn w:val="a"/>
+    <w:link w:val="a4"/>
+    <w:uiPriority w:val="1"/>
     <w:qFormat/>
-    <w:uiPriority w:val="1"/>
     <w:pPr>
       <w:spacing w:before="42"/>
       <w:ind w:left="153"/>
@@ -4458,12 +4617,12 @@
       <w:szCs w:val="18"/>
     </w:rPr>
   </w:style>
-  <w:style w:type="paragraph" w:styleId="5">
+  <w:style w:type="paragraph" w:styleId="a5">
     <w:name w:val="footer"/>
-    <w:basedOn w:val="1"/>
-    <w:link w:val="13"/>
+    <w:basedOn w:val="a"/>
+    <w:link w:val="a6"/>
+    <w:uiPriority w:val="99"/>
     <w:unhideWhenUsed/>
-    <w:uiPriority w:val="99"/>
     <w:pPr>
       <w:tabs>
         <w:tab w:val="center" w:pos="4153"/>
@@ -4476,15 +4635,15 @@
       <w:szCs w:val="18"/>
     </w:rPr>
   </w:style>
-  <w:style w:type="paragraph" w:styleId="6">
+  <w:style w:type="paragraph" w:styleId="a7">
     <w:name w:val="header"/>
-    <w:basedOn w:val="1"/>
-    <w:link w:val="12"/>
+    <w:basedOn w:val="a"/>
+    <w:link w:val="a8"/>
+    <w:uiPriority w:val="99"/>
     <w:unhideWhenUsed/>
-    <w:uiPriority w:val="99"/>
     <w:pPr>
       <w:pBdr>
-        <w:bottom w:val="single" w:color="auto" w:sz="6" w:space="1"/>
+        <w:bottom w:val="single" w:sz="6" w:space="1" w:color="auto"/>
       </w:pBdr>
       <w:tabs>
         <w:tab w:val="center" w:pos="4153"/>
@@ -4498,12 +4657,12 @@
       <w:szCs w:val="18"/>
     </w:rPr>
   </w:style>
-  <w:style w:type="table" w:customStyle="1" w:styleId="9">
+  <w:style w:type="table" w:customStyle="1" w:styleId="TableNormal">
     <w:name w:val="Table Normal"/>
+    <w:uiPriority w:val="2"/>
     <w:semiHidden/>
     <w:unhideWhenUsed/>
     <w:qFormat/>
-    <w:uiPriority w:val="2"/>
     <w:tblPr>
       <w:tblCellMar>
         <w:top w:w="0" w:type="dxa"/>
@@ -4513,51 +4672,51 @@
       </w:tblCellMar>
     </w:tblPr>
   </w:style>
-  <w:style w:type="paragraph" w:styleId="10">
+  <w:style w:type="paragraph" w:styleId="a9">
     <w:name w:val="List Paragraph"/>
-    <w:basedOn w:val="1"/>
+    <w:basedOn w:val="a"/>
+    <w:uiPriority w:val="1"/>
     <w:qFormat/>
-    <w:uiPriority w:val="1"/>
     <w:pPr>
       <w:spacing w:before="42"/>
       <w:ind w:left="632" w:hanging="479"/>
     </w:pPr>
   </w:style>
-  <w:style w:type="paragraph" w:customStyle="1" w:styleId="11">
+  <w:style w:type="paragraph" w:customStyle="1" w:styleId="TableParagraph">
     <w:name w:val="Table Paragraph"/>
-    <w:basedOn w:val="1"/>
+    <w:basedOn w:val="a"/>
+    <w:uiPriority w:val="1"/>
     <w:qFormat/>
-    <w:uiPriority w:val="1"/>
   </w:style>
-  <w:style w:type="character" w:customStyle="1" w:styleId="12">
+  <w:style w:type="character" w:customStyle="1" w:styleId="a8">
     <w:name w:val="页眉 字符"/>
-    <w:basedOn w:val="8"/>
-    <w:link w:val="6"/>
+    <w:basedOn w:val="a0"/>
+    <w:link w:val="a7"/>
     <w:uiPriority w:val="99"/>
     <w:rPr>
-      <w:rFonts w:ascii="微软雅黑" w:hAnsi="微软雅黑" w:eastAsia="微软雅黑" w:cs="微软雅黑"/>
+      <w:rFonts w:ascii="微软雅黑" w:eastAsia="微软雅黑" w:hAnsi="微软雅黑" w:cs="微软雅黑"/>
       <w:sz w:val="18"/>
       <w:szCs w:val="18"/>
     </w:rPr>
   </w:style>
-  <w:style w:type="character" w:customStyle="1" w:styleId="13">
+  <w:style w:type="character" w:customStyle="1" w:styleId="a6">
     <w:name w:val="页脚 字符"/>
-    <w:basedOn w:val="8"/>
-    <w:link w:val="5"/>
+    <w:basedOn w:val="a0"/>
+    <w:link w:val="a5"/>
     <w:uiPriority w:val="99"/>
     <w:rPr>
-      <w:rFonts w:ascii="微软雅黑" w:hAnsi="微软雅黑" w:eastAsia="微软雅黑" w:cs="微软雅黑"/>
+      <w:rFonts w:ascii="微软雅黑" w:eastAsia="微软雅黑" w:hAnsi="微软雅黑" w:cs="微软雅黑"/>
       <w:sz w:val="18"/>
       <w:szCs w:val="18"/>
     </w:rPr>
   </w:style>
-  <w:style w:type="character" w:customStyle="1" w:styleId="14">
+  <w:style w:type="character" w:customStyle="1" w:styleId="10">
     <w:name w:val="标题 1 字符"/>
-    <w:basedOn w:val="8"/>
-    <w:link w:val="2"/>
+    <w:basedOn w:val="a0"/>
+    <w:link w:val="1"/>
     <w:uiPriority w:val="9"/>
     <w:rPr>
-      <w:rFonts w:ascii="微软雅黑" w:hAnsi="微软雅黑" w:eastAsia="微软雅黑" w:cs="微软雅黑"/>
+      <w:rFonts w:ascii="微软雅黑" w:eastAsia="微软雅黑" w:hAnsi="微软雅黑" w:cs="微软雅黑"/>
       <w:b/>
       <w:bCs/>
       <w:sz w:val="21"/>
@@ -4565,11 +4724,10 @@
       <w:lang w:eastAsia="en-US"/>
     </w:rPr>
   </w:style>
-  <w:style w:type="paragraph" w:customStyle="1" w:styleId="15">
+  <w:style w:type="paragraph" w:customStyle="1" w:styleId="be358f00-9758-446e-aec5-cde8345aeef3">
     <w:name w:val="be358f00-9758-446e-aec5-cde8345aeef3"/>
-    <w:basedOn w:val="4"/>
-    <w:link w:val="17"/>
-    <w:uiPriority w:val="0"/>
+    <w:basedOn w:val="a3"/>
+    <w:link w:val="be358f00-9758-446e-aec5-cde8345aeef30"/>
     <w:pPr>
       <w:adjustRightInd w:val="0"/>
       <w:snapToGrid w:val="0"/>
@@ -4582,51 +4740,49 @@
       <w:szCs w:val="21"/>
     </w:rPr>
   </w:style>
-  <w:style w:type="character" w:customStyle="1" w:styleId="16">
+  <w:style w:type="character" w:customStyle="1" w:styleId="a4">
     <w:name w:val="正文文本 字符"/>
-    <w:basedOn w:val="8"/>
-    <w:link w:val="4"/>
+    <w:basedOn w:val="a0"/>
+    <w:link w:val="a3"/>
     <w:uiPriority w:val="1"/>
     <w:rPr>
-      <w:rFonts w:ascii="微软雅黑" w:hAnsi="微软雅黑" w:eastAsia="微软雅黑" w:cs="微软雅黑"/>
+      <w:rFonts w:ascii="微软雅黑" w:eastAsia="微软雅黑" w:hAnsi="微软雅黑" w:cs="微软雅黑"/>
       <w:sz w:val="18"/>
       <w:szCs w:val="18"/>
       <w:lang w:eastAsia="en-US"/>
     </w:rPr>
   </w:style>
-  <w:style w:type="character" w:customStyle="1" w:styleId="17">
+  <w:style w:type="character" w:customStyle="1" w:styleId="be358f00-9758-446e-aec5-cde8345aeef30">
     <w:name w:val="be358f00-9758-446e-aec5-cde8345aeef3 字符"/>
-    <w:basedOn w:val="16"/>
-    <w:link w:val="15"/>
-    <w:uiPriority w:val="0"/>
+    <w:basedOn w:val="a4"/>
+    <w:link w:val="be358f00-9758-446e-aec5-cde8345aeef3"/>
     <w:rPr>
-      <w:rFonts w:ascii="微软雅黑" w:hAnsi="微软雅黑" w:eastAsia="微软雅黑" w:cs="微软雅黑"/>
+      <w:rFonts w:ascii="微软雅黑" w:eastAsia="微软雅黑" w:hAnsi="微软雅黑" w:cs="微软雅黑"/>
       <w:color w:val="000000"/>
       <w:sz w:val="22"/>
       <w:szCs w:val="21"/>
       <w:lang w:eastAsia="en-US"/>
     </w:rPr>
   </w:style>
-  <w:style w:type="paragraph" w:customStyle="1" w:styleId="18">
+  <w:style w:type="paragraph" w:customStyle="1" w:styleId="p1">
     <w:name w:val="p1"/>
-    <w:basedOn w:val="1"/>
-    <w:uiPriority w:val="0"/>
+    <w:basedOn w:val="a"/>
     <w:rPr>
-      <w:rFonts w:ascii="Helvetica" w:hAnsi="Helvetica" w:eastAsia="Helvetica" w:cs="Times New Roman"/>
+      <w:rFonts w:ascii="Helvetica" w:eastAsia="Helvetica" w:hAnsi="Helvetica" w:cs="Times New Roman"/>
       <w:color w:val="000000"/>
       <w:sz w:val="24"/>
       <w:szCs w:val="24"/>
       <w:lang w:eastAsia="zh-CN"/>
     </w:rPr>
   </w:style>
-  <w:style w:type="character" w:customStyle="1" w:styleId="19">
+  <w:style w:type="character" w:customStyle="1" w:styleId="30">
     <w:name w:val="标题 3 字符"/>
-    <w:basedOn w:val="8"/>
+    <w:basedOn w:val="a0"/>
     <w:link w:val="3"/>
+    <w:uiPriority w:val="9"/>
     <w:semiHidden/>
-    <w:uiPriority w:val="9"/>
     <w:rPr>
-      <w:rFonts w:ascii="微软雅黑" w:hAnsi="微软雅黑" w:eastAsia="微软雅黑" w:cs="微软雅黑"/>
+      <w:rFonts w:ascii="微软雅黑" w:eastAsia="微软雅黑" w:hAnsi="微软雅黑" w:cs="微软雅黑"/>
       <w:b/>
       <w:bCs/>
       <w:sz w:val="32"/>
@@ -4916,6 +5072,7 @@
     </a:fmtScheme>
   </a:themeElements>
   <a:objectDefaults/>
+  <a:extraClrSchemeLst/>
 </a:theme>
 </file>
 

--- a/求职/简历第四版.docx
+++ b/求职/简历第四版.docx
@@ -30,10 +30,10 @@
           <wp:anchor distT="0" distB="0" distL="114300" distR="114300" simplePos="0" relativeHeight="251662336" behindDoc="0" locked="0" layoutInCell="1" allowOverlap="1">
             <wp:simplePos x="0" y="0"/>
             <wp:positionH relativeFrom="column">
-              <wp:posOffset>5843905</wp:posOffset>
+              <wp:posOffset>5861685</wp:posOffset>
             </wp:positionH>
             <wp:positionV relativeFrom="paragraph">
-              <wp:posOffset>276225</wp:posOffset>
+              <wp:posOffset>31115</wp:posOffset>
             </wp:positionV>
             <wp:extent cx="901700" cy="1160145"/>
             <wp:effectExtent l="0" t="0" r="12700" b="8255"/>
@@ -86,26 +86,6 @@
       <w:r>
         <w:rPr>
           <w:rFonts w:hint="eastAsia"/>
-          <w:b/>
-          <w:sz w:val="36"/>
-          <w:szCs w:val="36"/>
-          <w:lang w:val="en-GB" w:eastAsia="zh-CN"/>
-        </w:rPr>
-        <w:t>周烨</w:t>
-      </w:r>
-    </w:p>
-    <w:p>
-      <w:pPr>
-        <w:pStyle w:val="15"/>
-        <w:ind w:left="0" w:firstLine="0"/>
-        <w:rPr>
-          <w:rFonts w:hint="eastAsia"/>
-          <w:lang w:eastAsia="zh-CN"/>
-        </w:rPr>
-      </w:pPr>
-      <w:r>
-        <w:rPr>
-          <w:rFonts w:hint="eastAsia"/>
           <w:bCs/>
           <w:sz w:val="21"/>
           <w:lang w:eastAsia="zh-CN"/>
@@ -114,10 +94,10 @@
           <wp:anchor distT="0" distB="0" distL="114300" distR="114300" simplePos="0" relativeHeight="251663360" behindDoc="0" locked="0" layoutInCell="1" allowOverlap="1">
             <wp:simplePos x="0" y="0"/>
             <wp:positionH relativeFrom="column">
-              <wp:posOffset>-27940</wp:posOffset>
+              <wp:posOffset>-27305</wp:posOffset>
             </wp:positionH>
             <wp:positionV relativeFrom="paragraph">
-              <wp:posOffset>42545</wp:posOffset>
+              <wp:posOffset>86995</wp:posOffset>
             </wp:positionV>
             <wp:extent cx="913765" cy="916940"/>
             <wp:effectExtent l="0" t="0" r="635" b="22860"/>
@@ -156,10 +136,30 @@
           </wp:anchor>
         </w:drawing>
       </w:r>
-    </w:p>
-    <w:p>
-      <w:pPr>
-        <w:pStyle w:val="15"/>
+      <w:r>
+        <w:rPr>
+          <w:rFonts w:hint="eastAsia"/>
+          <w:b/>
+          <w:sz w:val="36"/>
+          <w:szCs w:val="36"/>
+          <w:lang w:val="en-GB" w:eastAsia="zh-CN"/>
+        </w:rPr>
+        <w:t>周烨</w:t>
+      </w:r>
+    </w:p>
+    <w:p>
+      <w:pPr>
+        <w:pStyle w:val="16"/>
+        <w:ind w:left="0" w:firstLine="0"/>
+        <w:rPr>
+          <w:rFonts w:hint="eastAsia"/>
+          <w:lang w:eastAsia="zh-CN"/>
+        </w:rPr>
+      </w:pPr>
+    </w:p>
+    <w:p>
+      <w:pPr>
+        <w:pStyle w:val="16"/>
         <w:ind w:firstLine="0"/>
         <w:jc w:val="center"/>
         <w:rPr>
@@ -204,38 +204,21 @@
           <w:rFonts w:hint="eastAsia"/>
           <w:lang w:eastAsia="zh-CN"/>
         </w:rPr>
-        <w:t>男</w:t>
-      </w:r>
-      <w:r>
-        <w:rPr>
-          <w:lang w:eastAsia="zh-CN"/>
-        </w:rPr>
-        <w:t xml:space="preserve"> | </w:t>
-      </w:r>
-      <w:r>
-        <w:rPr>
-          <w:rFonts w:hint="eastAsia"/>
-          <w:lang w:eastAsia="zh-CN"/>
-        </w:rPr>
-        <w:t>学历：本科 | 共青团员</w:t>
-      </w:r>
-    </w:p>
-    <w:p>
-      <w:pPr>
-        <w:pStyle w:val="15"/>
-        <w:ind w:firstLine="0"/>
-        <w:jc w:val="center"/>
-        <w:rPr>
-          <w:rFonts w:hint="eastAsia"/>
-          <w:lang w:eastAsia="zh-CN"/>
-        </w:rPr>
-      </w:pPr>
-      <w:r>
-        <w:rPr>
-          <w:rFonts w:hint="eastAsia"/>
-          <w:lang w:eastAsia="zh-CN"/>
-        </w:rPr>
-        <w:t>籍贯：福建厦门</w:t>
+        <w:t>学历：本科 | 籍贯：</w:t>
+      </w:r>
+      <w:r>
+        <w:rPr>
+          <w:rFonts w:hint="eastAsia"/>
+          <w:lang w:val="en-US" w:eastAsia="zh-CN"/>
+        </w:rPr>
+        <w:t>福建</w:t>
+      </w:r>
+      <w:r>
+        <w:rPr>
+          <w:rFonts w:hint="eastAsia"/>
+          <w:lang w:eastAsia="zh-CN"/>
+        </w:rPr>
+        <w:t>厦门</w:t>
       </w:r>
     </w:p>
     <w:p>
@@ -362,9 +345,9 @@
           <w:rFonts w:hint="eastAsia"/>
           <w:b w:val="0"/>
           <w:bCs w:val="0"/>
-          <w:lang w:eastAsia="zh-CN"/>
-        </w:rPr>
-        <w:t>熟练掌握</w:t>
+          <w:lang w:val="en-US" w:eastAsia="zh-CN"/>
+        </w:rPr>
+        <w:t xml:space="preserve">精通 </w:t>
       </w:r>
       <w:r>
         <w:rPr>
@@ -379,9 +362,9 @@
           <w:rFonts w:hint="eastAsia"/>
           <w:b w:val="0"/>
           <w:bCs w:val="0"/>
-          <w:lang w:eastAsia="zh-CN"/>
-        </w:rPr>
-        <w:t>，</w:t>
+          <w:lang w:val="en-US" w:eastAsia="zh-CN"/>
+        </w:rPr>
+        <w:t>等</w:t>
       </w:r>
       <w:r>
         <w:rPr>
@@ -389,42 +372,16 @@
           <w:bCs w:val="0"/>
           <w:lang w:eastAsia="zh-CN"/>
         </w:rPr>
-        <w:t>Flask</w:t>
+        <w:t>web框架</w:t>
       </w:r>
       <w:r>
         <w:rPr>
           <w:rFonts w:hint="eastAsia"/>
           <w:b w:val="0"/>
           <w:bCs w:val="0"/>
-          <w:lang w:val="en-US" w:eastAsia="zh-CN"/>
-        </w:rPr>
-        <w:t>等</w:t>
-      </w:r>
-      <w:r>
-        <w:rPr>
-          <w:b w:val="0"/>
-          <w:bCs w:val="0"/>
-          <w:lang w:eastAsia="zh-CN"/>
-        </w:rPr>
-        <w:t>web框架</w:t>
-      </w:r>
-      <w:r>
-        <w:rPr>
-          <w:rFonts w:hint="eastAsia"/>
-          <w:b w:val="0"/>
-          <w:bCs w:val="0"/>
           <w:lang w:eastAsia="zh-CN"/>
         </w:rPr>
         <w:t>，</w:t>
-      </w:r>
-      <w:r>
-        <w:rPr>
-          <w:rFonts w:hint="eastAsia"/>
-          <w:b w:val="0"/>
-          <w:bCs w:val="0"/>
-          <w:lang w:val="en-US" w:eastAsia="zh-CN"/>
-        </w:rPr>
-        <w:t>精通</w:t>
       </w:r>
       <w:r>
         <w:rPr>
@@ -459,27 +416,62 @@
       </w:pPr>
       <w:r>
         <w:rPr>
+          <w:rFonts w:hint="eastAsia"/>
           <w:b w:val="0"/>
           <w:bCs w:val="0"/>
-          <w:lang w:eastAsia="zh-CN"/>
-        </w:rPr>
-        <w:t>熟练掌握Java集合框架运用、异常、反射、</w:t>
-      </w:r>
-      <w:r>
-        <w:rPr>
-          <w:rFonts w:hint="eastAsia"/>
+          <w:lang w:val="en-US" w:eastAsia="zh-CN"/>
+        </w:rPr>
+        <w:t xml:space="preserve">精通 </w:t>
+      </w:r>
+      <w:r>
+        <w:rPr>
           <w:b w:val="0"/>
           <w:bCs w:val="0"/>
           <w:lang w:eastAsia="zh-CN"/>
         </w:rPr>
-        <w:t>IO</w:t>
-      </w:r>
-      <w:r>
-        <w:rPr>
+        <w:t>Java</w:t>
+      </w:r>
+      <w:r>
+        <w:rPr>
+          <w:rFonts w:hint="eastAsia"/>
           <w:b w:val="0"/>
           <w:bCs w:val="0"/>
           <w:lang w:eastAsia="zh-CN"/>
         </w:rPr>
+        <w:t>，</w:t>
+      </w:r>
+      <w:r>
+        <w:rPr>
+          <w:rFonts w:hint="eastAsia"/>
+          <w:b w:val="0"/>
+          <w:bCs w:val="0"/>
+          <w:lang w:val="en-US" w:eastAsia="zh-CN"/>
+        </w:rPr>
+        <w:t>熟练使用</w:t>
+      </w:r>
+      <w:r>
+        <w:rPr>
+          <w:b w:val="0"/>
+          <w:bCs w:val="0"/>
+          <w:lang w:eastAsia="zh-CN"/>
+        </w:rPr>
+        <w:t>集合框架运用、异常、反射、</w:t>
+      </w:r>
+      <w:r>
+        <w:rPr>
+          <w:rFonts w:hint="eastAsia"/>
+          <w:b w:val="0"/>
+          <w:bCs w:val="0"/>
+          <w:lang w:eastAsia="zh-CN"/>
+        </w:rPr>
+        <w:t>IO</w:t>
+      </w:r>
+      <w:r>
+        <w:rPr>
+          <w:b w:val="0"/>
+          <w:bCs w:val="0"/>
+          <w:lang w:eastAsia="zh-CN"/>
+        </w:rPr>
         <w:t>流、 多线程等</w:t>
       </w:r>
     </w:p>
@@ -531,9 +523,10 @@
         <w:spacing w:line="230" w:lineRule="exact"/>
         <w:ind w:left="113"/>
         <w:rPr>
+          <w:rFonts w:hint="eastAsia"/>
           <w:b w:val="0"/>
           <w:bCs w:val="0"/>
-          <w:lang w:eastAsia="zh-CN"/>
+          <w:lang w:val="en-US" w:eastAsia="zh-CN"/>
         </w:rPr>
       </w:pPr>
       <w:r>
@@ -541,55 +534,63 @@
           <w:rFonts w:hint="eastAsia"/>
           <w:b w:val="0"/>
           <w:bCs w:val="0"/>
-          <w:lang w:eastAsia="zh-CN"/>
-        </w:rPr>
-        <w:t>熟悉</w:t>
-      </w:r>
-      <w:r>
-        <w:rPr>
+          <w:lang w:val="en-US" w:eastAsia="zh-CN"/>
+        </w:rPr>
+        <w:t>熟悉 SpringBoot，能够进行项目的搭建、配置、开发，了解自动装配的原理</w:t>
+      </w:r>
+    </w:p>
+    <w:p>
+      <w:pPr>
+        <w:pStyle w:val="2"/>
+        <w:adjustRightInd w:val="0"/>
+        <w:snapToGrid w:val="0"/>
+        <w:spacing w:line="230" w:lineRule="exact"/>
+        <w:ind w:left="113"/>
+        <w:rPr>
+          <w:rFonts w:hint="default"/>
           <w:b w:val="0"/>
           <w:bCs w:val="0"/>
-          <w:lang w:eastAsia="zh-CN"/>
-        </w:rPr>
-        <w:t xml:space="preserve"> SpringBoot</w:t>
-      </w:r>
+          <w:lang w:val="en-US" w:eastAsia="zh-CN"/>
+        </w:rPr>
+      </w:pPr>
       <w:r>
         <w:rPr>
           <w:rFonts w:hint="eastAsia"/>
           <w:b w:val="0"/>
           <w:bCs w:val="0"/>
-          <w:lang w:eastAsia="zh-CN"/>
-        </w:rPr>
-        <w:t>，</w:t>
-      </w:r>
-      <w:r>
-        <w:rPr>
+          <w:lang w:val="en-US" w:eastAsia="zh-CN"/>
+        </w:rPr>
+        <w:t>熟悉 负载均衡、消息队列、缓存、分布式存储等见中间件的应用和开发，解耦削峰等</w:t>
+      </w:r>
+    </w:p>
+    <w:p>
+      <w:pPr>
+        <w:pStyle w:val="2"/>
+        <w:adjustRightInd w:val="0"/>
+        <w:snapToGrid w:val="0"/>
+        <w:spacing w:line="230" w:lineRule="exact"/>
+        <w:rPr>
+          <w:rFonts w:hint="eastAsia"/>
+          <w:lang w:eastAsia="zh-CN"/>
+        </w:rPr>
+      </w:pPr>
+      <w:r>
+        <w:rPr>
+          <w:rFonts w:hint="eastAsia"/>
           <w:b w:val="0"/>
           <w:bCs w:val="0"/>
           <w:lang w:eastAsia="zh-CN"/>
         </w:rPr>
-        <w:t>能够进行项目的搭建、配置、开发，了解自动装配的原理</w:t>
-      </w:r>
-    </w:p>
-    <w:p>
-      <w:pPr>
-        <w:pStyle w:val="2"/>
-        <w:adjustRightInd w:val="0"/>
-        <w:snapToGrid w:val="0"/>
-        <w:spacing w:line="230" w:lineRule="exact"/>
-        <w:ind w:left="113"/>
-        <w:rPr>
-          <w:rFonts w:hint="eastAsia"/>
-          <w:lang w:eastAsia="zh-CN"/>
-        </w:rPr>
-      </w:pPr>
-      <w:r>
-        <w:rPr>
+        <w:t>熟悉 常见的数据结构和算法，了解计算机组成原理及计算机网络，操作系统，</w:t>
+      </w:r>
+      <w:r>
+        <w:rPr>
+          <w:rFonts w:hint="eastAsia"/>
           <w:b w:val="0"/>
           <w:bCs w:val="0"/>
-          <w:lang w:eastAsia="zh-CN"/>
-        </w:rPr>
-        <w:t>熟悉</w:t>
+          <w:lang w:val="en-US" w:eastAsia="zh-CN"/>
+        </w:rPr>
+        <w:t>L</w:t>
       </w:r>
       <w:r>
         <w:rPr>
@@ -598,37 +599,7 @@
           <w:bCs w:val="0"/>
           <w:lang w:eastAsia="zh-CN"/>
         </w:rPr>
-        <w:t xml:space="preserve"> </w:t>
-      </w:r>
-      <w:r>
-        <w:rPr>
-          <w:b w:val="0"/>
-          <w:bCs w:val="0"/>
-          <w:lang w:eastAsia="zh-CN"/>
-        </w:rPr>
-        <w:t>负载均衡、消息队列、缓存、分布式存储等见中间件的应用和开发</w:t>
-      </w:r>
-    </w:p>
-    <w:p>
-      <w:pPr>
-        <w:pStyle w:val="2"/>
-        <w:adjustRightInd w:val="0"/>
-        <w:snapToGrid w:val="0"/>
-        <w:spacing w:line="230" w:lineRule="exact"/>
-        <w:ind w:left="113"/>
-        <w:rPr>
-          <w:rFonts w:hint="eastAsia"/>
-          <w:lang w:eastAsia="zh-CN"/>
-        </w:rPr>
-      </w:pPr>
-      <w:r>
-        <w:rPr>
-          <w:rFonts w:hint="eastAsia"/>
-          <w:b w:val="0"/>
-          <w:bCs w:val="0"/>
-          <w:lang w:eastAsia="zh-CN"/>
-        </w:rPr>
-        <w:t>熟悉 常见的数据结构和算法，了解计算机组成原理及计算机网络，操作系统，嵌入式linux开发等</w:t>
+        <w:t>inux开发等</w:t>
       </w:r>
     </w:p>
     <w:p>
@@ -822,20 +793,45 @@
         <w:spacing w:line="230" w:lineRule="exact"/>
         <w:ind w:left="113"/>
         <w:rPr>
+          <w:rFonts w:hint="default"/>
+          <w:lang w:val="en-US" w:eastAsia="zh-CN"/>
+        </w:rPr>
+      </w:pPr>
+      <w:r>
+        <w:rPr>
           <w:rFonts w:hint="eastAsia"/>
           <w:b w:val="0"/>
           <w:bCs w:val="0"/>
           <w:lang w:eastAsia="zh-CN"/>
         </w:rPr>
-      </w:pPr>
-      <w:r>
-        <w:rPr>
-          <w:rFonts w:hint="eastAsia"/>
+        <w:t>主修课程：数据结构，计算机网络，计算机组成原理，数据库原理，</w:t>
+      </w:r>
+      <w:r>
+        <w:rPr>
+          <w:rFonts w:hint="default"/>
           <w:b w:val="0"/>
           <w:bCs w:val="0"/>
-          <w:lang w:eastAsia="zh-CN"/>
-        </w:rPr>
-        <w:t>主修课程：数据结构，计算机网络，计算机组成原理，数据库原理，Web前端技术，数据可视化，算法设计与分析</w:t>
+          <w:lang w:val="en-US" w:eastAsia="zh-CN"/>
+        </w:rPr>
+        <w:t>w</w:t>
+      </w:r>
+      <w:r>
+        <w:rPr>
+          <w:rFonts w:hint="eastAsia"/>
+          <w:b w:val="0"/>
+          <w:bCs w:val="0"/>
+          <w:lang w:eastAsia="zh-CN"/>
+        </w:rPr>
+        <w:t>eb前端技术，</w:t>
+      </w:r>
+      <w:r>
+        <w:rPr>
+          <w:rFonts w:hint="eastAsia"/>
+          <w:b w:val="0"/>
+          <w:bCs w:val="0"/>
+          <w:lang w:val="en-US" w:eastAsia="zh-CN"/>
+        </w:rPr>
+        <w:t>嵌入式开发等</w:t>
       </w:r>
     </w:p>
     <w:p>
@@ -881,7 +877,25 @@
           <w:bCs w:val="0"/>
           <w:lang w:eastAsia="zh-CN"/>
         </w:rPr>
-        <w:t>2021学年职业生涯大赛获得院级一等奖，校级二等奖，区优秀奖</w:t>
+        <w:t>2021学年职业生涯大赛获得“院级一等奖”“校级二等奖”“</w:t>
+      </w:r>
+      <w:r>
+        <w:rPr>
+          <w:rFonts w:hint="eastAsia"/>
+          <w:b w:val="0"/>
+          <w:bCs w:val="0"/>
+          <w:lang w:val="en-US" w:eastAsia="zh-CN"/>
+        </w:rPr>
+        <w:t>省级</w:t>
+      </w:r>
+      <w:r>
+        <w:rPr>
+          <w:rFonts w:hint="eastAsia"/>
+          <w:b w:val="0"/>
+          <w:bCs w:val="0"/>
+          <w:lang w:eastAsia="zh-CN"/>
+        </w:rPr>
+        <w:t>优秀奖”</w:t>
       </w:r>
     </w:p>
     <w:p>
@@ -907,6 +921,8 @@
         </w:rPr>
         <w:t>荣获多次奖学金如“校级奖学金一等”“校级奖学金三等”</w:t>
       </w:r>
+      <w:bookmarkStart w:id="2" w:name="_GoBack"/>
+      <w:bookmarkEnd w:id="2"/>
     </w:p>
     <w:p>
       <w:pPr>
@@ -1012,11 +1028,143 @@
         <w:snapToGrid w:val="0"/>
         <w:rPr>
           <w:rFonts w:hint="eastAsia"/>
+          <w:lang w:eastAsia="zh-CN"/>
+        </w:rPr>
+      </w:pPr>
+      <w:bookmarkStart w:id="1" w:name="_Hlk177857970"/>
+      <w:r>
+        <w:rPr>
+          <w:lang w:eastAsia="zh-CN"/>
+        </w:rPr>
+        <w:t>20</w:t>
+      </w:r>
+      <w:r>
+        <w:rPr>
+          <w:rFonts w:hint="eastAsia"/>
+          <w:lang w:eastAsia="zh-CN"/>
+        </w:rPr>
+        <w:t>24</w:t>
+      </w:r>
+      <w:r>
+        <w:rPr>
+          <w:lang w:eastAsia="zh-CN"/>
+        </w:rPr>
+        <w:t>年</w:t>
+      </w:r>
+      <w:r>
+        <w:rPr>
+          <w:rFonts w:hint="eastAsia"/>
+          <w:lang w:eastAsia="zh-CN"/>
+        </w:rPr>
+        <w:t>8</w:t>
+      </w:r>
+      <w:r>
+        <w:rPr>
+          <w:lang w:eastAsia="zh-CN"/>
+        </w:rPr>
+        <w:t>月 - 20</w:t>
+      </w:r>
+      <w:r>
+        <w:rPr>
+          <w:rFonts w:hint="eastAsia"/>
+          <w:lang w:eastAsia="zh-CN"/>
+        </w:rPr>
+        <w:t>24</w:t>
+      </w:r>
+      <w:r>
+        <w:rPr>
+          <w:lang w:eastAsia="zh-CN"/>
+        </w:rPr>
+        <w:t>年</w:t>
+      </w:r>
+      <w:r>
+        <w:rPr>
+          <w:rFonts w:hint="eastAsia"/>
+          <w:lang w:eastAsia="zh-CN"/>
+        </w:rPr>
+        <w:t>10</w:t>
+      </w:r>
+      <w:r>
+        <w:rPr>
+          <w:lang w:eastAsia="zh-CN"/>
+        </w:rPr>
+        <w:t>月</w:t>
+      </w:r>
+      <w:r>
+        <w:rPr>
+          <w:rFonts w:hint="eastAsia"/>
+          <w:lang w:eastAsia="zh-CN"/>
+        </w:rPr>
+        <w:t xml:space="preserve"> </w:t>
+      </w:r>
+      <w:r>
+        <w:rPr>
+          <w:rFonts w:hint="eastAsia"/>
           <w:bCs w:val="0"/>
           <w:lang w:eastAsia="zh-CN"/>
         </w:rPr>
-      </w:pPr>
-      <w:bookmarkStart w:id="1" w:name="_Hlk177857970"/>
+        <w:t xml:space="preserve">           北京软通动力 </w:t>
+      </w:r>
+      <w:r>
+        <w:rPr>
+          <w:bCs w:val="0"/>
+          <w:lang w:eastAsia="zh-CN"/>
+        </w:rPr>
+        <w:t xml:space="preserve">      </w:t>
+      </w:r>
+      <w:r>
+        <w:rPr>
+          <w:rFonts w:hint="eastAsia"/>
+          <w:bCs w:val="0"/>
+          <w:lang w:eastAsia="zh-CN"/>
+        </w:rPr>
+        <w:t xml:space="preserve">         </w:t>
+      </w:r>
+      <w:r>
+        <w:rPr>
+          <w:rFonts w:hint="eastAsia"/>
+          <w:lang w:eastAsia="zh-CN"/>
+        </w:rPr>
+        <w:t>基于RockerMQ 的订单秒杀电子商城系统</w:t>
+      </w:r>
+    </w:p>
+    <w:p>
+      <w:pPr>
+        <w:pStyle w:val="2"/>
+        <w:adjustRightInd w:val="0"/>
+        <w:snapToGrid w:val="0"/>
+        <w:rPr>
+          <w:rFonts w:hint="eastAsia"/>
+          <w:bCs w:val="0"/>
+          <w:lang w:eastAsia="zh-CN"/>
+        </w:rPr>
+      </w:pPr>
+      <w:r>
+        <w:rPr>
+          <w:rFonts w:hint="eastAsia"/>
+          <w:lang w:eastAsia="zh-CN"/>
+        </w:rPr>
+        <w:t xml:space="preserve">  </w:t>
+      </w:r>
+      <w:r>
+        <w:rPr>
+          <w:bCs w:val="0"/>
+          <w:lang w:eastAsia="zh-CN"/>
+        </w:rPr>
+        <w:t xml:space="preserve">         </w:t>
+      </w:r>
+    </w:p>
+    <w:bookmarkEnd w:id="1"/>
+    <w:p>
+      <w:pPr>
+        <w:pStyle w:val="2"/>
+        <w:adjustRightInd w:val="0"/>
+        <w:snapToGrid w:val="0"/>
+        <w:rPr>
+          <w:rFonts w:hint="eastAsia"/>
+          <w:lang w:val="en-US" w:eastAsia="zh-CN"/>
+        </w:rPr>
+      </w:pPr>
       <w:r>
         <w:rPr>
           <w:lang w:eastAsia="zh-CN"/>
@@ -1028,7 +1176,7 @@
           <w:rFonts w:hint="eastAsia"/>
           <w:lang w:eastAsia="zh-CN"/>
         </w:rPr>
-        <w:t>24</w:t>
+        <w:t>25</w:t>
       </w:r>
       <w:r>
         <w:rPr>
@@ -1041,7 +1189,7 @@
           <w:rFonts w:hint="eastAsia"/>
           <w:lang w:eastAsia="zh-CN"/>
         </w:rPr>
-        <w:t>8</w:t>
+        <w:t>2</w:t>
       </w:r>
       <w:r>
         <w:rPr>
@@ -1054,7 +1202,7 @@
           <w:rFonts w:hint="eastAsia"/>
           <w:lang w:eastAsia="zh-CN"/>
         </w:rPr>
-        <w:t>24</w:t>
+        <w:t>25</w:t>
       </w:r>
       <w:r>
         <w:rPr>
@@ -1067,7 +1215,7 @@
           <w:rFonts w:hint="eastAsia"/>
           <w:lang w:eastAsia="zh-CN"/>
         </w:rPr>
-        <w:t>10</w:t>
+        <w:t>5</w:t>
       </w:r>
       <w:r>
         <w:rPr>
@@ -1080,19 +1228,10 @@
           <w:rFonts w:hint="eastAsia"/>
           <w:lang w:eastAsia="zh-CN"/>
         </w:rPr>
-        <w:t xml:space="preserve"> </w:t>
-      </w:r>
-      <w:r>
-        <w:rPr>
-          <w:rFonts w:hint="eastAsia"/>
-          <w:bCs w:val="0"/>
-          <w:lang w:eastAsia="zh-CN"/>
-        </w:rPr>
-        <w:t xml:space="preserve">           北京软通动力 </w:t>
-      </w:r>
-      <w:r>
-        <w:rPr>
-          <w:bCs w:val="0"/>
+        <w:t xml:space="preserve">             Ksher开时支付 </w:t>
+      </w:r>
+      <w:r>
+        <w:rPr>
           <w:lang w:eastAsia="zh-CN"/>
         </w:rPr>
         <w:t xml:space="preserve">      </w:t>
@@ -1100,294 +1239,19 @@
       <w:r>
         <w:rPr>
           <w:rFonts w:hint="eastAsia"/>
-          <w:bCs w:val="0"/>
-          <w:lang w:eastAsia="zh-CN"/>
-        </w:rPr>
-        <w:t xml:space="preserve">         </w:t>
-      </w:r>
-      <w:r>
-        <w:rPr>
-          <w:rFonts w:hint="eastAsia"/>
-          <w:lang w:eastAsia="zh-CN"/>
-        </w:rPr>
-        <w:t xml:space="preserve">基于RockerMQ 的订单秒杀电子商城系统  </w:t>
-      </w:r>
-      <w:r>
-        <w:rPr>
-          <w:bCs w:val="0"/>
-          <w:lang w:eastAsia="zh-CN"/>
-        </w:rPr>
-        <w:t xml:space="preserve">         </w:t>
-      </w:r>
-    </w:p>
-    <w:bookmarkEnd w:id="1"/>
-    <w:p>
-      <w:pPr>
-        <w:widowControl/>
-        <w:spacing w:line="320" w:lineRule="exact"/>
-        <w:ind w:left="220" w:leftChars="100"/>
-        <w:rPr>
-          <w:rFonts w:ascii="Times New Roman" w:hAnsi="Times New Roman" w:eastAsia="楷体"/>
-          <w:bCs/>
-          <w:sz w:val="24"/>
-          <w:szCs w:val="24"/>
-          <w:lang w:eastAsia="zh-CN"/>
-        </w:rPr>
-      </w:pPr>
-      <w:r>
-        <w:rPr>
-          <w:rFonts w:hint="eastAsia"/>
-          <w:b/>
-          <w:sz w:val="21"/>
-          <w:szCs w:val="21"/>
-          <w:lang w:eastAsia="zh-CN"/>
-        </w:rPr>
-        <w:t>项目描述：</w:t>
-      </w:r>
-      <w:r>
-        <w:rPr>
-          <w:rFonts w:hint="eastAsia" w:ascii="Times New Roman" w:hAnsi="Times New Roman" w:eastAsia="楷体"/>
-          <w:bCs/>
-          <w:sz w:val="24"/>
-          <w:szCs w:val="24"/>
-          <w:lang w:eastAsia="zh-CN"/>
+          <w:lang w:eastAsia="zh-CN"/>
+        </w:rPr>
+        <w:t xml:space="preserve">        </w:t>
+      </w:r>
+      <w:r>
+        <w:rPr>
+          <w:rFonts w:hint="eastAsia"/>
+          <w:lang w:val="en-US" w:eastAsia="zh-CN"/>
         </w:rPr>
         <w:t>基于</w:t>
       </w:r>
       <w:r>
         <w:rPr>
-          <w:rFonts w:hint="eastAsia" w:ascii="Times New Roman" w:hAnsi="Times New Roman" w:eastAsia="楷体"/>
-          <w:sz w:val="24"/>
-          <w:szCs w:val="24"/>
-          <w:lang w:eastAsia="zh-CN"/>
-        </w:rPr>
-        <w:t>RockerMQ的订单秒杀电子商城系统</w:t>
-      </w:r>
-      <w:r>
-        <w:rPr>
-          <w:rFonts w:hint="eastAsia" w:ascii="Times New Roman" w:hAnsi="Times New Roman" w:eastAsia="楷体"/>
-          <w:bCs/>
-          <w:sz w:val="24"/>
-          <w:szCs w:val="24"/>
-          <w:lang w:eastAsia="zh-CN"/>
-        </w:rPr>
-        <w:t>支持高并发交易，满足大规模用户同时下单的需求。采用 RocketMQ进行异步解耦，结合 Redis 提供高效缓存支持，并借助 MongoDB 进行大数据存储，实现高可用、低延迟的在线交易体系。</w:t>
-      </w:r>
-    </w:p>
-    <w:p>
-      <w:pPr>
-        <w:widowControl/>
-        <w:spacing w:line="320" w:lineRule="exact"/>
-        <w:ind w:firstLine="210" w:firstLineChars="100"/>
-        <w:rPr>
-          <w:sz w:val="24"/>
-          <w:szCs w:val="24"/>
-        </w:rPr>
-      </w:pPr>
-      <w:r>
-        <w:rPr>
-          <w:rFonts w:hint="eastAsia"/>
-          <w:b/>
-          <w:sz w:val="21"/>
-          <w:szCs w:val="21"/>
-          <w:lang w:eastAsia="zh-CN"/>
-        </w:rPr>
-        <w:t>应用技术</w:t>
-      </w:r>
-      <w:r>
-        <w:rPr>
-          <w:rFonts w:hint="eastAsia" w:ascii="Times New Roman" w:hAnsi="Times New Roman" w:eastAsia="楷体"/>
-          <w:b/>
-          <w:sz w:val="24"/>
-          <w:szCs w:val="24"/>
-          <w:lang w:eastAsia="zh-CN"/>
-        </w:rPr>
-        <w:t>：</w:t>
-      </w:r>
-      <w:r>
-        <w:rPr>
-          <w:rFonts w:hint="eastAsia" w:ascii="Times New Roman" w:hAnsi="Times New Roman" w:eastAsia="楷体"/>
-          <w:bCs/>
-          <w:sz w:val="24"/>
-          <w:szCs w:val="24"/>
-          <w:lang w:eastAsia="zh-CN"/>
-        </w:rPr>
-        <w:t>RocketMQ、JavaEE、Redis、MongoDB、MySQL、Junit、Jmeter</w:t>
-      </w:r>
-    </w:p>
-    <w:p>
-      <w:pPr>
-        <w:adjustRightInd w:val="0"/>
-        <w:spacing w:line="320" w:lineRule="exact"/>
-        <w:ind w:firstLine="210" w:firstLineChars="100"/>
-        <w:rPr>
-          <w:b/>
-          <w:sz w:val="21"/>
-          <w:szCs w:val="21"/>
-          <w:lang w:eastAsia="zh-CN"/>
-        </w:rPr>
-      </w:pPr>
-      <w:r>
-        <w:rPr>
-          <w:rFonts w:hint="eastAsia"/>
-          <w:b/>
-          <w:sz w:val="21"/>
-          <w:szCs w:val="21"/>
-          <w:lang w:eastAsia="zh-CN"/>
-        </w:rPr>
-        <w:t>主要工作：</w:t>
-      </w:r>
-    </w:p>
-    <w:p>
-      <w:pPr>
-        <w:adjustRightInd w:val="0"/>
-        <w:spacing w:line="320" w:lineRule="exact"/>
-        <w:ind w:left="142" w:firstLine="68"/>
-        <w:rPr>
-          <w:rFonts w:ascii="Times New Roman" w:hAnsi="Times New Roman" w:eastAsia="楷体"/>
-          <w:b/>
-          <w:bCs/>
-          <w:sz w:val="24"/>
-          <w:szCs w:val="24"/>
-          <w:u w:val="single"/>
-          <w:lang w:eastAsia="zh-CN"/>
-        </w:rPr>
-      </w:pPr>
-      <w:r>
-        <w:rPr>
-          <w:rFonts w:hint="eastAsia" w:ascii="Times New Roman" w:hAnsi="Times New Roman" w:eastAsia="楷体"/>
-          <w:bCs/>
-          <w:sz w:val="24"/>
-          <w:szCs w:val="24"/>
-          <w:lang w:eastAsia="zh-CN"/>
-        </w:rPr>
-        <w:t>完成订单模块的订单生成、支付模块的支付单生成等等高并发的接口。</w:t>
-      </w:r>
-    </w:p>
-    <w:p>
-      <w:pPr>
-        <w:pStyle w:val="2"/>
-        <w:adjustRightInd w:val="0"/>
-        <w:snapToGrid w:val="0"/>
-        <w:spacing w:line="230" w:lineRule="exact"/>
-        <w:ind w:firstLine="95"/>
-        <w:rPr>
-          <w:rFonts w:hint="eastAsia"/>
-          <w:b w:val="0"/>
-          <w:bCs w:val="0"/>
-          <w:sz w:val="24"/>
-          <w:szCs w:val="24"/>
-          <w:lang w:eastAsia="zh-CN"/>
-        </w:rPr>
-      </w:pPr>
-      <w:r>
-        <w:rPr>
-          <w:rFonts w:ascii="Times New Roman" w:hAnsi="Times New Roman" w:eastAsia="楷体"/>
-          <w:b w:val="0"/>
-          <w:sz w:val="24"/>
-          <w:szCs w:val="24"/>
-          <w:lang w:eastAsia="zh-CN"/>
-        </w:rPr>
-        <w:t>使用 Junit 进行单元测试，使用 Jmeter 进行并发性性能测试</w:t>
-      </w:r>
-    </w:p>
-    <w:p>
-      <w:pPr>
-        <w:pStyle w:val="2"/>
-        <w:adjustRightInd w:val="0"/>
-        <w:snapToGrid w:val="0"/>
-        <w:rPr>
-          <w:rFonts w:hint="eastAsia"/>
-          <w:lang w:val="en-US" w:eastAsia="zh-CN"/>
-        </w:rPr>
-      </w:pPr>
-      <w:r>
-        <w:rPr>
-          <w:lang w:eastAsia="zh-CN"/>
-        </w:rPr>
-        <w:t>20</w:t>
-      </w:r>
-      <w:r>
-        <w:rPr>
-          <w:rFonts w:hint="eastAsia"/>
-          <w:lang w:eastAsia="zh-CN"/>
-        </w:rPr>
-        <w:t>25</w:t>
-      </w:r>
-      <w:r>
-        <w:rPr>
-          <w:lang w:eastAsia="zh-CN"/>
-        </w:rPr>
-        <w:t>年</w:t>
-      </w:r>
-      <w:r>
-        <w:rPr>
-          <w:rFonts w:hint="eastAsia"/>
-          <w:lang w:eastAsia="zh-CN"/>
-        </w:rPr>
-        <w:t>2</w:t>
-      </w:r>
-      <w:r>
-        <w:rPr>
-          <w:lang w:eastAsia="zh-CN"/>
-        </w:rPr>
-        <w:t>月 - 20</w:t>
-      </w:r>
-      <w:r>
-        <w:rPr>
-          <w:rFonts w:hint="eastAsia"/>
-          <w:lang w:eastAsia="zh-CN"/>
-        </w:rPr>
-        <w:t>25</w:t>
-      </w:r>
-      <w:r>
-        <w:rPr>
-          <w:lang w:eastAsia="zh-CN"/>
-        </w:rPr>
-        <w:t>年</w:t>
-      </w:r>
-      <w:r>
-        <w:rPr>
-          <w:rFonts w:hint="eastAsia"/>
-          <w:lang w:eastAsia="zh-CN"/>
-        </w:rPr>
-        <w:t>5</w:t>
-      </w:r>
-      <w:r>
-        <w:rPr>
-          <w:lang w:eastAsia="zh-CN"/>
-        </w:rPr>
-        <w:t>月</w:t>
-      </w:r>
-      <w:r>
-        <w:rPr>
-          <w:rFonts w:hint="eastAsia"/>
-          <w:lang w:eastAsia="zh-CN"/>
-        </w:rPr>
-        <w:t xml:space="preserve">             Ksher开时支付 </w:t>
-      </w:r>
-      <w:r>
-        <w:rPr>
-          <w:lang w:eastAsia="zh-CN"/>
-        </w:rPr>
-        <w:t xml:space="preserve">      </w:t>
-      </w:r>
-      <w:r>
-        <w:rPr>
-          <w:rFonts w:hint="eastAsia"/>
-          <w:lang w:eastAsia="zh-CN"/>
-        </w:rPr>
-        <w:t xml:space="preserve">        </w:t>
-      </w:r>
-      <w:r>
-        <w:rPr>
-          <w:rFonts w:hint="eastAsia"/>
-          <w:lang w:val="en-US" w:eastAsia="zh-CN"/>
-        </w:rPr>
-        <w:t>基于</w:t>
-      </w:r>
-      <w:r>
-        <w:rPr>
           <w:rFonts w:hint="default"/>
           <w:lang w:val="en-US" w:eastAsia="zh-CN"/>
         </w:rPr>
@@ -1399,176 +1263,6 @@
           <w:lang w:val="en-US" w:eastAsia="zh-CN"/>
         </w:rPr>
         <w:t>爬虫对网站信息的爬取</w:t>
-      </w:r>
-    </w:p>
-    <w:p>
-      <w:pPr>
-        <w:widowControl/>
-        <w:spacing w:line="320" w:lineRule="exact"/>
-        <w:ind w:left="220" w:leftChars="100"/>
-        <w:rPr>
-          <w:rFonts w:ascii="Times New Roman" w:hAnsi="Times New Roman" w:eastAsia="楷体"/>
-          <w:bCs/>
-          <w:sz w:val="24"/>
-          <w:szCs w:val="24"/>
-          <w:lang w:eastAsia="zh-CN"/>
-        </w:rPr>
-      </w:pPr>
-      <w:r>
-        <w:rPr>
-          <w:rFonts w:hint="eastAsia"/>
-          <w:b/>
-          <w:sz w:val="21"/>
-          <w:szCs w:val="21"/>
-          <w:lang w:eastAsia="zh-CN"/>
-        </w:rPr>
-        <w:t>项目描述：</w:t>
-      </w:r>
-      <w:r>
-        <w:rPr>
-          <w:rFonts w:hint="eastAsia" w:ascii="Times New Roman" w:hAnsi="Times New Roman" w:eastAsia="楷体"/>
-          <w:bCs/>
-          <w:sz w:val="24"/>
-          <w:szCs w:val="24"/>
-          <w:lang w:eastAsia="zh-CN"/>
-        </w:rPr>
-        <w:t>基于</w:t>
-      </w:r>
-      <w:r>
-        <w:rPr>
-          <w:rFonts w:hint="eastAsia" w:ascii="Times New Roman" w:hAnsi="Times New Roman" w:eastAsia="楷体"/>
-          <w:sz w:val="24"/>
-          <w:szCs w:val="24"/>
-          <w:lang w:eastAsia="zh-CN"/>
-        </w:rPr>
-        <w:t>RockerMQ的订单秒杀电子商城系统</w:t>
-      </w:r>
-      <w:r>
-        <w:rPr>
-          <w:rFonts w:hint="eastAsia" w:ascii="Times New Roman" w:hAnsi="Times New Roman" w:eastAsia="楷体"/>
-          <w:bCs/>
-          <w:sz w:val="24"/>
-          <w:szCs w:val="24"/>
-          <w:lang w:eastAsia="zh-CN"/>
-        </w:rPr>
-        <w:t>支持高并发交易，满足大规模用户同时下单的需求。采用 RocketMQ进行异步解耦，结合 Redis 提供高效缓存支持，并借助 MongoDB 进行大数据存储，实现高可用、低延迟的在线交易体系。</w:t>
-      </w:r>
-    </w:p>
-    <w:p>
-      <w:pPr>
-        <w:widowControl/>
-        <w:spacing w:line="320" w:lineRule="exact"/>
-        <w:ind w:firstLine="210" w:firstLineChars="100"/>
-        <w:rPr>
-          <w:sz w:val="24"/>
-          <w:szCs w:val="24"/>
-        </w:rPr>
-      </w:pPr>
-      <w:r>
-        <w:rPr>
-          <w:rFonts w:hint="eastAsia"/>
-          <w:b/>
-          <w:sz w:val="21"/>
-          <w:szCs w:val="21"/>
-          <w:lang w:eastAsia="zh-CN"/>
-        </w:rPr>
-        <w:t>应用技术</w:t>
-      </w:r>
-      <w:r>
-        <w:rPr>
-          <w:rFonts w:hint="eastAsia" w:ascii="Times New Roman" w:hAnsi="Times New Roman" w:eastAsia="楷体"/>
-          <w:b/>
-          <w:sz w:val="24"/>
-          <w:szCs w:val="24"/>
-          <w:lang w:eastAsia="zh-CN"/>
-        </w:rPr>
-        <w:t>：</w:t>
-      </w:r>
-      <w:r>
-        <w:rPr>
-          <w:rFonts w:hint="eastAsia" w:ascii="Times New Roman" w:hAnsi="Times New Roman" w:eastAsia="楷体"/>
-          <w:bCs/>
-          <w:sz w:val="24"/>
-          <w:szCs w:val="24"/>
-          <w:lang w:eastAsia="zh-CN"/>
-        </w:rPr>
-        <w:t>RocketMQ、JavaEE、Redis、MongoDB、MySQL、Junit、Jmeter</w:t>
-      </w:r>
-    </w:p>
-    <w:p>
-      <w:pPr>
-        <w:adjustRightInd w:val="0"/>
-        <w:spacing w:line="320" w:lineRule="exact"/>
-        <w:ind w:firstLine="210" w:firstLineChars="100"/>
-        <w:rPr>
-          <w:b/>
-          <w:sz w:val="21"/>
-          <w:szCs w:val="21"/>
-          <w:lang w:eastAsia="zh-CN"/>
-        </w:rPr>
-      </w:pPr>
-      <w:r>
-        <w:rPr>
-          <w:rFonts w:hint="eastAsia"/>
-          <w:b/>
-          <w:sz w:val="21"/>
-          <w:szCs w:val="21"/>
-          <w:lang w:eastAsia="zh-CN"/>
-        </w:rPr>
-        <w:t>主要工作：</w:t>
-      </w:r>
-    </w:p>
-    <w:p>
-      <w:pPr>
-        <w:adjustRightInd w:val="0"/>
-        <w:spacing w:line="320" w:lineRule="exact"/>
-        <w:ind w:left="142" w:firstLine="68"/>
-        <w:rPr>
-          <w:rFonts w:ascii="Times New Roman" w:hAnsi="Times New Roman" w:eastAsia="楷体"/>
-          <w:b/>
-          <w:bCs/>
-          <w:sz w:val="24"/>
-          <w:szCs w:val="24"/>
-          <w:u w:val="single"/>
-          <w:lang w:eastAsia="zh-CN"/>
-        </w:rPr>
-      </w:pPr>
-      <w:r>
-        <w:rPr>
-          <w:rFonts w:hint="eastAsia" w:ascii="Times New Roman" w:hAnsi="Times New Roman" w:eastAsia="楷体"/>
-          <w:bCs/>
-          <w:sz w:val="24"/>
-          <w:szCs w:val="24"/>
-          <w:lang w:eastAsia="zh-CN"/>
-        </w:rPr>
-        <w:t>完成订单模块的订单生成、支付模块的支付单生成等等高并发的接口。</w:t>
-      </w:r>
-    </w:p>
-    <w:p>
-      <w:pPr>
-        <w:pStyle w:val="2"/>
-        <w:adjustRightInd w:val="0"/>
-        <w:snapToGrid w:val="0"/>
-        <w:spacing w:line="230" w:lineRule="exact"/>
-        <w:ind w:firstLine="95"/>
-        <w:rPr>
-          <w:rFonts w:hint="eastAsia"/>
-          <w:b w:val="0"/>
-          <w:bCs w:val="0"/>
-          <w:sz w:val="24"/>
-          <w:szCs w:val="24"/>
-          <w:lang w:eastAsia="zh-CN"/>
-        </w:rPr>
-      </w:pPr>
-      <w:r>
-        <w:rPr>
-          <w:rFonts w:ascii="Times New Roman" w:hAnsi="Times New Roman" w:eastAsia="楷体"/>
-          <w:b w:val="0"/>
-          <w:sz w:val="24"/>
-          <w:szCs w:val="24"/>
-          <w:lang w:eastAsia="zh-CN"/>
-        </w:rPr>
-        <w:t>使用 Junit 进行单元测试，使用 Jmeter 进行并发性性能测试</w:t>
       </w:r>
     </w:p>
     <w:p>
@@ -1615,6 +1309,354 @@
         <w:snapToGrid w:val="0"/>
         <w:spacing w:before="8"/>
         <w:rPr>
+          <w:rFonts w:hint="eastAsia"/>
+          <w:lang w:val="en-US" w:eastAsia="zh-CN"/>
+        </w:rPr>
+      </w:pPr>
+      <w:r>
+        <w:rPr>
+          <w:rFonts w:hint="eastAsia"/>
+          <w:lang w:val="en-US" w:eastAsia="zh-CN"/>
+        </w:rPr>
+        <w:t>构思一：</w:t>
+      </w:r>
+    </w:p>
+    <w:p>
+      <w:pPr>
+        <w:pStyle w:val="4"/>
+        <w:adjustRightInd w:val="0"/>
+        <w:snapToGrid w:val="0"/>
+        <w:spacing w:before="8"/>
+        <w:rPr>
+          <w:rFonts w:hint="eastAsia"/>
+          <w:lang w:val="en-US" w:eastAsia="zh-CN"/>
+        </w:rPr>
+      </w:pPr>
+      <w:r>
+        <w:rPr>
+          <w:rFonts w:hint="eastAsia"/>
+          <w:lang w:val="en-US" w:eastAsia="zh-CN"/>
+        </w:rPr>
+        <w:t>JOJA供应链独立站</w:t>
+      </w:r>
+    </w:p>
+    <w:p>
+      <w:pPr>
+        <w:pStyle w:val="4"/>
+        <w:adjustRightInd w:val="0"/>
+        <w:snapToGrid w:val="0"/>
+        <w:spacing w:before="8"/>
+        <w:rPr>
+          <w:rFonts w:hint="eastAsia"/>
+          <w:lang w:val="en-US" w:eastAsia="zh-CN"/>
+        </w:rPr>
+      </w:pPr>
+      <w:r>
+        <w:rPr>
+          <w:rFonts w:hint="eastAsia"/>
+          <w:lang w:val="en-US" w:eastAsia="zh-CN"/>
+        </w:rPr>
+        <w:t>简介：</w:t>
+      </w:r>
+    </w:p>
+    <w:p>
+      <w:pPr>
+        <w:pStyle w:val="4"/>
+        <w:adjustRightInd w:val="0"/>
+        <w:snapToGrid w:val="0"/>
+        <w:spacing w:before="8"/>
+        <w:rPr>
+          <w:rFonts w:hint="eastAsia"/>
+          <w:lang w:val="en-US" w:eastAsia="zh-CN"/>
+        </w:rPr>
+      </w:pPr>
+      <w:r>
+        <w:rPr>
+          <w:rFonts w:hint="eastAsia"/>
+          <w:lang w:val="en-US" w:eastAsia="zh-CN"/>
+        </w:rPr>
+        <w:t>通过B2C电商零售方式</w:t>
+      </w:r>
+    </w:p>
+    <w:p>
+      <w:pPr>
+        <w:pStyle w:val="4"/>
+        <w:adjustRightInd w:val="0"/>
+        <w:snapToGrid w:val="0"/>
+        <w:spacing w:before="8"/>
+        <w:rPr>
+          <w:rFonts w:hint="default"/>
+          <w:lang w:val="en-US" w:eastAsia="zh-CN"/>
+        </w:rPr>
+      </w:pPr>
+      <w:r>
+        <w:rPr>
+          <w:rFonts w:hint="eastAsia"/>
+          <w:lang w:val="en-US" w:eastAsia="zh-CN"/>
+        </w:rPr>
+        <w:t>或者B2B企业对企业方式</w:t>
+      </w:r>
+    </w:p>
+    <w:p>
+      <w:pPr>
+        <w:pStyle w:val="4"/>
+        <w:adjustRightInd w:val="0"/>
+        <w:snapToGrid w:val="0"/>
+        <w:spacing w:before="8"/>
+        <w:rPr>
+          <w:rFonts w:hint="default"/>
+          <w:lang w:val="en-US" w:eastAsia="zh-CN"/>
+        </w:rPr>
+      </w:pPr>
+      <w:r>
+        <w:rPr>
+          <w:rFonts w:hint="eastAsia"/>
+          <w:lang w:val="en-US" w:eastAsia="zh-CN"/>
+        </w:rPr>
+        <w:t>对惠发食品、⼭东椹树下⽣物科技有限公司</w:t>
+      </w:r>
+    </w:p>
+    <w:p>
+      <w:pPr>
+        <w:pStyle w:val="4"/>
+        <w:adjustRightInd w:val="0"/>
+        <w:snapToGrid w:val="0"/>
+        <w:spacing w:before="8"/>
+        <w:rPr>
+          <w:rFonts w:hint="eastAsia"/>
+          <w:lang w:val="en-US" w:eastAsia="zh-CN"/>
+        </w:rPr>
+      </w:pPr>
+      <w:r>
+        <w:rPr>
+          <w:rFonts w:hint="eastAsia"/>
+          <w:lang w:val="en-US" w:eastAsia="zh-CN"/>
+        </w:rPr>
+        <w:t>技术栈：</w:t>
+      </w:r>
+    </w:p>
+    <w:p>
+      <w:pPr>
+        <w:pStyle w:val="4"/>
+        <w:adjustRightInd w:val="0"/>
+        <w:snapToGrid w:val="0"/>
+        <w:spacing w:before="8"/>
+        <w:rPr>
+          <w:rFonts w:hint="default"/>
+          <w:lang w:val="en-US" w:eastAsia="zh-CN"/>
+        </w:rPr>
+      </w:pPr>
+      <w:r>
+        <w:rPr>
+          <w:rFonts w:hint="eastAsia"/>
+          <w:lang w:val="en-US" w:eastAsia="zh-CN"/>
+        </w:rPr>
+        <w:t>后端</w:t>
+      </w:r>
+      <w:r>
+        <w:rPr>
+          <w:rFonts w:hint="default"/>
+          <w:lang w:val="en-US" w:eastAsia="zh-CN"/>
+        </w:rPr>
+        <w:t>python</w:t>
+      </w:r>
+      <w:r>
+        <w:rPr>
+          <w:rFonts w:hint="eastAsia"/>
+          <w:lang w:val="en-US" w:eastAsia="zh-CN"/>
+        </w:rPr>
+        <w:t>+</w:t>
+      </w:r>
+      <w:r>
+        <w:rPr>
+          <w:rFonts w:hint="default"/>
+          <w:lang w:val="en-US" w:eastAsia="zh-CN"/>
+        </w:rPr>
+        <w:t>django+</w:t>
+      </w:r>
+    </w:p>
+    <w:p>
+      <w:pPr>
+        <w:pStyle w:val="4"/>
+        <w:adjustRightInd w:val="0"/>
+        <w:snapToGrid w:val="0"/>
+        <w:spacing w:before="8"/>
+        <w:rPr>
+          <w:rFonts w:hint="default"/>
+          <w:lang w:val="en-US" w:eastAsia="zh-CN"/>
+        </w:rPr>
+      </w:pPr>
+      <w:r>
+        <w:rPr>
+          <w:rFonts w:hint="eastAsia"/>
+          <w:lang w:val="en-US" w:eastAsia="zh-CN"/>
+        </w:rPr>
+        <w:t>前端</w:t>
+      </w:r>
+      <w:r>
+        <w:rPr>
+          <w:rFonts w:hint="default"/>
+          <w:lang w:val="en-US" w:eastAsia="zh-CN"/>
+        </w:rPr>
+        <w:t>html</w:t>
+      </w:r>
+    </w:p>
+    <w:p>
+      <w:pPr>
+        <w:pStyle w:val="4"/>
+        <w:adjustRightInd w:val="0"/>
+        <w:snapToGrid w:val="0"/>
+        <w:spacing w:before="8"/>
+        <w:rPr>
+          <w:rFonts w:hint="eastAsia"/>
+          <w:lang w:val="en-US" w:eastAsia="zh-CN"/>
+        </w:rPr>
+      </w:pPr>
+      <w:r>
+        <w:rPr>
+          <w:rFonts w:hint="eastAsia"/>
+          <w:lang w:val="en-US" w:eastAsia="zh-CN"/>
+        </w:rPr>
+        <w:t>需求API：</w:t>
+      </w:r>
+    </w:p>
+    <w:p>
+      <w:pPr>
+        <w:pStyle w:val="4"/>
+        <w:adjustRightInd w:val="0"/>
+        <w:snapToGrid w:val="0"/>
+        <w:spacing w:before="8"/>
+        <w:rPr>
+          <w:rFonts w:hint="eastAsia"/>
+          <w:lang w:val="en-US" w:eastAsia="zh-CN"/>
+        </w:rPr>
+      </w:pPr>
+      <w:r>
+        <w:rPr>
+          <w:rFonts w:hint="eastAsia"/>
+          <w:lang w:val="en-US" w:eastAsia="zh-CN"/>
+        </w:rPr>
+        <w:t>我方管理员登入管理商家供应链工厂</w:t>
+      </w:r>
+    </w:p>
+    <w:p>
+      <w:pPr>
+        <w:pStyle w:val="4"/>
+        <w:adjustRightInd w:val="0"/>
+        <w:snapToGrid w:val="0"/>
+        <w:spacing w:before="8"/>
+        <w:rPr>
+          <w:rFonts w:hint="eastAsia"/>
+          <w:lang w:val="en-US" w:eastAsia="zh-CN"/>
+        </w:rPr>
+      </w:pPr>
+      <w:r>
+        <w:rPr>
+          <w:rFonts w:hint="eastAsia"/>
+          <w:lang w:val="en-US" w:eastAsia="zh-CN"/>
+        </w:rPr>
+        <w:t>企业管理员进入注册登入添加商品信息</w:t>
+      </w:r>
+    </w:p>
+    <w:p>
+      <w:pPr>
+        <w:pStyle w:val="4"/>
+        <w:adjustRightInd w:val="0"/>
+        <w:snapToGrid w:val="0"/>
+        <w:spacing w:before="8"/>
+        <w:rPr>
+          <w:rFonts w:hint="eastAsia"/>
+          <w:lang w:val="en-US" w:eastAsia="zh-CN"/>
+        </w:rPr>
+      </w:pPr>
+      <w:r>
+        <w:rPr>
+          <w:rFonts w:hint="eastAsia"/>
+          <w:lang w:val="en-US" w:eastAsia="zh-CN"/>
+        </w:rPr>
+        <w:t>普通消费者进入浏览商品信息，调用购买支付金流</w:t>
+      </w:r>
+    </w:p>
+    <w:p>
+      <w:pPr>
+        <w:pStyle w:val="4"/>
+        <w:adjustRightInd w:val="0"/>
+        <w:snapToGrid w:val="0"/>
+        <w:spacing w:before="8"/>
+        <w:rPr>
+          <w:rFonts w:hint="eastAsia"/>
+          <w:lang w:val="en-US" w:eastAsia="zh-CN"/>
+        </w:rPr>
+      </w:pPr>
+    </w:p>
+    <w:p>
+      <w:pPr>
+        <w:pStyle w:val="4"/>
+        <w:adjustRightInd w:val="0"/>
+        <w:snapToGrid w:val="0"/>
+        <w:spacing w:before="8"/>
+        <w:rPr>
+          <w:rFonts w:hint="eastAsia"/>
+          <w:lang w:val="en-US" w:eastAsia="zh-CN"/>
+        </w:rPr>
+      </w:pPr>
+      <w:r>
+        <w:rPr>
+          <w:rFonts w:hint="eastAsia"/>
+          <w:lang w:val="en-US" w:eastAsia="zh-CN"/>
+        </w:rPr>
+        <w:t>构思二：</w:t>
+      </w:r>
+    </w:p>
+    <w:p>
+      <w:pPr>
+        <w:pStyle w:val="4"/>
+        <w:adjustRightInd w:val="0"/>
+        <w:snapToGrid w:val="0"/>
+        <w:spacing w:before="8"/>
+        <w:rPr>
+          <w:rFonts w:hint="eastAsia"/>
+          <w:lang w:val="en-US" w:eastAsia="zh-CN"/>
+        </w:rPr>
+      </w:pPr>
+      <w:r>
+        <w:rPr>
+          <w:rFonts w:hint="eastAsia"/>
+          <w:lang w:val="en-US" w:eastAsia="zh-CN"/>
+        </w:rPr>
+        <w:t>JOJA智能座驾系统</w:t>
+      </w:r>
+    </w:p>
+    <w:p>
+      <w:pPr>
+        <w:pStyle w:val="4"/>
+        <w:adjustRightInd w:val="0"/>
+        <w:snapToGrid w:val="0"/>
+        <w:spacing w:before="8"/>
+        <w:rPr>
+          <w:rFonts w:hint="default"/>
+          <w:lang w:val="en-US" w:eastAsia="zh-CN"/>
+        </w:rPr>
+      </w:pPr>
+    </w:p>
+    <w:p>
+      <w:pPr>
+        <w:pStyle w:val="4"/>
+        <w:adjustRightInd w:val="0"/>
+        <w:snapToGrid w:val="0"/>
+        <w:spacing w:before="8"/>
+        <w:rPr>
+          <w:lang w:eastAsia="zh-CN"/>
+        </w:rPr>
+      </w:pPr>
+    </w:p>
+    <w:p>
+      <w:pPr>
+        <w:pStyle w:val="4"/>
+        <w:adjustRightInd w:val="0"/>
+        <w:snapToGrid w:val="0"/>
+        <w:spacing w:before="8"/>
+        <w:rPr>
           <w:lang w:eastAsia="zh-CN"/>
         </w:rPr>
       </w:pPr>
@@ -2241,15 +2283,7 @@
         <w:rPr>
           <w:lang w:eastAsia="zh-CN"/>
         </w:rPr>
-        <w:t>：了解RabbitMQ、Celery等中间件的</w:t>
-      </w:r>
-      <w:bookmarkStart w:id="2" w:name="_GoBack"/>
-      <w:bookmarkEnd w:id="2"/>
-      <w:r>
-        <w:rPr>
-          <w:lang w:eastAsia="zh-CN"/>
-        </w:rPr>
-        <w:t>使用。</w:t>
+        <w:t>：了解RabbitMQ、Celery等中间件的使用。</w:t>
       </w:r>
     </w:p>
     <w:p>
@@ -4387,7 +4421,7 @@
     <w:name w:val="heading 1"/>
     <w:basedOn w:val="1"/>
     <w:next w:val="1"/>
-    <w:link w:val="14"/>
+    <w:link w:val="15"/>
     <w:qFormat/>
     <w:uiPriority w:val="9"/>
     <w:pPr>
@@ -4406,7 +4440,7 @@
     <w:name w:val="heading 3"/>
     <w:basedOn w:val="1"/>
     <w:next w:val="1"/>
-    <w:link w:val="19"/>
+    <w:link w:val="20"/>
     <w:semiHidden/>
     <w:unhideWhenUsed/>
     <w:qFormat/>
@@ -4424,12 +4458,12 @@
       <w:szCs w:val="32"/>
     </w:rPr>
   </w:style>
-  <w:style w:type="character" w:default="1" w:styleId="8">
+  <w:style w:type="character" w:default="1" w:styleId="9">
     <w:name w:val="Default Paragraph Font"/>
     <w:unhideWhenUsed/>
     <w:uiPriority w:val="1"/>
   </w:style>
-  <w:style w:type="table" w:default="1" w:styleId="7">
+  <w:style w:type="table" w:default="1" w:styleId="8">
     <w:name w:val="Normal Table"/>
     <w:semiHidden/>
     <w:unhideWhenUsed/>
@@ -4446,7 +4480,7 @@
   <w:style w:type="paragraph" w:styleId="4">
     <w:name w:val="Body Text"/>
     <w:basedOn w:val="1"/>
-    <w:link w:val="16"/>
+    <w:link w:val="17"/>
     <w:qFormat/>
     <w:uiPriority w:val="1"/>
     <w:pPr>
@@ -4461,7 +4495,7 @@
   <w:style w:type="paragraph" w:styleId="5">
     <w:name w:val="footer"/>
     <w:basedOn w:val="1"/>
-    <w:link w:val="13"/>
+    <w:link w:val="14"/>
     <w:unhideWhenUsed/>
     <w:uiPriority w:val="99"/>
     <w:pPr>
@@ -4479,7 +4513,7 @@
   <w:style w:type="paragraph" w:styleId="6">
     <w:name w:val="header"/>
     <w:basedOn w:val="1"/>
-    <w:link w:val="12"/>
+    <w:link w:val="13"/>
     <w:unhideWhenUsed/>
     <w:uiPriority w:val="99"/>
     <w:pPr>
@@ -4498,7 +4532,17 @@
       <w:szCs w:val="18"/>
     </w:rPr>
   </w:style>
-  <w:style w:type="table" w:customStyle="1" w:styleId="9">
+  <w:style w:type="paragraph" w:styleId="7">
+    <w:name w:val="Normal (Web)"/>
+    <w:basedOn w:val="1"/>
+    <w:semiHidden/>
+    <w:unhideWhenUsed/>
+    <w:uiPriority w:val="99"/>
+    <w:rPr>
+      <w:sz w:val="24"/>
+    </w:rPr>
+  </w:style>
+  <w:style w:type="table" w:customStyle="1" w:styleId="10">
     <w:name w:val="Table Normal"/>
     <w:semiHidden/>
     <w:unhideWhenUsed/>
@@ -4513,7 +4557,7 @@
       </w:tblCellMar>
     </w:tblPr>
   </w:style>
-  <w:style w:type="paragraph" w:styleId="10">
+  <w:style w:type="paragraph" w:styleId="11">
     <w:name w:val="List Paragraph"/>
     <w:basedOn w:val="1"/>
     <w:qFormat/>
@@ -4523,15 +4567,15 @@
       <w:ind w:left="632" w:hanging="479"/>
     </w:pPr>
   </w:style>
-  <w:style w:type="paragraph" w:customStyle="1" w:styleId="11">
+  <w:style w:type="paragraph" w:customStyle="1" w:styleId="12">
     <w:name w:val="Table Paragraph"/>
     <w:basedOn w:val="1"/>
     <w:qFormat/>
     <w:uiPriority w:val="1"/>
   </w:style>
-  <w:style w:type="character" w:customStyle="1" w:styleId="12">
+  <w:style w:type="character" w:customStyle="1" w:styleId="13">
     <w:name w:val="页眉 字符"/>
-    <w:basedOn w:val="8"/>
+    <w:basedOn w:val="9"/>
     <w:link w:val="6"/>
     <w:uiPriority w:val="99"/>
     <w:rPr>
@@ -4540,9 +4584,9 @@
       <w:szCs w:val="18"/>
     </w:rPr>
   </w:style>
-  <w:style w:type="character" w:customStyle="1" w:styleId="13">
+  <w:style w:type="character" w:customStyle="1" w:styleId="14">
     <w:name w:val="页脚 字符"/>
-    <w:basedOn w:val="8"/>
+    <w:basedOn w:val="9"/>
     <w:link w:val="5"/>
     <w:uiPriority w:val="99"/>
     <w:rPr>
@@ -4551,9 +4595,9 @@
       <w:szCs w:val="18"/>
     </w:rPr>
   </w:style>
-  <w:style w:type="character" w:customStyle="1" w:styleId="14">
+  <w:style w:type="character" w:customStyle="1" w:styleId="15">
     <w:name w:val="标题 1 字符"/>
-    <w:basedOn w:val="8"/>
+    <w:basedOn w:val="9"/>
     <w:link w:val="2"/>
     <w:uiPriority w:val="9"/>
     <w:rPr>
@@ -4565,10 +4609,10 @@
       <w:lang w:eastAsia="en-US"/>
     </w:rPr>
   </w:style>
-  <w:style w:type="paragraph" w:customStyle="1" w:styleId="15">
+  <w:style w:type="paragraph" w:customStyle="1" w:styleId="16">
     <w:name w:val="be358f00-9758-446e-aec5-cde8345aeef3"/>
     <w:basedOn w:val="4"/>
-    <w:link w:val="17"/>
+    <w:link w:val="18"/>
     <w:uiPriority w:val="0"/>
     <w:pPr>
       <w:adjustRightInd w:val="0"/>
@@ -4582,9 +4626,9 @@
       <w:szCs w:val="21"/>
     </w:rPr>
   </w:style>
-  <w:style w:type="character" w:customStyle="1" w:styleId="16">
+  <w:style w:type="character" w:customStyle="1" w:styleId="17">
     <w:name w:val="正文文本 字符"/>
-    <w:basedOn w:val="8"/>
+    <w:basedOn w:val="9"/>
     <w:link w:val="4"/>
     <w:uiPriority w:val="1"/>
     <w:rPr>
@@ -4594,10 +4638,10 @@
       <w:lang w:eastAsia="en-US"/>
     </w:rPr>
   </w:style>
-  <w:style w:type="character" w:customStyle="1" w:styleId="17">
+  <w:style w:type="character" w:customStyle="1" w:styleId="18">
     <w:name w:val="be358f00-9758-446e-aec5-cde8345aeef3 字符"/>
-    <w:basedOn w:val="16"/>
-    <w:link w:val="15"/>
+    <w:basedOn w:val="17"/>
+    <w:link w:val="16"/>
     <w:uiPriority w:val="0"/>
     <w:rPr>
       <w:rFonts w:ascii="微软雅黑" w:hAnsi="微软雅黑" w:eastAsia="微软雅黑" w:cs="微软雅黑"/>
@@ -4607,7 +4651,7 @@
       <w:lang w:eastAsia="en-US"/>
     </w:rPr>
   </w:style>
-  <w:style w:type="paragraph" w:customStyle="1" w:styleId="18">
+  <w:style w:type="paragraph" w:customStyle="1" w:styleId="19">
     <w:name w:val="p1"/>
     <w:basedOn w:val="1"/>
     <w:uiPriority w:val="0"/>
@@ -4619,9 +4663,9 @@
       <w:lang w:eastAsia="zh-CN"/>
     </w:rPr>
   </w:style>
-  <w:style w:type="character" w:customStyle="1" w:styleId="19">
+  <w:style w:type="character" w:customStyle="1" w:styleId="20">
     <w:name w:val="标题 3 字符"/>
-    <w:basedOn w:val="8"/>
+    <w:basedOn w:val="9"/>
     <w:link w:val="3"/>
     <w:semiHidden/>
     <w:uiPriority w:val="9"/>

--- a/求职/简历第四版.docx
+++ b/求职/简历第四版.docx
@@ -921,8 +921,6 @@
         </w:rPr>
         <w:t>荣获多次奖学金如“校级奖学金一等”“校级奖学金三等”</w:t>
       </w:r>
-      <w:bookmarkStart w:id="2" w:name="_GoBack"/>
-      <w:bookmarkEnd w:id="2"/>
     </w:p>
     <w:p>
       <w:pPr>
@@ -1328,32 +1326,56 @@
         <w:snapToGrid w:val="0"/>
         <w:spacing w:before="8"/>
         <w:rPr>
-          <w:rFonts w:hint="eastAsia"/>
-          <w:lang w:val="en-US" w:eastAsia="zh-CN"/>
-        </w:rPr>
-      </w:pPr>
-      <w:r>
-        <w:rPr>
-          <w:rFonts w:hint="eastAsia"/>
-          <w:lang w:val="en-US" w:eastAsia="zh-CN"/>
-        </w:rPr>
-        <w:t>JOJA供应链独立站</w:t>
-      </w:r>
-    </w:p>
-    <w:p>
-      <w:pPr>
-        <w:pStyle w:val="4"/>
-        <w:adjustRightInd w:val="0"/>
-        <w:snapToGrid w:val="0"/>
-        <w:spacing w:before="8"/>
-        <w:rPr>
-          <w:rFonts w:hint="eastAsia"/>
-          <w:lang w:val="en-US" w:eastAsia="zh-CN"/>
-        </w:rPr>
-      </w:pPr>
-      <w:r>
-        <w:rPr>
-          <w:rFonts w:hint="eastAsia"/>
+          <w:rFonts w:hint="default"/>
+          <w:highlight w:val="none"/>
+          <w:lang w:val="en-US" w:eastAsia="zh-CN"/>
+        </w:rPr>
+      </w:pPr>
+      <w:r>
+        <w:rPr>
+          <w:rFonts w:hint="eastAsia"/>
+          <w:lang w:val="en-US" w:eastAsia="zh-CN"/>
+        </w:rPr>
+        <w:t>JOJA海外仓</w:t>
+      </w:r>
+    </w:p>
+    <w:p>
+      <w:pPr>
+        <w:pStyle w:val="4"/>
+        <w:adjustRightInd w:val="0"/>
+        <w:snapToGrid w:val="0"/>
+        <w:spacing w:before="8"/>
+        <w:rPr>
+          <w:rFonts w:hint="default"/>
+          <w:highlight w:val="none"/>
+          <w:lang w:val="en-US" w:eastAsia="zh-CN"/>
+        </w:rPr>
+      </w:pPr>
+      <w:r>
+        <w:rPr>
+          <w:rFonts w:hint="eastAsia"/>
+          <w:highlight w:val="none"/>
+          <w:lang w:val="en-US" w:eastAsia="zh-CN"/>
+        </w:rPr>
+        <w:t>B2B模式海外仓储服务平台</w:t>
+      </w:r>
+    </w:p>
+    <w:p>
+      <w:pPr>
+        <w:pStyle w:val="4"/>
+        <w:adjustRightInd w:val="0"/>
+        <w:snapToGrid w:val="0"/>
+        <w:spacing w:before="8"/>
+        <w:rPr>
+          <w:rFonts w:hint="eastAsia"/>
+          <w:highlight w:val="none"/>
+          <w:lang w:val="en-US" w:eastAsia="zh-CN"/>
+        </w:rPr>
+      </w:pPr>
+      <w:r>
+        <w:rPr>
+          <w:rFonts w:hint="eastAsia"/>
+          <w:highlight w:val="none"/>
           <w:lang w:val="en-US" w:eastAsia="zh-CN"/>
         </w:rPr>
         <w:t>简介：</w:t>
@@ -1367,12 +1389,14 @@
         <w:spacing w:before="8"/>
         <w:rPr>
           <w:rFonts w:hint="eastAsia"/>
-          <w:lang w:val="en-US" w:eastAsia="zh-CN"/>
-        </w:rPr>
-      </w:pPr>
-      <w:r>
-        <w:rPr>
-          <w:rFonts w:hint="eastAsia"/>
+          <w:highlight w:val="none"/>
+          <w:lang w:val="en-US" w:eastAsia="zh-CN"/>
+        </w:rPr>
+      </w:pPr>
+      <w:r>
+        <w:rPr>
+          <w:rFonts w:hint="eastAsia"/>
+          <w:highlight w:val="none"/>
           <w:lang w:val="en-US" w:eastAsia="zh-CN"/>
         </w:rPr>
         <w:t>通过B2C电商零售方式</w:t>
@@ -1386,15 +1410,38 @@
         <w:spacing w:before="8"/>
         <w:rPr>
           <w:rFonts w:hint="default"/>
-          <w:lang w:val="en-US" w:eastAsia="zh-CN"/>
-        </w:rPr>
-      </w:pPr>
-      <w:r>
-        <w:rPr>
-          <w:rFonts w:hint="eastAsia"/>
-          <w:lang w:val="en-US" w:eastAsia="zh-CN"/>
-        </w:rPr>
-        <w:t>或者B2B企业对企业方式</w:t>
+          <w:highlight w:val="none"/>
+          <w:lang w:val="en-US" w:eastAsia="zh-CN"/>
+        </w:rPr>
+      </w:pPr>
+      <w:r>
+        <w:rPr>
+          <w:rFonts w:hint="eastAsia"/>
+          <w:highlight w:val="none"/>
+          <w:lang w:val="en-US" w:eastAsia="zh-CN"/>
+        </w:rPr>
+        <w:t>或者B2B企业对企业方式（双方企业是否考虑9610免税模式？）</w:t>
+      </w:r>
+    </w:p>
+    <w:p>
+      <w:pPr>
+        <w:pStyle w:val="4"/>
+        <w:adjustRightInd w:val="0"/>
+        <w:snapToGrid w:val="0"/>
+        <w:spacing w:before="8"/>
+        <w:rPr>
+          <w:rFonts w:hint="eastAsia"/>
+          <w:highlight w:val="none"/>
+          <w:lang w:val="en-US" w:eastAsia="zh-CN"/>
+        </w:rPr>
+      </w:pPr>
+      <w:r>
+        <w:rPr>
+          <w:rFonts w:hint="eastAsia"/>
+          <w:highlight w:val="none"/>
+          <w:lang w:val="en-US" w:eastAsia="zh-CN"/>
+        </w:rPr>
+        <w:t>对惠发食品等几家国内企业的出海贸易提供海外货物仓储服务包括产品仓储信息管理，海外订单管理：</w:t>
       </w:r>
     </w:p>
     <w:p>
@@ -1405,31 +1452,35 @@
         <w:spacing w:before="8"/>
         <w:rPr>
           <w:rFonts w:hint="default"/>
-          <w:lang w:val="en-US" w:eastAsia="zh-CN"/>
-        </w:rPr>
-      </w:pPr>
-      <w:r>
-        <w:rPr>
-          <w:rFonts w:hint="eastAsia"/>
-          <w:lang w:val="en-US" w:eastAsia="zh-CN"/>
-        </w:rPr>
-        <w:t>对惠发食品、⼭东椹树下⽣物科技有限公司</w:t>
-      </w:r>
-    </w:p>
-    <w:p>
-      <w:pPr>
-        <w:pStyle w:val="4"/>
-        <w:adjustRightInd w:val="0"/>
-        <w:snapToGrid w:val="0"/>
-        <w:spacing w:before="8"/>
-        <w:rPr>
-          <w:rFonts w:hint="eastAsia"/>
-          <w:lang w:val="en-US" w:eastAsia="zh-CN"/>
-        </w:rPr>
-      </w:pPr>
-      <w:r>
-        <w:rPr>
-          <w:rFonts w:hint="eastAsia"/>
+          <w:highlight w:val="none"/>
+          <w:lang w:val="en-US" w:eastAsia="zh-CN"/>
+        </w:rPr>
+      </w:pPr>
+      <w:r>
+        <w:rPr>
+          <w:rFonts w:hint="eastAsia"/>
+          <w:highlight w:val="none"/>
+          <w:lang w:val="en-US" w:eastAsia="zh-CN"/>
+        </w:rPr>
+        <w:t>东南亚企业进行采购且发送订单，企业支付金流通过企业调用支付API汇入公司</w:t>
+      </w:r>
+    </w:p>
+    <w:p>
+      <w:pPr>
+        <w:pStyle w:val="4"/>
+        <w:adjustRightInd w:val="0"/>
+        <w:snapToGrid w:val="0"/>
+        <w:spacing w:before="8"/>
+        <w:rPr>
+          <w:rFonts w:hint="eastAsia"/>
+          <w:highlight w:val="none"/>
+          <w:lang w:val="en-US" w:eastAsia="zh-CN"/>
+        </w:rPr>
+      </w:pPr>
+      <w:r>
+        <w:rPr>
+          <w:rFonts w:hint="eastAsia"/>
+          <w:highlight w:val="none"/>
           <w:lang w:val="en-US" w:eastAsia="zh-CN"/>
         </w:rPr>
         <w:t>技术栈：</w:t>
@@ -1443,12 +1494,14 @@
         <w:spacing w:before="8"/>
         <w:rPr>
           <w:rFonts w:hint="default"/>
-          <w:lang w:val="en-US" w:eastAsia="zh-CN"/>
-        </w:rPr>
-      </w:pPr>
-      <w:r>
-        <w:rPr>
-          <w:rFonts w:hint="eastAsia"/>
+          <w:highlight w:val="none"/>
+          <w:lang w:val="en-US" w:eastAsia="zh-CN"/>
+        </w:rPr>
+      </w:pPr>
+      <w:r>
+        <w:rPr>
+          <w:rFonts w:hint="eastAsia"/>
+          <w:highlight w:val="none"/>
           <w:lang w:val="en-US" w:eastAsia="zh-CN"/>
         </w:rPr>
         <w:t>后端</w:t>
@@ -1456,6 +1509,7 @@
       <w:r>
         <w:rPr>
           <w:rFonts w:hint="default"/>
+          <w:highlight w:val="none"/>
           <w:lang w:val="en-US" w:eastAsia="zh-CN"/>
         </w:rPr>
         <w:t>python</w:t>
@@ -1463,6 +1517,7 @@
       <w:r>
         <w:rPr>
           <w:rFonts w:hint="eastAsia"/>
+          <w:highlight w:val="none"/>
           <w:lang w:val="en-US" w:eastAsia="zh-CN"/>
         </w:rPr>
         <w:t>+</w:t>
@@ -1470,139 +1525,157 @@
       <w:r>
         <w:rPr>
           <w:rFonts w:hint="default"/>
-          <w:lang w:val="en-US" w:eastAsia="zh-CN"/>
-        </w:rPr>
-        <w:t>django+</w:t>
-      </w:r>
-    </w:p>
-    <w:p>
-      <w:pPr>
-        <w:pStyle w:val="4"/>
-        <w:adjustRightInd w:val="0"/>
-        <w:snapToGrid w:val="0"/>
-        <w:spacing w:before="8"/>
+          <w:highlight w:val="none"/>
+          <w:lang w:val="en-US" w:eastAsia="zh-CN"/>
+        </w:rPr>
+        <w:t>django+vue</w:t>
+      </w:r>
+      <w:r>
+        <w:rPr>
+          <w:rFonts w:hint="eastAsia"/>
+          <w:highlight w:val="none"/>
+          <w:lang w:val="en-US" w:eastAsia="zh-CN"/>
+        </w:rPr>
+        <w:t>+</w:t>
+      </w:r>
+      <w:r>
         <w:rPr>
           <w:rFonts w:hint="default"/>
-          <w:lang w:val="en-US" w:eastAsia="zh-CN"/>
-        </w:rPr>
-      </w:pPr>
-      <w:r>
-        <w:rPr>
-          <w:rFonts w:hint="eastAsia"/>
-          <w:lang w:val="en-US" w:eastAsia="zh-CN"/>
-        </w:rPr>
-        <w:t>前端</w:t>
-      </w:r>
-      <w:r>
+          <w:highlight w:val="none"/>
+          <w:lang w:val="en-US" w:eastAsia="zh-CN"/>
+        </w:rPr>
+        <w:t>mysql</w:t>
+      </w:r>
+      <w:r>
+        <w:rPr>
+          <w:rFonts w:hint="eastAsia"/>
+          <w:highlight w:val="none"/>
+          <w:lang w:val="en-US" w:eastAsia="zh-CN"/>
+        </w:rPr>
+        <w:t>+支付API</w:t>
+      </w:r>
+    </w:p>
+    <w:p>
+      <w:pPr>
+        <w:pStyle w:val="4"/>
+        <w:adjustRightInd w:val="0"/>
+        <w:snapToGrid w:val="0"/>
+        <w:spacing w:before="8"/>
+        <w:rPr>
+          <w:rFonts w:hint="eastAsia"/>
+          <w:highlight w:val="none"/>
+          <w:lang w:val="en-US" w:eastAsia="zh-CN"/>
+        </w:rPr>
+      </w:pPr>
+      <w:r>
+        <w:rPr>
+          <w:rFonts w:hint="eastAsia"/>
+          <w:highlight w:val="none"/>
+          <w:lang w:val="en-US" w:eastAsia="zh-CN"/>
+        </w:rPr>
+        <w:t>需求API：</w:t>
+      </w:r>
+    </w:p>
+    <w:p>
+      <w:pPr>
+        <w:pStyle w:val="4"/>
+        <w:adjustRightInd w:val="0"/>
+        <w:snapToGrid w:val="0"/>
+        <w:spacing w:before="8"/>
         <w:rPr>
           <w:rFonts w:hint="default"/>
-          <w:lang w:val="en-US" w:eastAsia="zh-CN"/>
-        </w:rPr>
-        <w:t>html</w:t>
-      </w:r>
-    </w:p>
-    <w:p>
-      <w:pPr>
-        <w:pStyle w:val="4"/>
-        <w:adjustRightInd w:val="0"/>
-        <w:snapToGrid w:val="0"/>
-        <w:spacing w:before="8"/>
-        <w:rPr>
-          <w:rFonts w:hint="eastAsia"/>
-          <w:lang w:val="en-US" w:eastAsia="zh-CN"/>
-        </w:rPr>
-      </w:pPr>
-      <w:r>
-        <w:rPr>
-          <w:rFonts w:hint="eastAsia"/>
-          <w:lang w:val="en-US" w:eastAsia="zh-CN"/>
-        </w:rPr>
-        <w:t>需求API：</w:t>
-      </w:r>
-    </w:p>
-    <w:p>
-      <w:pPr>
-        <w:pStyle w:val="4"/>
-        <w:adjustRightInd w:val="0"/>
-        <w:snapToGrid w:val="0"/>
-        <w:spacing w:before="8"/>
-        <w:rPr>
-          <w:rFonts w:hint="eastAsia"/>
-          <w:lang w:val="en-US" w:eastAsia="zh-CN"/>
-        </w:rPr>
-      </w:pPr>
-      <w:r>
-        <w:rPr>
-          <w:rFonts w:hint="eastAsia"/>
-          <w:lang w:val="en-US" w:eastAsia="zh-CN"/>
-        </w:rPr>
-        <w:t>我方管理员登入管理商家供应链工厂</w:t>
-      </w:r>
-    </w:p>
-    <w:p>
-      <w:pPr>
-        <w:pStyle w:val="4"/>
-        <w:adjustRightInd w:val="0"/>
-        <w:snapToGrid w:val="0"/>
-        <w:spacing w:before="8"/>
-        <w:rPr>
-          <w:rFonts w:hint="eastAsia"/>
-          <w:lang w:val="en-US" w:eastAsia="zh-CN"/>
-        </w:rPr>
-      </w:pPr>
-      <w:r>
-        <w:rPr>
-          <w:rFonts w:hint="eastAsia"/>
-          <w:lang w:val="en-US" w:eastAsia="zh-CN"/>
-        </w:rPr>
-        <w:t>企业管理员进入注册登入添加商品信息</w:t>
-      </w:r>
-    </w:p>
-    <w:p>
-      <w:pPr>
-        <w:pStyle w:val="4"/>
-        <w:adjustRightInd w:val="0"/>
-        <w:snapToGrid w:val="0"/>
-        <w:spacing w:before="8"/>
-        <w:rPr>
-          <w:rFonts w:hint="eastAsia"/>
-          <w:lang w:val="en-US" w:eastAsia="zh-CN"/>
-        </w:rPr>
-      </w:pPr>
-      <w:r>
-        <w:rPr>
-          <w:rFonts w:hint="eastAsia"/>
-          <w:lang w:val="en-US" w:eastAsia="zh-CN"/>
-        </w:rPr>
-        <w:t>普通消费者进入浏览商品信息，调用购买支付金流</w:t>
-      </w:r>
-    </w:p>
-    <w:p>
-      <w:pPr>
-        <w:pStyle w:val="4"/>
-        <w:adjustRightInd w:val="0"/>
-        <w:snapToGrid w:val="0"/>
-        <w:spacing w:before="8"/>
-        <w:rPr>
-          <w:rFonts w:hint="eastAsia"/>
-          <w:lang w:val="en-US" w:eastAsia="zh-CN"/>
-        </w:rPr>
-      </w:pPr>
-    </w:p>
-    <w:p>
-      <w:pPr>
-        <w:pStyle w:val="4"/>
-        <w:adjustRightInd w:val="0"/>
-        <w:snapToGrid w:val="0"/>
-        <w:spacing w:before="8"/>
-        <w:rPr>
-          <w:rFonts w:hint="eastAsia"/>
-          <w:lang w:val="en-US" w:eastAsia="zh-CN"/>
-        </w:rPr>
-      </w:pPr>
-      <w:r>
-        <w:rPr>
-          <w:rFonts w:hint="eastAsia"/>
+          <w:highlight w:val="none"/>
+          <w:lang w:val="en-US" w:eastAsia="zh-CN"/>
+        </w:rPr>
+      </w:pPr>
+      <w:r>
+        <w:rPr>
+          <w:rFonts w:hint="eastAsia"/>
+          <w:highlight w:val="none"/>
+          <w:lang w:val="en-US" w:eastAsia="zh-CN"/>
+        </w:rPr>
+        <w:t>我方管理员登入系统管理企业信息和订单信息</w:t>
+      </w:r>
+    </w:p>
+    <w:p>
+      <w:pPr>
+        <w:pStyle w:val="4"/>
+        <w:adjustRightInd w:val="0"/>
+        <w:snapToGrid w:val="0"/>
+        <w:spacing w:before="8"/>
+        <w:rPr>
+          <w:rFonts w:hint="default"/>
+          <w:highlight w:val="none"/>
+          <w:lang w:val="en-US" w:eastAsia="zh-CN"/>
+        </w:rPr>
+      </w:pPr>
+      <w:r>
+        <w:rPr>
+          <w:rFonts w:hint="eastAsia"/>
+          <w:highlight w:val="none"/>
+          <w:lang w:val="en-US" w:eastAsia="zh-CN"/>
+        </w:rPr>
+        <w:t>国内企业管理员登入系统增删查改商品信息，查看订单信息</w:t>
+      </w:r>
+    </w:p>
+    <w:p>
+      <w:pPr>
+        <w:pStyle w:val="4"/>
+        <w:adjustRightInd w:val="0"/>
+        <w:snapToGrid w:val="0"/>
+        <w:spacing w:before="8"/>
+        <w:rPr>
+          <w:rFonts w:hint="default"/>
+          <w:highlight w:val="none"/>
+          <w:lang w:val="en-US" w:eastAsia="zh-CN"/>
+        </w:rPr>
+      </w:pPr>
+      <w:r>
+        <w:rPr>
+          <w:rFonts w:hint="eastAsia"/>
+          <w:highlight w:val="none"/>
+          <w:lang w:val="en-US" w:eastAsia="zh-CN"/>
+        </w:rPr>
+        <w:t>海外企业进入浏览产品信息，大批采购，调用支付</w:t>
+      </w:r>
+      <w:r>
+        <w:rPr>
+          <w:rFonts w:hint="default"/>
+          <w:highlight w:val="none"/>
+          <w:lang w:val="en-US" w:eastAsia="zh-CN"/>
+        </w:rPr>
+        <w:t>api</w:t>
+      </w:r>
+    </w:p>
+    <w:p>
+      <w:pPr>
+        <w:pStyle w:val="4"/>
+        <w:adjustRightInd w:val="0"/>
+        <w:snapToGrid w:val="0"/>
+        <w:spacing w:before="8"/>
+        <w:rPr>
+          <w:rFonts w:hint="eastAsia"/>
+          <w:highlight w:val="none"/>
+          <w:lang w:val="en-US" w:eastAsia="zh-CN"/>
+        </w:rPr>
+      </w:pPr>
+    </w:p>
+    <w:p>
+      <w:pPr>
+        <w:pStyle w:val="4"/>
+        <w:adjustRightInd w:val="0"/>
+        <w:snapToGrid w:val="0"/>
+        <w:spacing w:before="8"/>
+        <w:rPr>
+          <w:rFonts w:hint="eastAsia"/>
+          <w:highlight w:val="none"/>
+          <w:lang w:val="en-US" w:eastAsia="zh-CN"/>
+        </w:rPr>
+      </w:pPr>
+      <w:r>
+        <w:rPr>
+          <w:rFonts w:hint="eastAsia"/>
+          <w:highlight w:val="none"/>
           <w:lang w:val="en-US" w:eastAsia="zh-CN"/>
         </w:rPr>
         <w:t>构思二：</w:t>
@@ -1625,6 +1698,115 @@
           <w:lang w:val="en-US" w:eastAsia="zh-CN"/>
         </w:rPr>
         <w:t>JOJA智能座驾系统</w:t>
+      </w:r>
+    </w:p>
+    <w:p>
+      <w:pPr>
+        <w:pStyle w:val="4"/>
+        <w:adjustRightInd w:val="0"/>
+        <w:snapToGrid w:val="0"/>
+        <w:spacing w:before="8"/>
+        <w:rPr>
+          <w:rFonts w:hint="default"/>
+          <w:lang w:val="en-US" w:eastAsia="zh-CN"/>
+        </w:rPr>
+      </w:pPr>
+      <w:r>
+        <w:rPr>
+          <w:rFonts w:hint="eastAsia"/>
+          <w:lang w:val="en-US" w:eastAsia="zh-CN"/>
+        </w:rPr>
+        <w:t>新能源汽车上位机车载嵌入式开发</w:t>
+      </w:r>
+    </w:p>
+    <w:p>
+      <w:pPr>
+        <w:pStyle w:val="4"/>
+        <w:adjustRightInd w:val="0"/>
+        <w:snapToGrid w:val="0"/>
+        <w:spacing w:before="8"/>
+        <w:rPr>
+          <w:rFonts w:hint="eastAsia"/>
+          <w:lang w:val="en-US" w:eastAsia="zh-CN"/>
+        </w:rPr>
+      </w:pPr>
+      <w:r>
+        <w:rPr>
+          <w:rFonts w:hint="eastAsia"/>
+          <w:lang w:val="en-US" w:eastAsia="zh-CN"/>
+        </w:rPr>
+        <w:t>简介：</w:t>
+      </w:r>
+    </w:p>
+    <w:p>
+      <w:pPr>
+        <w:pStyle w:val="4"/>
+        <w:adjustRightInd w:val="0"/>
+        <w:snapToGrid w:val="0"/>
+        <w:spacing w:before="8"/>
+        <w:rPr>
+          <w:rFonts w:hint="default"/>
+          <w:lang w:val="en-US" w:eastAsia="zh-CN"/>
+        </w:rPr>
+      </w:pPr>
+      <w:r>
+        <w:rPr>
+          <w:rFonts w:hint="eastAsia"/>
+          <w:lang w:val="en-US" w:eastAsia="zh-CN"/>
+        </w:rPr>
+        <w:t>车辆中控屏幕实时现实车辆信息，通过点击屏幕实现车辆后视镜调整，前后箱的开启，空调温度的控制等等</w:t>
+      </w:r>
+    </w:p>
+    <w:p>
+      <w:pPr>
+        <w:pStyle w:val="4"/>
+        <w:adjustRightInd w:val="0"/>
+        <w:snapToGrid w:val="0"/>
+        <w:spacing w:before="8"/>
+        <w:rPr>
+          <w:rFonts w:hint="eastAsia"/>
+          <w:lang w:val="en-US" w:eastAsia="zh-CN"/>
+        </w:rPr>
+      </w:pPr>
+      <w:bookmarkStart w:id="2" w:name="_GoBack"/>
+      <w:bookmarkEnd w:id="2"/>
+    </w:p>
+    <w:p>
+      <w:pPr>
+        <w:pStyle w:val="4"/>
+        <w:adjustRightInd w:val="0"/>
+        <w:snapToGrid w:val="0"/>
+        <w:spacing w:before="8"/>
+        <w:rPr>
+          <w:rFonts w:hint="eastAsia"/>
+          <w:lang w:val="en-US" w:eastAsia="zh-CN"/>
+        </w:rPr>
+      </w:pPr>
+      <w:r>
+        <w:rPr>
+          <w:rFonts w:hint="eastAsia"/>
+          <w:lang w:val="en-US" w:eastAsia="zh-CN"/>
+        </w:rPr>
+        <w:t>构思三：</w:t>
+      </w:r>
+    </w:p>
+    <w:p>
+      <w:pPr>
+        <w:pStyle w:val="4"/>
+        <w:adjustRightInd w:val="0"/>
+        <w:snapToGrid w:val="0"/>
+        <w:spacing w:before="8"/>
+        <w:rPr>
+          <w:rFonts w:hint="default"/>
+          <w:lang w:val="en-US" w:eastAsia="zh-CN"/>
+        </w:rPr>
+      </w:pPr>
+      <w:r>
+        <w:rPr>
+          <w:rFonts w:hint="eastAsia"/>
+          <w:lang w:val="en-US" w:eastAsia="zh-CN"/>
+        </w:rPr>
+        <w:t>JOJA海外电商拼多多模式订单秒杀</w:t>
       </w:r>
     </w:p>
     <w:p>

--- a/求职/简历第四版.docx
+++ b/求职/简历第四版.docx
@@ -1334,26 +1334,6 @@
       <w:r>
         <w:rPr>
           <w:rFonts w:hint="eastAsia"/>
-          <w:lang w:val="en-US" w:eastAsia="zh-CN"/>
-        </w:rPr>
-        <w:t>JOJA海外仓</w:t>
-      </w:r>
-    </w:p>
-    <w:p>
-      <w:pPr>
-        <w:pStyle w:val="4"/>
-        <w:adjustRightInd w:val="0"/>
-        <w:snapToGrid w:val="0"/>
-        <w:spacing w:before="8"/>
-        <w:rPr>
-          <w:rFonts w:hint="default"/>
-          <w:highlight w:val="none"/>
-          <w:lang w:val="en-US" w:eastAsia="zh-CN"/>
-        </w:rPr>
-      </w:pPr>
-      <w:r>
-        <w:rPr>
-          <w:rFonts w:hint="eastAsia"/>
           <w:highlight w:val="none"/>
           <w:lang w:val="en-US" w:eastAsia="zh-CN"/>
         </w:rPr>
@@ -1399,392 +1379,906 @@
           <w:highlight w:val="none"/>
           <w:lang w:val="en-US" w:eastAsia="zh-CN"/>
         </w:rPr>
-        <w:t>通过B2C电商零售方式</w:t>
-      </w:r>
-    </w:p>
-    <w:p>
-      <w:pPr>
-        <w:pStyle w:val="4"/>
-        <w:adjustRightInd w:val="0"/>
-        <w:snapToGrid w:val="0"/>
-        <w:spacing w:before="8"/>
-        <w:rPr>
-          <w:rFonts w:hint="default"/>
-          <w:highlight w:val="none"/>
-          <w:lang w:val="en-US" w:eastAsia="zh-CN"/>
-        </w:rPr>
-      </w:pPr>
-      <w:r>
-        <w:rPr>
-          <w:rFonts w:hint="eastAsia"/>
-          <w:highlight w:val="none"/>
-          <w:lang w:val="en-US" w:eastAsia="zh-CN"/>
-        </w:rPr>
-        <w:t>或者B2B企业对企业方式（双方企业是否考虑9610免税模式？）</w:t>
-      </w:r>
-    </w:p>
-    <w:p>
-      <w:pPr>
-        <w:pStyle w:val="4"/>
-        <w:adjustRightInd w:val="0"/>
-        <w:snapToGrid w:val="0"/>
-        <w:spacing w:before="8"/>
-        <w:rPr>
-          <w:rFonts w:hint="eastAsia"/>
-          <w:highlight w:val="none"/>
-          <w:lang w:val="en-US" w:eastAsia="zh-CN"/>
-        </w:rPr>
-      </w:pPr>
-      <w:r>
-        <w:rPr>
-          <w:rFonts w:hint="eastAsia"/>
-          <w:highlight w:val="none"/>
-          <w:lang w:val="en-US" w:eastAsia="zh-CN"/>
-        </w:rPr>
-        <w:t>对惠发食品等几家国内企业的出海贸易提供海外货物仓储服务包括产品仓储信息管理，海外订单管理：</w:t>
-      </w:r>
-    </w:p>
-    <w:p>
-      <w:pPr>
-        <w:pStyle w:val="4"/>
-        <w:adjustRightInd w:val="0"/>
-        <w:snapToGrid w:val="0"/>
-        <w:spacing w:before="8"/>
-        <w:rPr>
-          <w:rFonts w:hint="default"/>
-          <w:highlight w:val="none"/>
-          <w:lang w:val="en-US" w:eastAsia="zh-CN"/>
-        </w:rPr>
-      </w:pPr>
-      <w:r>
-        <w:rPr>
-          <w:rFonts w:hint="eastAsia"/>
-          <w:highlight w:val="none"/>
-          <w:lang w:val="en-US" w:eastAsia="zh-CN"/>
-        </w:rPr>
-        <w:t>东南亚企业进行采购且发送订单，企业支付金流通过企业调用支付API汇入公司</w:t>
-      </w:r>
-    </w:p>
-    <w:p>
-      <w:pPr>
-        <w:pStyle w:val="4"/>
-        <w:adjustRightInd w:val="0"/>
-        <w:snapToGrid w:val="0"/>
-        <w:spacing w:before="8"/>
-        <w:rPr>
-          <w:rFonts w:hint="eastAsia"/>
-          <w:highlight w:val="none"/>
-          <w:lang w:val="en-US" w:eastAsia="zh-CN"/>
-        </w:rPr>
-      </w:pPr>
-      <w:r>
-        <w:rPr>
-          <w:rFonts w:hint="eastAsia"/>
-          <w:highlight w:val="none"/>
-          <w:lang w:val="en-US" w:eastAsia="zh-CN"/>
-        </w:rPr>
-        <w:t>技术栈：</w:t>
-      </w:r>
-    </w:p>
-    <w:p>
-      <w:pPr>
-        <w:pStyle w:val="4"/>
-        <w:adjustRightInd w:val="0"/>
-        <w:snapToGrid w:val="0"/>
-        <w:spacing w:before="8"/>
-        <w:rPr>
-          <w:rFonts w:hint="default"/>
-          <w:highlight w:val="none"/>
-          <w:lang w:val="en-US" w:eastAsia="zh-CN"/>
-        </w:rPr>
-      </w:pPr>
-      <w:r>
-        <w:rPr>
-          <w:rFonts w:hint="eastAsia"/>
-          <w:highlight w:val="none"/>
-          <w:lang w:val="en-US" w:eastAsia="zh-CN"/>
-        </w:rPr>
-        <w:t>后端</w:t>
-      </w:r>
-      <w:r>
-        <w:rPr>
-          <w:rFonts w:hint="default"/>
-          <w:highlight w:val="none"/>
-          <w:lang w:val="en-US" w:eastAsia="zh-CN"/>
-        </w:rPr>
-        <w:t>python</w:t>
-      </w:r>
-      <w:r>
-        <w:rPr>
-          <w:rFonts w:hint="eastAsia"/>
-          <w:highlight w:val="none"/>
-          <w:lang w:val="en-US" w:eastAsia="zh-CN"/>
-        </w:rPr>
-        <w:t>+</w:t>
-      </w:r>
-      <w:r>
-        <w:rPr>
-          <w:rFonts w:hint="default"/>
-          <w:highlight w:val="none"/>
-          <w:lang w:val="en-US" w:eastAsia="zh-CN"/>
-        </w:rPr>
-        <w:t>django+vue</w:t>
-      </w:r>
-      <w:r>
-        <w:rPr>
-          <w:rFonts w:hint="eastAsia"/>
-          <w:highlight w:val="none"/>
-          <w:lang w:val="en-US" w:eastAsia="zh-CN"/>
-        </w:rPr>
-        <w:t>+</w:t>
-      </w:r>
-      <w:r>
-        <w:rPr>
-          <w:rFonts w:hint="default"/>
-          <w:highlight w:val="none"/>
-          <w:lang w:val="en-US" w:eastAsia="zh-CN"/>
-        </w:rPr>
-        <w:t>mysql</w:t>
-      </w:r>
-      <w:r>
-        <w:rPr>
-          <w:rFonts w:hint="eastAsia"/>
-          <w:highlight w:val="none"/>
-          <w:lang w:val="en-US" w:eastAsia="zh-CN"/>
-        </w:rPr>
-        <w:t>+支付API</w:t>
-      </w:r>
-    </w:p>
-    <w:p>
-      <w:pPr>
-        <w:pStyle w:val="4"/>
-        <w:adjustRightInd w:val="0"/>
-        <w:snapToGrid w:val="0"/>
-        <w:spacing w:before="8"/>
-        <w:rPr>
-          <w:rFonts w:hint="eastAsia"/>
-          <w:highlight w:val="none"/>
-          <w:lang w:val="en-US" w:eastAsia="zh-CN"/>
-        </w:rPr>
-      </w:pPr>
-      <w:r>
-        <w:rPr>
-          <w:rFonts w:hint="eastAsia"/>
-          <w:highlight w:val="none"/>
-          <w:lang w:val="en-US" w:eastAsia="zh-CN"/>
-        </w:rPr>
-        <w:t>需求API：</w:t>
-      </w:r>
-    </w:p>
-    <w:p>
-      <w:pPr>
-        <w:pStyle w:val="4"/>
-        <w:adjustRightInd w:val="0"/>
-        <w:snapToGrid w:val="0"/>
-        <w:spacing w:before="8"/>
-        <w:rPr>
-          <w:rFonts w:hint="default"/>
-          <w:highlight w:val="none"/>
-          <w:lang w:val="en-US" w:eastAsia="zh-CN"/>
-        </w:rPr>
-      </w:pPr>
-      <w:r>
-        <w:rPr>
-          <w:rFonts w:hint="eastAsia"/>
-          <w:highlight w:val="none"/>
-          <w:lang w:val="en-US" w:eastAsia="zh-CN"/>
-        </w:rPr>
-        <w:t>我方管理员登入系统管理企业信息和订单信息</w:t>
-      </w:r>
-    </w:p>
-    <w:p>
-      <w:pPr>
-        <w:pStyle w:val="4"/>
-        <w:adjustRightInd w:val="0"/>
-        <w:snapToGrid w:val="0"/>
-        <w:spacing w:before="8"/>
-        <w:rPr>
-          <w:rFonts w:hint="default"/>
-          <w:highlight w:val="none"/>
-          <w:lang w:val="en-US" w:eastAsia="zh-CN"/>
-        </w:rPr>
-      </w:pPr>
-      <w:r>
-        <w:rPr>
-          <w:rFonts w:hint="eastAsia"/>
-          <w:highlight w:val="none"/>
-          <w:lang w:val="en-US" w:eastAsia="zh-CN"/>
-        </w:rPr>
-        <w:t>国内企业管理员登入系统增删查改商品信息，查看订单信息</w:t>
-      </w:r>
-    </w:p>
-    <w:p>
-      <w:pPr>
-        <w:pStyle w:val="4"/>
-        <w:adjustRightInd w:val="0"/>
-        <w:snapToGrid w:val="0"/>
-        <w:spacing w:before="8"/>
-        <w:rPr>
-          <w:rFonts w:hint="default"/>
-          <w:highlight w:val="none"/>
-          <w:lang w:val="en-US" w:eastAsia="zh-CN"/>
-        </w:rPr>
-      </w:pPr>
-      <w:r>
-        <w:rPr>
-          <w:rFonts w:hint="eastAsia"/>
-          <w:highlight w:val="none"/>
-          <w:lang w:val="en-US" w:eastAsia="zh-CN"/>
-        </w:rPr>
-        <w:t>海外企业进入浏览产品信息，大批采购，调用支付</w:t>
-      </w:r>
-      <w:r>
-        <w:rPr>
-          <w:rFonts w:hint="default"/>
-          <w:highlight w:val="none"/>
-          <w:lang w:val="en-US" w:eastAsia="zh-CN"/>
-        </w:rPr>
-        <w:t>api</w:t>
-      </w:r>
-    </w:p>
-    <w:p>
-      <w:pPr>
-        <w:pStyle w:val="4"/>
-        <w:adjustRightInd w:val="0"/>
-        <w:snapToGrid w:val="0"/>
-        <w:spacing w:before="8"/>
-        <w:rPr>
-          <w:rFonts w:hint="eastAsia"/>
-          <w:highlight w:val="none"/>
-          <w:lang w:val="en-US" w:eastAsia="zh-CN"/>
-        </w:rPr>
-      </w:pPr>
-    </w:p>
-    <w:p>
-      <w:pPr>
-        <w:pStyle w:val="4"/>
-        <w:adjustRightInd w:val="0"/>
-        <w:snapToGrid w:val="0"/>
-        <w:spacing w:before="8"/>
-        <w:rPr>
-          <w:rFonts w:hint="eastAsia"/>
-          <w:highlight w:val="none"/>
-          <w:lang w:val="en-US" w:eastAsia="zh-CN"/>
-        </w:rPr>
-      </w:pPr>
-      <w:r>
-        <w:rPr>
-          <w:rFonts w:hint="eastAsia"/>
-          <w:highlight w:val="none"/>
-          <w:lang w:val="en-US" w:eastAsia="zh-CN"/>
-        </w:rPr>
-        <w:t>构思二：</w:t>
-      </w:r>
-    </w:p>
-    <w:p>
-      <w:pPr>
-        <w:pStyle w:val="4"/>
-        <w:adjustRightInd w:val="0"/>
-        <w:snapToGrid w:val="0"/>
-        <w:spacing w:before="8"/>
-        <w:rPr>
-          <w:rFonts w:hint="eastAsia"/>
-          <w:lang w:val="en-US" w:eastAsia="zh-CN"/>
-        </w:rPr>
-      </w:pPr>
-      <w:r>
-        <w:rPr>
-          <w:rFonts w:hint="eastAsia"/>
-          <w:lang w:val="en-US" w:eastAsia="zh-CN"/>
-        </w:rPr>
-        <w:t>JOJA智能座驾系统</w:t>
-      </w:r>
-    </w:p>
-    <w:p>
-      <w:pPr>
-        <w:pStyle w:val="4"/>
-        <w:adjustRightInd w:val="0"/>
-        <w:snapToGrid w:val="0"/>
-        <w:spacing w:before="8"/>
-        <w:rPr>
-          <w:rFonts w:hint="default"/>
-          <w:lang w:val="en-US" w:eastAsia="zh-CN"/>
-        </w:rPr>
-      </w:pPr>
-      <w:r>
-        <w:rPr>
-          <w:rFonts w:hint="eastAsia"/>
-          <w:lang w:val="en-US" w:eastAsia="zh-CN"/>
-        </w:rPr>
-        <w:t>新能源汽车上位机车载嵌入式开发</w:t>
-      </w:r>
-    </w:p>
-    <w:p>
-      <w:pPr>
-        <w:pStyle w:val="4"/>
-        <w:adjustRightInd w:val="0"/>
-        <w:snapToGrid w:val="0"/>
-        <w:spacing w:before="8"/>
-        <w:rPr>
-          <w:rFonts w:hint="eastAsia"/>
-          <w:lang w:val="en-US" w:eastAsia="zh-CN"/>
-        </w:rPr>
-      </w:pPr>
-      <w:r>
-        <w:rPr>
-          <w:rFonts w:hint="eastAsia"/>
-          <w:lang w:val="en-US" w:eastAsia="zh-CN"/>
-        </w:rPr>
-        <w:t>简介：</w:t>
-      </w:r>
-    </w:p>
-    <w:p>
-      <w:pPr>
-        <w:pStyle w:val="4"/>
-        <w:adjustRightInd w:val="0"/>
-        <w:snapToGrid w:val="0"/>
-        <w:spacing w:before="8"/>
-        <w:rPr>
-          <w:rFonts w:hint="default"/>
-          <w:lang w:val="en-US" w:eastAsia="zh-CN"/>
-        </w:rPr>
-      </w:pPr>
-      <w:r>
-        <w:rPr>
-          <w:rFonts w:hint="eastAsia"/>
-          <w:lang w:val="en-US" w:eastAsia="zh-CN"/>
-        </w:rPr>
-        <w:t>车辆中控屏幕实时现实车辆信息，通过点击屏幕实现车辆后视镜调整，前后箱的开启，空调温度的控制等等</w:t>
-      </w:r>
-    </w:p>
-    <w:p>
-      <w:pPr>
-        <w:pStyle w:val="4"/>
-        <w:adjustRightInd w:val="0"/>
-        <w:snapToGrid w:val="0"/>
-        <w:spacing w:before="8"/>
-        <w:rPr>
-          <w:rFonts w:hint="eastAsia"/>
-          <w:lang w:val="en-US" w:eastAsia="zh-CN"/>
-        </w:rPr>
-      </w:pPr>
+        <w:t>通过B2C电商零</w:t>
+      </w:r>
       <w:bookmarkStart w:id="2" w:name="_GoBack"/>
       <w:bookmarkEnd w:id="2"/>
-    </w:p>
-    <w:p>
-      <w:pPr>
-        <w:pStyle w:val="4"/>
-        <w:adjustRightInd w:val="0"/>
-        <w:snapToGrid w:val="0"/>
-        <w:spacing w:before="8"/>
-        <w:rPr>
-          <w:rFonts w:hint="eastAsia"/>
-          <w:lang w:val="en-US" w:eastAsia="zh-CN"/>
-        </w:rPr>
-      </w:pPr>
-      <w:r>
-        <w:rPr>
-          <w:rFonts w:hint="eastAsia"/>
+      <w:r>
+        <w:rPr>
+          <w:rFonts w:hint="eastAsia"/>
+          <w:highlight w:val="none"/>
+          <w:lang w:val="en-US" w:eastAsia="zh-CN"/>
+        </w:rPr>
+        <w:t>售方式</w:t>
+      </w:r>
+    </w:p>
+    <w:p>
+      <w:pPr>
+        <w:pStyle w:val="4"/>
+        <w:adjustRightInd w:val="0"/>
+        <w:snapToGrid w:val="0"/>
+        <w:spacing w:before="8"/>
+        <w:rPr>
+          <w:rFonts w:hint="default"/>
+          <w:highlight w:val="none"/>
+          <w:lang w:val="en-US" w:eastAsia="zh-CN"/>
+        </w:rPr>
+      </w:pPr>
+      <w:r>
+        <w:rPr>
+          <w:rFonts w:hint="eastAsia"/>
+          <w:highlight w:val="none"/>
+          <w:lang w:val="en-US" w:eastAsia="zh-CN"/>
+        </w:rPr>
+        <w:t>或者B2B企业对企业方式（双方企业是否考虑9610免税模式？）</w:t>
+      </w:r>
+    </w:p>
+    <w:p>
+      <w:pPr>
+        <w:pStyle w:val="4"/>
+        <w:adjustRightInd w:val="0"/>
+        <w:snapToGrid w:val="0"/>
+        <w:spacing w:before="8"/>
+        <w:rPr>
+          <w:rFonts w:hint="eastAsia"/>
+          <w:highlight w:val="none"/>
+          <w:lang w:val="en-US" w:eastAsia="zh-CN"/>
+        </w:rPr>
+      </w:pPr>
+      <w:r>
+        <w:rPr>
+          <w:rFonts w:hint="eastAsia"/>
+          <w:highlight w:val="none"/>
+          <w:lang w:val="en-US" w:eastAsia="zh-CN"/>
+        </w:rPr>
+        <w:t>对惠发食品等几家国内企业的出海贸易提供海外货物仓储服务包括产品仓储信息管理，海外订单管理：</w:t>
+      </w:r>
+    </w:p>
+    <w:p>
+      <w:pPr>
+        <w:pStyle w:val="4"/>
+        <w:adjustRightInd w:val="0"/>
+        <w:snapToGrid w:val="0"/>
+        <w:spacing w:before="8"/>
+        <w:rPr>
+          <w:rFonts w:hint="default"/>
+          <w:highlight w:val="none"/>
+          <w:lang w:val="en-US" w:eastAsia="zh-CN"/>
+        </w:rPr>
+      </w:pPr>
+      <w:r>
+        <w:rPr>
+          <w:rFonts w:hint="eastAsia"/>
+          <w:highlight w:val="none"/>
+          <w:lang w:val="en-US" w:eastAsia="zh-CN"/>
+        </w:rPr>
+        <w:t>东南亚企业进行采购且发送订单，企业支付金流通过企业调用支付API汇入公司（可能涉及到高负载缓存优化，信息加密）</w:t>
+      </w:r>
+    </w:p>
+    <w:p>
+      <w:pPr>
+        <w:pStyle w:val="4"/>
+        <w:adjustRightInd w:val="0"/>
+        <w:snapToGrid w:val="0"/>
+        <w:spacing w:before="8"/>
+        <w:rPr>
+          <w:rFonts w:hint="eastAsia"/>
+          <w:highlight w:val="none"/>
+          <w:lang w:val="en-US" w:eastAsia="zh-CN"/>
+        </w:rPr>
+      </w:pPr>
+      <w:r>
+        <w:rPr>
+          <w:rFonts w:hint="eastAsia"/>
+          <w:highlight w:val="none"/>
+          <w:lang w:val="en-US" w:eastAsia="zh-CN"/>
+        </w:rPr>
+        <w:t>技术栈：</w:t>
+      </w:r>
+    </w:p>
+    <w:p>
+      <w:pPr>
+        <w:pStyle w:val="4"/>
+        <w:adjustRightInd w:val="0"/>
+        <w:snapToGrid w:val="0"/>
+        <w:spacing w:before="8"/>
+        <w:rPr>
+          <w:rFonts w:hint="default"/>
+          <w:highlight w:val="none"/>
+          <w:lang w:val="en-US" w:eastAsia="zh-CN"/>
+        </w:rPr>
+      </w:pPr>
+      <w:r>
+        <w:rPr>
+          <w:rFonts w:hint="default"/>
+          <w:highlight w:val="none"/>
+          <w:lang w:val="en-US" w:eastAsia="zh-CN"/>
+        </w:rPr>
+        <w:t>python</w:t>
+      </w:r>
+      <w:r>
+        <w:rPr>
+          <w:rFonts w:hint="eastAsia"/>
+          <w:highlight w:val="none"/>
+          <w:lang w:val="en-US" w:eastAsia="zh-CN"/>
+        </w:rPr>
+        <w:t>+</w:t>
+      </w:r>
+      <w:r>
+        <w:rPr>
+          <w:rFonts w:hint="default"/>
+          <w:highlight w:val="none"/>
+          <w:lang w:val="en-US" w:eastAsia="zh-CN"/>
+        </w:rPr>
+        <w:t>django+vue</w:t>
+      </w:r>
+      <w:r>
+        <w:rPr>
+          <w:rFonts w:hint="eastAsia"/>
+          <w:highlight w:val="none"/>
+          <w:lang w:val="en-US" w:eastAsia="zh-CN"/>
+        </w:rPr>
+        <w:t>+</w:t>
+      </w:r>
+      <w:r>
+        <w:rPr>
+          <w:rFonts w:hint="default"/>
+          <w:highlight w:val="none"/>
+          <w:lang w:val="en-US" w:eastAsia="zh-CN"/>
+        </w:rPr>
+        <w:t>mysql</w:t>
+      </w:r>
+      <w:r>
+        <w:rPr>
+          <w:rFonts w:hint="eastAsia"/>
+          <w:highlight w:val="none"/>
+          <w:lang w:val="en-US" w:eastAsia="zh-CN"/>
+        </w:rPr>
+        <w:t>+支付API+中间件？</w:t>
+      </w:r>
+    </w:p>
+    <w:p>
+      <w:pPr>
+        <w:pStyle w:val="4"/>
+        <w:adjustRightInd w:val="0"/>
+        <w:snapToGrid w:val="0"/>
+        <w:spacing w:before="8"/>
+        <w:rPr>
+          <w:rFonts w:hint="eastAsia"/>
+          <w:highlight w:val="none"/>
+          <w:lang w:val="en-US" w:eastAsia="zh-CN"/>
+        </w:rPr>
+      </w:pPr>
+      <w:r>
+        <w:rPr>
+          <w:rFonts w:hint="eastAsia"/>
+          <w:highlight w:val="none"/>
+          <w:lang w:val="en-US" w:eastAsia="zh-CN"/>
+        </w:rPr>
+        <w:t>需求API：</w:t>
+      </w:r>
+    </w:p>
+    <w:p>
+      <w:pPr>
+        <w:pStyle w:val="4"/>
+        <w:adjustRightInd w:val="0"/>
+        <w:snapToGrid w:val="0"/>
+        <w:spacing w:before="8"/>
+        <w:rPr>
+          <w:rFonts w:hint="default"/>
+          <w:highlight w:val="none"/>
+          <w:lang w:val="en-US" w:eastAsia="zh-CN"/>
+        </w:rPr>
+      </w:pPr>
+      <w:r>
+        <w:rPr>
+          <w:rFonts w:hint="eastAsia"/>
+          <w:highlight w:val="none"/>
+          <w:lang w:val="en-US" w:eastAsia="zh-CN"/>
+        </w:rPr>
+        <w:t>我方管理员登入系统管理企业信息和订单信息</w:t>
+      </w:r>
+    </w:p>
+    <w:p>
+      <w:pPr>
+        <w:pStyle w:val="4"/>
+        <w:adjustRightInd w:val="0"/>
+        <w:snapToGrid w:val="0"/>
+        <w:spacing w:before="8"/>
+        <w:rPr>
+          <w:rFonts w:hint="default"/>
+          <w:highlight w:val="none"/>
+          <w:lang w:val="en-US" w:eastAsia="zh-CN"/>
+        </w:rPr>
+      </w:pPr>
+      <w:r>
+        <w:rPr>
+          <w:rFonts w:hint="eastAsia"/>
+          <w:highlight w:val="none"/>
+          <w:lang w:val="en-US" w:eastAsia="zh-CN"/>
+        </w:rPr>
+        <w:t>国内企业管理员登入系统增删查改商品信息，查看订单信息</w:t>
+      </w:r>
+    </w:p>
+    <w:p>
+      <w:pPr>
+        <w:pStyle w:val="4"/>
+        <w:adjustRightInd w:val="0"/>
+        <w:snapToGrid w:val="0"/>
+        <w:spacing w:before="8"/>
+        <w:rPr>
+          <w:rFonts w:hint="eastAsia"/>
+          <w:highlight w:val="none"/>
+          <w:lang w:val="en-US" w:eastAsia="zh-CN"/>
+        </w:rPr>
+      </w:pPr>
+      <w:r>
+        <w:rPr>
+          <w:rFonts w:hint="eastAsia"/>
+          <w:highlight w:val="none"/>
+          <w:lang w:val="en-US" w:eastAsia="zh-CN"/>
+        </w:rPr>
+        <w:t>海外企业进入浏览产品信息，大批采购，调用支付</w:t>
+      </w:r>
+      <w:r>
+        <w:rPr>
+          <w:rFonts w:hint="default"/>
+          <w:highlight w:val="none"/>
+          <w:lang w:val="en-US" w:eastAsia="zh-CN"/>
+        </w:rPr>
+        <w:t>api</w:t>
+      </w:r>
+      <w:r>
+        <w:rPr>
+          <w:rFonts w:hint="eastAsia"/>
+          <w:highlight w:val="none"/>
+          <w:lang w:val="en-US" w:eastAsia="zh-CN"/>
+        </w:rPr>
+        <w:t>（首页推荐算法？）</w:t>
+      </w:r>
+    </w:p>
+    <w:p>
+      <w:pPr>
+        <w:pStyle w:val="4"/>
+        <w:adjustRightInd w:val="0"/>
+        <w:snapToGrid w:val="0"/>
+        <w:spacing w:before="8"/>
+        <w:rPr>
+          <w:rFonts w:hint="eastAsia"/>
+          <w:highlight w:val="none"/>
+          <w:lang w:val="en-US" w:eastAsia="zh-CN"/>
+        </w:rPr>
+      </w:pPr>
+      <w:r>
+        <w:rPr>
+          <w:rFonts w:hint="eastAsia"/>
+          <w:highlight w:val="none"/>
+          <w:lang w:val="en-US" w:eastAsia="zh-CN"/>
+        </w:rPr>
+        <w:t>备注：</w:t>
+      </w:r>
+    </w:p>
+    <w:p>
+      <w:pPr>
+        <w:pStyle w:val="4"/>
+        <w:adjustRightInd w:val="0"/>
+        <w:snapToGrid w:val="0"/>
+        <w:spacing w:before="8"/>
+        <w:rPr>
+          <w:rFonts w:hint="eastAsia"/>
+          <w:highlight w:val="none"/>
+          <w:lang w:val="en-US" w:eastAsia="zh-CN"/>
+        </w:rPr>
+      </w:pPr>
+      <w:r>
+        <w:rPr>
+          <w:rFonts w:hint="eastAsia"/>
+          <w:highlight w:val="none"/>
+          <w:lang w:val="en-US" w:eastAsia="zh-CN"/>
+        </w:rPr>
+        <w:t>可拓展方向一，</w:t>
+      </w:r>
+      <w:r>
+        <w:rPr>
+          <w:rFonts w:hint="default"/>
+          <w:highlight w:val="none"/>
+          <w:lang w:val="en-US" w:eastAsia="zh-CN"/>
+        </w:rPr>
+        <w:t>ksher</w:t>
+      </w:r>
+      <w:r>
+        <w:rPr>
+          <w:rFonts w:hint="eastAsia"/>
+          <w:highlight w:val="none"/>
+          <w:lang w:val="en-US" w:eastAsia="zh-CN"/>
+        </w:rPr>
+        <w:t>金流方面，境外客户如何支付，支付回款如何汇入国内账户</w:t>
+      </w:r>
+    </w:p>
+    <w:p>
+      <w:pPr>
+        <w:pStyle w:val="4"/>
+        <w:adjustRightInd w:val="0"/>
+        <w:snapToGrid w:val="0"/>
+        <w:spacing w:before="8"/>
+        <w:rPr>
+          <w:rFonts w:hint="eastAsia"/>
+          <w:highlight w:val="none"/>
+          <w:lang w:val="en-US" w:eastAsia="zh-CN"/>
+        </w:rPr>
+      </w:pPr>
+      <w:r>
+        <w:rPr>
+          <w:rFonts w:hint="eastAsia"/>
+          <w:highlight w:val="none"/>
+          <w:lang w:val="en-US" w:eastAsia="zh-CN"/>
+        </w:rPr>
+        <w:t>可拓展方向二，首页推荐算法？人工智能接口让检索更方便</w:t>
+      </w:r>
+    </w:p>
+    <w:p>
+      <w:pPr>
+        <w:pStyle w:val="4"/>
+        <w:adjustRightInd w:val="0"/>
+        <w:snapToGrid w:val="0"/>
+        <w:spacing w:before="8"/>
+        <w:rPr>
+          <w:rFonts w:hint="eastAsia"/>
+          <w:highlight w:val="none"/>
+          <w:lang w:val="en-US" w:eastAsia="zh-CN"/>
+        </w:rPr>
+      </w:pPr>
+      <w:r>
+        <w:rPr>
+          <w:rFonts w:hint="eastAsia"/>
+          <w:highlight w:val="none"/>
+          <w:lang w:val="en-US" w:eastAsia="zh-CN"/>
+        </w:rPr>
+        <w:t>可拓展方向三，高负载的中间件优化系统缓存</w:t>
+      </w:r>
+    </w:p>
+    <w:p>
+      <w:pPr>
+        <w:pStyle w:val="4"/>
+        <w:adjustRightInd w:val="0"/>
+        <w:snapToGrid w:val="0"/>
+        <w:spacing w:before="8"/>
+        <w:rPr>
+          <w:rFonts w:hint="default"/>
+          <w:highlight w:val="none"/>
+          <w:lang w:val="en-US" w:eastAsia="zh-CN"/>
+        </w:rPr>
+      </w:pPr>
+    </w:p>
+    <w:p>
+      <w:pPr>
+        <w:pStyle w:val="4"/>
+        <w:adjustRightInd w:val="0"/>
+        <w:snapToGrid w:val="0"/>
+        <w:spacing w:before="8"/>
+        <w:ind w:firstLine="180" w:firstLineChars="100"/>
+        <w:rPr>
+          <w:rFonts w:hint="eastAsia"/>
+          <w:highlight w:val="none"/>
+          <w:lang w:val="en-US" w:eastAsia="zh-CN"/>
+        </w:rPr>
+      </w:pPr>
+      <w:r>
+        <w:rPr>
+          <w:rFonts w:hint="eastAsia"/>
+          <w:highlight w:val="none"/>
+          <w:lang w:val="en-US" w:eastAsia="zh-CN"/>
+        </w:rPr>
+        <w:t>- **基于微服务架构的电商平台设计与实现**</w:t>
+      </w:r>
+    </w:p>
+    <w:p>
+      <w:pPr>
+        <w:pStyle w:val="4"/>
+        <w:adjustRightInd w:val="0"/>
+        <w:snapToGrid w:val="0"/>
+        <w:spacing w:before="8"/>
+        <w:rPr>
+          <w:rFonts w:hint="eastAsia"/>
+          <w:highlight w:val="none"/>
+          <w:lang w:val="en-US" w:eastAsia="zh-CN"/>
+        </w:rPr>
+      </w:pPr>
+      <w:r>
+        <w:rPr>
+          <w:rFonts w:hint="eastAsia"/>
+          <w:highlight w:val="none"/>
+          <w:lang w:val="en-US" w:eastAsia="zh-CN"/>
+        </w:rPr>
+        <w:t xml:space="preserve">   - **内容**：设计一个电商平台，采用微服务架构，实现商品管理、订单管理、支付接口、用户评论等功能。</w:t>
+      </w:r>
+    </w:p>
+    <w:p>
+      <w:pPr>
+        <w:pStyle w:val="4"/>
+        <w:adjustRightInd w:val="0"/>
+        <w:snapToGrid w:val="0"/>
+        <w:spacing w:before="8"/>
+        <w:rPr>
+          <w:rFonts w:hint="eastAsia"/>
+          <w:highlight w:val="none"/>
+          <w:lang w:val="en-US" w:eastAsia="zh-CN"/>
+        </w:rPr>
+      </w:pPr>
+      <w:r>
+        <w:rPr>
+          <w:rFonts w:hint="eastAsia"/>
+          <w:highlight w:val="none"/>
+          <w:lang w:val="en-US" w:eastAsia="zh-CN"/>
+        </w:rPr>
+        <w:t xml:space="preserve">   - **技术栈**：Spring Cloud、Spring Boot、MySQL、Redis、RabbitMQ、Docker。</w:t>
+      </w:r>
+    </w:p>
+    <w:p>
+      <w:pPr>
+        <w:pStyle w:val="4"/>
+        <w:adjustRightInd w:val="0"/>
+        <w:snapToGrid w:val="0"/>
+        <w:spacing w:before="8"/>
+        <w:rPr>
+          <w:rFonts w:hint="eastAsia"/>
+          <w:highlight w:val="none"/>
+          <w:lang w:val="en-US" w:eastAsia="zh-CN"/>
+        </w:rPr>
+      </w:pPr>
+      <w:r>
+        <w:rPr>
+          <w:rFonts w:hint="eastAsia"/>
+          <w:highlight w:val="none"/>
+          <w:lang w:val="en-US" w:eastAsia="zh-CN"/>
+        </w:rPr>
+        <w:t xml:space="preserve">   - **难度**：适中偏上，涉及微服务拆分、服务通信、分布式事务等。</w:t>
+      </w:r>
+    </w:p>
+    <w:p>
+      <w:pPr>
+        <w:pStyle w:val="4"/>
+        <w:adjustRightInd w:val="0"/>
+        <w:snapToGrid w:val="0"/>
+        <w:spacing w:before="8"/>
+        <w:rPr>
+          <w:rFonts w:hint="eastAsia"/>
+          <w:highlight w:val="none"/>
+          <w:lang w:val="en-US" w:eastAsia="zh-CN"/>
+        </w:rPr>
+      </w:pPr>
+      <w:r>
+        <w:rPr>
+          <w:rFonts w:hint="eastAsia"/>
+          <w:highlight w:val="none"/>
+          <w:lang w:val="en-US" w:eastAsia="zh-CN"/>
+        </w:rPr>
+        <w:t xml:space="preserve">   - **创新点**：可以加入推荐系统、秒杀功能或物流跟踪模块。</w:t>
+      </w:r>
+    </w:p>
+    <w:p>
+      <w:pPr>
+        <w:pStyle w:val="4"/>
+        <w:adjustRightInd w:val="0"/>
+        <w:snapToGrid w:val="0"/>
+        <w:spacing w:before="8"/>
+        <w:rPr>
+          <w:rFonts w:hint="eastAsia"/>
+          <w:highlight w:val="none"/>
+          <w:lang w:val="en-US" w:eastAsia="zh-CN"/>
+        </w:rPr>
+      </w:pPr>
+    </w:p>
+    <w:p>
+      <w:pPr>
+        <w:pStyle w:val="4"/>
+        <w:adjustRightInd w:val="0"/>
+        <w:snapToGrid w:val="0"/>
+        <w:spacing w:before="8"/>
+        <w:rPr>
+          <w:rFonts w:hint="eastAsia"/>
+          <w:highlight w:val="none"/>
+          <w:lang w:val="en-US" w:eastAsia="zh-CN"/>
+        </w:rPr>
+      </w:pPr>
+    </w:p>
+    <w:p>
+      <w:pPr>
+        <w:pStyle w:val="4"/>
+        <w:adjustRightInd w:val="0"/>
+        <w:snapToGrid w:val="0"/>
+        <w:spacing w:before="8"/>
+        <w:rPr>
+          <w:rFonts w:hint="eastAsia"/>
+          <w:highlight w:val="none"/>
+          <w:lang w:val="en-US" w:eastAsia="zh-CN"/>
+        </w:rPr>
+      </w:pPr>
+    </w:p>
+    <w:p>
+      <w:pPr>
+        <w:pStyle w:val="4"/>
+        <w:adjustRightInd w:val="0"/>
+        <w:snapToGrid w:val="0"/>
+        <w:spacing w:before="8"/>
+        <w:rPr>
+          <w:rFonts w:hint="eastAsia"/>
+          <w:lang w:val="en-US" w:eastAsia="zh-CN"/>
+        </w:rPr>
+      </w:pPr>
+      <w:r>
+        <w:rPr>
+          <w:rFonts w:hint="eastAsia"/>
+          <w:lang w:val="en-US" w:eastAsia="zh-CN"/>
+        </w:rPr>
+        <w:t>构思二：</w:t>
+      </w:r>
+    </w:p>
+    <w:p>
+      <w:pPr>
+        <w:pStyle w:val="4"/>
+        <w:adjustRightInd w:val="0"/>
+        <w:snapToGrid w:val="0"/>
+        <w:spacing w:before="8"/>
+        <w:rPr>
+          <w:rFonts w:hint="default"/>
+          <w:lang w:val="en-US" w:eastAsia="zh-CN"/>
+        </w:rPr>
+      </w:pPr>
+      <w:r>
+        <w:rPr>
+          <w:rFonts w:hint="eastAsia"/>
+          <w:lang w:val="en-US" w:eastAsia="zh-CN"/>
+        </w:rPr>
+        <w:t>海外跨境电商拼多多模式订单秒杀平台</w:t>
+      </w:r>
+    </w:p>
+    <w:p>
+      <w:pPr>
+        <w:pStyle w:val="4"/>
+        <w:adjustRightInd w:val="0"/>
+        <w:snapToGrid w:val="0"/>
+        <w:spacing w:before="8"/>
+        <w:rPr>
+          <w:rFonts w:hint="eastAsia"/>
+          <w:lang w:val="en-US" w:eastAsia="zh-CN"/>
+        </w:rPr>
+      </w:pPr>
+      <w:r>
+        <w:rPr>
+          <w:rFonts w:hint="eastAsia"/>
+          <w:lang w:val="en-US" w:eastAsia="zh-CN"/>
+        </w:rPr>
+        <w:t>简介</w:t>
+      </w:r>
+    </w:p>
+    <w:p>
+      <w:pPr>
+        <w:pStyle w:val="4"/>
+        <w:adjustRightInd w:val="0"/>
+        <w:snapToGrid w:val="0"/>
+        <w:spacing w:before="8"/>
+        <w:rPr>
+          <w:rFonts w:hint="eastAsia"/>
+          <w:lang w:val="en-US" w:eastAsia="zh-CN"/>
+        </w:rPr>
+      </w:pPr>
+      <w:r>
+        <w:rPr>
+          <w:rFonts w:hint="eastAsia"/>
+          <w:lang w:val="en-US" w:eastAsia="zh-CN"/>
+        </w:rPr>
+        <w:t>东南亚版的拼多多电商系统</w:t>
+      </w:r>
+    </w:p>
+    <w:p>
+      <w:pPr>
+        <w:pStyle w:val="4"/>
+        <w:adjustRightInd w:val="0"/>
+        <w:snapToGrid w:val="0"/>
+        <w:spacing w:before="8"/>
+        <w:rPr>
+          <w:rFonts w:hint="eastAsia"/>
+          <w:highlight w:val="none"/>
+          <w:lang w:val="en-US" w:eastAsia="zh-CN"/>
+        </w:rPr>
+      </w:pPr>
+      <w:r>
+        <w:rPr>
+          <w:rFonts w:hint="eastAsia"/>
+          <w:highlight w:val="none"/>
+          <w:lang w:val="en-US" w:eastAsia="zh-CN"/>
+        </w:rPr>
+        <w:t>技术栈：</w:t>
+      </w:r>
+    </w:p>
+    <w:p>
+      <w:pPr>
+        <w:pStyle w:val="4"/>
+        <w:adjustRightInd w:val="0"/>
+        <w:snapToGrid w:val="0"/>
+        <w:spacing w:before="8"/>
+        <w:rPr>
+          <w:rFonts w:hint="default"/>
+          <w:lang w:val="en-US" w:eastAsia="zh-CN"/>
+        </w:rPr>
+      </w:pPr>
+      <w:r>
+        <w:rPr>
+          <w:rFonts w:hint="default"/>
+          <w:highlight w:val="none"/>
+          <w:lang w:val="en-US" w:eastAsia="zh-CN"/>
+        </w:rPr>
+        <w:t>Java+</w:t>
+      </w:r>
+      <w:r>
+        <w:rPr>
+          <w:rFonts w:hint="eastAsia"/>
+          <w:highlight w:val="none"/>
+          <w:lang w:val="en-US" w:eastAsia="zh-CN"/>
+        </w:rPr>
+        <w:t>spring</w:t>
+      </w:r>
+      <w:r>
+        <w:rPr>
+          <w:rFonts w:hint="default"/>
+          <w:highlight w:val="none"/>
+          <w:lang w:val="en-US" w:eastAsia="zh-CN"/>
+        </w:rPr>
+        <w:t>boot+vue</w:t>
+      </w:r>
+      <w:r>
+        <w:rPr>
+          <w:rFonts w:hint="eastAsia"/>
+          <w:highlight w:val="none"/>
+          <w:lang w:val="en-US" w:eastAsia="zh-CN"/>
+        </w:rPr>
+        <w:t>+</w:t>
+      </w:r>
+      <w:r>
+        <w:rPr>
+          <w:rFonts w:hint="default"/>
+          <w:highlight w:val="none"/>
+          <w:lang w:val="en-US" w:eastAsia="zh-CN"/>
+        </w:rPr>
+        <w:t>mysql+</w:t>
+      </w:r>
+      <w:r>
+        <w:rPr>
+          <w:rFonts w:hint="eastAsia"/>
+          <w:highlight w:val="none"/>
+          <w:lang w:val="en-US" w:eastAsia="zh-CN"/>
+        </w:rPr>
+        <w:t>中间件</w:t>
+      </w:r>
+    </w:p>
+    <w:p>
+      <w:pPr>
+        <w:pStyle w:val="4"/>
+        <w:adjustRightInd w:val="0"/>
+        <w:snapToGrid w:val="0"/>
+        <w:spacing w:before="8"/>
+        <w:rPr>
+          <w:rFonts w:hint="default"/>
+          <w:lang w:val="en-US" w:eastAsia="zh-CN"/>
+        </w:rPr>
+      </w:pPr>
+      <w:r>
+        <w:rPr>
+          <w:rFonts w:hint="eastAsia"/>
+          <w:lang w:val="en-US" w:eastAsia="zh-CN"/>
+        </w:rPr>
+        <w:t>参考用例：</w:t>
+      </w:r>
+    </w:p>
+    <w:p>
+      <w:pPr>
+        <w:pStyle w:val="4"/>
+        <w:adjustRightInd w:val="0"/>
+        <w:snapToGrid w:val="0"/>
+        <w:spacing w:before="8"/>
+        <w:rPr>
+          <w:rFonts w:hint="eastAsia"/>
+          <w:highlight w:val="none"/>
+          <w:lang w:val="en-US" w:eastAsia="zh-CN"/>
+        </w:rPr>
+      </w:pPr>
+      <w:r>
+        <w:rPr>
+          <w:rFonts w:hint="eastAsia"/>
+          <w:highlight w:val="none"/>
+          <w:lang w:val="en-US" w:eastAsia="zh-CN"/>
+        </w:rPr>
+        <w:t>基于RockerMQ 的订单秒杀电子商城系统</w:t>
+      </w:r>
+      <w:r>
+        <w:rPr>
+          <w:rFonts w:hint="eastAsia"/>
+          <w:highlight w:val="none"/>
+          <w:lang w:val="en-US" w:eastAsia="zh-CN"/>
+        </w:rPr>
+        <w:tab/>
+      </w:r>
+      <w:r>
+        <w:rPr>
+          <w:rFonts w:hint="eastAsia"/>
+          <w:highlight w:val="none"/>
+          <w:lang w:val="en-US" w:eastAsia="zh-CN"/>
+        </w:rPr>
+        <w:tab/>
+      </w:r>
+      <w:r>
+        <w:rPr>
+          <w:rFonts w:hint="eastAsia"/>
+          <w:highlight w:val="none"/>
+          <w:lang w:val="en-US" w:eastAsia="zh-CN"/>
+        </w:rPr>
+        <w:tab/>
+      </w:r>
+      <w:r>
+        <w:rPr>
+          <w:rFonts w:hint="eastAsia"/>
+          <w:highlight w:val="none"/>
+          <w:lang w:val="en-US" w:eastAsia="zh-CN"/>
+        </w:rPr>
+        <w:tab/>
+      </w:r>
+    </w:p>
+    <w:p>
+      <w:pPr>
+        <w:pStyle w:val="4"/>
+        <w:adjustRightInd w:val="0"/>
+        <w:snapToGrid w:val="0"/>
+        <w:spacing w:before="8"/>
+        <w:rPr>
+          <w:rFonts w:hint="eastAsia"/>
+          <w:highlight w:val="none"/>
+          <w:lang w:val="en-US" w:eastAsia="zh-CN"/>
+        </w:rPr>
+      </w:pPr>
+      <w:r>
+        <w:rPr>
+          <w:rFonts w:hint="eastAsia"/>
+          <w:highlight w:val="none"/>
+          <w:lang w:val="en-US" w:eastAsia="zh-CN"/>
+        </w:rPr>
+        <w:t>项目描述：</w:t>
+      </w:r>
+    </w:p>
+    <w:p>
+      <w:pPr>
+        <w:pStyle w:val="4"/>
+        <w:adjustRightInd w:val="0"/>
+        <w:snapToGrid w:val="0"/>
+        <w:spacing w:before="8"/>
+        <w:rPr>
+          <w:rFonts w:hint="eastAsia"/>
+          <w:highlight w:val="none"/>
+          <w:lang w:val="en-US" w:eastAsia="zh-CN"/>
+        </w:rPr>
+      </w:pPr>
+      <w:r>
+        <w:rPr>
+          <w:rFonts w:hint="eastAsia"/>
+          <w:highlight w:val="none"/>
+          <w:lang w:val="en-US" w:eastAsia="zh-CN"/>
+        </w:rPr>
+        <w:t>基于RockerMQ的订单秒杀电子商城系统支持高并发交易，满足大规模用户同时下单的需求。采用 RocketMQ进行异步解耦，结合 Redis 提供高效缓存支持，并借助 MongoDB 进行大数据存储，实现高可用、低延迟的在线交易体系。</w:t>
+      </w:r>
+    </w:p>
+    <w:p>
+      <w:pPr>
+        <w:pStyle w:val="4"/>
+        <w:adjustRightInd w:val="0"/>
+        <w:snapToGrid w:val="0"/>
+        <w:spacing w:before="8"/>
+        <w:rPr>
+          <w:rFonts w:hint="eastAsia"/>
+          <w:highlight w:val="none"/>
+          <w:lang w:val="en-US" w:eastAsia="zh-CN"/>
+        </w:rPr>
+      </w:pPr>
+      <w:r>
+        <w:rPr>
+          <w:rFonts w:hint="eastAsia"/>
+          <w:highlight w:val="none"/>
+          <w:lang w:val="en-US" w:eastAsia="zh-CN"/>
+        </w:rPr>
+        <w:t>应用技术：RocketMQ、JavaEE、Redis、MongoDB、MySQL、Junit、Jmeter</w:t>
+      </w:r>
+    </w:p>
+    <w:p>
+      <w:pPr>
+        <w:pStyle w:val="4"/>
+        <w:adjustRightInd w:val="0"/>
+        <w:snapToGrid w:val="0"/>
+        <w:spacing w:before="8"/>
+        <w:rPr>
+          <w:rFonts w:hint="eastAsia"/>
+          <w:highlight w:val="none"/>
+          <w:lang w:val="en-US" w:eastAsia="zh-CN"/>
+        </w:rPr>
+      </w:pPr>
+      <w:r>
+        <w:rPr>
+          <w:rFonts w:hint="eastAsia"/>
+          <w:highlight w:val="none"/>
+          <w:lang w:val="en-US" w:eastAsia="zh-CN"/>
+        </w:rPr>
+        <w:t>主要工作：</w:t>
+      </w:r>
+    </w:p>
+    <w:p>
+      <w:pPr>
+        <w:pStyle w:val="4"/>
+        <w:adjustRightInd w:val="0"/>
+        <w:snapToGrid w:val="0"/>
+        <w:spacing w:before="8"/>
+        <w:rPr>
+          <w:rFonts w:hint="eastAsia"/>
+          <w:highlight w:val="none"/>
+          <w:lang w:val="en-US" w:eastAsia="zh-CN"/>
+        </w:rPr>
+      </w:pPr>
+      <w:r>
+        <w:rPr>
+          <w:rFonts w:hint="eastAsia"/>
+          <w:highlight w:val="none"/>
+          <w:lang w:val="en-US" w:eastAsia="zh-CN"/>
+        </w:rPr>
+        <w:t>完成订单模块的订单生成、支付模块的支付单生成等等高并发的接口。</w:t>
+      </w:r>
+    </w:p>
+    <w:p>
+      <w:pPr>
+        <w:pStyle w:val="4"/>
+        <w:adjustRightInd w:val="0"/>
+        <w:snapToGrid w:val="0"/>
+        <w:spacing w:before="8"/>
+        <w:rPr>
+          <w:rFonts w:hint="default"/>
+          <w:highlight w:val="none"/>
+          <w:lang w:val="en-US" w:eastAsia="zh-CN"/>
+        </w:rPr>
+      </w:pPr>
+      <w:r>
+        <w:rPr>
+          <w:rFonts w:hint="default"/>
+          <w:highlight w:val="none"/>
+          <w:lang w:val="en-US" w:eastAsia="zh-CN"/>
+        </w:rPr>
+        <w:t>使用 Junit 进行单元测试，使用 Jmeter 进行并发性性能测试</w:t>
+      </w:r>
+    </w:p>
+    <w:p>
+      <w:pPr>
+        <w:pStyle w:val="4"/>
+        <w:adjustRightInd w:val="0"/>
+        <w:snapToGrid w:val="0"/>
+        <w:spacing w:before="8"/>
+        <w:rPr>
+          <w:rFonts w:hint="default"/>
+          <w:highlight w:val="none"/>
+          <w:lang w:val="en-US" w:eastAsia="zh-CN"/>
+        </w:rPr>
+      </w:pPr>
+    </w:p>
+    <w:p>
+      <w:pPr>
+        <w:pStyle w:val="4"/>
+        <w:adjustRightInd w:val="0"/>
+        <w:snapToGrid w:val="0"/>
+        <w:spacing w:before="8"/>
+        <w:rPr>
+          <w:rFonts w:hint="eastAsia"/>
+          <w:highlight w:val="none"/>
+          <w:lang w:val="en-US" w:eastAsia="zh-CN"/>
+        </w:rPr>
+      </w:pPr>
+      <w:r>
+        <w:rPr>
+          <w:rFonts w:hint="eastAsia"/>
+          <w:highlight w:val="none"/>
           <w:lang w:val="en-US" w:eastAsia="zh-CN"/>
         </w:rPr>
         <w:t>构思三：</w:t>
@@ -1797,6 +2291,25 @@
         <w:snapToGrid w:val="0"/>
         <w:spacing w:before="8"/>
         <w:rPr>
+          <w:rFonts w:hint="eastAsia"/>
+          <w:lang w:val="en-US" w:eastAsia="zh-CN"/>
+        </w:rPr>
+      </w:pPr>
+      <w:r>
+        <w:rPr>
+          <w:rFonts w:hint="eastAsia"/>
+          <w:lang w:val="en-US" w:eastAsia="zh-CN"/>
+        </w:rPr>
+        <w:t>JOJA智能座驾系统</w:t>
+      </w:r>
+    </w:p>
+    <w:p>
+      <w:pPr>
+        <w:pStyle w:val="4"/>
+        <w:adjustRightInd w:val="0"/>
+        <w:snapToGrid w:val="0"/>
+        <w:spacing w:before="8"/>
+        <w:rPr>
           <w:rFonts w:hint="default"/>
           <w:lang w:val="en-US" w:eastAsia="zh-CN"/>
         </w:rPr>
@@ -1806,8 +2319,71 @@
           <w:rFonts w:hint="eastAsia"/>
           <w:lang w:val="en-US" w:eastAsia="zh-CN"/>
         </w:rPr>
-        <w:t>JOJA海外电商拼多多模式订单秒杀</w:t>
-      </w:r>
+        <w:t>新能源汽车上位机车载嵌入式开发</w:t>
+      </w:r>
+    </w:p>
+    <w:p>
+      <w:pPr>
+        <w:pStyle w:val="4"/>
+        <w:adjustRightInd w:val="0"/>
+        <w:snapToGrid w:val="0"/>
+        <w:spacing w:before="8"/>
+        <w:rPr>
+          <w:rFonts w:hint="eastAsia"/>
+          <w:lang w:val="en-US" w:eastAsia="zh-CN"/>
+        </w:rPr>
+      </w:pPr>
+      <w:r>
+        <w:rPr>
+          <w:rFonts w:hint="eastAsia"/>
+          <w:lang w:val="en-US" w:eastAsia="zh-CN"/>
+        </w:rPr>
+        <w:t>简介：</w:t>
+      </w:r>
+    </w:p>
+    <w:p>
+      <w:pPr>
+        <w:pStyle w:val="4"/>
+        <w:adjustRightInd w:val="0"/>
+        <w:snapToGrid w:val="0"/>
+        <w:spacing w:before="8"/>
+        <w:rPr>
+          <w:rFonts w:hint="default"/>
+          <w:lang w:val="en-US" w:eastAsia="zh-CN"/>
+        </w:rPr>
+      </w:pPr>
+      <w:r>
+        <w:rPr>
+          <w:rFonts w:hint="eastAsia"/>
+          <w:lang w:val="en-US" w:eastAsia="zh-CN"/>
+        </w:rPr>
+        <w:t>车辆中控屏幕实时现实车辆信息，通过点击屏幕实现车辆后视镜调整，前后箱的开启，空调温度的控制等等</w:t>
+      </w:r>
+    </w:p>
+    <w:p>
+      <w:pPr>
+        <w:pStyle w:val="4"/>
+        <w:adjustRightInd w:val="0"/>
+        <w:snapToGrid w:val="0"/>
+        <w:spacing w:before="8"/>
+        <w:rPr>
+          <w:rFonts w:hint="eastAsia"/>
+          <w:lang w:val="en-US" w:eastAsia="zh-CN"/>
+        </w:rPr>
+      </w:pPr>
+    </w:p>
+    <w:p>
+      <w:pPr>
+        <w:pStyle w:val="4"/>
+        <w:adjustRightInd w:val="0"/>
+        <w:snapToGrid w:val="0"/>
+        <w:spacing w:before="8"/>
+        <w:rPr>
+          <w:rFonts w:hint="default"/>
+          <w:highlight w:val="none"/>
+          <w:lang w:val="en-US" w:eastAsia="zh-CN"/>
+        </w:rPr>
+      </w:pPr>
     </w:p>
     <w:p>
       <w:pPr>

--- a/求职/简历第四版.docx
+++ b/求职/简历第四版.docx
@@ -929,6 +929,7 @@
         <w:snapToGrid w:val="0"/>
         <w:rPr>
           <w:rFonts w:hint="eastAsia"/>
+          <w:bCs w:val="0"/>
           <w:lang w:eastAsia="zh-CN"/>
         </w:rPr>
       </w:pPr>
@@ -1018,7 +1019,9 @@
         </w:rPr>
         <w:t xml:space="preserve"> </w:t>
       </w:r>
-    </w:p>
+      <w:bookmarkStart w:id="1" w:name="_Hlk177857970"/>
+    </w:p>
+    <w:bookmarkEnd w:id="1"/>
     <w:p>
       <w:pPr>
         <w:pStyle w:val="2"/>
@@ -1026,10 +1029,9 @@
         <w:snapToGrid w:val="0"/>
         <w:rPr>
           <w:rFonts w:hint="eastAsia"/>
-          <w:lang w:eastAsia="zh-CN"/>
-        </w:rPr>
-      </w:pPr>
-      <w:bookmarkStart w:id="1" w:name="_Hlk177857970"/>
+          <w:lang w:val="en-US" w:eastAsia="zh-CN"/>
+        </w:rPr>
+      </w:pPr>
       <w:r>
         <w:rPr>
           <w:lang w:eastAsia="zh-CN"/>
@@ -1041,6 +1043,363 @@
           <w:rFonts w:hint="eastAsia"/>
           <w:lang w:eastAsia="zh-CN"/>
         </w:rPr>
+        <w:t>25</w:t>
+      </w:r>
+      <w:r>
+        <w:rPr>
+          <w:lang w:eastAsia="zh-CN"/>
+        </w:rPr>
+        <w:t>年</w:t>
+      </w:r>
+      <w:r>
+        <w:rPr>
+          <w:rFonts w:hint="eastAsia"/>
+          <w:lang w:eastAsia="zh-CN"/>
+        </w:rPr>
+        <w:t>2</w:t>
+      </w:r>
+      <w:r>
+        <w:rPr>
+          <w:lang w:eastAsia="zh-CN"/>
+        </w:rPr>
+        <w:t>月 - 20</w:t>
+      </w:r>
+      <w:r>
+        <w:rPr>
+          <w:rFonts w:hint="eastAsia"/>
+          <w:lang w:eastAsia="zh-CN"/>
+        </w:rPr>
+        <w:t>25</w:t>
+      </w:r>
+      <w:r>
+        <w:rPr>
+          <w:lang w:eastAsia="zh-CN"/>
+        </w:rPr>
+        <w:t>年</w:t>
+      </w:r>
+      <w:r>
+        <w:rPr>
+          <w:rFonts w:hint="default"/>
+          <w:lang w:val="en-US" w:eastAsia="zh-CN"/>
+        </w:rPr>
+        <w:t>6</w:t>
+      </w:r>
+      <w:r>
+        <w:rPr>
+          <w:lang w:eastAsia="zh-CN"/>
+        </w:rPr>
+        <w:t>月</w:t>
+      </w:r>
+      <w:r>
+        <w:rPr>
+          <w:rFonts w:hint="eastAsia"/>
+          <w:lang w:eastAsia="zh-CN"/>
+        </w:rPr>
+        <w:t xml:space="preserve">             </w:t>
+      </w:r>
+      <w:r>
+        <w:rPr>
+          <w:rFonts w:hint="eastAsia"/>
+          <w:lang w:val="en-US" w:eastAsia="zh-CN"/>
+        </w:rPr>
+        <w:t>深圳开时科技（</w:t>
+      </w:r>
+      <w:r>
+        <w:rPr>
+          <w:rFonts w:hint="default"/>
+          <w:lang w:val="en-US" w:eastAsia="zh-CN"/>
+        </w:rPr>
+        <w:t>Ksher</w:t>
+      </w:r>
+      <w:r>
+        <w:rPr>
+          <w:rFonts w:hint="eastAsia"/>
+          <w:lang w:val="en-US" w:eastAsia="zh-CN"/>
+        </w:rPr>
+        <w:t>支付）</w:t>
+      </w:r>
+      <w:r>
+        <w:rPr>
+          <w:rFonts w:hint="eastAsia"/>
+          <w:lang w:eastAsia="zh-CN"/>
+        </w:rPr>
+        <w:t xml:space="preserve"> </w:t>
+      </w:r>
+      <w:r>
+        <w:rPr>
+          <w:lang w:eastAsia="zh-CN"/>
+        </w:rPr>
+        <w:t xml:space="preserve">      </w:t>
+      </w:r>
+      <w:r>
+        <w:rPr>
+          <w:rFonts w:hint="eastAsia"/>
+          <w:lang w:eastAsia="zh-CN"/>
+        </w:rPr>
+        <w:t xml:space="preserve"> </w:t>
+      </w:r>
+      <w:r>
+        <w:rPr>
+          <w:rFonts w:hint="eastAsia"/>
+          <w:lang w:val="en-US" w:eastAsia="zh-CN"/>
+        </w:rPr>
+        <w:t xml:space="preserve">     实现1688上信息数据分类爬取程序</w:t>
+      </w:r>
+    </w:p>
+    <w:p>
+      <w:pPr>
+        <w:pStyle w:val="2"/>
+        <w:adjustRightInd w:val="0"/>
+        <w:snapToGrid w:val="0"/>
+        <w:rPr>
+          <w:rFonts w:hint="default" w:ascii="微软雅黑" w:hAnsi="微软雅黑" w:eastAsia="微软雅黑" w:cs="微软雅黑"/>
+          <w:b w:val="0"/>
+          <w:bCs w:val="0"/>
+          <w:sz w:val="21"/>
+          <w:szCs w:val="21"/>
+          <w:lang w:val="en-US" w:eastAsia="zh-CN" w:bidi="ar-SA"/>
+        </w:rPr>
+      </w:pPr>
+      <w:r>
+        <w:rPr>
+          <w:rFonts w:hint="eastAsia" w:cs="微软雅黑"/>
+          <w:b/>
+          <w:bCs/>
+          <w:sz w:val="21"/>
+          <w:szCs w:val="21"/>
+          <w:lang w:val="en-US" w:eastAsia="zh-CN" w:bidi="ar-SA"/>
+        </w:rPr>
+        <w:t>项目</w:t>
+      </w:r>
+      <w:r>
+        <w:rPr>
+          <w:rFonts w:hint="eastAsia" w:ascii="微软雅黑" w:hAnsi="微软雅黑" w:eastAsia="微软雅黑" w:cs="微软雅黑"/>
+          <w:b/>
+          <w:bCs/>
+          <w:sz w:val="21"/>
+          <w:szCs w:val="21"/>
+          <w:lang w:val="en-US" w:eastAsia="zh-CN" w:bidi="ar-SA"/>
+        </w:rPr>
+        <w:t>技术栈：</w:t>
+      </w:r>
+      <w:r>
+        <w:rPr>
+          <w:rFonts w:hint="default" w:ascii="微软雅黑" w:hAnsi="微软雅黑" w:eastAsia="微软雅黑" w:cs="微软雅黑"/>
+          <w:b w:val="0"/>
+          <w:bCs w:val="0"/>
+          <w:sz w:val="21"/>
+          <w:szCs w:val="21"/>
+          <w:lang w:val="en-US" w:eastAsia="zh-CN" w:bidi="ar-SA"/>
+        </w:rPr>
+        <w:t>PySide6</w:t>
+      </w:r>
+      <w:r>
+        <w:rPr>
+          <w:rFonts w:hint="eastAsia" w:ascii="微软雅黑" w:hAnsi="微软雅黑" w:eastAsia="微软雅黑" w:cs="微软雅黑"/>
+          <w:b w:val="0"/>
+          <w:bCs w:val="0"/>
+          <w:sz w:val="21"/>
+          <w:szCs w:val="21"/>
+          <w:lang w:val="en-US" w:eastAsia="zh-CN" w:bidi="ar-SA"/>
+        </w:rPr>
+        <w:t>图形可视化</w:t>
+      </w:r>
+      <w:r>
+        <w:rPr>
+          <w:rFonts w:hint="default" w:ascii="微软雅黑" w:hAnsi="微软雅黑" w:eastAsia="微软雅黑" w:cs="微软雅黑"/>
+          <w:b w:val="0"/>
+          <w:bCs w:val="0"/>
+          <w:sz w:val="21"/>
+          <w:szCs w:val="21"/>
+          <w:lang w:val="en-US" w:eastAsia="zh-CN" w:bidi="ar-SA"/>
+        </w:rPr>
+        <w:t>+playwright</w:t>
+      </w:r>
+      <w:r>
+        <w:rPr>
+          <w:rFonts w:hint="eastAsia" w:ascii="微软雅黑" w:hAnsi="微软雅黑" w:eastAsia="微软雅黑" w:cs="微软雅黑"/>
+          <w:b w:val="0"/>
+          <w:bCs w:val="0"/>
+          <w:sz w:val="21"/>
+          <w:szCs w:val="21"/>
+          <w:lang w:val="en-US" w:eastAsia="zh-CN" w:bidi="ar-SA"/>
+        </w:rPr>
+        <w:t>爬虫</w:t>
+      </w:r>
+      <w:r>
+        <w:rPr>
+          <w:rFonts w:hint="default" w:ascii="微软雅黑" w:hAnsi="微软雅黑" w:eastAsia="微软雅黑" w:cs="微软雅黑"/>
+          <w:b w:val="0"/>
+          <w:bCs w:val="0"/>
+          <w:sz w:val="21"/>
+          <w:szCs w:val="21"/>
+          <w:lang w:val="en-US" w:eastAsia="zh-CN" w:bidi="ar-SA"/>
+        </w:rPr>
+        <w:t>+Crawlab + Scrapy集群 + Redis队列</w:t>
+      </w:r>
+    </w:p>
+    <w:p>
+      <w:pPr>
+        <w:pStyle w:val="2"/>
+        <w:adjustRightInd w:val="0"/>
+        <w:snapToGrid w:val="0"/>
+        <w:rPr>
+          <w:rFonts w:hint="eastAsia" w:cs="微软雅黑"/>
+          <w:b w:val="0"/>
+          <w:bCs w:val="0"/>
+          <w:sz w:val="21"/>
+          <w:szCs w:val="21"/>
+          <w:lang w:val="en-US" w:eastAsia="zh-CN" w:bidi="ar-SA"/>
+        </w:rPr>
+      </w:pPr>
+      <w:r>
+        <w:rPr>
+          <w:rFonts w:hint="eastAsia" w:ascii="微软雅黑" w:hAnsi="微软雅黑" w:eastAsia="微软雅黑" w:cs="微软雅黑"/>
+          <w:b/>
+          <w:bCs/>
+          <w:sz w:val="21"/>
+          <w:szCs w:val="21"/>
+          <w:lang w:val="en-US" w:eastAsia="zh-CN" w:bidi="ar-SA"/>
+        </w:rPr>
+        <w:t>项目</w:t>
+      </w:r>
+      <w:r>
+        <w:rPr>
+          <w:rFonts w:hint="eastAsia" w:cs="微软雅黑"/>
+          <w:b/>
+          <w:bCs/>
+          <w:sz w:val="21"/>
+          <w:szCs w:val="21"/>
+          <w:lang w:val="en-US" w:eastAsia="zh-CN" w:bidi="ar-SA"/>
+        </w:rPr>
+        <w:t>描述</w:t>
+      </w:r>
+      <w:r>
+        <w:rPr>
+          <w:rFonts w:hint="eastAsia" w:ascii="微软雅黑" w:hAnsi="微软雅黑" w:eastAsia="微软雅黑" w:cs="微软雅黑"/>
+          <w:b/>
+          <w:bCs/>
+          <w:sz w:val="21"/>
+          <w:szCs w:val="21"/>
+          <w:lang w:val="en-US" w:eastAsia="zh-CN" w:bidi="ar-SA"/>
+        </w:rPr>
+        <w:t>：</w:t>
+      </w:r>
+      <w:r>
+        <w:rPr>
+          <w:rFonts w:hint="eastAsia" w:ascii="微软雅黑" w:hAnsi="微软雅黑" w:eastAsia="微软雅黑" w:cs="微软雅黑"/>
+          <w:b w:val="0"/>
+          <w:bCs w:val="0"/>
+          <w:sz w:val="21"/>
+          <w:szCs w:val="21"/>
+          <w:lang w:val="en-US" w:eastAsia="zh-CN" w:bidi="ar-SA"/>
+        </w:rPr>
+        <w:t>实现对</w:t>
+      </w:r>
+      <w:r>
+        <w:rPr>
+          <w:rFonts w:hint="eastAsia" w:cs="微软雅黑"/>
+          <w:b w:val="0"/>
+          <w:bCs w:val="0"/>
+          <w:sz w:val="21"/>
+          <w:szCs w:val="21"/>
+          <w:lang w:val="en-US" w:eastAsia="zh-CN" w:bidi="ar-SA"/>
+        </w:rPr>
+        <w:t>1688电商网站的图形化爬取信息程序，通过GUI图形化，对国际化1688电商信息实现爬取，</w:t>
+      </w:r>
+    </w:p>
+    <w:p>
+      <w:pPr>
+        <w:pStyle w:val="2"/>
+        <w:adjustRightInd w:val="0"/>
+        <w:snapToGrid w:val="0"/>
+        <w:rPr>
+          <w:rFonts w:hint="default" w:cs="微软雅黑"/>
+          <w:b w:val="0"/>
+          <w:bCs w:val="0"/>
+          <w:sz w:val="21"/>
+          <w:szCs w:val="21"/>
+          <w:lang w:val="en-US" w:eastAsia="zh-CN" w:bidi="ar-SA"/>
+        </w:rPr>
+      </w:pPr>
+      <w:r>
+        <w:rPr>
+          <w:rFonts w:hint="eastAsia" w:cs="微软雅黑"/>
+          <w:b w:val="0"/>
+          <w:bCs w:val="0"/>
+          <w:sz w:val="21"/>
+          <w:szCs w:val="21"/>
+          <w:lang w:val="en-US" w:eastAsia="zh-CN" w:bidi="ar-SA"/>
+        </w:rPr>
+        <w:t>实现下游市场分类爬取日本，马来西亚，美国等各国热销商品数据，商品原厂家电话地址邮件信息。</w:t>
+      </w:r>
+    </w:p>
+    <w:p>
+      <w:pPr>
+        <w:pStyle w:val="2"/>
+        <w:adjustRightInd w:val="0"/>
+        <w:snapToGrid w:val="0"/>
+        <w:rPr>
+          <w:rFonts w:hint="eastAsia" w:cs="微软雅黑"/>
+          <w:b w:val="0"/>
+          <w:bCs w:val="0"/>
+          <w:sz w:val="21"/>
+          <w:szCs w:val="21"/>
+          <w:lang w:val="en-US" w:eastAsia="zh-CN" w:bidi="ar-SA"/>
+        </w:rPr>
+      </w:pPr>
+      <w:r>
+        <w:rPr>
+          <w:rFonts w:hint="eastAsia" w:cs="微软雅黑"/>
+          <w:b/>
+          <w:bCs/>
+          <w:sz w:val="21"/>
+          <w:szCs w:val="21"/>
+          <w:lang w:val="en-US" w:eastAsia="zh-CN" w:bidi="ar-SA"/>
+        </w:rPr>
+        <w:t>实习负责：</w:t>
+      </w:r>
+      <w:r>
+        <w:rPr>
+          <w:rFonts w:hint="eastAsia" w:cs="微软雅黑"/>
+          <w:b w:val="0"/>
+          <w:bCs w:val="0"/>
+          <w:sz w:val="21"/>
+          <w:szCs w:val="21"/>
+          <w:lang w:val="en-US" w:eastAsia="zh-CN" w:bidi="ar-SA"/>
+        </w:rPr>
+        <w:t>协同开发人员优化代码，维护代码保障其可行健壮性，协同开发部门实现模块功能</w:t>
+      </w:r>
+    </w:p>
+    <w:p>
+      <w:pPr>
+        <w:rPr>
+          <w:rFonts w:hint="default"/>
+          <w:lang w:val="en-US" w:eastAsia="zh-CN"/>
+        </w:rPr>
+      </w:pPr>
+    </w:p>
+    <w:p>
+      <w:pPr>
+        <w:pStyle w:val="2"/>
+        <w:adjustRightInd w:val="0"/>
+        <w:snapToGrid w:val="0"/>
+        <w:rPr>
+          <w:rFonts w:hint="eastAsia"/>
+          <w:lang w:val="en-US" w:eastAsia="zh-CN"/>
+        </w:rPr>
+      </w:pPr>
+      <w:r>
+        <w:rPr>
+          <w:lang w:eastAsia="zh-CN"/>
+        </w:rPr>
+        <w:t>20</w:t>
+      </w:r>
+      <w:r>
+        <w:rPr>
+          <w:rFonts w:hint="eastAsia"/>
+          <w:lang w:eastAsia="zh-CN"/>
+        </w:rPr>
         <w:t>24</w:t>
       </w:r>
       <w:r>
@@ -1101,29 +1460,107 @@
           <w:bCs w:val="0"/>
           <w:lang w:eastAsia="zh-CN"/>
         </w:rPr>
-        <w:t xml:space="preserve">           北京软通动力 </w:t>
-      </w:r>
-      <w:r>
-        <w:rPr>
-          <w:bCs w:val="0"/>
-          <w:lang w:eastAsia="zh-CN"/>
+        <w:t xml:space="preserve">         </w:t>
+      </w:r>
+      <w:r>
+        <w:rPr>
+          <w:rFonts w:hint="default"/>
+          <w:bCs w:val="0"/>
+          <w:lang w:val="en-US" w:eastAsia="zh-CN"/>
+        </w:rPr>
+        <w:t xml:space="preserve"> </w:t>
+      </w:r>
+      <w:bookmarkStart w:id="2" w:name="_GoBack"/>
+      <w:bookmarkEnd w:id="2"/>
+      <w:r>
+        <w:rPr>
+          <w:rFonts w:hint="eastAsia"/>
+          <w:bCs w:val="0"/>
+          <w:lang w:val="en-US" w:eastAsia="zh-CN"/>
+        </w:rPr>
+        <w:t>北京</w:t>
+      </w:r>
+      <w:r>
+        <w:rPr>
+          <w:rFonts w:hint="eastAsia"/>
+          <w:bCs w:val="0"/>
+          <w:lang w:eastAsia="zh-CN"/>
+        </w:rPr>
+        <w:t>软通动力（</w:t>
+      </w:r>
+      <w:r>
+        <w:rPr>
+          <w:rFonts w:hint="eastAsia"/>
+          <w:bCs w:val="0"/>
+          <w:lang w:val="en-US" w:eastAsia="zh-CN"/>
+        </w:rPr>
+        <w:t>软通教育</w:t>
+      </w:r>
+      <w:r>
+        <w:rPr>
+          <w:rFonts w:hint="eastAsia"/>
+          <w:bCs w:val="0"/>
+          <w:lang w:eastAsia="zh-CN"/>
+        </w:rPr>
+        <w:t xml:space="preserve">） </w:t>
+      </w:r>
+      <w:r>
+        <w:rPr>
+          <w:bCs w:val="0"/>
+          <w:lang w:eastAsia="zh-CN"/>
+        </w:rPr>
+        <w:t xml:space="preserve">     </w:t>
+      </w:r>
+      <w:r>
+        <w:rPr>
+          <w:rFonts w:hint="eastAsia"/>
+          <w:bCs w:val="0"/>
+          <w:lang w:eastAsia="zh-CN"/>
+        </w:rPr>
+        <w:t xml:space="preserve">    </w:t>
+      </w:r>
+      <w:r>
+        <w:rPr>
+          <w:rFonts w:hint="eastAsia"/>
+          <w:bCs w:val="0"/>
+          <w:lang w:val="en-US" w:eastAsia="zh-CN"/>
         </w:rPr>
         <w:t xml:space="preserve">      </w:t>
       </w:r>
       <w:r>
         <w:rPr>
           <w:rFonts w:hint="eastAsia"/>
-          <w:bCs w:val="0"/>
-          <w:lang w:eastAsia="zh-CN"/>
-        </w:rPr>
-        <w:t xml:space="preserve">         </w:t>
-      </w:r>
-      <w:r>
-        <w:rPr>
-          <w:rFonts w:hint="eastAsia"/>
-          <w:lang w:eastAsia="zh-CN"/>
-        </w:rPr>
-        <w:t>基于RockerMQ 的订单秒杀电子商城系统</w:t>
+          <w:lang w:val="en-US" w:eastAsia="zh-CN"/>
+        </w:rPr>
+        <w:t>基于</w:t>
+      </w:r>
+      <w:r>
+        <w:rPr>
+          <w:rFonts w:hint="default"/>
+          <w:lang w:val="en-US" w:eastAsia="zh-CN"/>
+        </w:rPr>
+        <w:t>d</w:t>
+      </w:r>
+      <w:r>
+        <w:rPr>
+          <w:rFonts w:hint="eastAsia"/>
+          <w:lang w:val="en-US" w:eastAsia="zh-CN"/>
+        </w:rPr>
+        <w:t>jango实现的</w:t>
+      </w:r>
+      <w:r>
+        <w:rPr>
+          <w:rFonts w:hint="default"/>
+          <w:lang w:val="en-US" w:eastAsia="zh-CN"/>
+        </w:rPr>
+        <w:t>B2B</w:t>
+      </w:r>
+      <w:r>
+        <w:rPr>
+          <w:rFonts w:hint="eastAsia"/>
+          <w:lang w:val="en-US" w:eastAsia="zh-CN"/>
+        </w:rPr>
+        <w:t>海外仓平台</w:t>
       </w:r>
     </w:p>
     <w:p>
@@ -1132,136 +1569,336 @@
         <w:adjustRightInd w:val="0"/>
         <w:snapToGrid w:val="0"/>
         <w:rPr>
-          <w:rFonts w:hint="eastAsia"/>
-          <w:bCs w:val="0"/>
-          <w:lang w:eastAsia="zh-CN"/>
-        </w:rPr>
-      </w:pPr>
-      <w:r>
-        <w:rPr>
-          <w:rFonts w:hint="eastAsia"/>
-          <w:lang w:eastAsia="zh-CN"/>
-        </w:rPr>
-        <w:t xml:space="preserve">  </w:t>
-      </w:r>
-      <w:r>
-        <w:rPr>
-          <w:bCs w:val="0"/>
-          <w:lang w:eastAsia="zh-CN"/>
-        </w:rPr>
-        <w:t xml:space="preserve">         </w:t>
-      </w:r>
-    </w:p>
-    <w:bookmarkEnd w:id="1"/>
+          <w:rFonts w:hint="eastAsia" w:ascii="微软雅黑" w:hAnsi="微软雅黑" w:eastAsia="微软雅黑" w:cs="微软雅黑"/>
+          <w:b w:val="0"/>
+          <w:bCs w:val="0"/>
+          <w:sz w:val="21"/>
+          <w:szCs w:val="21"/>
+          <w:lang w:val="en-US" w:eastAsia="zh-CN" w:bidi="ar-SA"/>
+        </w:rPr>
+      </w:pPr>
+      <w:r>
+        <w:rPr>
+          <w:rFonts w:hint="eastAsia" w:ascii="微软雅黑" w:hAnsi="微软雅黑" w:eastAsia="微软雅黑" w:cs="微软雅黑"/>
+          <w:b/>
+          <w:bCs/>
+          <w:sz w:val="21"/>
+          <w:szCs w:val="21"/>
+          <w:lang w:val="en-US" w:eastAsia="zh-CN" w:bidi="ar-SA"/>
+        </w:rPr>
+        <w:t>项目技术栈</w:t>
+      </w:r>
+      <w:r>
+        <w:rPr>
+          <w:rFonts w:hint="eastAsia" w:ascii="微软雅黑" w:hAnsi="微软雅黑" w:eastAsia="微软雅黑" w:cs="微软雅黑"/>
+          <w:b w:val="0"/>
+          <w:bCs w:val="0"/>
+          <w:sz w:val="21"/>
+          <w:szCs w:val="21"/>
+          <w:lang w:val="en-US" w:eastAsia="zh-CN" w:bidi="ar-SA"/>
+        </w:rPr>
+        <w:t>：</w:t>
+      </w:r>
+      <w:r>
+        <w:rPr>
+          <w:rFonts w:hint="default" w:ascii="微软雅黑" w:hAnsi="微软雅黑" w:eastAsia="微软雅黑" w:cs="微软雅黑"/>
+          <w:b w:val="0"/>
+          <w:bCs w:val="0"/>
+          <w:sz w:val="21"/>
+          <w:szCs w:val="21"/>
+          <w:lang w:val="en-US" w:eastAsia="zh-CN" w:bidi="ar-SA"/>
+        </w:rPr>
+        <w:t>python+d</w:t>
+      </w:r>
+      <w:r>
+        <w:rPr>
+          <w:rFonts w:hint="eastAsia" w:ascii="微软雅黑" w:hAnsi="微软雅黑" w:eastAsia="微软雅黑" w:cs="微软雅黑"/>
+          <w:b w:val="0"/>
+          <w:bCs w:val="0"/>
+          <w:sz w:val="21"/>
+          <w:szCs w:val="21"/>
+          <w:lang w:val="en-US" w:eastAsia="zh-CN" w:bidi="ar-SA"/>
+        </w:rPr>
+        <w:t>jango</w:t>
+      </w:r>
+      <w:r>
+        <w:rPr>
+          <w:rFonts w:hint="default" w:ascii="微软雅黑" w:hAnsi="微软雅黑" w:eastAsia="微软雅黑" w:cs="微软雅黑"/>
+          <w:b w:val="0"/>
+          <w:bCs w:val="0"/>
+          <w:sz w:val="21"/>
+          <w:szCs w:val="21"/>
+          <w:lang w:val="en-US" w:eastAsia="zh-CN" w:bidi="ar-SA"/>
+        </w:rPr>
+        <w:t>+vue</w:t>
+      </w:r>
+      <w:r>
+        <w:rPr>
+          <w:rFonts w:hint="eastAsia" w:ascii="微软雅黑" w:hAnsi="微软雅黑" w:eastAsia="微软雅黑" w:cs="微软雅黑"/>
+          <w:b w:val="0"/>
+          <w:bCs w:val="0"/>
+          <w:sz w:val="21"/>
+          <w:szCs w:val="21"/>
+          <w:lang w:val="en-US" w:eastAsia="zh-CN" w:bidi="ar-SA"/>
+        </w:rPr>
+        <w:t>+</w:t>
+      </w:r>
+      <w:r>
+        <w:rPr>
+          <w:rFonts w:hint="default" w:ascii="微软雅黑" w:hAnsi="微软雅黑" w:eastAsia="微软雅黑" w:cs="微软雅黑"/>
+          <w:b w:val="0"/>
+          <w:bCs w:val="0"/>
+          <w:sz w:val="21"/>
+          <w:szCs w:val="21"/>
+          <w:lang w:val="en-US" w:eastAsia="zh-CN" w:bidi="ar-SA"/>
+        </w:rPr>
+        <w:t>mysql</w:t>
+      </w:r>
+    </w:p>
     <w:p>
       <w:pPr>
         <w:pStyle w:val="2"/>
         <w:adjustRightInd w:val="0"/>
         <w:snapToGrid w:val="0"/>
         <w:rPr>
-          <w:rFonts w:hint="eastAsia"/>
-          <w:lang w:val="en-US" w:eastAsia="zh-CN"/>
-        </w:rPr>
-      </w:pPr>
-      <w:r>
-        <w:rPr>
-          <w:lang w:eastAsia="zh-CN"/>
-        </w:rPr>
-        <w:t>20</w:t>
-      </w:r>
-      <w:r>
-        <w:rPr>
-          <w:rFonts w:hint="eastAsia"/>
-          <w:lang w:eastAsia="zh-CN"/>
-        </w:rPr>
-        <w:t>25</w:t>
-      </w:r>
-      <w:r>
-        <w:rPr>
-          <w:lang w:eastAsia="zh-CN"/>
-        </w:rPr>
-        <w:t>年</w:t>
-      </w:r>
-      <w:r>
-        <w:rPr>
-          <w:rFonts w:hint="eastAsia"/>
-          <w:lang w:eastAsia="zh-CN"/>
-        </w:rPr>
-        <w:t>2</w:t>
-      </w:r>
-      <w:r>
-        <w:rPr>
-          <w:lang w:eastAsia="zh-CN"/>
-        </w:rPr>
-        <w:t>月 - 20</w:t>
-      </w:r>
-      <w:r>
-        <w:rPr>
-          <w:rFonts w:hint="eastAsia"/>
-          <w:lang w:eastAsia="zh-CN"/>
-        </w:rPr>
-        <w:t>25</w:t>
-      </w:r>
-      <w:r>
-        <w:rPr>
-          <w:lang w:eastAsia="zh-CN"/>
-        </w:rPr>
-        <w:t>年</w:t>
-      </w:r>
-      <w:r>
-        <w:rPr>
-          <w:rFonts w:hint="eastAsia"/>
-          <w:lang w:eastAsia="zh-CN"/>
-        </w:rPr>
-        <w:t>5</w:t>
-      </w:r>
-      <w:r>
-        <w:rPr>
-          <w:lang w:eastAsia="zh-CN"/>
-        </w:rPr>
-        <w:t>月</w:t>
-      </w:r>
-      <w:r>
-        <w:rPr>
-          <w:rFonts w:hint="eastAsia"/>
-          <w:lang w:eastAsia="zh-CN"/>
-        </w:rPr>
-        <w:t xml:space="preserve">             Ksher开时支付 </w:t>
-      </w:r>
-      <w:r>
-        <w:rPr>
-          <w:lang w:eastAsia="zh-CN"/>
-        </w:rPr>
-        <w:t xml:space="preserve">      </w:t>
-      </w:r>
-      <w:r>
-        <w:rPr>
-          <w:rFonts w:hint="eastAsia"/>
-          <w:lang w:eastAsia="zh-CN"/>
-        </w:rPr>
-        <w:t xml:space="preserve">        </w:t>
-      </w:r>
-      <w:r>
-        <w:rPr>
-          <w:rFonts w:hint="eastAsia"/>
-          <w:lang w:val="en-US" w:eastAsia="zh-CN"/>
-        </w:rPr>
-        <w:t>基于</w:t>
-      </w:r>
-      <w:r>
+          <w:rFonts w:hint="default" w:cs="微软雅黑"/>
+          <w:b w:val="0"/>
+          <w:bCs w:val="0"/>
+          <w:sz w:val="21"/>
+          <w:szCs w:val="21"/>
+          <w:lang w:val="en-US" w:eastAsia="zh-CN" w:bidi="ar-SA"/>
+        </w:rPr>
+      </w:pPr>
+      <w:r>
+        <w:rPr>
+          <w:rFonts w:hint="eastAsia" w:ascii="微软雅黑" w:hAnsi="微软雅黑" w:eastAsia="微软雅黑" w:cs="微软雅黑"/>
+          <w:b/>
+          <w:bCs/>
+          <w:sz w:val="21"/>
+          <w:szCs w:val="21"/>
+          <w:lang w:val="en-US" w:eastAsia="zh-CN" w:bidi="ar-SA"/>
+        </w:rPr>
+        <w:t>项目</w:t>
+      </w:r>
+      <w:r>
+        <w:rPr>
+          <w:rFonts w:hint="eastAsia" w:cs="微软雅黑"/>
+          <w:b/>
+          <w:bCs/>
+          <w:sz w:val="21"/>
+          <w:szCs w:val="21"/>
+          <w:lang w:val="en-US" w:eastAsia="zh-CN" w:bidi="ar-SA"/>
+        </w:rPr>
+        <w:t>描述</w:t>
+      </w:r>
+      <w:r>
+        <w:rPr>
+          <w:rFonts w:hint="eastAsia" w:ascii="微软雅黑" w:hAnsi="微软雅黑" w:eastAsia="微软雅黑" w:cs="微软雅黑"/>
+          <w:b/>
+          <w:bCs/>
+          <w:sz w:val="21"/>
+          <w:szCs w:val="21"/>
+          <w:lang w:val="en-US" w:eastAsia="zh-CN" w:bidi="ar-SA"/>
+        </w:rPr>
+        <w:t>：</w:t>
+      </w:r>
+      <w:r>
+        <w:rPr>
+          <w:rFonts w:hint="default" w:ascii="微软雅黑" w:hAnsi="微软雅黑" w:eastAsia="微软雅黑" w:cs="微软雅黑"/>
+          <w:b w:val="0"/>
+          <w:bCs w:val="0"/>
+          <w:sz w:val="21"/>
+          <w:szCs w:val="21"/>
+          <w:lang w:val="en-US" w:eastAsia="zh-CN" w:bidi="ar-SA"/>
+        </w:rPr>
+        <w:t>python</w:t>
+      </w:r>
+      <w:r>
+        <w:rPr>
+          <w:rFonts w:hint="eastAsia" w:cs="微软雅黑"/>
+          <w:b w:val="0"/>
+          <w:bCs w:val="0"/>
+          <w:sz w:val="21"/>
+          <w:szCs w:val="21"/>
+          <w:lang w:val="en-US" w:eastAsia="zh-CN" w:bidi="ar-SA"/>
+        </w:rPr>
+        <w:t>+</w:t>
+      </w:r>
+      <w:r>
+        <w:rPr>
+          <w:rFonts w:hint="default" w:ascii="微软雅黑" w:hAnsi="微软雅黑" w:eastAsia="微软雅黑" w:cs="微软雅黑"/>
+          <w:b w:val="0"/>
+          <w:bCs w:val="0"/>
+          <w:sz w:val="21"/>
+          <w:szCs w:val="21"/>
+          <w:lang w:val="en-US" w:eastAsia="zh-CN" w:bidi="ar-SA"/>
+        </w:rPr>
+        <w:t>d</w:t>
+      </w:r>
+      <w:r>
+        <w:rPr>
+          <w:rFonts w:hint="eastAsia" w:ascii="微软雅黑" w:hAnsi="微软雅黑" w:eastAsia="微软雅黑" w:cs="微软雅黑"/>
+          <w:b w:val="0"/>
+          <w:bCs w:val="0"/>
+          <w:sz w:val="21"/>
+          <w:szCs w:val="21"/>
+          <w:lang w:val="en-US" w:eastAsia="zh-CN" w:bidi="ar-SA"/>
+        </w:rPr>
+        <w:t>jango</w:t>
+      </w:r>
+      <w:r>
+        <w:rPr>
+          <w:rFonts w:hint="eastAsia" w:cs="微软雅黑"/>
+          <w:b w:val="0"/>
+          <w:bCs w:val="0"/>
+          <w:sz w:val="21"/>
+          <w:szCs w:val="21"/>
+          <w:lang w:val="en-US" w:eastAsia="zh-CN" w:bidi="ar-SA"/>
+        </w:rPr>
+        <w:t>实现一个海外仓供销系统，企业方可登陆，在终端增删查改货物订单数据，同时</w:t>
+      </w:r>
+      <w:r>
+        <w:rPr>
+          <w:rFonts w:hint="default" w:cs="微软雅黑"/>
+          <w:b w:val="0"/>
+          <w:bCs w:val="0"/>
+          <w:sz w:val="21"/>
+          <w:szCs w:val="21"/>
+          <w:lang w:val="en-US" w:eastAsia="zh-CN" w:bidi="ar-SA"/>
+        </w:rPr>
+        <w:t>mysql</w:t>
+      </w:r>
+    </w:p>
+    <w:p>
+      <w:pPr>
+        <w:pStyle w:val="2"/>
+        <w:adjustRightInd w:val="0"/>
+        <w:snapToGrid w:val="0"/>
         <w:rPr>
           <w:rFonts w:hint="default"/>
           <w:lang w:val="en-US" w:eastAsia="zh-CN"/>
         </w:rPr>
-        <w:t>playwight</w:t>
-      </w:r>
-      <w:r>
-        <w:rPr>
-          <w:rFonts w:hint="eastAsia"/>
-          <w:lang w:val="en-US" w:eastAsia="zh-CN"/>
-        </w:rPr>
-        <w:t>爬虫对网站信息的爬取</w:t>
-      </w:r>
+      </w:pPr>
+      <w:r>
+        <w:rPr>
+          <w:rFonts w:hint="eastAsia" w:cs="微软雅黑"/>
+          <w:b w:val="0"/>
+          <w:bCs w:val="0"/>
+          <w:sz w:val="21"/>
+          <w:szCs w:val="21"/>
+          <w:lang w:val="en-US" w:eastAsia="zh-CN" w:bidi="ar-SA"/>
+        </w:rPr>
+        <w:t>数据库响应数据，实现大客户页面编辑查询，货物页面分页编辑查询，订单页面查询增删。</w:t>
+      </w:r>
+    </w:p>
+    <w:p>
+      <w:pPr>
+        <w:pStyle w:val="2"/>
+        <w:adjustRightInd w:val="0"/>
+        <w:snapToGrid w:val="0"/>
+        <w:rPr>
+          <w:rFonts w:hint="default" w:ascii="微软雅黑" w:hAnsi="微软雅黑" w:eastAsia="微软雅黑" w:cs="微软雅黑"/>
+          <w:b w:val="0"/>
+          <w:bCs w:val="0"/>
+          <w:sz w:val="21"/>
+          <w:szCs w:val="21"/>
+          <w:lang w:val="en-US" w:eastAsia="zh-CN" w:bidi="ar-SA"/>
+        </w:rPr>
+      </w:pPr>
+      <w:r>
+        <w:rPr>
+          <w:rFonts w:hint="eastAsia" w:cs="微软雅黑"/>
+          <w:b/>
+          <w:bCs/>
+          <w:sz w:val="21"/>
+          <w:szCs w:val="21"/>
+          <w:lang w:val="en-US" w:eastAsia="zh-CN" w:bidi="ar-SA"/>
+        </w:rPr>
+        <w:t>主要工作</w:t>
+      </w:r>
+      <w:r>
+        <w:rPr>
+          <w:rFonts w:hint="eastAsia" w:ascii="微软雅黑" w:hAnsi="微软雅黑" w:eastAsia="微软雅黑" w:cs="微软雅黑"/>
+          <w:b/>
+          <w:bCs/>
+          <w:sz w:val="21"/>
+          <w:szCs w:val="21"/>
+          <w:lang w:val="en-US" w:eastAsia="zh-CN" w:bidi="ar-SA"/>
+        </w:rPr>
+        <w:t>：</w:t>
+      </w:r>
+      <w:r>
+        <w:rPr>
+          <w:rFonts w:hint="eastAsia" w:ascii="微软雅黑" w:hAnsi="微软雅黑" w:eastAsia="微软雅黑" w:cs="微软雅黑"/>
+          <w:b w:val="0"/>
+          <w:bCs w:val="0"/>
+          <w:sz w:val="21"/>
+          <w:szCs w:val="21"/>
+          <w:lang w:val="en-US" w:eastAsia="zh-CN" w:bidi="ar-SA"/>
+        </w:rPr>
+        <w:t>独立完成</w:t>
+      </w:r>
+      <w:r>
+        <w:rPr>
+          <w:rFonts w:hint="eastAsia" w:cs="微软雅黑"/>
+          <w:b w:val="0"/>
+          <w:bCs w:val="0"/>
+          <w:sz w:val="21"/>
+          <w:szCs w:val="21"/>
+          <w:lang w:val="en-US" w:eastAsia="zh-CN" w:bidi="ar-SA"/>
+        </w:rPr>
+        <w:t>所有</w:t>
+      </w:r>
+      <w:r>
+        <w:rPr>
+          <w:rFonts w:hint="eastAsia" w:ascii="微软雅黑" w:hAnsi="微软雅黑" w:eastAsia="微软雅黑" w:cs="微软雅黑"/>
+          <w:b w:val="0"/>
+          <w:bCs w:val="0"/>
+          <w:sz w:val="21"/>
+          <w:szCs w:val="21"/>
+          <w:lang w:val="en-US" w:eastAsia="zh-CN" w:bidi="ar-SA"/>
+        </w:rPr>
+        <w:t>后端代码，</w:t>
+      </w:r>
+      <w:r>
+        <w:rPr>
+          <w:rFonts w:hint="eastAsia" w:cs="微软雅黑"/>
+          <w:b w:val="0"/>
+          <w:bCs w:val="0"/>
+          <w:sz w:val="21"/>
+          <w:szCs w:val="21"/>
+          <w:lang w:val="en-US" w:eastAsia="zh-CN" w:bidi="ar-SA"/>
+        </w:rPr>
+        <w:t>对接前端代码，维护项目，可独立增设功能，对接</w:t>
+      </w:r>
+      <w:r>
+        <w:rPr>
+          <w:rFonts w:hint="default" w:cs="微软雅黑"/>
+          <w:b w:val="0"/>
+          <w:bCs w:val="0"/>
+          <w:sz w:val="21"/>
+          <w:szCs w:val="21"/>
+          <w:lang w:val="en-US" w:eastAsia="zh-CN" w:bidi="ar-SA"/>
+        </w:rPr>
+        <w:t>api</w:t>
+      </w:r>
+    </w:p>
+    <w:p>
+      <w:pPr>
+        <w:keepNext w:val="0"/>
+        <w:keepLines w:val="0"/>
+        <w:widowControl/>
+        <w:suppressLineNumbers w:val="0"/>
+        <w:jc w:val="left"/>
+        <w:rPr>
+          <w:rFonts w:hint="default" w:ascii="微软雅黑" w:hAnsi="微软雅黑" w:eastAsia="微软雅黑" w:cs="微软雅黑"/>
+          <w:b w:val="0"/>
+          <w:bCs w:val="0"/>
+          <w:sz w:val="21"/>
+          <w:szCs w:val="21"/>
+          <w:lang w:val="en-US" w:eastAsia="zh-CN" w:bidi="ar-SA"/>
+        </w:rPr>
+      </w:pPr>
     </w:p>
     <w:p>
       <w:pPr>
@@ -1379,17 +2016,7 @@
           <w:highlight w:val="none"/>
           <w:lang w:val="en-US" w:eastAsia="zh-CN"/>
         </w:rPr>
-        <w:t>通过B2C电商零</w:t>
-      </w:r>
-      <w:bookmarkStart w:id="2" w:name="_GoBack"/>
-      <w:bookmarkEnd w:id="2"/>
-      <w:r>
-        <w:rPr>
-          <w:rFonts w:hint="eastAsia"/>
-          <w:highlight w:val="none"/>
-          <w:lang w:val="en-US" w:eastAsia="zh-CN"/>
-        </w:rPr>
-        <w:t>售方式</w:t>
+        <w:t>通过B2C电商零售方式</w:t>
       </w:r>
     </w:p>
     <w:p>

--- a/求职/简历第四版.docx
+++ b/求职/简历第四版.docx
@@ -323,7 +323,25 @@
           <w:bCs w:val="0"/>
           <w:lang w:eastAsia="zh-CN"/>
         </w:rPr>
-        <w:t>英语（CET-6）</w:t>
+        <w:t>英语（CET-</w:t>
+      </w:r>
+      <w:r>
+        <w:rPr>
+          <w:rFonts w:hint="eastAsia"/>
+          <w:b w:val="0"/>
+          <w:bCs w:val="0"/>
+          <w:lang w:val="en-US" w:eastAsia="zh-CN"/>
+        </w:rPr>
+        <w:t>4</w:t>
+      </w:r>
+      <w:r>
+        <w:rPr>
+          <w:rFonts w:hint="eastAsia"/>
+          <w:b w:val="0"/>
+          <w:bCs w:val="0"/>
+          <w:lang w:eastAsia="zh-CN"/>
+        </w:rPr>
+        <w:t>）</w:t>
       </w:r>
     </w:p>
     <w:p>
@@ -399,7 +417,7 @@
           <w:bCs w:val="0"/>
           <w:lang w:val="en-US" w:eastAsia="zh-CN"/>
         </w:rPr>
-        <w:t>爬虫</w:t>
+        <w:t>爬虫，GuI设计</w:t>
       </w:r>
     </w:p>
     <w:p>
@@ -1143,7 +1161,7 @@
           <w:rFonts w:hint="eastAsia"/>
           <w:lang w:val="en-US" w:eastAsia="zh-CN"/>
         </w:rPr>
-        <w:t xml:space="preserve">     实现1688上信息数据分类爬取程序</w:t>
+        <w:t xml:space="preserve">     实现1688上信息分类爬取程序</w:t>
       </w:r>
     </w:p>
     <w:p>
@@ -1191,29 +1209,7 @@
           <w:szCs w:val="21"/>
           <w:lang w:val="en-US" w:eastAsia="zh-CN" w:bidi="ar-SA"/>
         </w:rPr>
-        <w:t>PySide6</w:t>
-      </w:r>
-      <w:r>
-        <w:rPr>
-          <w:rFonts w:hint="eastAsia" w:ascii="微软雅黑" w:hAnsi="微软雅黑" w:eastAsia="微软雅黑" w:cs="微软雅黑"/>
-          <w:b w:val="0"/>
-          <w:bCs w:val="0"/>
-          <w:sz w:val="21"/>
-          <w:szCs w:val="21"/>
-          <w:lang w:val="en-US" w:eastAsia="zh-CN" w:bidi="ar-SA"/>
-        </w:rPr>
-        <w:t>图形可视化</w:t>
-      </w:r>
-      <w:r>
-        <w:rPr>
-          <w:rFonts w:hint="default" w:ascii="微软雅黑" w:hAnsi="微软雅黑" w:eastAsia="微软雅黑" w:cs="微软雅黑"/>
-          <w:b w:val="0"/>
-          <w:bCs w:val="0"/>
-          <w:sz w:val="21"/>
-          <w:szCs w:val="21"/>
-          <w:lang w:val="en-US" w:eastAsia="zh-CN" w:bidi="ar-SA"/>
-        </w:rPr>
-        <w:t>+playwright</w:t>
+        <w:t>PySide6+playwright</w:t>
       </w:r>
       <w:r>
         <w:rPr>
@@ -1305,7 +1301,7 @@
           <w:szCs w:val="21"/>
           <w:lang w:val="en-US" w:eastAsia="zh-CN" w:bidi="ar-SA"/>
         </w:rPr>
-        <w:t>1688电商网站的图形化爬取信息程序，通过GUI图形化，对国际化1688电商信息实现爬取，</w:t>
+        <w:t>1688电商网站的图形化爬取信息程序，通过GUI图形化，对国际化1688电商信息实现异步抓取，</w:t>
       </w:r>
     </w:p>
     <w:p>
@@ -1331,7 +1327,7 @@
           <w:szCs w:val="21"/>
           <w:lang w:val="en-US" w:eastAsia="zh-CN" w:bidi="ar-SA"/>
         </w:rPr>
-        <w:t>实现下游市场分类爬取日本，马来西亚，美国等各国热销商品数据，商品原厂家电话地址邮件信息。</w:t>
+        <w:t>实现下游市场分类爬取日本，马来西亚，美国等各国热销商品数据，抓取商品原厂家电话地址邮件信息。</w:t>
       </w:r>
     </w:p>
     <w:p>
@@ -1368,7 +1364,33 @@
           <w:szCs w:val="21"/>
           <w:lang w:val="en-US" w:eastAsia="zh-CN" w:bidi="ar-SA"/>
         </w:rPr>
-        <w:t>协同开发人员优化代码，维护代码保障其可行健壮性，协同开发部门实现模块功能</w:t>
+        <w:t>协同开发人员优化代码，维护代码保障其可行健壮性，协同开发部门实现模块功能，负责爬虫源文件的</w:t>
+      </w:r>
+    </w:p>
+    <w:p>
+      <w:pPr>
+        <w:pStyle w:val="2"/>
+        <w:adjustRightInd w:val="0"/>
+        <w:snapToGrid w:val="0"/>
+        <w:rPr>
+          <w:rFonts w:hint="default" w:cs="微软雅黑"/>
+          <w:b w:val="0"/>
+          <w:bCs w:val="0"/>
+          <w:sz w:val="21"/>
+          <w:szCs w:val="21"/>
+          <w:lang w:val="en-US" w:eastAsia="zh-CN" w:bidi="ar-SA"/>
+        </w:rPr>
+      </w:pPr>
+      <w:r>
+        <w:rPr>
+          <w:rFonts w:hint="eastAsia" w:cs="微软雅黑"/>
+          <w:b w:val="0"/>
+          <w:bCs w:val="0"/>
+          <w:sz w:val="21"/>
+          <w:szCs w:val="21"/>
+          <w:lang w:val="en-US" w:eastAsia="zh-CN" w:bidi="ar-SA"/>
+        </w:rPr>
+        <w:t>修改和维护，设计爬虫代码对接入GUI框架中实现抓取功能。</w:t>
       </w:r>
     </w:p>
     <w:p>
@@ -1470,8 +1492,6 @@
         </w:rPr>
         <w:t xml:space="preserve"> </w:t>
       </w:r>
-      <w:bookmarkStart w:id="2" w:name="_GoBack"/>
-      <w:bookmarkEnd w:id="2"/>
       <w:r>
         <w:rPr>
           <w:rFonts w:hint="eastAsia"/>
@@ -1645,6 +1665,17 @@
       </w:r>
       <w:r>
         <w:rPr>
+          <w:rFonts w:hint="default" w:cs="微软雅黑"/>
+          <w:b w:val="0"/>
+          <w:bCs w:val="0"/>
+          <w:sz w:val="21"/>
+          <w:szCs w:val="21"/>
+          <w:lang w:val="en-US" w:eastAsia="zh-CN" w:bidi="ar-SA"/>
+        </w:rPr>
+        <w:t>elementui+</w:t>
+      </w:r>
+      <w:r>
+        <w:rPr>
           <w:rFonts w:hint="default" w:ascii="微软雅黑" w:hAnsi="微软雅黑" w:eastAsia="微软雅黑" w:cs="微软雅黑"/>
           <w:b w:val="0"/>
           <w:bCs w:val="0"/>
@@ -1869,19 +1900,10 @@
           <w:szCs w:val="21"/>
           <w:lang w:val="en-US" w:eastAsia="zh-CN" w:bidi="ar-SA"/>
         </w:rPr>
-        <w:t>对接前端代码，维护项目，可独立增设功能，对接</w:t>
-      </w:r>
-      <w:r>
-        <w:rPr>
-          <w:rFonts w:hint="default" w:cs="微软雅黑"/>
-          <w:b w:val="0"/>
-          <w:bCs w:val="0"/>
-          <w:sz w:val="21"/>
-          <w:szCs w:val="21"/>
-          <w:lang w:val="en-US" w:eastAsia="zh-CN" w:bidi="ar-SA"/>
-        </w:rPr>
-        <w:t>api</w:t>
-      </w:r>
+        <w:t>通过CDN模式对接前端代码，维护项目，可独立增设功能，对接API</w:t>
+      </w:r>
+      <w:bookmarkStart w:id="2" w:name="_GoBack"/>
+      <w:bookmarkEnd w:id="2"/>
     </w:p>
     <w:p>
       <w:pPr>
